--- a/Milap Pancholi Resume.docx
+++ b/Milap Pancholi Resume.docx
@@ -7,7 +7,7 @@
         <w:ind w:left="108"/>
         <w:jc w:val="center"/>
         <w:rPr>
-          <w:rFonts w:ascii="Times New Roman" w:eastAsia="Times New Roman" w:hAnsi="Times New Roman" w:cs="Times New Roman"/>
+          <w:rFonts w:asciiTheme="majorHAnsi" w:eastAsia="Times New Roman" w:hAnsiTheme="majorHAnsi" w:cstheme="majorHAnsi"/>
           <w:b/>
           <w:color w:val="0D0D0D"/>
           <w:sz w:val="32"/>
@@ -15,9 +15,11 @@
           <w:u w:val="single"/>
         </w:rPr>
       </w:pPr>
+      <w:bookmarkStart w:id="0" w:name="_GoBack"/>
+      <w:bookmarkEnd w:id="0"/>
       <w:r>
         <w:rPr>
-          <w:rFonts w:ascii="Times New Roman" w:eastAsia="Times New Roman" w:hAnsi="Times New Roman" w:cs="Times New Roman"/>
+          <w:rFonts w:asciiTheme="majorHAnsi" w:eastAsia="Times New Roman" w:hAnsiTheme="majorHAnsi" w:cstheme="majorHAnsi"/>
           <w:b/>
           <w:color w:val="0D0D0D"/>
           <w:sz w:val="32"/>
@@ -29,29 +31,24 @@
     </w:p>
     <w:p>
       <w:pPr>
-        <w:spacing w:line="360" w:lineRule="auto"/>
         <w:ind w:left="108"/>
         <w:jc w:val="center"/>
         <w:rPr>
-          <w:rFonts w:ascii="Times New Roman" w:eastAsia="Times New Roman" w:hAnsi="Times New Roman" w:cs="Times New Roman"/>
+          <w:rFonts w:asciiTheme="majorHAnsi" w:eastAsia="Times New Roman" w:hAnsiTheme="majorHAnsi" w:cstheme="majorHAnsi"/>
           <w:b/>
           <w:color w:val="0D0D0D"/>
-          <w:sz w:val="36"/>
-          <w:szCs w:val="36"/>
           <w:u w:val="single"/>
         </w:rPr>
       </w:pPr>
       <w:r>
         <w:rPr>
-          <w:sz w:val="20"/>
-          <w:szCs w:val="20"/>
+          <w:rFonts w:asciiTheme="majorHAnsi" w:hAnsiTheme="majorHAnsi" w:cstheme="majorHAnsi"/>
         </w:rPr>
         <w:t>206-Block F,275 Larch Street, Waterloo, ON</w:t>
       </w:r>
       <w:r>
         <w:rPr>
-          <w:sz w:val="20"/>
-          <w:szCs w:val="20"/>
+          <w:rFonts w:asciiTheme="majorHAnsi" w:hAnsiTheme="majorHAnsi" w:cstheme="majorHAnsi"/>
         </w:rPr>
         <w:t xml:space="preserve"> N2L 0J3</w:t>
       </w:r>
@@ -71,64 +68,176 @@
         <w:tblLook w:val="04A0" w:firstRow="1" w:lastRow="0" w:firstColumn="1" w:lastColumn="0" w:noHBand="0" w:noVBand="1"/>
       </w:tblPr>
       <w:tblGrid>
-        <w:gridCol w:w="2694"/>
-        <w:gridCol w:w="4394"/>
-        <w:gridCol w:w="3260"/>
+        <w:gridCol w:w="3402"/>
+        <w:gridCol w:w="3402"/>
+        <w:gridCol w:w="3544"/>
       </w:tblGrid>
       <w:tr>
         <w:tc>
           <w:tcPr>
-            <w:tcW w:w="2694" w:type="dxa"/>
+            <w:tcW w:w="3402" w:type="dxa"/>
           </w:tcPr>
           <w:p>
             <w:pPr>
-              <w:spacing w:line="360" w:lineRule="auto"/>
+              <w:spacing w:line="276" w:lineRule="auto"/>
+              <w:rPr>
+                <w:rFonts w:asciiTheme="majorHAnsi" w:hAnsiTheme="majorHAnsi" w:cstheme="majorHAnsi"/>
+              </w:rPr>
             </w:pPr>
             <w:r>
-              <w:t xml:space="preserve">Mobile: </w:t>
-            </w:r>
-            <w:r>
-              <w:t>+1(416)543-3122</w:t>
+              <w:rPr>
+                <w:rFonts w:asciiTheme="majorHAnsi" w:hAnsiTheme="majorHAnsi" w:cstheme="majorHAnsi"/>
+              </w:rPr>
+              <w:t xml:space="preserve">Contact </w:t>
+            </w:r>
+            <w:r>
+              <w:rPr>
+                <w:rFonts w:asciiTheme="majorHAnsi" w:hAnsiTheme="majorHAnsi" w:cstheme="majorHAnsi"/>
+              </w:rPr>
+              <w:t>No</w:t>
+            </w:r>
+            <w:r>
+              <w:rPr>
+                <w:rFonts w:asciiTheme="majorHAnsi" w:hAnsiTheme="majorHAnsi" w:cstheme="majorHAnsi"/>
+              </w:rPr>
+              <w:t xml:space="preserve">: </w:t>
+            </w:r>
+            <w:r>
+              <w:rPr>
+                <w:rFonts w:asciiTheme="majorHAnsi" w:hAnsiTheme="majorHAnsi" w:cstheme="majorHAnsi"/>
+              </w:rPr>
+              <w:t>(416)543-3122</w:t>
             </w:r>
           </w:p>
         </w:tc>
         <w:tc>
           <w:tcPr>
-            <w:tcW w:w="4394" w:type="dxa"/>
+            <w:tcW w:w="3402" w:type="dxa"/>
           </w:tcPr>
           <w:p>
             <w:pPr>
-              <w:spacing w:line="360" w:lineRule="auto"/>
+              <w:spacing w:line="276" w:lineRule="auto"/>
               <w:jc w:val="center"/>
+              <w:rPr>
+                <w:rFonts w:asciiTheme="majorHAnsi" w:hAnsiTheme="majorHAnsi" w:cstheme="majorHAnsi"/>
+              </w:rPr>
             </w:pPr>
             <w:hyperlink r:id="rId8" w:history="1">
               <w:r>
                 <w:rPr>
                   <w:rStyle w:val="Hyperlink"/>
                 </w:rPr>
-                <w:t>www.milappancholi.com</w:t>
+                <w:t>https://milappancholi.github.io/</w:t>
               </w:r>
             </w:hyperlink>
           </w:p>
         </w:tc>
         <w:tc>
           <w:tcPr>
-            <w:tcW w:w="3260" w:type="dxa"/>
+            <w:tcW w:w="3544" w:type="dxa"/>
           </w:tcPr>
           <w:p>
             <w:pPr>
-              <w:spacing w:line="360" w:lineRule="auto"/>
+              <w:spacing w:line="276" w:lineRule="auto"/>
               <w:jc w:val="right"/>
+              <w:rPr>
+                <w:rFonts w:asciiTheme="majorHAnsi" w:hAnsiTheme="majorHAnsi" w:cstheme="majorHAnsi"/>
+                <w:color w:val="0000FF" w:themeColor="hyperlink"/>
+                <w:u w:val="single"/>
+              </w:rPr>
             </w:pPr>
             <w:r>
+              <w:rPr>
+                <w:rFonts w:asciiTheme="majorHAnsi" w:hAnsiTheme="majorHAnsi" w:cstheme="majorHAnsi"/>
+              </w:rPr>
+              <w:t xml:space="preserve">   </w:t>
+            </w:r>
+            <w:r>
+              <w:rPr>
+                <w:rFonts w:asciiTheme="majorHAnsi" w:hAnsiTheme="majorHAnsi" w:cstheme="majorHAnsi"/>
+              </w:rPr>
               <w:t xml:space="preserve">Email: </w:t>
             </w:r>
             <w:hyperlink r:id="rId9" w:history="1">
               <w:r>
                 <w:rPr>
                   <w:rStyle w:val="Hyperlink"/>
+                  <w:rFonts w:asciiTheme="majorHAnsi" w:hAnsiTheme="majorHAnsi" w:cstheme="majorHAnsi"/>
                 </w:rPr>
                 <w:t>pancholimilap@gmail.com</w:t>
+              </w:r>
+            </w:hyperlink>
+          </w:p>
+        </w:tc>
+      </w:tr>
+      <w:tr>
+        <w:tc>
+          <w:tcPr>
+            <w:tcW w:w="3402" w:type="dxa"/>
+          </w:tcPr>
+          <w:p>
+            <w:pPr>
+              <w:spacing w:after="40" w:line="360" w:lineRule="auto"/>
+              <w:rPr>
+                <w:rFonts w:asciiTheme="majorHAnsi" w:hAnsiTheme="majorHAnsi" w:cstheme="majorHAnsi"/>
+              </w:rPr>
+            </w:pPr>
+            <w:r>
+              <w:rPr>
+                <w:rFonts w:asciiTheme="majorHAnsi" w:hAnsiTheme="majorHAnsi" w:cstheme="majorHAnsi"/>
+              </w:rPr>
+              <w:t xml:space="preserve">Linked In: </w:t>
+            </w:r>
+            <w:hyperlink r:id="rId10" w:history="1">
+              <w:r>
+                <w:rPr>
+                  <w:rStyle w:val="Hyperlink"/>
+                  <w:rFonts w:asciiTheme="majorHAnsi" w:hAnsiTheme="majorHAnsi" w:cstheme="majorHAnsi"/>
+                </w:rPr>
+                <w:t>http://bit.ly/2nukR46</w:t>
+              </w:r>
+            </w:hyperlink>
+          </w:p>
+        </w:tc>
+        <w:tc>
+          <w:tcPr>
+            <w:tcW w:w="3402" w:type="dxa"/>
+          </w:tcPr>
+          <w:p>
+            <w:pPr>
+              <w:spacing w:after="40" w:line="360" w:lineRule="auto"/>
+              <w:jc w:val="center"/>
+              <w:rPr>
+                <w:rFonts w:asciiTheme="majorHAnsi" w:hAnsiTheme="majorHAnsi" w:cstheme="majorHAnsi"/>
+              </w:rPr>
+            </w:pPr>
+          </w:p>
+        </w:tc>
+        <w:tc>
+          <w:tcPr>
+            <w:tcW w:w="3544" w:type="dxa"/>
+          </w:tcPr>
+          <w:p>
+            <w:pPr>
+              <w:spacing w:after="40" w:line="360" w:lineRule="auto"/>
+              <w:jc w:val="right"/>
+              <w:rPr>
+                <w:rFonts w:asciiTheme="majorHAnsi" w:hAnsiTheme="majorHAnsi" w:cstheme="majorHAnsi"/>
+              </w:rPr>
+            </w:pPr>
+            <w:r>
+              <w:rPr>
+                <w:rFonts w:asciiTheme="majorHAnsi" w:hAnsiTheme="majorHAnsi" w:cstheme="majorHAnsi"/>
+              </w:rPr>
+              <w:t xml:space="preserve">Plum: </w:t>
+            </w:r>
+            <w:hyperlink r:id="rId11" w:history="1">
+              <w:r>
+                <w:rPr>
+                  <w:rStyle w:val="Hyperlink"/>
+                  <w:rFonts w:asciiTheme="majorHAnsi" w:hAnsiTheme="majorHAnsi" w:cstheme="majorHAnsi"/>
+                </w:rPr>
+                <w:t>http://bit.ly/2nCgWSx</w:t>
               </w:r>
             </w:hyperlink>
           </w:p>
@@ -151,8 +260,7 @@
         <w:tblLook w:val="0400" w:firstRow="0" w:lastRow="0" w:firstColumn="0" w:lastColumn="0" w:noHBand="0" w:noVBand="1"/>
       </w:tblPr>
       <w:tblGrid>
-        <w:gridCol w:w="2535"/>
-        <w:gridCol w:w="81"/>
+        <w:gridCol w:w="2616"/>
         <w:gridCol w:w="7828"/>
       </w:tblGrid>
       <w:tr>
@@ -162,26 +270,28 @@
         <w:tc>
           <w:tcPr>
             <w:tcW w:w="2616" w:type="dxa"/>
-            <w:gridSpan w:val="2"/>
             <w:shd w:val="clear" w:color="auto" w:fill="C6D9F1" w:themeFill="text2" w:themeFillTint="33"/>
           </w:tcPr>
           <w:p>
             <w:pPr>
-              <w:ind w:left="106"/>
+              <w:ind w:left="127"/>
+              <w:rPr>
+                <w:rFonts w:asciiTheme="majorHAnsi" w:hAnsiTheme="majorHAnsi" w:cstheme="majorHAnsi"/>
+              </w:rPr>
             </w:pPr>
             <w:r>
               <w:rPr>
-                <w:rFonts w:ascii="Times New Roman" w:eastAsia="Times New Roman" w:hAnsi="Times New Roman" w:cs="Times New Roman"/>
+                <w:rFonts w:asciiTheme="majorHAnsi" w:eastAsia="Times New Roman" w:hAnsiTheme="majorHAnsi" w:cstheme="majorHAnsi"/>
                 <w:b/>
                 <w:color w:val="0D0D0D"/>
                 <w:sz w:val="28"/>
                 <w:szCs w:val="28"/>
               </w:rPr>
-              <w:t xml:space="preserve"> Profile</w:t>
-            </w:r>
-            <w:r>
-              <w:rPr>
-                <w:rFonts w:ascii="Times New Roman" w:eastAsia="Times New Roman" w:hAnsi="Times New Roman" w:cs="Times New Roman"/>
+              <w:t>Objective</w:t>
+            </w:r>
+            <w:r>
+              <w:rPr>
+                <w:rFonts w:asciiTheme="majorHAnsi" w:eastAsia="Times New Roman" w:hAnsiTheme="majorHAnsi" w:cstheme="majorHAnsi"/>
                 <w:b/>
                 <w:color w:val="0D0D0D"/>
                 <w:sz w:val="24"/>
@@ -196,7 +306,13 @@
             <w:tcW w:w="7828" w:type="dxa"/>
             <w:shd w:val="clear" w:color="auto" w:fill="C6D9F1" w:themeFill="text2" w:themeFillTint="33"/>
           </w:tcPr>
-          <w:p/>
+          <w:p>
+            <w:pPr>
+              <w:rPr>
+                <w:rFonts w:asciiTheme="majorHAnsi" w:hAnsiTheme="majorHAnsi" w:cstheme="majorHAnsi"/>
+              </w:rPr>
+            </w:pPr>
+          </w:p>
         </w:tc>
       </w:tr>
       <w:tr>
@@ -205,152 +321,37 @@
         </w:trPr>
         <w:tc>
           <w:tcPr>
-            <w:tcW w:w="2535" w:type="dxa"/>
+            <w:tcW w:w="10444" w:type="dxa"/>
+            <w:gridSpan w:val="2"/>
             <w:vAlign w:val="bottom"/>
           </w:tcPr>
           <w:p>
             <w:pPr>
               <w:spacing w:after="240"/>
-              <w:ind w:left="130"/>
-              <w:rPr>
+              <w:ind w:left="127"/>
+              <w:rPr>
+                <w:rFonts w:asciiTheme="majorHAnsi" w:hAnsiTheme="majorHAnsi" w:cstheme="majorHAnsi"/>
                 <w:sz w:val="24"/>
                 <w:szCs w:val="24"/>
               </w:rPr>
             </w:pPr>
             <w:r>
               <w:rPr>
-                <w:rFonts w:ascii="Times New Roman" w:eastAsia="Times New Roman" w:hAnsi="Times New Roman" w:cs="Times New Roman"/>
-                <w:b/>
-                <w:color w:val="0D0D0D"/>
-                <w:sz w:val="24"/>
-                <w:szCs w:val="24"/>
-              </w:rPr>
-              <w:t xml:space="preserve"> Objective </w:t>
-            </w:r>
-          </w:p>
-          <w:p>
-            <w:pPr>
-              <w:ind w:left="106"/>
-            </w:pPr>
-            <w:r>
-              <w:rPr>
-                <w:rFonts w:ascii="Times New Roman" w:eastAsia="Times New Roman" w:hAnsi="Times New Roman" w:cs="Times New Roman"/>
-                <w:b/>
-                <w:color w:val="0D0D0D"/>
-                <w:sz w:val="2"/>
-                <w:szCs w:val="2"/>
-              </w:rPr>
-              <w:t xml:space="preserve"> </w:t>
-            </w:r>
-          </w:p>
-        </w:tc>
-        <w:tc>
-          <w:tcPr>
-            <w:tcW w:w="7909" w:type="dxa"/>
-            <w:gridSpan w:val="2"/>
-          </w:tcPr>
-          <w:p>
-            <w:pPr>
-              <w:jc w:val="both"/>
-              <w:rPr>
-                <w:rFonts w:ascii="Times New Roman" w:eastAsia="Times New Roman" w:hAnsi="Times New Roman" w:cs="Times New Roman"/>
-              </w:rPr>
-            </w:pPr>
-            <w:r>
-              <w:rPr>
-                <w:rFonts w:ascii="Times New Roman" w:eastAsia="Times New Roman" w:hAnsi="Times New Roman" w:cs="Times New Roman"/>
-              </w:rPr>
-              <w:t xml:space="preserve">To </w:t>
-            </w:r>
-            <w:r>
-              <w:rPr>
-                <w:rFonts w:ascii="Times New Roman" w:eastAsia="Times New Roman" w:hAnsi="Times New Roman" w:cs="Times New Roman"/>
-              </w:rPr>
-              <w:t>strive for</w:t>
-            </w:r>
-            <w:r>
-              <w:rPr>
-                <w:rFonts w:ascii="Times New Roman" w:eastAsia="Times New Roman" w:hAnsi="Times New Roman" w:cs="Times New Roman"/>
-              </w:rPr>
-              <w:t xml:space="preserve"> </w:t>
-            </w:r>
-            <w:r>
-              <w:rPr>
-                <w:rFonts w:ascii="Times New Roman" w:eastAsia="Times New Roman" w:hAnsi="Times New Roman" w:cs="Times New Roman"/>
-              </w:rPr>
-              <w:t>a</w:t>
-            </w:r>
-            <w:r>
-              <w:rPr>
-                <w:rFonts w:ascii="Times New Roman" w:eastAsia="Times New Roman" w:hAnsi="Times New Roman" w:cs="Times New Roman"/>
-              </w:rPr>
-              <w:t xml:space="preserve"> </w:t>
-            </w:r>
-            <w:r>
-              <w:rPr>
-                <w:rFonts w:ascii="Times New Roman" w:eastAsia="Times New Roman" w:hAnsi="Times New Roman" w:cs="Times New Roman"/>
-              </w:rPr>
-              <w:t>co-op</w:t>
-            </w:r>
-            <w:r>
-              <w:rPr>
-                <w:rFonts w:ascii="Times New Roman" w:eastAsia="Times New Roman" w:hAnsi="Times New Roman" w:cs="Times New Roman"/>
-              </w:rPr>
-              <w:t xml:space="preserve"> </w:t>
-            </w:r>
-            <w:r>
-              <w:rPr>
-                <w:rFonts w:ascii="Times New Roman" w:eastAsia="Times New Roman" w:hAnsi="Times New Roman" w:cs="Times New Roman"/>
-              </w:rPr>
-              <w:t xml:space="preserve">position </w:t>
-            </w:r>
-            <w:r>
-              <w:rPr>
-                <w:rFonts w:ascii="Times New Roman" w:eastAsia="Times New Roman" w:hAnsi="Times New Roman" w:cs="Times New Roman"/>
-              </w:rPr>
-              <w:t xml:space="preserve">in field of mobile application development or web development </w:t>
-            </w:r>
-            <w:r>
-              <w:rPr>
-                <w:rFonts w:ascii="Times New Roman" w:eastAsia="Times New Roman" w:hAnsi="Times New Roman" w:cs="Times New Roman"/>
-              </w:rPr>
-              <w:t xml:space="preserve">for winter 2020 </w:t>
-            </w:r>
-            <w:r>
-              <w:rPr>
-                <w:rFonts w:ascii="Times New Roman" w:eastAsia="Times New Roman" w:hAnsi="Times New Roman" w:cs="Times New Roman"/>
-              </w:rPr>
-              <w:t>and</w:t>
-            </w:r>
-            <w:r>
-              <w:rPr>
-                <w:rFonts w:ascii="Times New Roman" w:eastAsia="Times New Roman" w:hAnsi="Times New Roman" w:cs="Times New Roman"/>
-              </w:rPr>
-              <w:t xml:space="preserve"> put</w:t>
-            </w:r>
-            <w:r>
-              <w:rPr>
-                <w:rFonts w:ascii="Times New Roman" w:eastAsia="Times New Roman" w:hAnsi="Times New Roman" w:cs="Times New Roman"/>
-              </w:rPr>
-              <w:t xml:space="preserve"> </w:t>
-            </w:r>
-            <w:r>
-              <w:rPr>
-                <w:rFonts w:ascii="Times New Roman" w:eastAsia="Times New Roman" w:hAnsi="Times New Roman" w:cs="Times New Roman"/>
-              </w:rPr>
-              <w:t>creative skills, technologies with innovative thoughts that will</w:t>
-            </w:r>
-            <w:r>
-              <w:rPr>
-                <w:rFonts w:ascii="Times New Roman" w:eastAsia="Times New Roman" w:hAnsi="Times New Roman" w:cs="Times New Roman"/>
-              </w:rPr>
-              <w:t xml:space="preserve"> be</w:t>
-            </w:r>
-            <w:r>
-              <w:rPr>
-                <w:rFonts w:ascii="Times New Roman" w:eastAsia="Times New Roman" w:hAnsi="Times New Roman" w:cs="Times New Roman"/>
-              </w:rPr>
-              <w:t xml:space="preserve"> benefits the organization in the long run. </w:t>
+                <w:rFonts w:asciiTheme="majorHAnsi" w:eastAsia="Times New Roman" w:hAnsiTheme="majorHAnsi" w:cstheme="majorHAnsi"/>
+              </w:rPr>
+              <w:t xml:space="preserve">To strive for a co-op position in field of mobile application development or </w:t>
+            </w:r>
+            <w:r>
+              <w:rPr>
+                <w:rFonts w:asciiTheme="majorHAnsi" w:eastAsia="Times New Roman" w:hAnsiTheme="majorHAnsi" w:cstheme="majorHAnsi"/>
+              </w:rPr>
+              <w:t>Software Developer</w:t>
+            </w:r>
+            <w:r>
+              <w:rPr>
+                <w:rFonts w:asciiTheme="majorHAnsi" w:eastAsia="Times New Roman" w:hAnsiTheme="majorHAnsi" w:cstheme="majorHAnsi"/>
+              </w:rPr>
+              <w:t xml:space="preserve"> for winter 2020 and put creative skills, technologies with innovative thoughts that will be benefits the organization in the long run. </w:t>
             </w:r>
           </w:p>
         </w:tc>
@@ -360,6 +361,7 @@
       <w:pPr>
         <w:spacing w:after="27" w:line="240" w:lineRule="auto"/>
         <w:rPr>
+          <w:rFonts w:asciiTheme="majorHAnsi" w:hAnsiTheme="majorHAnsi" w:cstheme="majorHAnsi"/>
           <w:sz w:val="2"/>
           <w:szCs w:val="2"/>
         </w:rPr>
@@ -369,6 +371,7 @@
       <w:pPr>
         <w:spacing w:after="27" w:line="240" w:lineRule="auto"/>
         <w:rPr>
+          <w:rFonts w:asciiTheme="majorHAnsi" w:hAnsiTheme="majorHAnsi" w:cstheme="majorHAnsi"/>
           <w:sz w:val="2"/>
           <w:szCs w:val="2"/>
         </w:rPr>
@@ -378,6 +381,7 @@
       <w:pPr>
         <w:spacing w:after="27" w:line="240" w:lineRule="auto"/>
         <w:rPr>
+          <w:rFonts w:asciiTheme="majorHAnsi" w:hAnsiTheme="majorHAnsi" w:cstheme="majorHAnsi"/>
           <w:sz w:val="2"/>
           <w:szCs w:val="2"/>
         </w:rPr>
@@ -387,6 +391,7 @@
       <w:pPr>
         <w:spacing w:after="27" w:line="240" w:lineRule="auto"/>
         <w:rPr>
+          <w:rFonts w:asciiTheme="majorHAnsi" w:hAnsiTheme="majorHAnsi" w:cstheme="majorHAnsi"/>
           <w:sz w:val="2"/>
           <w:szCs w:val="2"/>
         </w:rPr>
@@ -396,6 +401,7 @@
       <w:pPr>
         <w:spacing w:after="27" w:line="240" w:lineRule="auto"/>
         <w:rPr>
+          <w:rFonts w:asciiTheme="majorHAnsi" w:hAnsiTheme="majorHAnsi" w:cstheme="majorHAnsi"/>
           <w:sz w:val="2"/>
           <w:szCs w:val="2"/>
         </w:rPr>
@@ -429,9 +435,15 @@
             <w:shd w:val="clear" w:color="auto" w:fill="C6D9F1" w:themeFill="text2" w:themeFillTint="33"/>
           </w:tcPr>
           <w:p>
-            <w:r>
-              <w:rPr>
-                <w:rFonts w:ascii="Times New Roman" w:eastAsia="Times New Roman" w:hAnsi="Times New Roman" w:cs="Times New Roman"/>
+            <w:pPr>
+              <w:ind w:left="127"/>
+              <w:rPr>
+                <w:rFonts w:asciiTheme="majorHAnsi" w:hAnsiTheme="majorHAnsi" w:cstheme="majorHAnsi"/>
+              </w:rPr>
+            </w:pPr>
+            <w:r>
+              <w:rPr>
+                <w:rFonts w:asciiTheme="majorHAnsi" w:eastAsia="Times New Roman" w:hAnsiTheme="majorHAnsi" w:cstheme="majorHAnsi"/>
                 <w:b/>
                 <w:color w:val="0D0D0D"/>
                 <w:sz w:val="28"/>
@@ -441,7 +453,7 @@
             </w:r>
             <w:r>
               <w:rPr>
-                <w:rFonts w:ascii="Times New Roman" w:eastAsia="Times New Roman" w:hAnsi="Times New Roman" w:cs="Times New Roman"/>
+                <w:rFonts w:asciiTheme="majorHAnsi" w:eastAsia="Times New Roman" w:hAnsiTheme="majorHAnsi" w:cstheme="majorHAnsi"/>
                 <w:b/>
                 <w:color w:val="0D0D0D"/>
                 <w:sz w:val="24"/>
@@ -462,7 +474,13 @@
             </w:tcBorders>
             <w:shd w:val="clear" w:color="auto" w:fill="C6D9F1" w:themeFill="text2" w:themeFillTint="33"/>
           </w:tcPr>
-          <w:p/>
+          <w:p>
+            <w:pPr>
+              <w:rPr>
+                <w:rFonts w:asciiTheme="majorHAnsi" w:hAnsiTheme="majorHAnsi" w:cstheme="majorHAnsi"/>
+              </w:rPr>
+            </w:pPr>
+          </w:p>
         </w:tc>
       </w:tr>
       <w:tr>
@@ -482,19 +500,16 @@
           </w:tcPr>
           <w:p>
             <w:pPr>
-              <w:ind w:left="108"/>
-              <w:rPr>
-                <w:sz w:val="24"/>
-                <w:szCs w:val="24"/>
+              <w:ind w:left="269"/>
+              <w:rPr>
+                <w:rFonts w:asciiTheme="majorHAnsi" w:hAnsiTheme="majorHAnsi" w:cstheme="majorHAnsi"/>
               </w:rPr>
             </w:pPr>
             <w:r>
               <w:rPr>
-                <w:rFonts w:ascii="Times New Roman" w:eastAsia="Times New Roman" w:hAnsi="Times New Roman" w:cs="Times New Roman"/>
-                <w:b/>
-                <w:color w:val="0D0D0D"/>
-                <w:sz w:val="24"/>
-                <w:szCs w:val="24"/>
+                <w:rFonts w:asciiTheme="majorHAnsi" w:eastAsia="Times New Roman" w:hAnsiTheme="majorHAnsi" w:cstheme="majorHAnsi"/>
+                <w:b/>
+                <w:color w:val="0D0D0D"/>
               </w:rPr>
               <w:t xml:space="preserve"> Languages Known  </w:t>
             </w:r>
@@ -514,59 +529,62 @@
           <w:p>
             <w:pPr>
               <w:jc w:val="both"/>
+              <w:rPr>
+                <w:rFonts w:asciiTheme="majorHAnsi" w:hAnsiTheme="majorHAnsi" w:cstheme="majorHAnsi"/>
+              </w:rPr>
             </w:pPr>
             <w:r>
               <w:rPr>
-                <w:rFonts w:ascii="Times New Roman" w:eastAsia="Times New Roman" w:hAnsi="Times New Roman" w:cs="Times New Roman"/>
+                <w:rFonts w:asciiTheme="majorHAnsi" w:eastAsia="Times New Roman" w:hAnsiTheme="majorHAnsi" w:cstheme="majorHAnsi"/>
                 <w:color w:val="0D0D0D"/>
               </w:rPr>
               <w:t xml:space="preserve">C, C++, </w:t>
             </w:r>
             <w:r>
               <w:rPr>
-                <w:rFonts w:ascii="Times New Roman" w:eastAsia="Times New Roman" w:hAnsi="Times New Roman" w:cs="Times New Roman"/>
+                <w:rFonts w:asciiTheme="majorHAnsi" w:eastAsia="Times New Roman" w:hAnsiTheme="majorHAnsi" w:cstheme="majorHAnsi"/>
                 <w:color w:val="0D0D0D"/>
               </w:rPr>
               <w:t>SQL,</w:t>
             </w:r>
             <w:r>
               <w:rPr>
-                <w:rFonts w:ascii="Times New Roman" w:eastAsia="Times New Roman" w:hAnsi="Times New Roman" w:cs="Times New Roman"/>
+                <w:rFonts w:asciiTheme="majorHAnsi" w:eastAsia="Times New Roman" w:hAnsiTheme="majorHAnsi" w:cstheme="majorHAnsi"/>
                 <w:color w:val="0D0D0D"/>
               </w:rPr>
               <w:t xml:space="preserve"> C#,</w:t>
             </w:r>
             <w:r>
               <w:rPr>
-                <w:rFonts w:ascii="Times New Roman" w:eastAsia="Times New Roman" w:hAnsi="Times New Roman" w:cs="Times New Roman"/>
+                <w:rFonts w:asciiTheme="majorHAnsi" w:eastAsia="Times New Roman" w:hAnsiTheme="majorHAnsi" w:cstheme="majorHAnsi"/>
                 <w:color w:val="0D0D0D"/>
               </w:rPr>
               <w:t xml:space="preserve"> </w:t>
             </w:r>
             <w:r>
               <w:rPr>
-                <w:rFonts w:ascii="Times New Roman" w:eastAsia="Times New Roman" w:hAnsi="Times New Roman" w:cs="Times New Roman"/>
+                <w:rFonts w:asciiTheme="majorHAnsi" w:eastAsia="Times New Roman" w:hAnsiTheme="majorHAnsi" w:cstheme="majorHAnsi"/>
                 <w:color w:val="0D0D0D"/>
               </w:rPr>
               <w:t>Java, Python,</w:t>
             </w:r>
             <w:r>
               <w:rPr>
-                <w:rFonts w:ascii="Times New Roman" w:eastAsia="Times New Roman" w:hAnsi="Times New Roman" w:cs="Times New Roman"/>
+                <w:rFonts w:asciiTheme="majorHAnsi" w:eastAsia="Times New Roman" w:hAnsiTheme="majorHAnsi" w:cstheme="majorHAnsi"/>
                 <w:color w:val="0D0D0D"/>
               </w:rPr>
               <w:t xml:space="preserve"> PHP,</w:t>
             </w:r>
             <w:r>
               <w:rPr>
-                <w:rFonts w:ascii="Times New Roman" w:eastAsia="Times New Roman" w:hAnsi="Times New Roman" w:cs="Times New Roman"/>
+                <w:rFonts w:asciiTheme="majorHAnsi" w:eastAsia="Times New Roman" w:hAnsiTheme="majorHAnsi" w:cstheme="majorHAnsi"/>
                 <w:color w:val="0D0D0D"/>
               </w:rPr>
               <w:t xml:space="preserve"> HTML,</w:t>
             </w:r>
             <w:r>
               <w:rPr>
-                <w:rFonts w:ascii="Times New Roman" w:eastAsia="Times New Roman" w:hAnsi="Times New Roman" w:cs="Times New Roman"/>
+                <w:rFonts w:asciiTheme="majorHAnsi" w:eastAsia="Times New Roman" w:hAnsiTheme="majorHAnsi" w:cstheme="majorHAnsi"/>
               </w:rPr>
               <w:t xml:space="preserve"> CSS, JavaScript, JQUERY</w:t>
             </w:r>
@@ -590,19 +608,16 @@
           </w:tcPr>
           <w:p>
             <w:pPr>
-              <w:ind w:left="108"/>
-              <w:rPr>
-                <w:sz w:val="24"/>
-                <w:szCs w:val="24"/>
+              <w:ind w:left="269"/>
+              <w:rPr>
+                <w:rFonts w:asciiTheme="majorHAnsi" w:hAnsiTheme="majorHAnsi" w:cstheme="majorHAnsi"/>
               </w:rPr>
             </w:pPr>
             <w:r>
               <w:rPr>
-                <w:rFonts w:ascii="Times New Roman" w:eastAsia="Times New Roman" w:hAnsi="Times New Roman" w:cs="Times New Roman"/>
-                <w:b/>
-                <w:color w:val="0D0D0D"/>
-                <w:sz w:val="24"/>
-                <w:szCs w:val="24"/>
+                <w:rFonts w:asciiTheme="majorHAnsi" w:eastAsia="Times New Roman" w:hAnsiTheme="majorHAnsi" w:cstheme="majorHAnsi"/>
+                <w:b/>
+                <w:color w:val="0D0D0D"/>
               </w:rPr>
               <w:t xml:space="preserve"> Database </w:t>
             </w:r>
@@ -620,60 +635,49 @@
             <w:shd w:val="clear" w:color="auto" w:fill="auto"/>
           </w:tcPr>
           <w:p>
-            <w:r>
-              <w:rPr>
-                <w:rFonts w:ascii="Times New Roman" w:eastAsia="Times New Roman" w:hAnsi="Times New Roman" w:cs="Times New Roman"/>
+            <w:pPr>
+              <w:rPr>
+                <w:rFonts w:asciiTheme="majorHAnsi" w:hAnsiTheme="majorHAnsi" w:cstheme="majorHAnsi"/>
+              </w:rPr>
+            </w:pPr>
+            <w:r>
+              <w:rPr>
+                <w:rFonts w:asciiTheme="majorHAnsi" w:eastAsia="Times New Roman" w:hAnsiTheme="majorHAnsi" w:cstheme="majorHAnsi"/>
                 <w:color w:val="0D0D0D"/>
               </w:rPr>
               <w:t>MySQL, MS SQL Server 2005/2008, DB2 IBM,</w:t>
             </w:r>
             <w:r>
               <w:rPr>
-                <w:rFonts w:ascii="Times New Roman" w:eastAsia="Times New Roman" w:hAnsi="Times New Roman" w:cs="Times New Roman"/>
+                <w:rFonts w:asciiTheme="majorHAnsi" w:eastAsia="Times New Roman" w:hAnsiTheme="majorHAnsi" w:cstheme="majorHAnsi"/>
                 <w:color w:val="0D0D0D"/>
               </w:rPr>
               <w:t xml:space="preserve"> </w:t>
             </w:r>
-            <w:proofErr w:type="spellStart"/>
-            <w:r>
-              <w:rPr>
-                <w:rFonts w:ascii="Times New Roman" w:eastAsia="Times New Roman" w:hAnsi="Times New Roman" w:cs="Times New Roman"/>
-                <w:color w:val="0D0D0D"/>
-              </w:rPr>
-              <w:t>S</w:t>
-            </w:r>
-            <w:r>
-              <w:rPr>
-                <w:rFonts w:ascii="Times New Roman" w:eastAsia="Times New Roman" w:hAnsi="Times New Roman" w:cs="Times New Roman"/>
-                <w:color w:val="0D0D0D"/>
-              </w:rPr>
-              <w:t>Q</w:t>
-            </w:r>
-            <w:r>
-              <w:rPr>
-                <w:rFonts w:ascii="Times New Roman" w:eastAsia="Times New Roman" w:hAnsi="Times New Roman" w:cs="Times New Roman"/>
-                <w:color w:val="0D0D0D"/>
-              </w:rPr>
-              <w:t>lite</w:t>
-            </w:r>
-            <w:proofErr w:type="spellEnd"/>
-            <w:r>
-              <w:rPr>
-                <w:rFonts w:ascii="Times New Roman" w:eastAsia="Times New Roman" w:hAnsi="Times New Roman" w:cs="Times New Roman"/>
+            <w:r>
+              <w:rPr>
+                <w:rFonts w:asciiTheme="majorHAnsi" w:eastAsia="Times New Roman" w:hAnsiTheme="majorHAnsi" w:cstheme="majorHAnsi"/>
+                <w:color w:val="0D0D0D"/>
+              </w:rPr>
+              <w:t>SQLite</w:t>
+            </w:r>
+            <w:r>
+              <w:rPr>
+                <w:rFonts w:asciiTheme="majorHAnsi" w:eastAsia="Times New Roman" w:hAnsiTheme="majorHAnsi" w:cstheme="majorHAnsi"/>
                 <w:color w:val="0D0D0D"/>
               </w:rPr>
               <w:t>,</w:t>
             </w:r>
             <w:r>
               <w:rPr>
-                <w:rFonts w:ascii="Times New Roman" w:eastAsia="Times New Roman" w:hAnsi="Times New Roman" w:cs="Times New Roman"/>
+                <w:rFonts w:asciiTheme="majorHAnsi" w:eastAsia="Times New Roman" w:hAnsiTheme="majorHAnsi" w:cstheme="majorHAnsi"/>
                 <w:color w:val="0D0D0D"/>
               </w:rPr>
               <w:t xml:space="preserve"> </w:t>
             </w:r>
             <w:r>
               <w:rPr>
-                <w:rFonts w:ascii="Times New Roman" w:eastAsia="Times New Roman" w:hAnsi="Times New Roman" w:cs="Times New Roman"/>
+                <w:rFonts w:asciiTheme="majorHAnsi" w:eastAsia="Times New Roman" w:hAnsiTheme="majorHAnsi" w:cstheme="majorHAnsi"/>
                 <w:color w:val="0D0D0D"/>
               </w:rPr>
               <w:t>Realm</w:t>
@@ -698,19 +702,16 @@
           </w:tcPr>
           <w:p>
             <w:pPr>
-              <w:ind w:left="108"/>
-              <w:rPr>
-                <w:sz w:val="24"/>
-                <w:szCs w:val="24"/>
+              <w:ind w:left="269"/>
+              <w:rPr>
+                <w:rFonts w:asciiTheme="majorHAnsi" w:hAnsiTheme="majorHAnsi" w:cstheme="majorHAnsi"/>
               </w:rPr>
             </w:pPr>
             <w:r>
               <w:rPr>
-                <w:rFonts w:ascii="Times New Roman" w:eastAsia="Times New Roman" w:hAnsi="Times New Roman" w:cs="Times New Roman"/>
-                <w:b/>
-                <w:color w:val="0D0D0D"/>
-                <w:sz w:val="24"/>
-                <w:szCs w:val="24"/>
+                <w:rFonts w:asciiTheme="majorHAnsi" w:eastAsia="Times New Roman" w:hAnsiTheme="majorHAnsi" w:cstheme="majorHAnsi"/>
+                <w:b/>
+                <w:color w:val="0D0D0D"/>
               </w:rPr>
               <w:t xml:space="preserve"> Specialization </w:t>
             </w:r>
@@ -730,20 +731,20 @@
           <w:p>
             <w:pPr>
               <w:rPr>
-                <w:rFonts w:ascii="Times New Roman" w:eastAsia="Times New Roman" w:hAnsi="Times New Roman" w:cs="Times New Roman"/>
+                <w:rFonts w:asciiTheme="majorHAnsi" w:eastAsia="Times New Roman" w:hAnsiTheme="majorHAnsi" w:cstheme="majorHAnsi"/>
                 <w:color w:val="0D0D0D"/>
               </w:rPr>
             </w:pPr>
             <w:r>
               <w:rPr>
-                <w:rFonts w:ascii="Times New Roman" w:eastAsia="Times New Roman" w:hAnsi="Times New Roman" w:cs="Times New Roman"/>
+                <w:rFonts w:asciiTheme="majorHAnsi" w:eastAsia="Times New Roman" w:hAnsiTheme="majorHAnsi" w:cstheme="majorHAnsi"/>
                 <w:color w:val="0D0D0D"/>
               </w:rPr>
               <w:t>Android, Java, Python</w:t>
             </w:r>
             <w:r>
               <w:rPr>
-                <w:rFonts w:ascii="Times New Roman" w:eastAsia="Times New Roman" w:hAnsi="Times New Roman" w:cs="Times New Roman"/>
+                <w:rFonts w:asciiTheme="majorHAnsi" w:eastAsia="Times New Roman" w:hAnsiTheme="majorHAnsi" w:cstheme="majorHAnsi"/>
                 <w:color w:val="0D0D0D"/>
               </w:rPr>
               <w:t>, C#.NET</w:t>
@@ -768,22 +769,18 @@
           </w:tcPr>
           <w:p>
             <w:pPr>
-              <w:ind w:left="108"/>
-              <w:rPr>
-                <w:rFonts w:ascii="Times New Roman" w:eastAsia="Times New Roman" w:hAnsi="Times New Roman" w:cs="Times New Roman"/>
-                <w:b/>
-                <w:color w:val="0D0D0D"/>
-                <w:sz w:val="24"/>
-                <w:szCs w:val="24"/>
+              <w:ind w:left="269"/>
+              <w:rPr>
+                <w:rFonts w:asciiTheme="majorHAnsi" w:eastAsia="Times New Roman" w:hAnsiTheme="majorHAnsi" w:cstheme="majorHAnsi"/>
+                <w:b/>
+                <w:color w:val="0D0D0D"/>
               </w:rPr>
             </w:pPr>
             <w:r>
               <w:rPr>
-                <w:rFonts w:ascii="Times New Roman" w:eastAsia="Times New Roman" w:hAnsi="Times New Roman" w:cs="Times New Roman"/>
-                <w:b/>
-                <w:color w:val="0D0D0D"/>
-                <w:sz w:val="24"/>
-                <w:szCs w:val="24"/>
+                <w:rFonts w:asciiTheme="majorHAnsi" w:eastAsia="Times New Roman" w:hAnsiTheme="majorHAnsi" w:cstheme="majorHAnsi"/>
+                <w:b/>
+                <w:color w:val="0D0D0D"/>
               </w:rPr>
               <w:t xml:space="preserve"> IDE</w:t>
             </w:r>
@@ -803,29 +800,27 @@
           <w:p>
             <w:pPr>
               <w:rPr>
-                <w:rFonts w:ascii="Times New Roman" w:eastAsia="Times New Roman" w:hAnsi="Times New Roman" w:cs="Times New Roman"/>
+                <w:rFonts w:asciiTheme="majorHAnsi" w:eastAsia="Times New Roman" w:hAnsiTheme="majorHAnsi" w:cstheme="majorHAnsi"/>
                 <w:color w:val="0D0D0D"/>
               </w:rPr>
             </w:pPr>
             <w:r>
               <w:rPr>
-                <w:rFonts w:ascii="Times New Roman" w:eastAsia="Times New Roman" w:hAnsi="Times New Roman" w:cs="Times New Roman"/>
+                <w:rFonts w:asciiTheme="majorHAnsi" w:eastAsia="Times New Roman" w:hAnsiTheme="majorHAnsi" w:cstheme="majorHAnsi"/>
                 <w:color w:val="0D0D0D"/>
               </w:rPr>
               <w:t xml:space="preserve">Visual studio, Eclipse, Net beans, Android Studio, </w:t>
             </w:r>
-            <w:proofErr w:type="spellStart"/>
-            <w:r>
-              <w:rPr>
-                <w:rFonts w:ascii="Times New Roman" w:eastAsia="Times New Roman" w:hAnsi="Times New Roman" w:cs="Times New Roman"/>
-                <w:color w:val="0D0D0D"/>
-              </w:rPr>
-              <w:t>Pycharm</w:t>
-            </w:r>
-            <w:proofErr w:type="spellEnd"/>
-            <w:r>
-              <w:rPr>
-                <w:rFonts w:ascii="Times New Roman" w:eastAsia="Times New Roman" w:hAnsi="Times New Roman" w:cs="Times New Roman"/>
+            <w:r>
+              <w:rPr>
+                <w:rFonts w:asciiTheme="majorHAnsi" w:eastAsia="Times New Roman" w:hAnsiTheme="majorHAnsi" w:cstheme="majorHAnsi"/>
+                <w:color w:val="0D0D0D"/>
+              </w:rPr>
+              <w:t>PyCharm</w:t>
+            </w:r>
+            <w:r>
+              <w:rPr>
+                <w:rFonts w:asciiTheme="majorHAnsi" w:eastAsia="Times New Roman" w:hAnsiTheme="majorHAnsi" w:cstheme="majorHAnsi"/>
                 <w:color w:val="0D0D0D"/>
               </w:rPr>
               <w:t>.</w:t>
@@ -850,22 +845,18 @@
           </w:tcPr>
           <w:p>
             <w:pPr>
-              <w:ind w:left="108"/>
-              <w:rPr>
-                <w:rFonts w:ascii="Times New Roman" w:eastAsia="Times New Roman" w:hAnsi="Times New Roman" w:cs="Times New Roman"/>
-                <w:b/>
-                <w:color w:val="0D0D0D"/>
-                <w:sz w:val="24"/>
-                <w:szCs w:val="24"/>
+              <w:ind w:left="269"/>
+              <w:rPr>
+                <w:rFonts w:asciiTheme="majorHAnsi" w:eastAsia="Times New Roman" w:hAnsiTheme="majorHAnsi" w:cstheme="majorHAnsi"/>
+                <w:b/>
+                <w:color w:val="0D0D0D"/>
               </w:rPr>
             </w:pPr>
             <w:r>
               <w:rPr>
-                <w:rFonts w:ascii="Times New Roman" w:eastAsia="Times New Roman" w:hAnsi="Times New Roman" w:cs="Times New Roman"/>
-                <w:b/>
-                <w:color w:val="0D0D0D"/>
-                <w:sz w:val="24"/>
-                <w:szCs w:val="24"/>
+                <w:rFonts w:asciiTheme="majorHAnsi" w:eastAsia="Times New Roman" w:hAnsiTheme="majorHAnsi" w:cstheme="majorHAnsi"/>
+                <w:b/>
+                <w:color w:val="0D0D0D"/>
               </w:rPr>
               <w:t xml:space="preserve"> Other</w:t>
             </w:r>
@@ -889,43 +880,49 @@
                 <w:tab w:val="left" w:pos="338"/>
               </w:tabs>
               <w:jc w:val="both"/>
+              <w:rPr>
+                <w:rFonts w:asciiTheme="majorHAnsi" w:hAnsiTheme="majorHAnsi" w:cstheme="majorHAnsi"/>
+              </w:rPr>
             </w:pPr>
             <w:r>
               <w:rPr>
-                <w:rFonts w:ascii="Times New Roman" w:eastAsia="Times New Roman" w:hAnsi="Times New Roman" w:cs="Times New Roman"/>
+                <w:rFonts w:asciiTheme="majorHAnsi" w:eastAsia="Times New Roman" w:hAnsiTheme="majorHAnsi" w:cstheme="majorHAnsi"/>
               </w:rPr>
               <w:t>Amazon Web Services (Polly)</w:t>
             </w:r>
             <w:r>
+              <w:rPr>
+                <w:rFonts w:asciiTheme="majorHAnsi" w:hAnsiTheme="majorHAnsi" w:cstheme="majorHAnsi"/>
+              </w:rPr>
               <w:t xml:space="preserve">, </w:t>
             </w:r>
             <w:r>
               <w:rPr>
-                <w:rFonts w:ascii="Times New Roman" w:eastAsia="Times New Roman" w:hAnsi="Times New Roman" w:cs="Times New Roman"/>
+                <w:rFonts w:asciiTheme="majorHAnsi" w:eastAsia="Times New Roman" w:hAnsiTheme="majorHAnsi" w:cstheme="majorHAnsi"/>
               </w:rPr>
               <w:t>Google Web Services (Speech, FCM)</w:t>
             </w:r>
             <w:r>
               <w:rPr>
-                <w:rFonts w:ascii="Times New Roman" w:eastAsia="Times New Roman" w:hAnsi="Times New Roman" w:cs="Times New Roman"/>
+                <w:rFonts w:asciiTheme="majorHAnsi" w:eastAsia="Times New Roman" w:hAnsiTheme="majorHAnsi" w:cstheme="majorHAnsi"/>
               </w:rPr>
               <w:t xml:space="preserve">, </w:t>
             </w:r>
             <w:r>
               <w:rPr>
-                <w:rFonts w:ascii="Times New Roman" w:eastAsia="Times New Roman" w:hAnsi="Times New Roman" w:cs="Times New Roman"/>
+                <w:rFonts w:asciiTheme="majorHAnsi" w:eastAsia="Times New Roman" w:hAnsiTheme="majorHAnsi" w:cstheme="majorHAnsi"/>
               </w:rPr>
               <w:t>JSON, AJAX, REST API</w:t>
             </w:r>
             <w:r>
               <w:rPr>
-                <w:rFonts w:ascii="Times New Roman" w:eastAsia="Times New Roman" w:hAnsi="Times New Roman" w:cs="Times New Roman"/>
+                <w:rFonts w:asciiTheme="majorHAnsi" w:eastAsia="Times New Roman" w:hAnsiTheme="majorHAnsi" w:cstheme="majorHAnsi"/>
               </w:rPr>
               <w:t>, Git Hub</w:t>
             </w:r>
             <w:r>
               <w:rPr>
-                <w:rFonts w:ascii="Times New Roman" w:eastAsia="Times New Roman" w:hAnsi="Times New Roman" w:cs="Times New Roman"/>
+                <w:rFonts w:asciiTheme="majorHAnsi" w:eastAsia="Times New Roman" w:hAnsiTheme="majorHAnsi" w:cstheme="majorHAnsi"/>
               </w:rPr>
               <w:t xml:space="preserve">, TFS, </w:t>
             </w:r>
@@ -939,8 +936,7 @@
               <w:ind w:left="380"/>
               <w:jc w:val="both"/>
               <w:rPr>
-                <w:sz w:val="20"/>
-                <w:szCs w:val="20"/>
+                <w:rFonts w:asciiTheme="majorHAnsi" w:hAnsiTheme="majorHAnsi" w:cstheme="majorHAnsi"/>
               </w:rPr>
             </w:pPr>
           </w:p>
@@ -951,7 +947,7 @@
       <w:pPr>
         <w:spacing w:after="19"/>
         <w:rPr>
-          <w:rFonts w:ascii="Times New Roman" w:eastAsia="Times New Roman" w:hAnsi="Times New Roman" w:cs="Times New Roman"/>
+          <w:rFonts w:asciiTheme="majorHAnsi" w:eastAsia="Times New Roman" w:hAnsiTheme="majorHAnsi" w:cstheme="majorHAnsi"/>
           <w:color w:val="0D0D0D"/>
           <w:sz w:val="2"/>
           <w:szCs w:val="2"/>
@@ -962,7 +958,7 @@
       <w:pPr>
         <w:spacing w:after="19"/>
         <w:rPr>
-          <w:rFonts w:ascii="Times New Roman" w:eastAsia="Times New Roman" w:hAnsi="Times New Roman" w:cs="Times New Roman"/>
+          <w:rFonts w:asciiTheme="majorHAnsi" w:eastAsia="Times New Roman" w:hAnsiTheme="majorHAnsi" w:cstheme="majorHAnsi"/>
           <w:color w:val="0D0D0D"/>
           <w:sz w:val="2"/>
           <w:szCs w:val="2"/>
@@ -973,7 +969,7 @@
       <w:pPr>
         <w:spacing w:after="19"/>
         <w:rPr>
-          <w:rFonts w:ascii="Times New Roman" w:eastAsia="Times New Roman" w:hAnsi="Times New Roman" w:cs="Times New Roman"/>
+          <w:rFonts w:asciiTheme="majorHAnsi" w:eastAsia="Times New Roman" w:hAnsiTheme="majorHAnsi" w:cstheme="majorHAnsi"/>
           <w:color w:val="0D0D0D"/>
           <w:sz w:val="2"/>
           <w:szCs w:val="2"/>
@@ -984,7 +980,7 @@
       <w:pPr>
         <w:spacing w:after="19"/>
         <w:rPr>
-          <w:rFonts w:ascii="Times New Roman" w:eastAsia="Times New Roman" w:hAnsi="Times New Roman" w:cs="Times New Roman"/>
+          <w:rFonts w:asciiTheme="majorHAnsi" w:eastAsia="Times New Roman" w:hAnsiTheme="majorHAnsi" w:cstheme="majorHAnsi"/>
           <w:color w:val="0D0D0D"/>
           <w:sz w:val="2"/>
           <w:szCs w:val="2"/>
@@ -995,7 +991,7 @@
       <w:pPr>
         <w:spacing w:after="19"/>
         <w:rPr>
-          <w:rFonts w:ascii="Times New Roman" w:eastAsia="Times New Roman" w:hAnsi="Times New Roman" w:cs="Times New Roman"/>
+          <w:rFonts w:asciiTheme="majorHAnsi" w:eastAsia="Times New Roman" w:hAnsiTheme="majorHAnsi" w:cstheme="majorHAnsi"/>
           <w:color w:val="0D0D0D"/>
           <w:sz w:val="2"/>
           <w:szCs w:val="2"/>
@@ -1006,7 +1002,7 @@
       <w:pPr>
         <w:spacing w:after="19"/>
         <w:rPr>
-          <w:rFonts w:ascii="Times New Roman" w:eastAsia="Times New Roman" w:hAnsi="Times New Roman" w:cs="Times New Roman"/>
+          <w:rFonts w:asciiTheme="majorHAnsi" w:eastAsia="Times New Roman" w:hAnsiTheme="majorHAnsi" w:cstheme="majorHAnsi"/>
           <w:color w:val="0D0D0D"/>
           <w:sz w:val="2"/>
           <w:szCs w:val="2"/>
@@ -1039,15 +1035,31 @@
             <w:shd w:val="clear" w:color="auto" w:fill="C6D9F1" w:themeFill="text2" w:themeFillTint="33"/>
           </w:tcPr>
           <w:p>
-            <w:r>
-              <w:rPr>
-                <w:rFonts w:ascii="Times New Roman" w:eastAsia="Times New Roman" w:hAnsi="Times New Roman" w:cs="Times New Roman"/>
+            <w:pPr>
+              <w:ind w:left="127"/>
+              <w:rPr>
+                <w:rFonts w:asciiTheme="majorHAnsi" w:hAnsiTheme="majorHAnsi" w:cstheme="majorHAnsi"/>
+              </w:rPr>
+            </w:pPr>
+            <w:r>
+              <w:rPr>
+                <w:rFonts w:asciiTheme="majorHAnsi" w:eastAsia="Times New Roman" w:hAnsiTheme="majorHAnsi" w:cstheme="majorHAnsi"/>
                 <w:b/>
                 <w:color w:val="0D0D0D"/>
                 <w:sz w:val="28"/>
                 <w:szCs w:val="28"/>
               </w:rPr>
-              <w:t xml:space="preserve"> Academics </w:t>
+              <w:t xml:space="preserve"> </w:t>
+            </w:r>
+            <w:r>
+              <w:rPr>
+                <w:rFonts w:asciiTheme="majorHAnsi" w:eastAsia="Times New Roman" w:hAnsiTheme="majorHAnsi" w:cstheme="majorHAnsi"/>
+                <w:b/>
+                <w:color w:val="0D0D0D"/>
+                <w:sz w:val="28"/>
+                <w:szCs w:val="28"/>
+              </w:rPr>
+              <w:t>Education</w:t>
             </w:r>
           </w:p>
         </w:tc>
@@ -1059,162 +1071,246 @@
           </w:tcPr>
           <w:p>
             <w:pPr>
-              <w:numPr>
-                <w:ilvl w:val="0"/>
-                <w:numId w:val="4"/>
-              </w:numPr>
-              <w:ind w:hanging="448"/>
+              <w:spacing w:before="100"/>
+              <w:ind w:left="266"/>
+              <w:rPr>
+                <w:rFonts w:asciiTheme="majorHAnsi" w:hAnsiTheme="majorHAnsi" w:cstheme="majorHAnsi"/>
+              </w:rPr>
             </w:pPr>
             <w:r>
               <w:rPr>
-                <w:rFonts w:ascii="Times New Roman" w:eastAsia="Times New Roman" w:hAnsi="Times New Roman" w:cs="Times New Roman"/>
-                <w:b/>
-                <w:color w:val="0D0D0D"/>
-                <w:sz w:val="24"/>
-                <w:szCs w:val="24"/>
+                <w:rFonts w:asciiTheme="majorHAnsi" w:eastAsia="Times New Roman" w:hAnsiTheme="majorHAnsi" w:cstheme="majorHAnsi"/>
+                <w:b/>
+                <w:color w:val="0D0D0D"/>
               </w:rPr>
               <w:t xml:space="preserve">Mobile Solutions Development </w:t>
             </w:r>
             <w:r>
               <w:rPr>
-                <w:rFonts w:ascii="Times New Roman" w:eastAsia="Times New Roman" w:hAnsi="Times New Roman" w:cs="Times New Roman"/>
-                <w:b/>
-                <w:color w:val="0D0D0D"/>
-                <w:sz w:val="24"/>
-                <w:szCs w:val="24"/>
-              </w:rPr>
-              <w:t>(2019-</w:t>
-            </w:r>
-            <w:r>
-              <w:rPr>
-                <w:rFonts w:ascii="Times New Roman" w:eastAsia="Times New Roman" w:hAnsi="Times New Roman" w:cs="Times New Roman"/>
-                <w:b/>
-                <w:color w:val="0D0D0D"/>
-                <w:sz w:val="24"/>
-                <w:szCs w:val="24"/>
+                <w:rFonts w:asciiTheme="majorHAnsi" w:eastAsia="Times New Roman" w:hAnsiTheme="majorHAnsi" w:cstheme="majorHAnsi"/>
+                <w:b/>
+                <w:color w:val="0D0D0D"/>
+              </w:rPr>
+              <w:tab/>
+            </w:r>
+            <w:r>
+              <w:rPr>
+                <w:rFonts w:asciiTheme="majorHAnsi" w:eastAsia="Times New Roman" w:hAnsiTheme="majorHAnsi" w:cstheme="majorHAnsi"/>
+                <w:b/>
+                <w:color w:val="0D0D0D"/>
+              </w:rPr>
+              <w:tab/>
+            </w:r>
+            <w:r>
+              <w:rPr>
+                <w:rFonts w:asciiTheme="majorHAnsi" w:eastAsia="Times New Roman" w:hAnsiTheme="majorHAnsi" w:cstheme="majorHAnsi"/>
+                <w:b/>
+                <w:color w:val="0D0D0D"/>
+              </w:rPr>
+              <w:tab/>
+            </w:r>
+            <w:r>
+              <w:rPr>
+                <w:rFonts w:asciiTheme="majorHAnsi" w:eastAsia="Times New Roman" w:hAnsiTheme="majorHAnsi" w:cstheme="majorHAnsi"/>
+                <w:b/>
+                <w:color w:val="0D0D0D"/>
+              </w:rPr>
+              <w:tab/>
+            </w:r>
+            <w:r>
+              <w:rPr>
+                <w:rFonts w:asciiTheme="majorHAnsi" w:eastAsia="Times New Roman" w:hAnsiTheme="majorHAnsi" w:cstheme="majorHAnsi"/>
+                <w:b/>
+                <w:color w:val="0D0D0D"/>
+              </w:rPr>
+              <w:tab/>
+            </w:r>
+            <w:r>
+              <w:rPr>
+                <w:rFonts w:asciiTheme="majorHAnsi" w:eastAsia="Times New Roman" w:hAnsiTheme="majorHAnsi" w:cstheme="majorHAnsi"/>
+                <w:b/>
+                <w:color w:val="0D0D0D"/>
+              </w:rPr>
+              <w:tab/>
+            </w:r>
+            <w:r>
+              <w:rPr>
+                <w:rFonts w:asciiTheme="majorHAnsi" w:eastAsia="Times New Roman" w:hAnsiTheme="majorHAnsi" w:cstheme="majorHAnsi"/>
+                <w:b/>
+                <w:color w:val="0D0D0D"/>
+              </w:rPr>
+              <w:tab/>
+            </w:r>
+            <w:r>
+              <w:rPr>
+                <w:rFonts w:asciiTheme="majorHAnsi" w:eastAsia="Times New Roman" w:hAnsiTheme="majorHAnsi" w:cstheme="majorHAnsi"/>
+                <w:b/>
+                <w:color w:val="0D0D0D"/>
+              </w:rPr>
+              <w:tab/>
+              <w:t xml:space="preserve">    </w:t>
+            </w:r>
+            <w:r>
+              <w:rPr>
+                <w:rFonts w:asciiTheme="majorHAnsi" w:eastAsia="Times New Roman" w:hAnsiTheme="majorHAnsi" w:cstheme="majorHAnsi"/>
+                <w:b/>
+                <w:color w:val="0D0D0D"/>
+              </w:rPr>
+              <w:t xml:space="preserve">   </w:t>
+            </w:r>
+            <w:r>
+              <w:rPr>
+                <w:rFonts w:asciiTheme="majorHAnsi" w:eastAsia="Times New Roman" w:hAnsiTheme="majorHAnsi" w:cstheme="majorHAnsi"/>
+                <w:b/>
+                <w:color w:val="0D0D0D"/>
+              </w:rPr>
+              <w:t>2019</w:t>
+            </w:r>
+            <w:r>
+              <w:rPr>
+                <w:rFonts w:asciiTheme="majorHAnsi" w:eastAsia="Times New Roman" w:hAnsiTheme="majorHAnsi" w:cstheme="majorHAnsi"/>
+                <w:b/>
+                <w:color w:val="0D0D0D"/>
+              </w:rPr>
+              <w:t xml:space="preserve"> </w:t>
+            </w:r>
+            <w:r>
+              <w:rPr>
+                <w:rFonts w:asciiTheme="majorHAnsi" w:eastAsia="Times New Roman" w:hAnsiTheme="majorHAnsi" w:cstheme="majorHAnsi"/>
+                <w:b/>
+                <w:color w:val="0D0D0D"/>
+              </w:rPr>
+              <w:t>-</w:t>
+            </w:r>
+            <w:r>
+              <w:rPr>
+                <w:rFonts w:asciiTheme="majorHAnsi" w:eastAsia="Times New Roman" w:hAnsiTheme="majorHAnsi" w:cstheme="majorHAnsi"/>
+                <w:b/>
+                <w:color w:val="0D0D0D"/>
+              </w:rPr>
+              <w:t xml:space="preserve"> </w:t>
+            </w:r>
+            <w:r>
+              <w:rPr>
+                <w:rFonts w:asciiTheme="majorHAnsi" w:eastAsia="Times New Roman" w:hAnsiTheme="majorHAnsi" w:cstheme="majorHAnsi"/>
+                <w:b/>
+                <w:color w:val="0D0D0D"/>
               </w:rPr>
               <w:t>Present</w:t>
-            </w:r>
-            <w:r>
-              <w:rPr>
-                <w:rFonts w:ascii="Times New Roman" w:eastAsia="Times New Roman" w:hAnsi="Times New Roman" w:cs="Times New Roman"/>
-                <w:b/>
-                <w:color w:val="0D0D0D"/>
-                <w:sz w:val="24"/>
-                <w:szCs w:val="24"/>
-              </w:rPr>
-              <w:t>)</w:t>
             </w:r>
           </w:p>
           <w:p>
             <w:pPr>
               <w:spacing w:after="27"/>
-              <w:rPr>
-                <w:sz w:val="20"/>
-                <w:szCs w:val="20"/>
+              <w:ind w:left="269"/>
+              <w:rPr>
+                <w:rFonts w:asciiTheme="majorHAnsi" w:hAnsiTheme="majorHAnsi" w:cstheme="majorHAnsi"/>
               </w:rPr>
             </w:pPr>
             <w:r>
               <w:rPr>
-                <w:rFonts w:ascii="Times New Roman" w:eastAsia="Times New Roman" w:hAnsi="Times New Roman" w:cs="Times New Roman"/>
-                <w:b/>
-                <w:color w:val="0D0D0D"/>
-                <w:sz w:val="20"/>
-                <w:szCs w:val="20"/>
-              </w:rPr>
-              <w:t xml:space="preserve">      </w:t>
-            </w:r>
-            <w:r>
-              <w:rPr>
-                <w:rFonts w:ascii="Times New Roman" w:eastAsia="Times New Roman" w:hAnsi="Times New Roman" w:cs="Times New Roman"/>
-                <w:color w:val="0D0D0D"/>
-                <w:sz w:val="20"/>
-                <w:szCs w:val="20"/>
-              </w:rPr>
-              <w:t xml:space="preserve"> </w:t>
-            </w:r>
-            <w:r>
-              <w:rPr>
-                <w:rFonts w:ascii="Times New Roman" w:eastAsia="Times New Roman" w:hAnsi="Times New Roman" w:cs="Times New Roman"/>
-                <w:b/>
-                <w:color w:val="0D0D0D"/>
-                <w:sz w:val="20"/>
-                <w:szCs w:val="20"/>
-              </w:rPr>
-              <w:t xml:space="preserve">        </w:t>
-            </w:r>
-            <w:r>
-              <w:rPr>
-                <w:rFonts w:ascii="Times New Roman" w:eastAsia="Times New Roman" w:hAnsi="Times New Roman" w:cs="Times New Roman"/>
-                <w:color w:val="0D0D0D"/>
-                <w:sz w:val="20"/>
-                <w:szCs w:val="20"/>
-              </w:rPr>
-              <w:t xml:space="preserve">GRADUATE CERTIFICATE,  </w:t>
+                <w:rFonts w:asciiTheme="majorHAnsi" w:eastAsia="Times New Roman" w:hAnsiTheme="majorHAnsi" w:cstheme="majorHAnsi"/>
+                <w:color w:val="0D0D0D"/>
+              </w:rPr>
+              <w:t>Graduate Certificate</w:t>
+            </w:r>
+            <w:r>
+              <w:rPr>
+                <w:rFonts w:asciiTheme="majorHAnsi" w:eastAsia="Times New Roman" w:hAnsiTheme="majorHAnsi" w:cstheme="majorHAnsi"/>
+                <w:color w:val="0D0D0D"/>
+              </w:rPr>
+              <w:t xml:space="preserve">,  </w:t>
             </w:r>
           </w:p>
           <w:p>
             <w:pPr>
               <w:spacing w:after="88" w:line="276" w:lineRule="auto"/>
-              <w:rPr>
-                <w:rFonts w:ascii="Times New Roman" w:eastAsia="Times New Roman" w:hAnsi="Times New Roman" w:cs="Times New Roman"/>
-                <w:color w:val="0D0D0D"/>
-                <w:sz w:val="20"/>
-                <w:szCs w:val="20"/>
+              <w:ind w:left="269"/>
+              <w:rPr>
+                <w:rFonts w:asciiTheme="majorHAnsi" w:eastAsia="Times New Roman" w:hAnsiTheme="majorHAnsi" w:cstheme="majorHAnsi"/>
+                <w:color w:val="0D0D0D"/>
               </w:rPr>
             </w:pPr>
             <w:r>
               <w:rPr>
-                <w:rFonts w:ascii="Times New Roman" w:eastAsia="Times New Roman" w:hAnsi="Times New Roman" w:cs="Times New Roman"/>
-                <w:color w:val="0D0D0D"/>
-                <w:sz w:val="20"/>
-                <w:szCs w:val="20"/>
-              </w:rPr>
-              <w:t xml:space="preserve">               CONESTOGA COLLEGE (WATERLOO,</w:t>
-            </w:r>
-            <w:r>
-              <w:rPr>
-                <w:rFonts w:ascii="Times New Roman" w:eastAsia="Times New Roman" w:hAnsi="Times New Roman" w:cs="Times New Roman"/>
-                <w:color w:val="0D0D0D"/>
-                <w:sz w:val="20"/>
-                <w:szCs w:val="20"/>
+                <w:rFonts w:asciiTheme="majorHAnsi" w:eastAsia="Times New Roman" w:hAnsiTheme="majorHAnsi" w:cstheme="majorHAnsi"/>
+                <w:color w:val="0D0D0D"/>
+              </w:rPr>
+              <w:t>C</w:t>
+            </w:r>
+            <w:r>
+              <w:rPr>
+                <w:rFonts w:asciiTheme="majorHAnsi" w:eastAsia="Times New Roman" w:hAnsiTheme="majorHAnsi" w:cstheme="majorHAnsi"/>
+                <w:color w:val="0D0D0D"/>
+              </w:rPr>
+              <w:t>onestoga</w:t>
+            </w:r>
+            <w:r>
+              <w:rPr>
+                <w:rFonts w:asciiTheme="majorHAnsi" w:eastAsia="Times New Roman" w:hAnsiTheme="majorHAnsi" w:cstheme="majorHAnsi"/>
+                <w:color w:val="0D0D0D"/>
+              </w:rPr>
+              <w:t xml:space="preserve"> C</w:t>
+            </w:r>
+            <w:r>
+              <w:rPr>
+                <w:rFonts w:asciiTheme="majorHAnsi" w:eastAsia="Times New Roman" w:hAnsiTheme="majorHAnsi" w:cstheme="majorHAnsi"/>
+                <w:color w:val="0D0D0D"/>
+              </w:rPr>
+              <w:t>ollege</w:t>
+            </w:r>
+            <w:r>
+              <w:rPr>
+                <w:rFonts w:asciiTheme="majorHAnsi" w:eastAsia="Times New Roman" w:hAnsiTheme="majorHAnsi" w:cstheme="majorHAnsi"/>
+                <w:color w:val="0D0D0D"/>
+              </w:rPr>
+              <w:t xml:space="preserve">, </w:t>
+            </w:r>
+            <w:r>
+              <w:rPr>
+                <w:rFonts w:asciiTheme="majorHAnsi" w:eastAsia="Times New Roman" w:hAnsiTheme="majorHAnsi" w:cstheme="majorHAnsi"/>
+                <w:color w:val="0D0D0D"/>
+              </w:rPr>
+              <w:t>W</w:t>
+            </w:r>
+            <w:r>
+              <w:rPr>
+                <w:rFonts w:asciiTheme="majorHAnsi" w:eastAsia="Times New Roman" w:hAnsiTheme="majorHAnsi" w:cstheme="majorHAnsi"/>
+                <w:color w:val="0D0D0D"/>
+              </w:rPr>
+              <w:t>aterloo</w:t>
+            </w:r>
+            <w:r>
+              <w:rPr>
+                <w:rFonts w:asciiTheme="majorHAnsi" w:eastAsia="Times New Roman" w:hAnsiTheme="majorHAnsi" w:cstheme="majorHAnsi"/>
+                <w:color w:val="0D0D0D"/>
+              </w:rPr>
+              <w:t>,</w:t>
+            </w:r>
+            <w:r>
+              <w:rPr>
+                <w:rFonts w:asciiTheme="majorHAnsi" w:eastAsia="Times New Roman" w:hAnsiTheme="majorHAnsi" w:cstheme="majorHAnsi"/>
+                <w:color w:val="0D0D0D"/>
               </w:rPr>
               <w:t xml:space="preserve"> </w:t>
             </w:r>
             <w:r>
               <w:rPr>
-                <w:rFonts w:ascii="Times New Roman" w:eastAsia="Times New Roman" w:hAnsi="Times New Roman" w:cs="Times New Roman"/>
-                <w:color w:val="0D0D0D"/>
-                <w:sz w:val="20"/>
-                <w:szCs w:val="20"/>
-              </w:rPr>
-              <w:t>ONTARIO,</w:t>
-            </w:r>
-            <w:r>
-              <w:rPr>
-                <w:rFonts w:ascii="Times New Roman" w:eastAsia="Times New Roman" w:hAnsi="Times New Roman" w:cs="Times New Roman"/>
-                <w:color w:val="0D0D0D"/>
-                <w:sz w:val="20"/>
-                <w:szCs w:val="20"/>
-              </w:rPr>
-              <w:t xml:space="preserve"> </w:t>
-            </w:r>
-            <w:r>
-              <w:rPr>
-                <w:rFonts w:ascii="Times New Roman" w:eastAsia="Times New Roman" w:hAnsi="Times New Roman" w:cs="Times New Roman"/>
-                <w:color w:val="0D0D0D"/>
-                <w:sz w:val="20"/>
-                <w:szCs w:val="20"/>
-              </w:rPr>
-              <w:t>CANADA)</w:t>
+                <w:rFonts w:asciiTheme="majorHAnsi" w:eastAsia="Times New Roman" w:hAnsiTheme="majorHAnsi" w:cstheme="majorHAnsi"/>
+                <w:color w:val="0D0D0D"/>
+              </w:rPr>
+              <w:t>O</w:t>
+            </w:r>
+            <w:r>
+              <w:rPr>
+                <w:rFonts w:asciiTheme="majorHAnsi" w:eastAsia="Times New Roman" w:hAnsiTheme="majorHAnsi" w:cstheme="majorHAnsi"/>
+                <w:color w:val="0D0D0D"/>
+              </w:rPr>
+              <w:t>N</w:t>
             </w:r>
           </w:p>
           <w:p>
             <w:pPr>
-              <w:numPr>
-                <w:ilvl w:val="0"/>
-                <w:numId w:val="4"/>
-              </w:numPr>
               <w:pBdr>
                 <w:top w:val="nil"/>
                 <w:left w:val="nil"/>
@@ -1222,75 +1318,137 @@
                 <w:right w:val="nil"/>
                 <w:between w:val="nil"/>
               </w:pBdr>
-              <w:ind w:hanging="448"/>
+              <w:ind w:left="269"/>
+              <w:rPr>
+                <w:rFonts w:asciiTheme="majorHAnsi" w:hAnsiTheme="majorHAnsi" w:cstheme="majorHAnsi"/>
+              </w:rPr>
             </w:pPr>
             <w:r>
               <w:rPr>
-                <w:rFonts w:ascii="Times New Roman" w:eastAsia="Times New Roman" w:hAnsi="Times New Roman" w:cs="Times New Roman"/>
-                <w:b/>
-                <w:color w:val="0D0D0D"/>
-                <w:sz w:val="24"/>
-                <w:szCs w:val="24"/>
+                <w:rFonts w:asciiTheme="majorHAnsi" w:eastAsia="Times New Roman" w:hAnsiTheme="majorHAnsi" w:cstheme="majorHAnsi"/>
+                <w:b/>
+                <w:color w:val="0D0D0D"/>
               </w:rPr>
               <w:t>M</w:t>
             </w:r>
             <w:r>
               <w:rPr>
-                <w:rFonts w:ascii="Times New Roman" w:eastAsia="Times New Roman" w:hAnsi="Times New Roman" w:cs="Times New Roman"/>
-                <w:b/>
-                <w:color w:val="0D0D0D"/>
-                <w:sz w:val="24"/>
-                <w:szCs w:val="24"/>
+                <w:rFonts w:asciiTheme="majorHAnsi" w:eastAsia="Times New Roman" w:hAnsiTheme="majorHAnsi" w:cstheme="majorHAnsi"/>
+                <w:b/>
+                <w:color w:val="0D0D0D"/>
               </w:rPr>
               <w:t xml:space="preserve">aster of </w:t>
             </w:r>
             <w:r>
               <w:rPr>
-                <w:rFonts w:ascii="Times New Roman" w:eastAsia="Times New Roman" w:hAnsi="Times New Roman" w:cs="Times New Roman"/>
-                <w:b/>
-                <w:color w:val="0D0D0D"/>
-                <w:sz w:val="24"/>
-                <w:szCs w:val="24"/>
+                <w:rFonts w:asciiTheme="majorHAnsi" w:eastAsia="Times New Roman" w:hAnsiTheme="majorHAnsi" w:cstheme="majorHAnsi"/>
+                <w:b/>
+                <w:color w:val="0D0D0D"/>
               </w:rPr>
               <w:t>Sc</w:t>
             </w:r>
             <w:r>
               <w:rPr>
-                <w:rFonts w:ascii="Times New Roman" w:eastAsia="Times New Roman" w:hAnsi="Times New Roman" w:cs="Times New Roman"/>
-                <w:b/>
-                <w:color w:val="0D0D0D"/>
-                <w:sz w:val="24"/>
-                <w:szCs w:val="24"/>
+                <w:rFonts w:asciiTheme="majorHAnsi" w:eastAsia="Times New Roman" w:hAnsiTheme="majorHAnsi" w:cstheme="majorHAnsi"/>
+                <w:b/>
+                <w:color w:val="0D0D0D"/>
               </w:rPr>
               <w:t>ience in Information &amp; Communication Technology</w:t>
             </w:r>
             <w:r>
               <w:rPr>
-                <w:rFonts w:ascii="Times New Roman" w:eastAsia="Times New Roman" w:hAnsi="Times New Roman" w:cs="Times New Roman"/>
-                <w:b/>
-                <w:color w:val="0D0D0D"/>
-                <w:sz w:val="24"/>
-                <w:szCs w:val="24"/>
+                <w:rFonts w:asciiTheme="majorHAnsi" w:eastAsia="Times New Roman" w:hAnsiTheme="majorHAnsi" w:cstheme="majorHAnsi"/>
+                <w:b/>
+                <w:color w:val="0D0D0D"/>
               </w:rPr>
               <w:t>,</w:t>
             </w:r>
             <w:r>
               <w:rPr>
-                <w:rFonts w:ascii="Times New Roman" w:eastAsia="Times New Roman" w:hAnsi="Times New Roman" w:cs="Times New Roman"/>
-                <w:b/>
-                <w:color w:val="0D0D0D"/>
-                <w:sz w:val="24"/>
-                <w:szCs w:val="24"/>
-              </w:rPr>
-              <w:t xml:space="preserve"> (2015-2017)</w:t>
-            </w:r>
-            <w:r>
-              <w:rPr>
-                <w:rFonts w:ascii="Times New Roman" w:eastAsia="Times New Roman" w:hAnsi="Times New Roman" w:cs="Times New Roman"/>
-                <w:b/>
-                <w:color w:val="0D0D0D"/>
-                <w:sz w:val="24"/>
-                <w:szCs w:val="24"/>
+                <w:rFonts w:asciiTheme="majorHAnsi" w:eastAsia="Times New Roman" w:hAnsiTheme="majorHAnsi" w:cstheme="majorHAnsi"/>
+                <w:b/>
+                <w:color w:val="0D0D0D"/>
+              </w:rPr>
+              <w:t xml:space="preserve"> </w:t>
+            </w:r>
+            <w:r>
+              <w:rPr>
+                <w:rFonts w:asciiTheme="majorHAnsi" w:eastAsia="Times New Roman" w:hAnsiTheme="majorHAnsi" w:cstheme="majorHAnsi"/>
+                <w:b/>
+                <w:color w:val="0D0D0D"/>
+              </w:rPr>
+              <w:tab/>
+            </w:r>
+            <w:r>
+              <w:rPr>
+                <w:rFonts w:asciiTheme="majorHAnsi" w:eastAsia="Times New Roman" w:hAnsiTheme="majorHAnsi" w:cstheme="majorHAnsi"/>
+                <w:b/>
+                <w:color w:val="0D0D0D"/>
+              </w:rPr>
+              <w:tab/>
+            </w:r>
+            <w:r>
+              <w:rPr>
+                <w:rFonts w:asciiTheme="majorHAnsi" w:eastAsia="Times New Roman" w:hAnsiTheme="majorHAnsi" w:cstheme="majorHAnsi"/>
+                <w:b/>
+                <w:color w:val="0D0D0D"/>
+              </w:rPr>
+              <w:tab/>
+              <w:t xml:space="preserve">        </w:t>
+            </w:r>
+            <w:r>
+              <w:rPr>
+                <w:rFonts w:asciiTheme="majorHAnsi" w:eastAsia="Times New Roman" w:hAnsiTheme="majorHAnsi" w:cstheme="majorHAnsi"/>
+                <w:b/>
+                <w:color w:val="0D0D0D"/>
+              </w:rPr>
+              <w:t xml:space="preserve">                   </w:t>
+            </w:r>
+            <w:r>
+              <w:rPr>
+                <w:rFonts w:asciiTheme="majorHAnsi" w:eastAsia="Times New Roman" w:hAnsiTheme="majorHAnsi" w:cstheme="majorHAnsi"/>
+                <w:b/>
+                <w:color w:val="0D0D0D"/>
+              </w:rPr>
+              <w:t>2015</w:t>
+            </w:r>
+            <w:r>
+              <w:rPr>
+                <w:rFonts w:asciiTheme="majorHAnsi" w:eastAsia="Times New Roman" w:hAnsiTheme="majorHAnsi" w:cstheme="majorHAnsi"/>
+                <w:b/>
+                <w:color w:val="0D0D0D"/>
+              </w:rPr>
+              <w:t xml:space="preserve"> </w:t>
+            </w:r>
+            <w:r>
+              <w:rPr>
+                <w:rFonts w:asciiTheme="majorHAnsi" w:eastAsia="Times New Roman" w:hAnsiTheme="majorHAnsi" w:cstheme="majorHAnsi"/>
+                <w:b/>
+                <w:color w:val="0D0D0D"/>
+              </w:rPr>
+              <w:t>-</w:t>
+            </w:r>
+            <w:r>
+              <w:rPr>
+                <w:rFonts w:asciiTheme="majorHAnsi" w:eastAsia="Times New Roman" w:hAnsiTheme="majorHAnsi" w:cstheme="majorHAnsi"/>
+                <w:b/>
+                <w:color w:val="0D0D0D"/>
+              </w:rPr>
+              <w:t xml:space="preserve"> </w:t>
+            </w:r>
+            <w:r>
+              <w:rPr>
+                <w:rFonts w:asciiTheme="majorHAnsi" w:eastAsia="Times New Roman" w:hAnsiTheme="majorHAnsi" w:cstheme="majorHAnsi"/>
+                <w:b/>
+                <w:color w:val="0D0D0D"/>
+              </w:rPr>
+              <w:t>2017</w:t>
+            </w:r>
+            <w:r>
+              <w:rPr>
+                <w:rFonts w:asciiTheme="majorHAnsi" w:eastAsia="Times New Roman" w:hAnsiTheme="majorHAnsi" w:cstheme="majorHAnsi"/>
+                <w:b/>
+                <w:color w:val="0D0D0D"/>
               </w:rPr>
               <w:t xml:space="preserve"> </w:t>
             </w:r>
@@ -1298,206 +1456,698 @@
           <w:p>
             <w:pPr>
               <w:spacing w:after="27"/>
-              <w:rPr>
-                <w:sz w:val="20"/>
-                <w:szCs w:val="20"/>
+              <w:ind w:left="269"/>
+              <w:rPr>
+                <w:rFonts w:asciiTheme="majorHAnsi" w:hAnsiTheme="majorHAnsi" w:cstheme="majorHAnsi"/>
               </w:rPr>
             </w:pPr>
-            <w:r>
-              <w:rPr>
-                <w:rFonts w:ascii="Times New Roman" w:eastAsia="Times New Roman" w:hAnsi="Times New Roman" w:cs="Times New Roman"/>
-                <w:b/>
-                <w:color w:val="0D0D0D"/>
-                <w:sz w:val="20"/>
-                <w:szCs w:val="20"/>
-              </w:rPr>
-              <w:t xml:space="preserve">               </w:t>
-            </w:r>
-            <w:r>
-              <w:rPr>
-                <w:rFonts w:ascii="Times New Roman" w:eastAsia="Times New Roman" w:hAnsi="Times New Roman" w:cs="Times New Roman"/>
-                <w:color w:val="0D0D0D"/>
-                <w:sz w:val="20"/>
-                <w:szCs w:val="20"/>
-              </w:rPr>
-              <w:t xml:space="preserve">J.P DAWER INSTITUTE OF INFORMATION SCIENCE &amp; TECHNOLOGY,  </w:t>
+            <w:proofErr w:type="spellStart"/>
+            <w:r>
+              <w:rPr>
+                <w:rFonts w:asciiTheme="majorHAnsi" w:eastAsia="Times New Roman" w:hAnsiTheme="majorHAnsi" w:cstheme="majorHAnsi"/>
+                <w:color w:val="0D0D0D"/>
+              </w:rPr>
+              <w:t>J.</w:t>
+            </w:r>
+            <w:proofErr w:type="gramStart"/>
+            <w:r>
+              <w:rPr>
+                <w:rFonts w:asciiTheme="majorHAnsi" w:eastAsia="Times New Roman" w:hAnsiTheme="majorHAnsi" w:cstheme="majorHAnsi"/>
+                <w:color w:val="0D0D0D"/>
+              </w:rPr>
+              <w:t>P</w:t>
+            </w:r>
+            <w:r>
+              <w:rPr>
+                <w:rFonts w:asciiTheme="majorHAnsi" w:eastAsia="Times New Roman" w:hAnsiTheme="majorHAnsi" w:cstheme="majorHAnsi"/>
+                <w:color w:val="0D0D0D"/>
+              </w:rPr>
+              <w:t>.</w:t>
+            </w:r>
+            <w:r>
+              <w:rPr>
+                <w:rFonts w:asciiTheme="majorHAnsi" w:eastAsia="Times New Roman" w:hAnsiTheme="majorHAnsi" w:cstheme="majorHAnsi"/>
+                <w:color w:val="0D0D0D"/>
+              </w:rPr>
+              <w:t>D</w:t>
+            </w:r>
+            <w:r>
+              <w:rPr>
+                <w:rFonts w:asciiTheme="majorHAnsi" w:eastAsia="Times New Roman" w:hAnsiTheme="majorHAnsi" w:cstheme="majorHAnsi"/>
+                <w:color w:val="0D0D0D"/>
+              </w:rPr>
+              <w:t>awer</w:t>
+            </w:r>
+            <w:proofErr w:type="spellEnd"/>
+            <w:proofErr w:type="gramEnd"/>
+            <w:r>
+              <w:rPr>
+                <w:rFonts w:asciiTheme="majorHAnsi" w:eastAsia="Times New Roman" w:hAnsiTheme="majorHAnsi" w:cstheme="majorHAnsi"/>
+                <w:color w:val="0D0D0D"/>
+              </w:rPr>
+              <w:t xml:space="preserve"> I</w:t>
+            </w:r>
+            <w:r>
+              <w:rPr>
+                <w:rFonts w:asciiTheme="majorHAnsi" w:eastAsia="Times New Roman" w:hAnsiTheme="majorHAnsi" w:cstheme="majorHAnsi"/>
+                <w:color w:val="0D0D0D"/>
+              </w:rPr>
+              <w:t>nstitute</w:t>
+            </w:r>
+            <w:r>
+              <w:rPr>
+                <w:rFonts w:asciiTheme="majorHAnsi" w:eastAsia="Times New Roman" w:hAnsiTheme="majorHAnsi" w:cstheme="majorHAnsi"/>
+                <w:color w:val="0D0D0D"/>
+              </w:rPr>
+              <w:t xml:space="preserve"> </w:t>
+            </w:r>
+            <w:r>
+              <w:rPr>
+                <w:rFonts w:asciiTheme="majorHAnsi" w:eastAsia="Times New Roman" w:hAnsiTheme="majorHAnsi" w:cstheme="majorHAnsi"/>
+                <w:color w:val="0D0D0D"/>
+              </w:rPr>
+              <w:t>of</w:t>
+            </w:r>
+            <w:r>
+              <w:rPr>
+                <w:rFonts w:asciiTheme="majorHAnsi" w:eastAsia="Times New Roman" w:hAnsiTheme="majorHAnsi" w:cstheme="majorHAnsi"/>
+                <w:color w:val="0D0D0D"/>
+              </w:rPr>
+              <w:t xml:space="preserve"> I</w:t>
+            </w:r>
+            <w:r>
+              <w:rPr>
+                <w:rFonts w:asciiTheme="majorHAnsi" w:eastAsia="Times New Roman" w:hAnsiTheme="majorHAnsi" w:cstheme="majorHAnsi"/>
+                <w:color w:val="0D0D0D"/>
+              </w:rPr>
+              <w:t>nformation</w:t>
+            </w:r>
+            <w:r>
+              <w:rPr>
+                <w:rFonts w:asciiTheme="majorHAnsi" w:eastAsia="Times New Roman" w:hAnsiTheme="majorHAnsi" w:cstheme="majorHAnsi"/>
+                <w:color w:val="0D0D0D"/>
+              </w:rPr>
+              <w:t xml:space="preserve"> S</w:t>
+            </w:r>
+            <w:r>
+              <w:rPr>
+                <w:rFonts w:asciiTheme="majorHAnsi" w:eastAsia="Times New Roman" w:hAnsiTheme="majorHAnsi" w:cstheme="majorHAnsi"/>
+                <w:color w:val="0D0D0D"/>
+              </w:rPr>
+              <w:t>cience</w:t>
+            </w:r>
+            <w:r>
+              <w:rPr>
+                <w:rFonts w:asciiTheme="majorHAnsi" w:eastAsia="Times New Roman" w:hAnsiTheme="majorHAnsi" w:cstheme="majorHAnsi"/>
+                <w:color w:val="0D0D0D"/>
+              </w:rPr>
+              <w:t xml:space="preserve"> &amp; T</w:t>
+            </w:r>
+            <w:r>
+              <w:rPr>
+                <w:rFonts w:asciiTheme="majorHAnsi" w:eastAsia="Times New Roman" w:hAnsiTheme="majorHAnsi" w:cstheme="majorHAnsi"/>
+                <w:color w:val="0D0D0D"/>
+              </w:rPr>
+              <w:t>echnology</w:t>
+            </w:r>
+            <w:r>
+              <w:rPr>
+                <w:rFonts w:asciiTheme="majorHAnsi" w:eastAsia="Times New Roman" w:hAnsiTheme="majorHAnsi" w:cstheme="majorHAnsi"/>
+                <w:color w:val="0D0D0D"/>
+              </w:rPr>
+              <w:t xml:space="preserve">,  </w:t>
             </w:r>
           </w:p>
           <w:p>
             <w:pPr>
               <w:spacing w:after="88" w:line="276" w:lineRule="auto"/>
-              <w:rPr>
-                <w:rFonts w:ascii="Times New Roman" w:eastAsia="Times New Roman" w:hAnsi="Times New Roman" w:cs="Times New Roman"/>
-                <w:color w:val="0D0D0D"/>
-                <w:sz w:val="20"/>
-                <w:szCs w:val="20"/>
+              <w:ind w:left="269"/>
+              <w:rPr>
+                <w:rFonts w:asciiTheme="majorHAnsi" w:eastAsia="Times New Roman" w:hAnsiTheme="majorHAnsi" w:cstheme="majorHAnsi"/>
+                <w:color w:val="0D0D0D"/>
               </w:rPr>
             </w:pPr>
             <w:r>
               <w:rPr>
-                <w:rFonts w:ascii="Times New Roman" w:eastAsia="Times New Roman" w:hAnsi="Times New Roman" w:cs="Times New Roman"/>
-                <w:color w:val="0D0D0D"/>
-                <w:sz w:val="20"/>
-                <w:szCs w:val="20"/>
-              </w:rPr>
-              <w:t xml:space="preserve">              AFFILIATED TO VEER NARMAD SOUTH GUJ</w:t>
-            </w:r>
-            <w:r>
-              <w:rPr>
-                <w:rFonts w:ascii="Times New Roman" w:eastAsia="Times New Roman" w:hAnsi="Times New Roman" w:cs="Times New Roman"/>
-                <w:color w:val="0D0D0D"/>
-                <w:sz w:val="20"/>
-                <w:szCs w:val="20"/>
+                <w:rFonts w:asciiTheme="majorHAnsi" w:eastAsia="Times New Roman" w:hAnsiTheme="majorHAnsi" w:cstheme="majorHAnsi"/>
+                <w:color w:val="0D0D0D"/>
               </w:rPr>
               <w:t>A</w:t>
             </w:r>
             <w:r>
               <w:rPr>
-                <w:rFonts w:ascii="Times New Roman" w:eastAsia="Times New Roman" w:hAnsi="Times New Roman" w:cs="Times New Roman"/>
-                <w:color w:val="0D0D0D"/>
-                <w:sz w:val="20"/>
-                <w:szCs w:val="20"/>
-              </w:rPr>
-              <w:t>RAT UNIVERSITY (VNSGU, SURAT, INDIA)</w:t>
+                <w:rFonts w:asciiTheme="majorHAnsi" w:eastAsia="Times New Roman" w:hAnsiTheme="majorHAnsi" w:cstheme="majorHAnsi"/>
+                <w:color w:val="0D0D0D"/>
+              </w:rPr>
+              <w:t>ffiliated</w:t>
+            </w:r>
+            <w:r>
+              <w:rPr>
+                <w:rFonts w:asciiTheme="majorHAnsi" w:eastAsia="Times New Roman" w:hAnsiTheme="majorHAnsi" w:cstheme="majorHAnsi"/>
+                <w:color w:val="0D0D0D"/>
+              </w:rPr>
+              <w:t xml:space="preserve"> </w:t>
+            </w:r>
+            <w:r>
+              <w:rPr>
+                <w:rFonts w:asciiTheme="majorHAnsi" w:eastAsia="Times New Roman" w:hAnsiTheme="majorHAnsi" w:cstheme="majorHAnsi"/>
+                <w:color w:val="0D0D0D"/>
+              </w:rPr>
+              <w:t>to</w:t>
+            </w:r>
+            <w:r>
+              <w:rPr>
+                <w:rFonts w:asciiTheme="majorHAnsi" w:eastAsia="Times New Roman" w:hAnsiTheme="majorHAnsi" w:cstheme="majorHAnsi"/>
+                <w:color w:val="0D0D0D"/>
+              </w:rPr>
+              <w:t xml:space="preserve"> V</w:t>
+            </w:r>
+            <w:r>
+              <w:rPr>
+                <w:rFonts w:asciiTheme="majorHAnsi" w:eastAsia="Times New Roman" w:hAnsiTheme="majorHAnsi" w:cstheme="majorHAnsi"/>
+                <w:color w:val="0D0D0D"/>
+              </w:rPr>
+              <w:t>eer</w:t>
+            </w:r>
+            <w:r>
+              <w:rPr>
+                <w:rFonts w:asciiTheme="majorHAnsi" w:eastAsia="Times New Roman" w:hAnsiTheme="majorHAnsi" w:cstheme="majorHAnsi"/>
+                <w:color w:val="0D0D0D"/>
+              </w:rPr>
+              <w:t xml:space="preserve"> </w:t>
+            </w:r>
+            <w:proofErr w:type="spellStart"/>
+            <w:r>
+              <w:rPr>
+                <w:rFonts w:asciiTheme="majorHAnsi" w:eastAsia="Times New Roman" w:hAnsiTheme="majorHAnsi" w:cstheme="majorHAnsi"/>
+                <w:color w:val="0D0D0D"/>
+              </w:rPr>
+              <w:t>N</w:t>
+            </w:r>
+            <w:r>
+              <w:rPr>
+                <w:rFonts w:asciiTheme="majorHAnsi" w:eastAsia="Times New Roman" w:hAnsiTheme="majorHAnsi" w:cstheme="majorHAnsi"/>
+                <w:color w:val="0D0D0D"/>
+              </w:rPr>
+              <w:t>armad</w:t>
+            </w:r>
+            <w:proofErr w:type="spellEnd"/>
+            <w:r>
+              <w:rPr>
+                <w:rFonts w:asciiTheme="majorHAnsi" w:eastAsia="Times New Roman" w:hAnsiTheme="majorHAnsi" w:cstheme="majorHAnsi"/>
+                <w:color w:val="0D0D0D"/>
+              </w:rPr>
+              <w:t xml:space="preserve"> S</w:t>
+            </w:r>
+            <w:r>
+              <w:rPr>
+                <w:rFonts w:asciiTheme="majorHAnsi" w:eastAsia="Times New Roman" w:hAnsiTheme="majorHAnsi" w:cstheme="majorHAnsi"/>
+                <w:color w:val="0D0D0D"/>
+              </w:rPr>
+              <w:t>outh</w:t>
+            </w:r>
+            <w:r>
+              <w:rPr>
+                <w:rFonts w:asciiTheme="majorHAnsi" w:eastAsia="Times New Roman" w:hAnsiTheme="majorHAnsi" w:cstheme="majorHAnsi"/>
+                <w:color w:val="0D0D0D"/>
+              </w:rPr>
+              <w:t xml:space="preserve"> G</w:t>
+            </w:r>
+            <w:r>
+              <w:rPr>
+                <w:rFonts w:asciiTheme="majorHAnsi" w:eastAsia="Times New Roman" w:hAnsiTheme="majorHAnsi" w:cstheme="majorHAnsi"/>
+                <w:color w:val="0D0D0D"/>
+              </w:rPr>
+              <w:t>ujrat</w:t>
+            </w:r>
+            <w:r>
+              <w:rPr>
+                <w:rFonts w:asciiTheme="majorHAnsi" w:eastAsia="Times New Roman" w:hAnsiTheme="majorHAnsi" w:cstheme="majorHAnsi"/>
+                <w:color w:val="0D0D0D"/>
+              </w:rPr>
+              <w:t xml:space="preserve"> U</w:t>
+            </w:r>
+            <w:r>
+              <w:rPr>
+                <w:rFonts w:asciiTheme="majorHAnsi" w:eastAsia="Times New Roman" w:hAnsiTheme="majorHAnsi" w:cstheme="majorHAnsi"/>
+                <w:color w:val="0D0D0D"/>
+              </w:rPr>
+              <w:t>niversity,</w:t>
+            </w:r>
+            <w:r>
+              <w:rPr>
+                <w:rFonts w:asciiTheme="majorHAnsi" w:eastAsia="Times New Roman" w:hAnsiTheme="majorHAnsi" w:cstheme="majorHAnsi"/>
+                <w:color w:val="0D0D0D"/>
+              </w:rPr>
+              <w:t xml:space="preserve"> S</w:t>
+            </w:r>
+            <w:r>
+              <w:rPr>
+                <w:rFonts w:asciiTheme="majorHAnsi" w:eastAsia="Times New Roman" w:hAnsiTheme="majorHAnsi" w:cstheme="majorHAnsi"/>
+                <w:color w:val="0D0D0D"/>
+              </w:rPr>
+              <w:t>urat</w:t>
+            </w:r>
+            <w:r>
+              <w:rPr>
+                <w:rFonts w:asciiTheme="majorHAnsi" w:eastAsia="Times New Roman" w:hAnsiTheme="majorHAnsi" w:cstheme="majorHAnsi"/>
+                <w:color w:val="0D0D0D"/>
+              </w:rPr>
+              <w:t xml:space="preserve">, </w:t>
+            </w:r>
+            <w:r>
+              <w:rPr>
+                <w:rFonts w:asciiTheme="majorHAnsi" w:eastAsia="Times New Roman" w:hAnsiTheme="majorHAnsi" w:cstheme="majorHAnsi"/>
+                <w:color w:val="0D0D0D"/>
+              </w:rPr>
+              <w:t>India.</w:t>
             </w:r>
           </w:p>
           <w:p>
             <w:pPr>
-              <w:pStyle w:val="ListParagraph"/>
-              <w:numPr>
-                <w:ilvl w:val="0"/>
-                <w:numId w:val="4"/>
-              </w:numPr>
               <w:spacing w:after="19"/>
-              <w:ind w:hanging="448"/>
+              <w:ind w:left="269"/>
+              <w:rPr>
+                <w:rFonts w:asciiTheme="majorHAnsi" w:hAnsiTheme="majorHAnsi" w:cstheme="majorHAnsi"/>
+              </w:rPr>
             </w:pPr>
             <w:r>
               <w:rPr>
-                <w:rFonts w:ascii="Times New Roman" w:eastAsia="Times New Roman" w:hAnsi="Times New Roman" w:cs="Times New Roman"/>
-                <w:b/>
-                <w:color w:val="0D0D0D"/>
-                <w:sz w:val="24"/>
-                <w:szCs w:val="24"/>
+                <w:rFonts w:asciiTheme="majorHAnsi" w:eastAsia="Times New Roman" w:hAnsiTheme="majorHAnsi" w:cstheme="majorHAnsi"/>
+                <w:b/>
+                <w:color w:val="0D0D0D"/>
               </w:rPr>
               <w:t>B</w:t>
             </w:r>
             <w:r>
               <w:rPr>
-                <w:rFonts w:ascii="Times New Roman" w:eastAsia="Times New Roman" w:hAnsi="Times New Roman" w:cs="Times New Roman"/>
-                <w:b/>
-                <w:color w:val="0D0D0D"/>
-                <w:sz w:val="24"/>
-                <w:szCs w:val="24"/>
+                <w:rFonts w:asciiTheme="majorHAnsi" w:eastAsia="Times New Roman" w:hAnsiTheme="majorHAnsi" w:cstheme="majorHAnsi"/>
+                <w:b/>
+                <w:color w:val="0D0D0D"/>
               </w:rPr>
               <w:t xml:space="preserve">achelor of </w:t>
             </w:r>
             <w:r>
               <w:rPr>
-                <w:rFonts w:ascii="Times New Roman" w:eastAsia="Times New Roman" w:hAnsi="Times New Roman" w:cs="Times New Roman"/>
-                <w:b/>
-                <w:color w:val="0D0D0D"/>
-                <w:sz w:val="24"/>
-                <w:szCs w:val="24"/>
+                <w:rFonts w:asciiTheme="majorHAnsi" w:eastAsia="Times New Roman" w:hAnsiTheme="majorHAnsi" w:cstheme="majorHAnsi"/>
+                <w:b/>
+                <w:color w:val="0D0D0D"/>
               </w:rPr>
               <w:t>Sc</w:t>
             </w:r>
             <w:r>
               <w:rPr>
-                <w:rFonts w:ascii="Times New Roman" w:eastAsia="Times New Roman" w:hAnsi="Times New Roman" w:cs="Times New Roman"/>
-                <w:b/>
-                <w:color w:val="0D0D0D"/>
-                <w:sz w:val="24"/>
-                <w:szCs w:val="24"/>
+                <w:rFonts w:asciiTheme="majorHAnsi" w:eastAsia="Times New Roman" w:hAnsiTheme="majorHAnsi" w:cstheme="majorHAnsi"/>
+                <w:b/>
+                <w:color w:val="0D0D0D"/>
               </w:rPr>
               <w:t>ience in Information Technology</w:t>
             </w:r>
             <w:r>
               <w:rPr>
-                <w:rFonts w:ascii="Times New Roman" w:eastAsia="Times New Roman" w:hAnsi="Times New Roman" w:cs="Times New Roman"/>
-                <w:b/>
-                <w:color w:val="0D0D0D"/>
-                <w:sz w:val="24"/>
-                <w:szCs w:val="24"/>
+                <w:rFonts w:asciiTheme="majorHAnsi" w:eastAsia="Times New Roman" w:hAnsiTheme="majorHAnsi" w:cstheme="majorHAnsi"/>
+                <w:b/>
+                <w:color w:val="0D0D0D"/>
               </w:rPr>
               <w:t>,</w:t>
             </w:r>
             <w:r>
               <w:rPr>
-                <w:rFonts w:ascii="Times New Roman" w:eastAsia="Times New Roman" w:hAnsi="Times New Roman" w:cs="Times New Roman"/>
-                <w:b/>
-                <w:color w:val="0D0D0D"/>
-                <w:sz w:val="24"/>
-                <w:szCs w:val="24"/>
-              </w:rPr>
-              <w:t xml:space="preserve"> (2012-2015)</w:t>
-            </w:r>
-            <w:r>
-              <w:rPr>
-                <w:rFonts w:ascii="Times New Roman" w:eastAsia="Times New Roman" w:hAnsi="Times New Roman" w:cs="Times New Roman"/>
-                <w:b/>
-                <w:color w:val="0D0D0D"/>
-                <w:sz w:val="24"/>
-                <w:szCs w:val="24"/>
+                <w:rFonts w:asciiTheme="majorHAnsi" w:eastAsia="Times New Roman" w:hAnsiTheme="majorHAnsi" w:cstheme="majorHAnsi"/>
+                <w:b/>
+                <w:color w:val="0D0D0D"/>
               </w:rPr>
               <w:t xml:space="preserve"> </w:t>
             </w:r>
             <w:r>
               <w:rPr>
-                <w:rFonts w:ascii="Times New Roman" w:eastAsia="Times New Roman" w:hAnsi="Times New Roman" w:cs="Times New Roman"/>
+                <w:rFonts w:asciiTheme="majorHAnsi" w:eastAsia="Times New Roman" w:hAnsiTheme="majorHAnsi" w:cstheme="majorHAnsi"/>
+                <w:b/>
+                <w:color w:val="0D0D0D"/>
+              </w:rPr>
+              <w:tab/>
+            </w:r>
+            <w:r>
+              <w:rPr>
+                <w:rFonts w:asciiTheme="majorHAnsi" w:eastAsia="Times New Roman" w:hAnsiTheme="majorHAnsi" w:cstheme="majorHAnsi"/>
+                <w:b/>
+                <w:color w:val="0D0D0D"/>
+              </w:rPr>
+              <w:tab/>
+            </w:r>
+            <w:r>
+              <w:rPr>
+                <w:rFonts w:asciiTheme="majorHAnsi" w:eastAsia="Times New Roman" w:hAnsiTheme="majorHAnsi" w:cstheme="majorHAnsi"/>
+                <w:b/>
+                <w:color w:val="0D0D0D"/>
+              </w:rPr>
+              <w:tab/>
+            </w:r>
+            <w:r>
+              <w:rPr>
+                <w:rFonts w:asciiTheme="majorHAnsi" w:eastAsia="Times New Roman" w:hAnsiTheme="majorHAnsi" w:cstheme="majorHAnsi"/>
+                <w:b/>
+                <w:color w:val="0D0D0D"/>
+              </w:rPr>
+              <w:tab/>
+            </w:r>
+            <w:r>
+              <w:rPr>
+                <w:rFonts w:asciiTheme="majorHAnsi" w:eastAsia="Times New Roman" w:hAnsiTheme="majorHAnsi" w:cstheme="majorHAnsi"/>
+                <w:b/>
+                <w:color w:val="0D0D0D"/>
+              </w:rPr>
+              <w:tab/>
+            </w:r>
+            <w:r>
+              <w:rPr>
+                <w:rFonts w:asciiTheme="majorHAnsi" w:eastAsia="Times New Roman" w:hAnsiTheme="majorHAnsi" w:cstheme="majorHAnsi"/>
+                <w:b/>
+                <w:color w:val="0D0D0D"/>
+              </w:rPr>
+              <w:tab/>
+              <w:t xml:space="preserve">         </w:t>
+            </w:r>
+            <w:r>
+              <w:rPr>
+                <w:rFonts w:asciiTheme="majorHAnsi" w:eastAsia="Times New Roman" w:hAnsiTheme="majorHAnsi" w:cstheme="majorHAnsi"/>
+                <w:b/>
+                <w:color w:val="0D0D0D"/>
+              </w:rPr>
+              <w:t xml:space="preserve">   </w:t>
+            </w:r>
+            <w:r>
+              <w:rPr>
+                <w:rFonts w:asciiTheme="majorHAnsi" w:eastAsia="Times New Roman" w:hAnsiTheme="majorHAnsi" w:cstheme="majorHAnsi"/>
+                <w:b/>
+                <w:color w:val="0D0D0D"/>
+              </w:rPr>
+              <w:t>2012</w:t>
+            </w:r>
+            <w:r>
+              <w:rPr>
+                <w:rFonts w:asciiTheme="majorHAnsi" w:eastAsia="Times New Roman" w:hAnsiTheme="majorHAnsi" w:cstheme="majorHAnsi"/>
                 <w:b/>
                 <w:color w:val="0D0D0D"/>
               </w:rPr>
               <w:t xml:space="preserve"> </w:t>
+            </w:r>
+            <w:r>
+              <w:rPr>
+                <w:rFonts w:asciiTheme="majorHAnsi" w:eastAsia="Times New Roman" w:hAnsiTheme="majorHAnsi" w:cstheme="majorHAnsi"/>
+                <w:b/>
+                <w:color w:val="0D0D0D"/>
+              </w:rPr>
+              <w:t>-</w:t>
+            </w:r>
+            <w:r>
+              <w:rPr>
+                <w:rFonts w:asciiTheme="majorHAnsi" w:eastAsia="Times New Roman" w:hAnsiTheme="majorHAnsi" w:cstheme="majorHAnsi"/>
+                <w:b/>
+                <w:color w:val="0D0D0D"/>
+              </w:rPr>
+              <w:t xml:space="preserve"> </w:t>
+            </w:r>
+            <w:r>
+              <w:rPr>
+                <w:rFonts w:asciiTheme="majorHAnsi" w:eastAsia="Times New Roman" w:hAnsiTheme="majorHAnsi" w:cstheme="majorHAnsi"/>
+                <w:b/>
+                <w:color w:val="0D0D0D"/>
+              </w:rPr>
+              <w:t>2015</w:t>
+            </w:r>
+            <w:r>
+              <w:rPr>
+                <w:rFonts w:asciiTheme="majorHAnsi" w:eastAsia="Times New Roman" w:hAnsiTheme="majorHAnsi" w:cstheme="majorHAnsi"/>
+                <w:b/>
+                <w:color w:val="0D0D0D"/>
+              </w:rPr>
+              <w:t xml:space="preserve">  </w:t>
             </w:r>
           </w:p>
           <w:p>
             <w:pPr>
               <w:spacing w:after="27"/>
-              <w:rPr>
-                <w:sz w:val="20"/>
-                <w:szCs w:val="20"/>
+              <w:ind w:left="269"/>
+              <w:rPr>
+                <w:rFonts w:asciiTheme="majorHAnsi" w:hAnsiTheme="majorHAnsi" w:cstheme="majorHAnsi"/>
               </w:rPr>
             </w:pPr>
-            <w:r>
-              <w:rPr>
-                <w:rFonts w:ascii="Times New Roman" w:eastAsia="Times New Roman" w:hAnsi="Times New Roman" w:cs="Times New Roman"/>
-                <w:b/>
-                <w:color w:val="0D0D0D"/>
-                <w:sz w:val="16"/>
-                <w:szCs w:val="16"/>
-              </w:rPr>
-              <w:t xml:space="preserve">                  </w:t>
-            </w:r>
-            <w:r>
-              <w:rPr>
-                <w:rFonts w:ascii="Times New Roman" w:eastAsia="Times New Roman" w:hAnsi="Times New Roman" w:cs="Times New Roman"/>
-                <w:color w:val="0D0D0D"/>
-                <w:sz w:val="20"/>
-                <w:szCs w:val="20"/>
-              </w:rPr>
-              <w:t>BABU MADHAV INSTITUTE OF INFORMATION TECHNOLOGY</w:t>
+            <w:proofErr w:type="spellStart"/>
+            <w:r>
+              <w:rPr>
+                <w:rFonts w:asciiTheme="majorHAnsi" w:eastAsia="Times New Roman" w:hAnsiTheme="majorHAnsi" w:cstheme="majorHAnsi"/>
+                <w:color w:val="0D0D0D"/>
+              </w:rPr>
+              <w:t>B</w:t>
+            </w:r>
+            <w:r>
+              <w:rPr>
+                <w:rFonts w:asciiTheme="majorHAnsi" w:eastAsia="Times New Roman" w:hAnsiTheme="majorHAnsi" w:cstheme="majorHAnsi"/>
+                <w:color w:val="0D0D0D"/>
+              </w:rPr>
+              <w:t>abu</w:t>
+            </w:r>
+            <w:proofErr w:type="spellEnd"/>
+            <w:r>
+              <w:rPr>
+                <w:rFonts w:asciiTheme="majorHAnsi" w:eastAsia="Times New Roman" w:hAnsiTheme="majorHAnsi" w:cstheme="majorHAnsi"/>
+                <w:color w:val="0D0D0D"/>
+              </w:rPr>
+              <w:t xml:space="preserve"> M</w:t>
+            </w:r>
+            <w:r>
+              <w:rPr>
+                <w:rFonts w:asciiTheme="majorHAnsi" w:eastAsia="Times New Roman" w:hAnsiTheme="majorHAnsi" w:cstheme="majorHAnsi"/>
+                <w:color w:val="0D0D0D"/>
+              </w:rPr>
+              <w:t>adhav</w:t>
+            </w:r>
+            <w:r>
+              <w:rPr>
+                <w:rFonts w:asciiTheme="majorHAnsi" w:eastAsia="Times New Roman" w:hAnsiTheme="majorHAnsi" w:cstheme="majorHAnsi"/>
+                <w:color w:val="0D0D0D"/>
+              </w:rPr>
+              <w:t xml:space="preserve"> I</w:t>
+            </w:r>
+            <w:r>
+              <w:rPr>
+                <w:rFonts w:asciiTheme="majorHAnsi" w:eastAsia="Times New Roman" w:hAnsiTheme="majorHAnsi" w:cstheme="majorHAnsi"/>
+                <w:color w:val="0D0D0D"/>
+              </w:rPr>
+              <w:t>nstitute</w:t>
+            </w:r>
+            <w:r>
+              <w:rPr>
+                <w:rFonts w:asciiTheme="majorHAnsi" w:eastAsia="Times New Roman" w:hAnsiTheme="majorHAnsi" w:cstheme="majorHAnsi"/>
+                <w:color w:val="0D0D0D"/>
+              </w:rPr>
+              <w:t xml:space="preserve"> </w:t>
+            </w:r>
+            <w:r>
+              <w:rPr>
+                <w:rFonts w:asciiTheme="majorHAnsi" w:eastAsia="Times New Roman" w:hAnsiTheme="majorHAnsi" w:cstheme="majorHAnsi"/>
+                <w:color w:val="0D0D0D"/>
+              </w:rPr>
+              <w:t>of</w:t>
+            </w:r>
+            <w:r>
+              <w:rPr>
+                <w:rFonts w:asciiTheme="majorHAnsi" w:eastAsia="Times New Roman" w:hAnsiTheme="majorHAnsi" w:cstheme="majorHAnsi"/>
+                <w:color w:val="0D0D0D"/>
+              </w:rPr>
+              <w:t xml:space="preserve"> I</w:t>
+            </w:r>
+            <w:r>
+              <w:rPr>
+                <w:rFonts w:asciiTheme="majorHAnsi" w:eastAsia="Times New Roman" w:hAnsiTheme="majorHAnsi" w:cstheme="majorHAnsi"/>
+                <w:color w:val="0D0D0D"/>
+              </w:rPr>
+              <w:t>nformation</w:t>
+            </w:r>
+            <w:r>
+              <w:rPr>
+                <w:rFonts w:asciiTheme="majorHAnsi" w:eastAsia="Times New Roman" w:hAnsiTheme="majorHAnsi" w:cstheme="majorHAnsi"/>
+                <w:color w:val="0D0D0D"/>
+              </w:rPr>
+              <w:t xml:space="preserve"> T</w:t>
+            </w:r>
+            <w:r>
+              <w:rPr>
+                <w:rFonts w:asciiTheme="majorHAnsi" w:eastAsia="Times New Roman" w:hAnsiTheme="majorHAnsi" w:cstheme="majorHAnsi"/>
+                <w:color w:val="0D0D0D"/>
+              </w:rPr>
+              <w:t>echnology</w:t>
             </w:r>
           </w:p>
           <w:p>
             <w:pPr>
-              <w:spacing w:after="88"/>
-              <w:ind w:hanging="128"/>
-              <w:rPr>
+              <w:spacing w:after="100"/>
+              <w:ind w:left="272" w:hanging="130"/>
+              <w:rPr>
+                <w:rFonts w:asciiTheme="majorHAnsi" w:hAnsiTheme="majorHAnsi" w:cstheme="majorHAnsi"/>
                 <w:sz w:val="20"/>
                 <w:szCs w:val="20"/>
               </w:rPr>
             </w:pPr>
             <w:r>
               <w:rPr>
-                <w:rFonts w:ascii="Times New Roman" w:eastAsia="Times New Roman" w:hAnsi="Times New Roman" w:cs="Times New Roman"/>
+                <w:rFonts w:asciiTheme="majorHAnsi" w:eastAsia="Times New Roman" w:hAnsiTheme="majorHAnsi" w:cstheme="majorHAnsi"/>
+                <w:color w:val="0D0D0D"/>
+              </w:rPr>
+              <w:t xml:space="preserve">   A</w:t>
+            </w:r>
+            <w:r>
+              <w:rPr>
+                <w:rFonts w:asciiTheme="majorHAnsi" w:eastAsia="Times New Roman" w:hAnsiTheme="majorHAnsi" w:cstheme="majorHAnsi"/>
+                <w:color w:val="0D0D0D"/>
+              </w:rPr>
+              <w:t>ffiliated</w:t>
+            </w:r>
+            <w:r>
+              <w:rPr>
+                <w:rFonts w:asciiTheme="majorHAnsi" w:eastAsia="Times New Roman" w:hAnsiTheme="majorHAnsi" w:cstheme="majorHAnsi"/>
+                <w:color w:val="0D0D0D"/>
+              </w:rPr>
+              <w:t xml:space="preserve"> </w:t>
+            </w:r>
+            <w:r>
+              <w:rPr>
+                <w:rFonts w:asciiTheme="majorHAnsi" w:eastAsia="Times New Roman" w:hAnsiTheme="majorHAnsi" w:cstheme="majorHAnsi"/>
+                <w:color w:val="0D0D0D"/>
+              </w:rPr>
+              <w:t>to</w:t>
+            </w:r>
+            <w:r>
+              <w:rPr>
+                <w:rFonts w:asciiTheme="majorHAnsi" w:eastAsia="Times New Roman" w:hAnsiTheme="majorHAnsi" w:cstheme="majorHAnsi"/>
+                <w:color w:val="0D0D0D"/>
+              </w:rPr>
+              <w:t xml:space="preserve"> </w:t>
+            </w:r>
+            <w:proofErr w:type="spellStart"/>
+            <w:r>
+              <w:rPr>
+                <w:rFonts w:asciiTheme="majorHAnsi" w:eastAsia="Times New Roman" w:hAnsiTheme="majorHAnsi" w:cstheme="majorHAnsi"/>
+                <w:color w:val="0D0D0D"/>
+              </w:rPr>
+              <w:t>U</w:t>
+            </w:r>
+            <w:r>
+              <w:rPr>
+                <w:rFonts w:asciiTheme="majorHAnsi" w:eastAsia="Times New Roman" w:hAnsiTheme="majorHAnsi" w:cstheme="majorHAnsi"/>
+                <w:color w:val="0D0D0D"/>
+              </w:rPr>
+              <w:t>ka</w:t>
+            </w:r>
+            <w:proofErr w:type="spellEnd"/>
+            <w:r>
+              <w:rPr>
+                <w:rFonts w:asciiTheme="majorHAnsi" w:eastAsia="Times New Roman" w:hAnsiTheme="majorHAnsi" w:cstheme="majorHAnsi"/>
+                <w:color w:val="0D0D0D"/>
+              </w:rPr>
+              <w:t xml:space="preserve"> </w:t>
+            </w:r>
+            <w:proofErr w:type="spellStart"/>
+            <w:r>
+              <w:rPr>
+                <w:rFonts w:asciiTheme="majorHAnsi" w:eastAsia="Times New Roman" w:hAnsiTheme="majorHAnsi" w:cstheme="majorHAnsi"/>
+                <w:color w:val="0D0D0D"/>
+              </w:rPr>
+              <w:t>T</w:t>
+            </w:r>
+            <w:r>
+              <w:rPr>
+                <w:rFonts w:asciiTheme="majorHAnsi" w:eastAsia="Times New Roman" w:hAnsiTheme="majorHAnsi" w:cstheme="majorHAnsi"/>
+                <w:color w:val="0D0D0D"/>
+              </w:rPr>
+              <w:t>arsadia</w:t>
+            </w:r>
+            <w:proofErr w:type="spellEnd"/>
+            <w:r>
+              <w:rPr>
+                <w:rFonts w:asciiTheme="majorHAnsi" w:eastAsia="Times New Roman" w:hAnsiTheme="majorHAnsi" w:cstheme="majorHAnsi"/>
+                <w:color w:val="0D0D0D"/>
+              </w:rPr>
+              <w:t xml:space="preserve"> U</w:t>
+            </w:r>
+            <w:r>
+              <w:rPr>
+                <w:rFonts w:asciiTheme="majorHAnsi" w:eastAsia="Times New Roman" w:hAnsiTheme="majorHAnsi" w:cstheme="majorHAnsi"/>
+                <w:color w:val="0D0D0D"/>
+              </w:rPr>
+              <w:t>niversity -</w:t>
+            </w:r>
+            <w:r>
+              <w:rPr>
+                <w:rFonts w:asciiTheme="majorHAnsi" w:eastAsia="Times New Roman" w:hAnsiTheme="majorHAnsi" w:cstheme="majorHAnsi"/>
+                <w:color w:val="0D0D0D"/>
+              </w:rPr>
+              <w:t xml:space="preserve"> </w:t>
+            </w:r>
+            <w:proofErr w:type="spellStart"/>
+            <w:r>
+              <w:rPr>
+                <w:rFonts w:asciiTheme="majorHAnsi" w:eastAsia="Times New Roman" w:hAnsiTheme="majorHAnsi" w:cstheme="majorHAnsi"/>
+                <w:color w:val="0D0D0D"/>
+              </w:rPr>
+              <w:t>M</w:t>
+            </w:r>
+            <w:r>
+              <w:rPr>
+                <w:rFonts w:asciiTheme="majorHAnsi" w:eastAsia="Times New Roman" w:hAnsiTheme="majorHAnsi" w:cstheme="majorHAnsi"/>
+                <w:color w:val="0D0D0D"/>
+              </w:rPr>
+              <w:t>aliba</w:t>
+            </w:r>
+            <w:proofErr w:type="spellEnd"/>
+            <w:r>
+              <w:rPr>
+                <w:rFonts w:asciiTheme="majorHAnsi" w:eastAsia="Times New Roman" w:hAnsiTheme="majorHAnsi" w:cstheme="majorHAnsi"/>
+                <w:color w:val="0D0D0D"/>
+              </w:rPr>
+              <w:t xml:space="preserve">, </w:t>
+            </w:r>
+            <w:proofErr w:type="spellStart"/>
+            <w:r>
+              <w:rPr>
+                <w:rFonts w:asciiTheme="majorHAnsi" w:eastAsia="Times New Roman" w:hAnsiTheme="majorHAnsi" w:cstheme="majorHAnsi"/>
+                <w:color w:val="0D0D0D"/>
+              </w:rPr>
+              <w:t>B</w:t>
+            </w:r>
+            <w:r>
+              <w:rPr>
+                <w:rFonts w:asciiTheme="majorHAnsi" w:eastAsia="Times New Roman" w:hAnsiTheme="majorHAnsi" w:cstheme="majorHAnsi"/>
+                <w:color w:val="0D0D0D"/>
+              </w:rPr>
+              <w:t>ardoli</w:t>
+            </w:r>
+            <w:proofErr w:type="spellEnd"/>
+            <w:r>
+              <w:rPr>
+                <w:rFonts w:asciiTheme="majorHAnsi" w:eastAsia="Times New Roman" w:hAnsiTheme="majorHAnsi" w:cstheme="majorHAnsi"/>
+                <w:color w:val="0D0D0D"/>
+              </w:rPr>
+              <w:t>, I</w:t>
+            </w:r>
+            <w:r>
+              <w:rPr>
+                <w:rFonts w:asciiTheme="majorHAnsi" w:eastAsia="Times New Roman" w:hAnsiTheme="majorHAnsi" w:cstheme="majorHAnsi"/>
+                <w:color w:val="0D0D0D"/>
+              </w:rPr>
+              <w:t>ndia</w:t>
+            </w:r>
+            <w:r>
+              <w:rPr>
+                <w:rFonts w:asciiTheme="majorHAnsi" w:eastAsia="Times New Roman" w:hAnsiTheme="majorHAnsi" w:cstheme="majorHAnsi"/>
                 <w:color w:val="0D0D0D"/>
                 <w:sz w:val="20"/>
                 <w:szCs w:val="20"/>
               </w:rPr>
-              <w:t xml:space="preserve">                 AFFILIATED TO UKA TARSADIYA UNIVERSITY (MALIBA, BARDOLI, INDIA)  </w:t>
+              <w:t xml:space="preserve">  </w:t>
             </w:r>
           </w:p>
-          <w:p/>
         </w:tc>
       </w:tr>
     </w:tbl>
@@ -1505,7 +2155,7 @@
       <w:pPr>
         <w:spacing w:after="32" w:line="240" w:lineRule="auto"/>
         <w:rPr>
-          <w:rFonts w:ascii="Times New Roman" w:eastAsia="Times New Roman" w:hAnsi="Times New Roman" w:cs="Times New Roman"/>
+          <w:rFonts w:asciiTheme="majorHAnsi" w:eastAsia="Times New Roman" w:hAnsiTheme="majorHAnsi" w:cstheme="majorHAnsi"/>
           <w:color w:val="0D0D0D"/>
           <w:sz w:val="2"/>
           <w:szCs w:val="2"/>
@@ -1513,7 +2163,7 @@
       </w:pPr>
       <w:r>
         <w:rPr>
-          <w:rFonts w:ascii="Times New Roman" w:eastAsia="Times New Roman" w:hAnsi="Times New Roman" w:cs="Times New Roman"/>
+          <w:rFonts w:asciiTheme="majorHAnsi" w:eastAsia="Times New Roman" w:hAnsiTheme="majorHAnsi" w:cstheme="majorHAnsi"/>
           <w:color w:val="0D0D0D"/>
           <w:sz w:val="2"/>
           <w:szCs w:val="2"/>
@@ -1523,1491 +2173,9 @@
     </w:p>
     <w:p>
       <w:pPr>
-        <w:spacing w:after="32" w:line="240" w:lineRule="auto"/>
-        <w:rPr>
-          <w:rFonts w:ascii="Times New Roman" w:eastAsia="Times New Roman" w:hAnsi="Times New Roman" w:cs="Times New Roman"/>
-          <w:color w:val="0D0D0D"/>
-          <w:sz w:val="2"/>
-          <w:szCs w:val="2"/>
-        </w:rPr>
-      </w:pPr>
-    </w:p>
-    <w:p>
-      <w:pPr>
-        <w:spacing w:after="32" w:line="240" w:lineRule="auto"/>
-        <w:rPr>
-          <w:rFonts w:ascii="Times New Roman" w:eastAsia="Times New Roman" w:hAnsi="Times New Roman" w:cs="Times New Roman"/>
-          <w:color w:val="0D0D0D"/>
-          <w:sz w:val="2"/>
-          <w:szCs w:val="2"/>
-        </w:rPr>
-      </w:pPr>
-    </w:p>
-    <w:p>
-      <w:pPr>
-        <w:spacing w:after="32" w:line="240" w:lineRule="auto"/>
-        <w:rPr>
-          <w:rFonts w:ascii="Times New Roman" w:eastAsia="Times New Roman" w:hAnsi="Times New Roman" w:cs="Times New Roman"/>
-          <w:color w:val="0D0D0D"/>
-          <w:sz w:val="2"/>
-          <w:szCs w:val="2"/>
-        </w:rPr>
-      </w:pPr>
-    </w:p>
-    <w:p>
-      <w:pPr>
-        <w:spacing w:after="32" w:line="240" w:lineRule="auto"/>
-        <w:rPr>
-          <w:rFonts w:ascii="Times New Roman" w:eastAsia="Times New Roman" w:hAnsi="Times New Roman" w:cs="Times New Roman"/>
-          <w:color w:val="0D0D0D"/>
-          <w:sz w:val="2"/>
-          <w:szCs w:val="2"/>
-        </w:rPr>
-      </w:pPr>
-    </w:p>
-    <w:tbl>
-      <w:tblPr>
-        <w:tblStyle w:val="a5"/>
-        <w:tblW w:w="10444" w:type="dxa"/>
-        <w:tblInd w:w="12" w:type="dxa"/>
-        <w:tblBorders>
-          <w:top w:val="single" w:sz="4" w:space="0" w:color="000000"/>
-          <w:left w:val="single" w:sz="4" w:space="0" w:color="000000"/>
-          <w:bottom w:val="single" w:sz="4" w:space="0" w:color="000000"/>
-          <w:right w:val="single" w:sz="4" w:space="0" w:color="000000"/>
-          <w:insideH w:val="single" w:sz="6" w:space="0" w:color="AEBAD5"/>
-          <w:insideV w:val="single" w:sz="6" w:space="0" w:color="AEBAD5"/>
-        </w:tblBorders>
-        <w:tblLayout w:type="fixed"/>
-        <w:tblLook w:val="0400" w:firstRow="0" w:lastRow="0" w:firstColumn="0" w:lastColumn="0" w:noHBand="0" w:noVBand="1"/>
-      </w:tblPr>
-      <w:tblGrid>
-        <w:gridCol w:w="10444"/>
-      </w:tblGrid>
-      <w:tr>
-        <w:tc>
-          <w:tcPr>
-            <w:tcW w:w="10444" w:type="dxa"/>
-            <w:shd w:val="clear" w:color="auto" w:fill="C6D9F1" w:themeFill="text2" w:themeFillTint="33"/>
-          </w:tcPr>
-          <w:p>
-            <w:r>
-              <w:rPr>
-                <w:rFonts w:ascii="Times New Roman" w:eastAsia="Times New Roman" w:hAnsi="Times New Roman" w:cs="Times New Roman"/>
-                <w:b/>
-                <w:color w:val="0D0D0D"/>
-                <w:sz w:val="28"/>
-                <w:szCs w:val="28"/>
-              </w:rPr>
-              <w:t xml:space="preserve"> Project Profile</w:t>
-            </w:r>
-            <w:r>
-              <w:rPr>
-                <w:rFonts w:ascii="Times New Roman" w:eastAsia="Times New Roman" w:hAnsi="Times New Roman" w:cs="Times New Roman"/>
-                <w:b/>
-                <w:color w:val="0D0D0D"/>
-                <w:sz w:val="24"/>
-                <w:szCs w:val="24"/>
-              </w:rPr>
-              <w:t xml:space="preserve"> </w:t>
-            </w:r>
-          </w:p>
-        </w:tc>
-      </w:tr>
-      <w:tr>
-        <w:tc>
-          <w:tcPr>
-            <w:tcW w:w="10444" w:type="dxa"/>
-          </w:tcPr>
-          <w:p>
-            <w:pPr>
-              <w:numPr>
-                <w:ilvl w:val="0"/>
-                <w:numId w:val="3"/>
-              </w:numPr>
-              <w:spacing w:line="276" w:lineRule="auto"/>
-              <w:ind w:left="697" w:hanging="425"/>
-            </w:pPr>
-            <w:bookmarkStart w:id="0" w:name="_GoBack"/>
-            <w:bookmarkEnd w:id="0"/>
-            <w:proofErr w:type="spellStart"/>
-            <w:r>
-              <w:rPr>
-                <w:rFonts w:ascii="Times New Roman" w:eastAsia="Times New Roman" w:hAnsi="Times New Roman" w:cs="Times New Roman"/>
-                <w:b/>
-                <w:color w:val="0D0D0D"/>
-              </w:rPr>
-              <w:t>WhereAmI</w:t>
-            </w:r>
-            <w:proofErr w:type="spellEnd"/>
-            <w:r>
-              <w:rPr>
-                <w:rFonts w:ascii="Times New Roman" w:eastAsia="Times New Roman" w:hAnsi="Times New Roman" w:cs="Times New Roman"/>
-                <w:b/>
-                <w:color w:val="0D0D0D"/>
-              </w:rPr>
-              <w:t xml:space="preserve"> </w:t>
-            </w:r>
-            <w:r>
-              <w:rPr>
-                <w:rFonts w:ascii="Times New Roman" w:eastAsia="Times New Roman" w:hAnsi="Times New Roman" w:cs="Times New Roman"/>
-                <w:color w:val="0D0D0D"/>
-              </w:rPr>
-              <w:t>(android)</w:t>
-            </w:r>
-          </w:p>
-          <w:p>
-            <w:pPr>
-              <w:numPr>
-                <w:ilvl w:val="0"/>
-                <w:numId w:val="3"/>
-              </w:numPr>
-              <w:spacing w:line="276" w:lineRule="auto"/>
-              <w:ind w:left="697" w:hanging="425"/>
-            </w:pPr>
-            <w:hyperlink r:id="rId10">
-              <w:r>
-                <w:rPr>
-                  <w:rFonts w:ascii="Times New Roman" w:eastAsia="Times New Roman" w:hAnsi="Times New Roman" w:cs="Times New Roman"/>
-                  <w:b/>
-                  <w:color w:val="0563C1"/>
-                  <w:u w:val="single"/>
-                </w:rPr>
-                <w:t>Taj Rummy</w:t>
-              </w:r>
-            </w:hyperlink>
-            <w:r>
-              <w:rPr>
-                <w:rFonts w:ascii="Times New Roman" w:eastAsia="Times New Roman" w:hAnsi="Times New Roman" w:cs="Times New Roman"/>
-                <w:b/>
-                <w:color w:val="0D0D0D"/>
-              </w:rPr>
-              <w:t xml:space="preserve"> </w:t>
-            </w:r>
-            <w:r>
-              <w:rPr>
-                <w:rFonts w:ascii="Times New Roman" w:eastAsia="Times New Roman" w:hAnsi="Times New Roman" w:cs="Times New Roman"/>
-                <w:color w:val="0D0D0D"/>
-              </w:rPr>
-              <w:t>(Python)</w:t>
-            </w:r>
-          </w:p>
-          <w:p>
-            <w:pPr>
-              <w:numPr>
-                <w:ilvl w:val="0"/>
-                <w:numId w:val="3"/>
-              </w:numPr>
-              <w:spacing w:line="276" w:lineRule="auto"/>
-              <w:ind w:left="697" w:hanging="425"/>
-            </w:pPr>
-            <w:hyperlink r:id="rId11">
-              <w:r>
-                <w:rPr>
-                  <w:rFonts w:ascii="Times New Roman" w:eastAsia="Times New Roman" w:hAnsi="Times New Roman" w:cs="Times New Roman"/>
-                  <w:b/>
-                  <w:color w:val="0563C1"/>
-                  <w:u w:val="single"/>
-                </w:rPr>
-                <w:t>SMCA</w:t>
-              </w:r>
-            </w:hyperlink>
-            <w:r>
-              <w:rPr>
-                <w:rFonts w:ascii="Times New Roman" w:eastAsia="Times New Roman" w:hAnsi="Times New Roman" w:cs="Times New Roman"/>
-                <w:b/>
-                <w:color w:val="0D0D0D"/>
-              </w:rPr>
-              <w:t xml:space="preserve"> </w:t>
-            </w:r>
-            <w:r>
-              <w:rPr>
-                <w:rFonts w:ascii="Times New Roman" w:eastAsia="Times New Roman" w:hAnsi="Times New Roman" w:cs="Times New Roman"/>
-                <w:color w:val="0D0D0D"/>
-              </w:rPr>
-              <w:t>(android)</w:t>
-            </w:r>
-            <w:r>
-              <w:rPr>
-                <w:rFonts w:ascii="Times New Roman" w:eastAsia="Times New Roman" w:hAnsi="Times New Roman" w:cs="Times New Roman"/>
-                <w:color w:val="0D0D0D"/>
-              </w:rPr>
-              <w:tab/>
-            </w:r>
-          </w:p>
-          <w:p>
-            <w:pPr>
-              <w:numPr>
-                <w:ilvl w:val="0"/>
-                <w:numId w:val="3"/>
-              </w:numPr>
-              <w:spacing w:line="276" w:lineRule="auto"/>
-              <w:ind w:left="697" w:hanging="425"/>
-            </w:pPr>
-            <w:hyperlink r:id="rId12">
-              <w:proofErr w:type="spellStart"/>
-              <w:r>
-                <w:rPr>
-                  <w:rFonts w:ascii="Times New Roman" w:eastAsia="Times New Roman" w:hAnsi="Times New Roman" w:cs="Times New Roman"/>
-                  <w:b/>
-                  <w:color w:val="0563C1"/>
-                  <w:u w:val="single"/>
-                </w:rPr>
-                <w:t>SatiYug</w:t>
-              </w:r>
-              <w:proofErr w:type="spellEnd"/>
-            </w:hyperlink>
-            <w:r>
-              <w:rPr>
-                <w:rFonts w:ascii="Times New Roman" w:eastAsia="Times New Roman" w:hAnsi="Times New Roman" w:cs="Times New Roman"/>
-                <w:b/>
-                <w:color w:val="0D0D0D"/>
-              </w:rPr>
-              <w:t xml:space="preserve"> </w:t>
-            </w:r>
-            <w:r>
-              <w:rPr>
-                <w:rFonts w:ascii="Times New Roman" w:eastAsia="Times New Roman" w:hAnsi="Times New Roman" w:cs="Times New Roman"/>
-                <w:color w:val="0D0D0D"/>
-              </w:rPr>
-              <w:t>(android)</w:t>
-            </w:r>
-          </w:p>
-          <w:p>
-            <w:pPr>
-              <w:numPr>
-                <w:ilvl w:val="0"/>
-                <w:numId w:val="3"/>
-              </w:numPr>
-              <w:spacing w:line="276" w:lineRule="auto"/>
-              <w:ind w:left="697" w:hanging="425"/>
-            </w:pPr>
-            <w:hyperlink r:id="rId13">
-              <w:r>
-                <w:rPr>
-                  <w:rFonts w:ascii="Times New Roman" w:eastAsia="Times New Roman" w:hAnsi="Times New Roman" w:cs="Times New Roman"/>
-                  <w:b/>
-                  <w:color w:val="0563C1"/>
-                  <w:u w:val="single"/>
-                </w:rPr>
-                <w:t>SISA I Connect</w:t>
-              </w:r>
-            </w:hyperlink>
-            <w:r>
-              <w:rPr>
-                <w:rFonts w:ascii="Times New Roman" w:eastAsia="Times New Roman" w:hAnsi="Times New Roman" w:cs="Times New Roman"/>
-                <w:color w:val="0D0D0D"/>
-              </w:rPr>
-              <w:t>(android)</w:t>
-            </w:r>
-          </w:p>
-          <w:p>
-            <w:pPr>
-              <w:numPr>
-                <w:ilvl w:val="0"/>
-                <w:numId w:val="3"/>
-              </w:numPr>
-              <w:spacing w:line="276" w:lineRule="auto"/>
-              <w:ind w:left="697" w:hanging="425"/>
-            </w:pPr>
-            <w:hyperlink r:id="rId14">
-              <w:proofErr w:type="spellStart"/>
-              <w:r>
-                <w:rPr>
-                  <w:rFonts w:ascii="Times New Roman" w:eastAsia="Times New Roman" w:hAnsi="Times New Roman" w:cs="Times New Roman"/>
-                  <w:b/>
-                  <w:color w:val="0563C1"/>
-                  <w:u w:val="single"/>
-                </w:rPr>
-                <w:t>Abha</w:t>
-              </w:r>
-              <w:proofErr w:type="spellEnd"/>
-              <w:r>
-                <w:rPr>
-                  <w:rFonts w:ascii="Times New Roman" w:eastAsia="Times New Roman" w:hAnsi="Times New Roman" w:cs="Times New Roman"/>
-                  <w:b/>
-                  <w:color w:val="0563C1"/>
-                  <w:u w:val="single"/>
-                </w:rPr>
-                <w:t xml:space="preserve"> Connect</w:t>
-              </w:r>
-            </w:hyperlink>
-            <w:r>
-              <w:rPr>
-                <w:rFonts w:ascii="Times New Roman" w:eastAsia="Times New Roman" w:hAnsi="Times New Roman" w:cs="Times New Roman"/>
-                <w:b/>
-                <w:color w:val="0D0D0D"/>
-              </w:rPr>
-              <w:t xml:space="preserve"> </w:t>
-            </w:r>
-            <w:r>
-              <w:rPr>
-                <w:rFonts w:ascii="Times New Roman" w:eastAsia="Times New Roman" w:hAnsi="Times New Roman" w:cs="Times New Roman"/>
-                <w:color w:val="0D0D0D"/>
-              </w:rPr>
-              <w:t>(android)</w:t>
-            </w:r>
-          </w:p>
-          <w:p>
-            <w:pPr>
-              <w:numPr>
-                <w:ilvl w:val="0"/>
-                <w:numId w:val="3"/>
-              </w:numPr>
-              <w:spacing w:line="276" w:lineRule="auto"/>
-              <w:ind w:left="697" w:hanging="425"/>
-            </w:pPr>
-            <w:hyperlink r:id="rId15">
-              <w:r>
-                <w:rPr>
-                  <w:rFonts w:ascii="Times New Roman" w:eastAsia="Times New Roman" w:hAnsi="Times New Roman" w:cs="Times New Roman"/>
-                  <w:b/>
-                  <w:color w:val="0563C1"/>
-                  <w:u w:val="single"/>
-                </w:rPr>
-                <w:t>Jay Air</w:t>
-              </w:r>
-            </w:hyperlink>
-            <w:r>
-              <w:rPr>
-                <w:rFonts w:ascii="Times New Roman" w:eastAsia="Times New Roman" w:hAnsi="Times New Roman" w:cs="Times New Roman"/>
-                <w:b/>
-                <w:color w:val="0D0D0D"/>
-              </w:rPr>
-              <w:t xml:space="preserve"> </w:t>
-            </w:r>
-            <w:r>
-              <w:rPr>
-                <w:rFonts w:ascii="Times New Roman" w:eastAsia="Times New Roman" w:hAnsi="Times New Roman" w:cs="Times New Roman"/>
-                <w:color w:val="0D0D0D"/>
-              </w:rPr>
-              <w:t>(android)</w:t>
-            </w:r>
-          </w:p>
-          <w:p>
-            <w:pPr>
-              <w:numPr>
-                <w:ilvl w:val="0"/>
-                <w:numId w:val="3"/>
-              </w:numPr>
-              <w:spacing w:line="276" w:lineRule="auto"/>
-              <w:ind w:left="697" w:hanging="425"/>
-            </w:pPr>
-            <w:hyperlink r:id="rId16">
-              <w:r>
-                <w:rPr>
-                  <w:rFonts w:ascii="Times New Roman" w:eastAsia="Times New Roman" w:hAnsi="Times New Roman" w:cs="Times New Roman"/>
-                  <w:b/>
-                  <w:color w:val="0563C1"/>
-                  <w:u w:val="single"/>
-                </w:rPr>
-                <w:t>Phone Merchant</w:t>
-              </w:r>
-            </w:hyperlink>
-            <w:r>
-              <w:rPr>
-                <w:rFonts w:ascii="Times New Roman" w:eastAsia="Times New Roman" w:hAnsi="Times New Roman" w:cs="Times New Roman"/>
-                <w:b/>
-                <w:color w:val="0D0D0D"/>
-              </w:rPr>
-              <w:t xml:space="preserve"> </w:t>
-            </w:r>
-            <w:r>
-              <w:rPr>
-                <w:rFonts w:ascii="Times New Roman" w:eastAsia="Times New Roman" w:hAnsi="Times New Roman" w:cs="Times New Roman"/>
-                <w:color w:val="0D0D0D"/>
-              </w:rPr>
-              <w:t>(android)</w:t>
-            </w:r>
-          </w:p>
-          <w:p>
-            <w:pPr>
-              <w:numPr>
-                <w:ilvl w:val="0"/>
-                <w:numId w:val="3"/>
-              </w:numPr>
-              <w:spacing w:line="276" w:lineRule="auto"/>
-              <w:ind w:left="697" w:hanging="425"/>
-            </w:pPr>
-            <w:hyperlink r:id="rId17">
-              <w:r>
-                <w:rPr>
-                  <w:rFonts w:ascii="Times New Roman" w:eastAsia="Times New Roman" w:hAnsi="Times New Roman" w:cs="Times New Roman"/>
-                  <w:b/>
-                  <w:color w:val="1155CC"/>
-                  <w:u w:val="single"/>
-                </w:rPr>
-                <w:t xml:space="preserve">SMSed </w:t>
-              </w:r>
-            </w:hyperlink>
-            <w:r>
-              <w:rPr>
-                <w:rFonts w:ascii="Times New Roman" w:eastAsia="Times New Roman" w:hAnsi="Times New Roman" w:cs="Times New Roman"/>
-                <w:color w:val="0D0D0D"/>
-              </w:rPr>
-              <w:t>(android)</w:t>
-            </w:r>
-          </w:p>
-          <w:p>
-            <w:pPr>
-              <w:numPr>
-                <w:ilvl w:val="0"/>
-                <w:numId w:val="3"/>
-              </w:numPr>
-              <w:spacing w:line="276" w:lineRule="auto"/>
-              <w:ind w:left="697" w:hanging="425"/>
-            </w:pPr>
-            <w:hyperlink r:id="rId18">
-              <w:proofErr w:type="spellStart"/>
-              <w:r>
-                <w:rPr>
-                  <w:rFonts w:ascii="Times New Roman" w:eastAsia="Times New Roman" w:hAnsi="Times New Roman" w:cs="Times New Roman"/>
-                  <w:b/>
-                  <w:color w:val="1155CC"/>
-                  <w:u w:val="single"/>
-                </w:rPr>
-                <w:t>NxVenner</w:t>
-              </w:r>
-              <w:proofErr w:type="spellEnd"/>
-            </w:hyperlink>
-            <w:r>
-              <w:rPr>
-                <w:rFonts w:ascii="Times New Roman" w:eastAsia="Times New Roman" w:hAnsi="Times New Roman" w:cs="Times New Roman"/>
-                <w:b/>
-                <w:color w:val="0D0D0D"/>
-              </w:rPr>
-              <w:t xml:space="preserve"> </w:t>
-            </w:r>
-            <w:r>
-              <w:rPr>
-                <w:rFonts w:ascii="Times New Roman" w:eastAsia="Times New Roman" w:hAnsi="Times New Roman" w:cs="Times New Roman"/>
-                <w:color w:val="0D0D0D"/>
-              </w:rPr>
-              <w:t>(android)</w:t>
-            </w:r>
-          </w:p>
-          <w:p>
-            <w:pPr>
-              <w:numPr>
-                <w:ilvl w:val="0"/>
-                <w:numId w:val="3"/>
-              </w:numPr>
-              <w:spacing w:line="276" w:lineRule="auto"/>
-              <w:ind w:left="697" w:hanging="425"/>
-            </w:pPr>
-            <w:hyperlink r:id="rId19">
-              <w:r>
-                <w:rPr>
-                  <w:rFonts w:ascii="Times New Roman" w:eastAsia="Times New Roman" w:hAnsi="Times New Roman" w:cs="Times New Roman"/>
-                  <w:b/>
-                  <w:color w:val="1155CC"/>
-                  <w:u w:val="single"/>
-                </w:rPr>
-                <w:t xml:space="preserve">Universal Alliance </w:t>
-              </w:r>
-            </w:hyperlink>
-            <w:r>
-              <w:rPr>
-                <w:rFonts w:ascii="Times New Roman" w:eastAsia="Times New Roman" w:hAnsi="Times New Roman" w:cs="Times New Roman"/>
-                <w:color w:val="0D0D0D"/>
-              </w:rPr>
-              <w:t>(android)</w:t>
-            </w:r>
-          </w:p>
-          <w:p>
-            <w:pPr>
-              <w:numPr>
-                <w:ilvl w:val="0"/>
-                <w:numId w:val="3"/>
-              </w:numPr>
-              <w:spacing w:line="276" w:lineRule="auto"/>
-              <w:ind w:left="697" w:hanging="425"/>
-            </w:pPr>
-            <w:r>
-              <w:rPr>
-                <w:rFonts w:ascii="Times New Roman" w:eastAsia="Times New Roman" w:hAnsi="Times New Roman" w:cs="Times New Roman"/>
-                <w:b/>
-                <w:color w:val="0D0D0D"/>
-              </w:rPr>
-              <w:t xml:space="preserve">Text Traders </w:t>
-            </w:r>
-            <w:r>
-              <w:rPr>
-                <w:rFonts w:ascii="Times New Roman" w:eastAsia="Times New Roman" w:hAnsi="Times New Roman" w:cs="Times New Roman"/>
-                <w:color w:val="0D0D0D"/>
-              </w:rPr>
-              <w:t>(android)</w:t>
-            </w:r>
-          </w:p>
-          <w:p>
-            <w:pPr>
-              <w:numPr>
-                <w:ilvl w:val="0"/>
-                <w:numId w:val="3"/>
-              </w:numPr>
-              <w:spacing w:line="276" w:lineRule="auto"/>
-              <w:ind w:left="697" w:hanging="425"/>
-            </w:pPr>
-            <w:r>
-              <w:rPr>
-                <w:rFonts w:ascii="Times New Roman" w:eastAsia="Times New Roman" w:hAnsi="Times New Roman" w:cs="Times New Roman"/>
-                <w:b/>
-                <w:color w:val="0D0D0D"/>
-              </w:rPr>
-              <w:t xml:space="preserve">ARP Pest Control </w:t>
-            </w:r>
-            <w:r>
-              <w:rPr>
-                <w:rFonts w:ascii="Times New Roman" w:eastAsia="Times New Roman" w:hAnsi="Times New Roman" w:cs="Times New Roman"/>
-                <w:color w:val="0D0D0D"/>
-              </w:rPr>
-              <w:t>(android)</w:t>
-            </w:r>
-          </w:p>
-          <w:p>
-            <w:pPr>
-              <w:numPr>
-                <w:ilvl w:val="0"/>
-                <w:numId w:val="3"/>
-              </w:numPr>
-              <w:spacing w:line="276" w:lineRule="auto"/>
-              <w:ind w:left="697" w:hanging="425"/>
-            </w:pPr>
-            <w:proofErr w:type="spellStart"/>
-            <w:r>
-              <w:rPr>
-                <w:rFonts w:ascii="Times New Roman" w:eastAsia="Times New Roman" w:hAnsi="Times New Roman" w:cs="Times New Roman"/>
-                <w:b/>
-                <w:color w:val="0D0D0D"/>
-              </w:rPr>
-              <w:t>AmToPm</w:t>
-            </w:r>
-            <w:proofErr w:type="spellEnd"/>
-            <w:r>
-              <w:rPr>
-                <w:rFonts w:ascii="Times New Roman" w:eastAsia="Times New Roman" w:hAnsi="Times New Roman" w:cs="Times New Roman"/>
-                <w:b/>
-                <w:color w:val="0D0D0D"/>
-              </w:rPr>
-              <w:t xml:space="preserve"> </w:t>
-            </w:r>
-            <w:r>
-              <w:rPr>
-                <w:rFonts w:ascii="Times New Roman" w:eastAsia="Times New Roman" w:hAnsi="Times New Roman" w:cs="Times New Roman"/>
-                <w:color w:val="0D0D0D"/>
-              </w:rPr>
-              <w:t>(android)</w:t>
-            </w:r>
-          </w:p>
-        </w:tc>
-      </w:tr>
-    </w:tbl>
-    <w:tbl>
-      <w:tblPr>
-        <w:tblStyle w:val="a7"/>
-        <w:tblpPr w:leftFromText="180" w:rightFromText="180" w:horzAnchor="margin" w:tblpY="432"/>
-        <w:tblW w:w="10444" w:type="dxa"/>
-        <w:tblBorders>
-          <w:top w:val="single" w:sz="4" w:space="0" w:color="000000"/>
-          <w:left w:val="single" w:sz="4" w:space="0" w:color="000000"/>
-          <w:bottom w:val="single" w:sz="4" w:space="0" w:color="auto"/>
-          <w:right w:val="single" w:sz="4" w:space="0" w:color="000000"/>
-          <w:insideH w:val="single" w:sz="6" w:space="0" w:color="AEBAD5"/>
-          <w:insideV w:val="single" w:sz="6" w:space="0" w:color="AEBAD5"/>
-        </w:tblBorders>
-        <w:tblLayout w:type="fixed"/>
-        <w:tblLook w:val="0400" w:firstRow="0" w:lastRow="0" w:firstColumn="0" w:lastColumn="0" w:noHBand="0" w:noVBand="1"/>
-      </w:tblPr>
-      <w:tblGrid>
-        <w:gridCol w:w="10444"/>
-      </w:tblGrid>
-      <w:tr>
-        <w:tc>
-          <w:tcPr>
-            <w:tcW w:w="10444" w:type="dxa"/>
-            <w:shd w:val="clear" w:color="auto" w:fill="C6D9F1" w:themeFill="text2" w:themeFillTint="33"/>
-          </w:tcPr>
-          <w:p>
-            <w:r>
-              <w:rPr>
-                <w:rFonts w:ascii="Times New Roman" w:eastAsia="Times New Roman" w:hAnsi="Times New Roman" w:cs="Times New Roman"/>
-                <w:b/>
-                <w:color w:val="0D0D0D"/>
-                <w:sz w:val="28"/>
-                <w:szCs w:val="28"/>
-              </w:rPr>
-              <w:lastRenderedPageBreak/>
-              <w:t xml:space="preserve"> Experience </w:t>
-            </w:r>
-          </w:p>
-        </w:tc>
-      </w:tr>
-      <w:tr>
-        <w:tc>
-          <w:tcPr>
-            <w:tcW w:w="10444" w:type="dxa"/>
-          </w:tcPr>
-          <w:p>
-            <w:pPr>
-              <w:spacing w:after="19"/>
-            </w:pPr>
-          </w:p>
-          <w:p>
-            <w:pPr>
-              <w:numPr>
-                <w:ilvl w:val="0"/>
-                <w:numId w:val="1"/>
-              </w:numPr>
-              <w:spacing w:after="19"/>
-              <w:ind w:left="709" w:hanging="448"/>
-            </w:pPr>
-            <w:r>
-              <w:rPr>
-                <w:rFonts w:ascii="Times New Roman" w:eastAsia="Times New Roman" w:hAnsi="Times New Roman" w:cs="Times New Roman"/>
-                <w:b/>
-                <w:color w:val="0D0D0D"/>
-                <w:sz w:val="24"/>
-                <w:szCs w:val="24"/>
-              </w:rPr>
-              <w:t xml:space="preserve">Sr. Software Engineer (Full Time) </w:t>
-            </w:r>
-            <w:r>
-              <w:rPr>
-                <w:rFonts w:ascii="Times New Roman" w:eastAsia="Times New Roman" w:hAnsi="Times New Roman" w:cs="Times New Roman"/>
-                <w:b/>
-                <w:color w:val="0D0D0D"/>
-                <w:sz w:val="24"/>
-                <w:szCs w:val="24"/>
-              </w:rPr>
-              <w:t>(Aug 2018 – Mar 2019)</w:t>
-            </w:r>
-          </w:p>
-          <w:p>
-            <w:pPr>
-              <w:spacing w:after="19"/>
-              <w:ind w:left="720" w:hanging="11"/>
-            </w:pPr>
-            <w:proofErr w:type="spellStart"/>
-            <w:r>
-              <w:t>FlowRithm</w:t>
-            </w:r>
-            <w:proofErr w:type="spellEnd"/>
-            <w:r>
-              <w:t xml:space="preserve"> Solution PVT. LTD, </w:t>
-            </w:r>
-            <w:proofErr w:type="spellStart"/>
-            <w:r>
-              <w:t>Bardoli</w:t>
-            </w:r>
-            <w:proofErr w:type="spellEnd"/>
-            <w:r>
-              <w:t>,</w:t>
-            </w:r>
-            <w:r>
-              <w:t xml:space="preserve"> </w:t>
-            </w:r>
-            <w:r>
-              <w:t>India.</w:t>
-            </w:r>
-          </w:p>
-          <w:p>
-            <w:pPr>
-              <w:pStyle w:val="ListParagraph"/>
-              <w:numPr>
-                <w:ilvl w:val="0"/>
-                <w:numId w:val="8"/>
-              </w:numPr>
-              <w:spacing w:before="120" w:after="19"/>
-            </w:pPr>
-            <w:r>
-              <w:t xml:space="preserve">Worked as </w:t>
-            </w:r>
-            <w:r>
-              <w:rPr>
-                <w:b/>
-                <w:bCs/>
-              </w:rPr>
-              <w:t>S</w:t>
-            </w:r>
-            <w:r>
-              <w:rPr>
-                <w:b/>
-                <w:bCs/>
-              </w:rPr>
-              <w:t xml:space="preserve">oftware Engineer and </w:t>
-            </w:r>
-            <w:r>
-              <w:rPr>
-                <w:b/>
-                <w:bCs/>
-              </w:rPr>
-              <w:t>T</w:t>
-            </w:r>
-            <w:r>
-              <w:rPr>
-                <w:b/>
-                <w:bCs/>
-              </w:rPr>
-              <w:t xml:space="preserve">eam </w:t>
-            </w:r>
-            <w:r>
-              <w:rPr>
-                <w:b/>
-                <w:bCs/>
-              </w:rPr>
-              <w:t>L</w:t>
-            </w:r>
-            <w:r>
-              <w:rPr>
-                <w:b/>
-                <w:bCs/>
-              </w:rPr>
-              <w:t>eader</w:t>
-            </w:r>
-            <w:r>
-              <w:t xml:space="preserve">. </w:t>
-            </w:r>
-          </w:p>
-          <w:p>
-            <w:pPr>
-              <w:pStyle w:val="ListParagraph"/>
-              <w:numPr>
-                <w:ilvl w:val="0"/>
-                <w:numId w:val="8"/>
-              </w:numPr>
-              <w:spacing w:before="120" w:after="19"/>
-            </w:pPr>
-            <w:r>
-              <w:t>My role was to manag</w:t>
-            </w:r>
-            <w:r>
-              <w:t>e</w:t>
-            </w:r>
-            <w:r>
-              <w:t xml:space="preserve"> projecting, communication with clients, managing live server and release of applications, assigning task.</w:t>
-            </w:r>
-          </w:p>
-          <w:p>
-            <w:pPr>
-              <w:pStyle w:val="ListParagraph"/>
-              <w:numPr>
-                <w:ilvl w:val="0"/>
-                <w:numId w:val="8"/>
-              </w:numPr>
-              <w:spacing w:before="120" w:after="19"/>
-            </w:pPr>
-            <w:r>
-              <w:t xml:space="preserve">Worked front and backend side in </w:t>
-            </w:r>
-            <w:r>
-              <w:rPr>
-                <w:b/>
-                <w:bCs/>
-              </w:rPr>
-              <w:t>C</w:t>
-            </w:r>
-            <w:r>
-              <w:rPr>
-                <w:b/>
-                <w:bCs/>
-              </w:rPr>
-              <w:t>#</w:t>
-            </w:r>
-            <w:r>
-              <w:t xml:space="preserve"> </w:t>
-            </w:r>
-            <w:r>
-              <w:t>,</w:t>
-            </w:r>
-            <w:r>
-              <w:t xml:space="preserve"> </w:t>
-            </w:r>
-            <w:r>
-              <w:rPr>
-                <w:b/>
-                <w:bCs/>
-              </w:rPr>
-              <w:t>PHP</w:t>
-            </w:r>
-            <w:r>
-              <w:rPr>
-                <w:b/>
-                <w:bCs/>
-              </w:rPr>
-              <w:t>, MSSQL server, and MySQL</w:t>
-            </w:r>
-            <w:r>
-              <w:t xml:space="preserve"> technology.</w:t>
-            </w:r>
-          </w:p>
-          <w:p>
-            <w:pPr>
-              <w:pStyle w:val="ListParagraph"/>
-              <w:numPr>
-                <w:ilvl w:val="0"/>
-                <w:numId w:val="8"/>
-              </w:numPr>
-              <w:spacing w:before="120" w:after="19"/>
-            </w:pPr>
-            <w:r>
-              <w:t xml:space="preserve">Developed an </w:t>
-            </w:r>
-            <w:r>
-              <w:rPr>
-                <w:b/>
-                <w:bCs/>
-              </w:rPr>
-              <w:t>A</w:t>
-            </w:r>
-            <w:r>
-              <w:rPr>
-                <w:b/>
-                <w:bCs/>
-              </w:rPr>
-              <w:t xml:space="preserve">ndroid </w:t>
-            </w:r>
-            <w:r>
-              <w:rPr>
-                <w:b/>
-                <w:bCs/>
-              </w:rPr>
-              <w:t>A</w:t>
-            </w:r>
-            <w:r>
-              <w:rPr>
-                <w:b/>
-                <w:bCs/>
-              </w:rPr>
-              <w:t>pplication</w:t>
-            </w:r>
-            <w:r>
-              <w:t xml:space="preserve"> using </w:t>
-            </w:r>
-            <w:r>
-              <w:rPr>
-                <w:b/>
-                <w:bCs/>
-              </w:rPr>
-              <w:t>java</w:t>
-            </w:r>
-            <w:r>
-              <w:t xml:space="preserve"> language </w:t>
-            </w:r>
-            <w:r>
-              <w:rPr>
-                <w:b/>
-                <w:bCs/>
-              </w:rPr>
-              <w:t>android studio</w:t>
-            </w:r>
-            <w:r>
-              <w:t>.</w:t>
-            </w:r>
-          </w:p>
-          <w:p>
-            <w:pPr>
-              <w:spacing w:after="19"/>
-            </w:pPr>
-          </w:p>
-          <w:p>
-            <w:pPr>
-              <w:numPr>
-                <w:ilvl w:val="0"/>
-                <w:numId w:val="1"/>
-              </w:numPr>
-              <w:spacing w:after="19"/>
-              <w:ind w:left="709" w:hanging="448"/>
-            </w:pPr>
-            <w:r>
-              <w:rPr>
-                <w:rFonts w:ascii="Times New Roman" w:eastAsia="Times New Roman" w:hAnsi="Times New Roman" w:cs="Times New Roman"/>
-                <w:b/>
-                <w:color w:val="0D0D0D"/>
-                <w:sz w:val="24"/>
-                <w:szCs w:val="24"/>
-              </w:rPr>
-              <w:t xml:space="preserve">Sr. Android Application Developer (Full Time) </w:t>
-            </w:r>
-            <w:r>
-              <w:rPr>
-                <w:rFonts w:ascii="Times New Roman" w:eastAsia="Times New Roman" w:hAnsi="Times New Roman" w:cs="Times New Roman"/>
-                <w:b/>
-                <w:color w:val="0D0D0D"/>
-                <w:sz w:val="24"/>
-                <w:szCs w:val="24"/>
-              </w:rPr>
-              <w:t>(Jul 2017 – Jul 2018)</w:t>
-            </w:r>
-          </w:p>
-          <w:p>
-            <w:pPr>
-              <w:spacing w:after="19"/>
-              <w:ind w:left="720" w:hanging="11"/>
-            </w:pPr>
-            <w:r>
-              <w:t>Elite Technocrats, Surat,</w:t>
-            </w:r>
-            <w:r>
-              <w:t xml:space="preserve"> </w:t>
-            </w:r>
-            <w:r>
-              <w:t>India.</w:t>
-            </w:r>
-          </w:p>
-          <w:p>
-            <w:pPr>
-              <w:pStyle w:val="ListParagraph"/>
-              <w:numPr>
-                <w:ilvl w:val="0"/>
-                <w:numId w:val="9"/>
-              </w:numPr>
-              <w:spacing w:after="19"/>
-            </w:pPr>
-            <w:r>
-              <w:t xml:space="preserve">Worked on backend technology such as </w:t>
-            </w:r>
-            <w:r>
-              <w:rPr>
-                <w:b/>
-                <w:bCs/>
-              </w:rPr>
-              <w:t>C</w:t>
-            </w:r>
-            <w:r>
-              <w:rPr>
-                <w:b/>
-                <w:bCs/>
-              </w:rPr>
-              <w:t>#</w:t>
-            </w:r>
-            <w:r>
-              <w:t xml:space="preserve"> for creating </w:t>
-            </w:r>
-            <w:r>
-              <w:rPr>
-                <w:b/>
-                <w:bCs/>
-              </w:rPr>
-              <w:t>W</w:t>
-            </w:r>
-            <w:r>
-              <w:rPr>
-                <w:b/>
-                <w:bCs/>
-              </w:rPr>
-              <w:t xml:space="preserve">eb </w:t>
-            </w:r>
-            <w:r>
-              <w:rPr>
-                <w:b/>
-                <w:bCs/>
-              </w:rPr>
-              <w:t>API</w:t>
-            </w:r>
-            <w:r>
-              <w:t>.</w:t>
-            </w:r>
-          </w:p>
-          <w:p>
-            <w:pPr>
-              <w:pStyle w:val="ListParagraph"/>
-              <w:numPr>
-                <w:ilvl w:val="0"/>
-                <w:numId w:val="9"/>
-              </w:numPr>
-              <w:spacing w:after="19"/>
-            </w:pPr>
-            <w:r>
-              <w:t>Worked on frontend technology</w:t>
-            </w:r>
-            <w:r>
-              <w:t>,</w:t>
-            </w:r>
-            <w:r>
-              <w:t xml:space="preserve"> create</w:t>
-            </w:r>
-            <w:r>
-              <w:t>d</w:t>
-            </w:r>
-            <w:r>
-              <w:t xml:space="preserve"> mobile application for </w:t>
-            </w:r>
-            <w:r>
-              <w:rPr>
-                <w:b/>
-                <w:bCs/>
-              </w:rPr>
-              <w:t>e</w:t>
-            </w:r>
-            <w:r>
-              <w:rPr>
-                <w:b/>
-                <w:bCs/>
-              </w:rPr>
-              <w:t>C</w:t>
-            </w:r>
-            <w:r>
-              <w:rPr>
-                <w:b/>
-                <w:bCs/>
-              </w:rPr>
-              <w:t>ommerce</w:t>
-            </w:r>
-            <w:r>
-              <w:t xml:space="preserve">, </w:t>
-            </w:r>
-            <w:r>
-              <w:rPr>
-                <w:b/>
-                <w:bCs/>
-              </w:rPr>
-              <w:t>ERP in mobile app</w:t>
-            </w:r>
-            <w:r>
-              <w:t xml:space="preserve">, </w:t>
-            </w:r>
-            <w:r>
-              <w:rPr>
-                <w:b/>
-                <w:bCs/>
-              </w:rPr>
-              <w:t>Merchandise store</w:t>
-            </w:r>
-            <w:r>
-              <w:t xml:space="preserve"> and </w:t>
-            </w:r>
-            <w:r>
-              <w:rPr>
-                <w:b/>
-                <w:bCs/>
-              </w:rPr>
-              <w:t>Service providers</w:t>
-            </w:r>
-            <w:r>
-              <w:t>.</w:t>
-            </w:r>
-          </w:p>
-          <w:p>
-            <w:pPr>
-              <w:pStyle w:val="ListParagraph"/>
-              <w:numPr>
-                <w:ilvl w:val="0"/>
-                <w:numId w:val="9"/>
-              </w:numPr>
-              <w:spacing w:after="19"/>
-            </w:pPr>
-            <w:r>
-              <w:t>Worked on</w:t>
-            </w:r>
-            <w:r>
-              <w:t xml:space="preserve"> </w:t>
-            </w:r>
-            <w:r>
-              <w:rPr>
-                <w:b/>
-                <w:bCs/>
-              </w:rPr>
-              <w:t>photoshop</w:t>
-            </w:r>
-            <w:r>
-              <w:t xml:space="preserve"> to create icons and wireframes for android applications.</w:t>
-            </w:r>
-          </w:p>
-          <w:p>
-            <w:pPr>
-              <w:pStyle w:val="ListParagraph"/>
-              <w:numPr>
-                <w:ilvl w:val="0"/>
-                <w:numId w:val="9"/>
-              </w:numPr>
-              <w:spacing w:after="19"/>
-            </w:pPr>
-            <w:r>
-              <w:t xml:space="preserve">Worked on database technology such as </w:t>
-            </w:r>
-            <w:r>
-              <w:rPr>
-                <w:b/>
-                <w:bCs/>
-              </w:rPr>
-              <w:t>MS SQL</w:t>
-            </w:r>
-            <w:r>
-              <w:t xml:space="preserve"> Server</w:t>
-            </w:r>
-            <w:r>
-              <w:t xml:space="preserve"> and </w:t>
-            </w:r>
-            <w:r>
-              <w:rPr>
-                <w:b/>
-                <w:bCs/>
-              </w:rPr>
-              <w:t>MySQL Server.</w:t>
-            </w:r>
-          </w:p>
-          <w:p>
-            <w:pPr>
-              <w:spacing w:after="19"/>
-              <w:ind w:left="720" w:firstLine="130"/>
-            </w:pPr>
-          </w:p>
-          <w:p>
-            <w:pPr>
-              <w:numPr>
-                <w:ilvl w:val="0"/>
-                <w:numId w:val="1"/>
-              </w:numPr>
-              <w:spacing w:after="19"/>
-              <w:ind w:left="709" w:hanging="448"/>
-            </w:pPr>
-            <w:r>
-              <w:rPr>
-                <w:rFonts w:ascii="Times New Roman" w:eastAsia="Times New Roman" w:hAnsi="Times New Roman" w:cs="Times New Roman"/>
-                <w:b/>
-                <w:color w:val="0D0D0D"/>
-                <w:sz w:val="24"/>
-                <w:szCs w:val="24"/>
-              </w:rPr>
-              <w:t xml:space="preserve">Jr. Android Application Developer (Paid Internship) (Jan 2017 – Jul 2017) </w:t>
-            </w:r>
-          </w:p>
-          <w:p>
-            <w:pPr>
-              <w:spacing w:after="19"/>
-              <w:ind w:left="720" w:hanging="11"/>
-            </w:pPr>
-            <w:r>
-              <w:t>Elite Technocrats, Surat, India.</w:t>
-            </w:r>
-          </w:p>
-          <w:p>
-            <w:pPr>
-              <w:pStyle w:val="ListParagraph"/>
-              <w:numPr>
-                <w:ilvl w:val="0"/>
-                <w:numId w:val="10"/>
-              </w:numPr>
-              <w:spacing w:after="19"/>
-            </w:pPr>
-            <w:r>
-              <w:t xml:space="preserve">Worked on </w:t>
-            </w:r>
-            <w:r>
-              <w:rPr>
-                <w:b/>
-                <w:bCs/>
-              </w:rPr>
-              <w:t>A</w:t>
-            </w:r>
-            <w:r>
-              <w:rPr>
-                <w:b/>
-                <w:bCs/>
-              </w:rPr>
-              <w:t>ndroid application development</w:t>
-            </w:r>
-            <w:r>
-              <w:t>.</w:t>
-            </w:r>
-          </w:p>
-          <w:p>
-            <w:pPr>
-              <w:pStyle w:val="ListParagraph"/>
-              <w:numPr>
-                <w:ilvl w:val="0"/>
-                <w:numId w:val="10"/>
-              </w:numPr>
-              <w:spacing w:after="19"/>
-            </w:pPr>
-            <w:r>
-              <w:t xml:space="preserve">Worked on </w:t>
-            </w:r>
-            <w:r>
-              <w:rPr>
-                <w:b/>
-                <w:bCs/>
-              </w:rPr>
-              <w:t>L</w:t>
-            </w:r>
-            <w:r>
-              <w:rPr>
-                <w:b/>
-                <w:bCs/>
-              </w:rPr>
-              <w:t xml:space="preserve">ocation </w:t>
-            </w:r>
-            <w:r>
-              <w:rPr>
-                <w:b/>
-                <w:bCs/>
-              </w:rPr>
-              <w:t>T</w:t>
-            </w:r>
-            <w:r>
-              <w:rPr>
-                <w:b/>
-                <w:bCs/>
-              </w:rPr>
-              <w:t>racking</w:t>
-            </w:r>
-            <w:r>
-              <w:t xml:space="preserve">, </w:t>
-            </w:r>
-            <w:r>
-              <w:rPr>
-                <w:b/>
-                <w:bCs/>
-              </w:rPr>
-              <w:t>Service Management</w:t>
-            </w:r>
-            <w:r>
-              <w:t xml:space="preserve">, </w:t>
-            </w:r>
-            <w:r>
-              <w:rPr>
-                <w:b/>
-                <w:bCs/>
-              </w:rPr>
-              <w:t xml:space="preserve">Attendance </w:t>
-            </w:r>
-            <w:r>
-              <w:rPr>
-                <w:b/>
-                <w:bCs/>
-              </w:rPr>
-              <w:t>M</w:t>
-            </w:r>
-            <w:r>
-              <w:rPr>
-                <w:b/>
-                <w:bCs/>
-              </w:rPr>
-              <w:t>anagement</w:t>
-            </w:r>
-            <w:r>
-              <w:t xml:space="preserve"> with </w:t>
-            </w:r>
-            <w:r>
-              <w:rPr>
-                <w:b/>
-                <w:bCs/>
-              </w:rPr>
-              <w:t>GEO</w:t>
-            </w:r>
-            <w:r>
-              <w:rPr>
-                <w:b/>
-                <w:bCs/>
-              </w:rPr>
-              <w:t xml:space="preserve"> </w:t>
-            </w:r>
-            <w:proofErr w:type="spellStart"/>
-            <w:r>
-              <w:rPr>
-                <w:b/>
-                <w:bCs/>
-              </w:rPr>
-              <w:t>F</w:t>
-            </w:r>
-            <w:r>
-              <w:rPr>
-                <w:b/>
-                <w:bCs/>
-              </w:rPr>
-              <w:t>ancing</w:t>
-            </w:r>
-            <w:proofErr w:type="spellEnd"/>
-            <w:r>
-              <w:t xml:space="preserve">, and </w:t>
-            </w:r>
-            <w:r>
-              <w:rPr>
-                <w:b/>
-                <w:bCs/>
-              </w:rPr>
-              <w:t>E</w:t>
-            </w:r>
-            <w:r>
-              <w:rPr>
-                <w:b/>
-                <w:bCs/>
-              </w:rPr>
-              <w:t xml:space="preserve">mployment </w:t>
-            </w:r>
-            <w:r>
-              <w:rPr>
-                <w:b/>
-                <w:bCs/>
-              </w:rPr>
-              <w:t>M</w:t>
-            </w:r>
-            <w:r>
-              <w:rPr>
-                <w:b/>
-                <w:bCs/>
-              </w:rPr>
-              <w:t>anagement</w:t>
-            </w:r>
-            <w:r>
-              <w:t xml:space="preserve"> kind of application.</w:t>
-            </w:r>
-          </w:p>
-          <w:p>
-            <w:pPr>
-              <w:spacing w:after="19"/>
-              <w:ind w:left="720" w:firstLine="130"/>
-            </w:pPr>
-          </w:p>
-          <w:p>
-            <w:pPr>
-              <w:numPr>
-                <w:ilvl w:val="0"/>
-                <w:numId w:val="1"/>
-              </w:numPr>
-              <w:spacing w:after="19"/>
-              <w:ind w:left="709" w:hanging="437"/>
-            </w:pPr>
-            <w:r>
-              <w:rPr>
-                <w:rFonts w:ascii="Times New Roman" w:eastAsia="Times New Roman" w:hAnsi="Times New Roman" w:cs="Times New Roman"/>
-                <w:b/>
-                <w:color w:val="0D0D0D"/>
-                <w:sz w:val="24"/>
-                <w:szCs w:val="24"/>
-              </w:rPr>
-              <w:t xml:space="preserve">Jr. Android Application Developer (Part Time) </w:t>
-            </w:r>
-            <w:r>
-              <w:rPr>
-                <w:rFonts w:ascii="Times New Roman" w:eastAsia="Times New Roman" w:hAnsi="Times New Roman" w:cs="Times New Roman"/>
-                <w:b/>
-                <w:color w:val="0D0D0D"/>
-                <w:sz w:val="24"/>
-                <w:szCs w:val="24"/>
-              </w:rPr>
-              <w:t>(Aug 2015 – Jan 2016)</w:t>
-            </w:r>
-          </w:p>
-          <w:p>
-            <w:pPr>
-              <w:spacing w:after="19"/>
-              <w:ind w:left="697" w:firstLine="12"/>
-            </w:pPr>
-            <w:r>
-              <w:t>Fox Eye Technology, Surat,</w:t>
-            </w:r>
-            <w:r>
-              <w:t xml:space="preserve"> </w:t>
-            </w:r>
-            <w:r>
-              <w:t>India.</w:t>
-            </w:r>
-          </w:p>
-          <w:p>
-            <w:pPr>
-              <w:pStyle w:val="ListParagraph"/>
-              <w:numPr>
-                <w:ilvl w:val="0"/>
-                <w:numId w:val="11"/>
-              </w:numPr>
-              <w:spacing w:after="19"/>
-            </w:pPr>
-            <w:r>
-              <w:t xml:space="preserve">Worked as </w:t>
-            </w:r>
-            <w:r>
-              <w:rPr>
-                <w:b/>
-                <w:bCs/>
-              </w:rPr>
-              <w:t>A</w:t>
-            </w:r>
-            <w:r>
-              <w:rPr>
-                <w:b/>
-                <w:bCs/>
-              </w:rPr>
-              <w:t>ndroid application developer</w:t>
-            </w:r>
-            <w:r>
-              <w:rPr>
-                <w:b/>
-                <w:bCs/>
-              </w:rPr>
-              <w:t>.</w:t>
-            </w:r>
-          </w:p>
-          <w:p>
-            <w:pPr>
-              <w:pStyle w:val="ListParagraph"/>
-              <w:numPr>
-                <w:ilvl w:val="0"/>
-                <w:numId w:val="11"/>
-              </w:numPr>
-              <w:spacing w:after="19"/>
-            </w:pPr>
-            <w:r>
-              <w:t xml:space="preserve">Developed </w:t>
-            </w:r>
-            <w:r>
-              <w:rPr>
-                <w:b/>
-                <w:bCs/>
-              </w:rPr>
-              <w:t>e</w:t>
-            </w:r>
-            <w:r>
-              <w:rPr>
-                <w:b/>
-                <w:bCs/>
-              </w:rPr>
-              <w:t>C</w:t>
-            </w:r>
-            <w:r>
-              <w:rPr>
-                <w:b/>
-                <w:bCs/>
-              </w:rPr>
-              <w:t>ommerce</w:t>
-            </w:r>
-            <w:r>
-              <w:t xml:space="preserve"> </w:t>
-            </w:r>
-            <w:r>
-              <w:rPr>
-                <w:b/>
-                <w:bCs/>
-              </w:rPr>
-              <w:t>mobile application</w:t>
-            </w:r>
-            <w:r>
-              <w:t xml:space="preserve"> for clothing store.</w:t>
-            </w:r>
-          </w:p>
-          <w:p>
-            <w:pPr>
-              <w:spacing w:after="19"/>
-              <w:ind w:left="720" w:firstLine="130"/>
-            </w:pPr>
-          </w:p>
-        </w:tc>
-      </w:tr>
-    </w:tbl>
-    <w:p>
-      <w:pPr>
         <w:spacing w:after="34" w:line="240" w:lineRule="auto"/>
         <w:rPr>
-          <w:rFonts w:ascii="Times New Roman" w:eastAsia="Times New Roman" w:hAnsi="Times New Roman" w:cs="Times New Roman"/>
-          <w:color w:val="0D0D0D"/>
-        </w:rPr>
-      </w:pPr>
-    </w:p>
-    <w:p>
-      <w:pPr>
-        <w:spacing w:after="34" w:line="240" w:lineRule="auto"/>
-        <w:rPr>
-          <w:rFonts w:ascii="Times New Roman" w:eastAsia="Times New Roman" w:hAnsi="Times New Roman" w:cs="Times New Roman"/>
+          <w:rFonts w:asciiTheme="majorHAnsi" w:eastAsia="Times New Roman" w:hAnsiTheme="majorHAnsi" w:cstheme="majorHAnsi"/>
           <w:color w:val="0D0D0D"/>
         </w:rPr>
       </w:pPr>
@@ -3038,19 +2206,1685 @@
             <w:shd w:val="clear" w:color="auto" w:fill="C6D9F1" w:themeFill="text2" w:themeFillTint="33"/>
           </w:tcPr>
           <w:p>
-            <w:r>
-              <w:rPr>
-                <w:rFonts w:ascii="Times New Roman" w:eastAsia="Times New Roman" w:hAnsi="Times New Roman" w:cs="Times New Roman"/>
-                <w:b/>
-                <w:color w:val="0D0D0D"/>
+            <w:pPr>
+              <w:ind w:left="269"/>
+              <w:rPr>
+                <w:rFonts w:asciiTheme="majorHAnsi" w:hAnsiTheme="majorHAnsi" w:cstheme="majorHAnsi"/>
+                <w:b/>
+                <w:bCs/>
                 <w:sz w:val="28"/>
                 <w:szCs w:val="28"/>
               </w:rPr>
-              <w:t xml:space="preserve"> Achievement </w:t>
-            </w:r>
-            <w:r>
-              <w:rPr>
-                <w:rFonts w:ascii="Times New Roman" w:eastAsia="Times New Roman" w:hAnsi="Times New Roman" w:cs="Times New Roman"/>
+            </w:pPr>
+            <w:r>
+              <w:rPr>
+                <w:rFonts w:asciiTheme="majorHAnsi" w:hAnsiTheme="majorHAnsi" w:cstheme="majorHAnsi"/>
+                <w:b/>
+                <w:bCs/>
+                <w:sz w:val="28"/>
+                <w:szCs w:val="28"/>
+              </w:rPr>
+              <w:t>Experience</w:t>
+            </w:r>
+          </w:p>
+        </w:tc>
+      </w:tr>
+      <w:tr>
+        <w:tc>
+          <w:tcPr>
+            <w:tcW w:w="10444" w:type="dxa"/>
+          </w:tcPr>
+          <w:p>
+            <w:pPr>
+              <w:spacing w:before="80" w:after="19"/>
+              <w:ind w:left="261"/>
+              <w:rPr>
+                <w:rFonts w:asciiTheme="majorHAnsi" w:hAnsiTheme="majorHAnsi" w:cstheme="majorHAnsi"/>
+              </w:rPr>
+            </w:pPr>
+            <w:r>
+              <w:rPr>
+                <w:rFonts w:asciiTheme="majorHAnsi" w:eastAsia="Times New Roman" w:hAnsiTheme="majorHAnsi" w:cstheme="majorHAnsi"/>
+                <w:b/>
+                <w:color w:val="0D0D0D"/>
+              </w:rPr>
+              <w:t>Sr. Software Engineer</w:t>
+            </w:r>
+            <w:r>
+              <w:rPr>
+                <w:rFonts w:asciiTheme="majorHAnsi" w:eastAsia="Times New Roman" w:hAnsiTheme="majorHAnsi" w:cstheme="majorHAnsi"/>
+                <w:b/>
+                <w:color w:val="0D0D0D"/>
+                <w:sz w:val="24"/>
+                <w:szCs w:val="24"/>
+              </w:rPr>
+              <w:t xml:space="preserve"> </w:t>
+            </w:r>
+            <w:r>
+              <w:rPr>
+                <w:rFonts w:asciiTheme="majorHAnsi" w:eastAsia="Times New Roman" w:hAnsiTheme="majorHAnsi" w:cstheme="majorHAnsi"/>
+                <w:b/>
+                <w:color w:val="0D0D0D"/>
+                <w:sz w:val="24"/>
+                <w:szCs w:val="24"/>
+              </w:rPr>
+              <w:tab/>
+            </w:r>
+            <w:r>
+              <w:rPr>
+                <w:rFonts w:asciiTheme="majorHAnsi" w:eastAsia="Times New Roman" w:hAnsiTheme="majorHAnsi" w:cstheme="majorHAnsi"/>
+                <w:b/>
+                <w:color w:val="0D0D0D"/>
+                <w:sz w:val="24"/>
+                <w:szCs w:val="24"/>
+              </w:rPr>
+              <w:tab/>
+            </w:r>
+            <w:r>
+              <w:rPr>
+                <w:rFonts w:asciiTheme="majorHAnsi" w:eastAsia="Times New Roman" w:hAnsiTheme="majorHAnsi" w:cstheme="majorHAnsi"/>
+                <w:b/>
+                <w:color w:val="0D0D0D"/>
+                <w:sz w:val="24"/>
+                <w:szCs w:val="24"/>
+              </w:rPr>
+              <w:tab/>
+            </w:r>
+            <w:r>
+              <w:rPr>
+                <w:rFonts w:asciiTheme="majorHAnsi" w:eastAsia="Times New Roman" w:hAnsiTheme="majorHAnsi" w:cstheme="majorHAnsi"/>
+                <w:b/>
+                <w:color w:val="0D0D0D"/>
+                <w:sz w:val="24"/>
+                <w:szCs w:val="24"/>
+              </w:rPr>
+              <w:tab/>
+            </w:r>
+            <w:r>
+              <w:rPr>
+                <w:rFonts w:asciiTheme="majorHAnsi" w:eastAsia="Times New Roman" w:hAnsiTheme="majorHAnsi" w:cstheme="majorHAnsi"/>
+                <w:b/>
+                <w:color w:val="0D0D0D"/>
+                <w:sz w:val="24"/>
+                <w:szCs w:val="24"/>
+              </w:rPr>
+              <w:tab/>
+            </w:r>
+            <w:r>
+              <w:rPr>
+                <w:rFonts w:asciiTheme="majorHAnsi" w:eastAsia="Times New Roman" w:hAnsiTheme="majorHAnsi" w:cstheme="majorHAnsi"/>
+                <w:b/>
+                <w:color w:val="0D0D0D"/>
+                <w:sz w:val="24"/>
+                <w:szCs w:val="24"/>
+              </w:rPr>
+              <w:tab/>
+            </w:r>
+            <w:r>
+              <w:rPr>
+                <w:rFonts w:asciiTheme="majorHAnsi" w:eastAsia="Times New Roman" w:hAnsiTheme="majorHAnsi" w:cstheme="majorHAnsi"/>
+                <w:b/>
+                <w:color w:val="0D0D0D"/>
+                <w:sz w:val="24"/>
+                <w:szCs w:val="24"/>
+              </w:rPr>
+              <w:tab/>
+            </w:r>
+            <w:r>
+              <w:rPr>
+                <w:rFonts w:asciiTheme="majorHAnsi" w:eastAsia="Times New Roman" w:hAnsiTheme="majorHAnsi" w:cstheme="majorHAnsi"/>
+                <w:b/>
+                <w:color w:val="0D0D0D"/>
+                <w:sz w:val="24"/>
+                <w:szCs w:val="24"/>
+              </w:rPr>
+              <w:tab/>
+              <w:t xml:space="preserve">     </w:t>
+            </w:r>
+            <w:r>
+              <w:rPr>
+                <w:rFonts w:asciiTheme="majorHAnsi" w:eastAsia="Times New Roman" w:hAnsiTheme="majorHAnsi" w:cstheme="majorHAnsi"/>
+                <w:b/>
+                <w:color w:val="0D0D0D"/>
+                <w:sz w:val="24"/>
+                <w:szCs w:val="24"/>
+              </w:rPr>
+              <w:t xml:space="preserve">   </w:t>
+            </w:r>
+            <w:r>
+              <w:rPr>
+                <w:rFonts w:asciiTheme="majorHAnsi" w:eastAsia="Times New Roman" w:hAnsiTheme="majorHAnsi" w:cstheme="majorHAnsi"/>
+                <w:b/>
+                <w:color w:val="0D0D0D"/>
+              </w:rPr>
+              <w:t>Aug 2018 – Mar 2019</w:t>
+            </w:r>
+          </w:p>
+          <w:p>
+            <w:pPr>
+              <w:spacing w:after="19"/>
+              <w:ind w:left="284"/>
+              <w:rPr>
+                <w:rFonts w:asciiTheme="majorHAnsi" w:hAnsiTheme="majorHAnsi" w:cstheme="majorHAnsi"/>
+              </w:rPr>
+            </w:pPr>
+            <w:proofErr w:type="spellStart"/>
+            <w:r>
+              <w:rPr>
+                <w:rFonts w:asciiTheme="majorHAnsi" w:hAnsiTheme="majorHAnsi" w:cstheme="majorHAnsi"/>
+              </w:rPr>
+              <w:t>FlowRithm</w:t>
+            </w:r>
+            <w:proofErr w:type="spellEnd"/>
+            <w:r>
+              <w:rPr>
+                <w:rFonts w:asciiTheme="majorHAnsi" w:hAnsiTheme="majorHAnsi" w:cstheme="majorHAnsi"/>
+              </w:rPr>
+              <w:t xml:space="preserve"> Solution PVT. LTD, </w:t>
+            </w:r>
+            <w:proofErr w:type="spellStart"/>
+            <w:r>
+              <w:rPr>
+                <w:rFonts w:asciiTheme="majorHAnsi" w:hAnsiTheme="majorHAnsi" w:cstheme="majorHAnsi"/>
+              </w:rPr>
+              <w:t>Bardoli</w:t>
+            </w:r>
+            <w:proofErr w:type="spellEnd"/>
+            <w:r>
+              <w:rPr>
+                <w:rFonts w:asciiTheme="majorHAnsi" w:hAnsiTheme="majorHAnsi" w:cstheme="majorHAnsi"/>
+              </w:rPr>
+              <w:t>, India.</w:t>
+            </w:r>
+          </w:p>
+          <w:p>
+            <w:pPr>
+              <w:pStyle w:val="ListParagraph"/>
+              <w:numPr>
+                <w:ilvl w:val="0"/>
+                <w:numId w:val="11"/>
+              </w:numPr>
+              <w:spacing w:before="120" w:after="19"/>
+              <w:rPr>
+                <w:rFonts w:asciiTheme="majorHAnsi" w:hAnsiTheme="majorHAnsi" w:cstheme="majorHAnsi"/>
+              </w:rPr>
+            </w:pPr>
+            <w:r>
+              <w:rPr>
+                <w:rFonts w:asciiTheme="majorHAnsi" w:hAnsiTheme="majorHAnsi" w:cstheme="majorHAnsi"/>
+              </w:rPr>
+              <w:t>Worked as</w:t>
+            </w:r>
+            <w:r>
+              <w:rPr>
+                <w:rFonts w:asciiTheme="majorHAnsi" w:hAnsiTheme="majorHAnsi" w:cstheme="majorHAnsi"/>
+                <w:b/>
+                <w:bCs/>
+              </w:rPr>
+              <w:t xml:space="preserve"> </w:t>
+            </w:r>
+            <w:r>
+              <w:rPr>
+                <w:rFonts w:asciiTheme="majorHAnsi" w:hAnsiTheme="majorHAnsi" w:cstheme="majorHAnsi"/>
+              </w:rPr>
+              <w:t>Team Leader</w:t>
+            </w:r>
+            <w:r>
+              <w:rPr>
+                <w:rFonts w:asciiTheme="majorHAnsi" w:hAnsiTheme="majorHAnsi" w:cstheme="majorHAnsi"/>
+                <w:b/>
+                <w:bCs/>
+              </w:rPr>
+              <w:t xml:space="preserve"> </w:t>
+            </w:r>
+            <w:r>
+              <w:rPr>
+                <w:rFonts w:asciiTheme="majorHAnsi" w:hAnsiTheme="majorHAnsi" w:cstheme="majorHAnsi"/>
+              </w:rPr>
+              <w:t>to manag</w:t>
+            </w:r>
+            <w:r>
+              <w:rPr>
+                <w:rFonts w:asciiTheme="majorHAnsi" w:hAnsiTheme="majorHAnsi" w:cstheme="majorHAnsi"/>
+              </w:rPr>
+              <w:t>e</w:t>
+            </w:r>
+            <w:r>
+              <w:rPr>
+                <w:rFonts w:asciiTheme="majorHAnsi" w:hAnsiTheme="majorHAnsi" w:cstheme="majorHAnsi"/>
+              </w:rPr>
+              <w:t xml:space="preserve"> the team of 10 developer</w:t>
+            </w:r>
+            <w:r>
+              <w:rPr>
+                <w:rFonts w:asciiTheme="majorHAnsi" w:hAnsiTheme="majorHAnsi" w:cstheme="majorHAnsi"/>
+              </w:rPr>
+              <w:t xml:space="preserve">. </w:t>
+            </w:r>
+          </w:p>
+          <w:p>
+            <w:pPr>
+              <w:pStyle w:val="ListParagraph"/>
+              <w:numPr>
+                <w:ilvl w:val="0"/>
+                <w:numId w:val="11"/>
+              </w:numPr>
+              <w:spacing w:before="120" w:after="19"/>
+              <w:rPr>
+                <w:rFonts w:asciiTheme="majorHAnsi" w:hAnsiTheme="majorHAnsi" w:cstheme="majorHAnsi"/>
+              </w:rPr>
+            </w:pPr>
+            <w:r>
+              <w:rPr>
+                <w:rFonts w:asciiTheme="majorHAnsi" w:hAnsiTheme="majorHAnsi" w:cstheme="majorHAnsi"/>
+              </w:rPr>
+              <w:t>D</w:t>
+            </w:r>
+            <w:r>
+              <w:rPr>
+                <w:rFonts w:asciiTheme="majorHAnsi" w:hAnsiTheme="majorHAnsi" w:cstheme="majorHAnsi"/>
+              </w:rPr>
+              <w:t>esign</w:t>
+            </w:r>
+            <w:r>
+              <w:rPr>
+                <w:rFonts w:asciiTheme="majorHAnsi" w:hAnsiTheme="majorHAnsi" w:cstheme="majorHAnsi"/>
+              </w:rPr>
+              <w:t>ed</w:t>
+            </w:r>
+            <w:r>
+              <w:rPr>
+                <w:rFonts w:asciiTheme="majorHAnsi" w:hAnsiTheme="majorHAnsi" w:cstheme="majorHAnsi"/>
+              </w:rPr>
+              <w:t xml:space="preserve"> and develop</w:t>
+            </w:r>
+            <w:r>
+              <w:rPr>
+                <w:rFonts w:asciiTheme="majorHAnsi" w:hAnsiTheme="majorHAnsi" w:cstheme="majorHAnsi"/>
+              </w:rPr>
+              <w:t>ed</w:t>
+            </w:r>
+            <w:r>
+              <w:rPr>
+                <w:rFonts w:asciiTheme="majorHAnsi" w:hAnsiTheme="majorHAnsi" w:cstheme="majorHAnsi"/>
+              </w:rPr>
+              <w:t xml:space="preserve"> project, communicat</w:t>
+            </w:r>
+            <w:r>
+              <w:rPr>
+                <w:rFonts w:asciiTheme="majorHAnsi" w:hAnsiTheme="majorHAnsi" w:cstheme="majorHAnsi"/>
+              </w:rPr>
+              <w:t>ed</w:t>
+            </w:r>
+            <w:r>
+              <w:rPr>
+                <w:rFonts w:asciiTheme="majorHAnsi" w:hAnsiTheme="majorHAnsi" w:cstheme="majorHAnsi"/>
+              </w:rPr>
+              <w:t xml:space="preserve"> with clients, manag</w:t>
+            </w:r>
+            <w:r>
+              <w:rPr>
+                <w:rFonts w:asciiTheme="majorHAnsi" w:hAnsiTheme="majorHAnsi" w:cstheme="majorHAnsi"/>
+              </w:rPr>
+              <w:t>ed</w:t>
+            </w:r>
+            <w:r>
+              <w:rPr>
+                <w:rFonts w:asciiTheme="majorHAnsi" w:hAnsiTheme="majorHAnsi" w:cstheme="majorHAnsi"/>
+              </w:rPr>
+              <w:t xml:space="preserve"> live server and release of applications, assign</w:t>
+            </w:r>
+            <w:r>
+              <w:rPr>
+                <w:rFonts w:asciiTheme="majorHAnsi" w:hAnsiTheme="majorHAnsi" w:cstheme="majorHAnsi"/>
+              </w:rPr>
+              <w:t>ed</w:t>
+            </w:r>
+            <w:r>
+              <w:rPr>
+                <w:rFonts w:asciiTheme="majorHAnsi" w:hAnsiTheme="majorHAnsi" w:cstheme="majorHAnsi"/>
+              </w:rPr>
+              <w:t xml:space="preserve"> task</w:t>
+            </w:r>
+            <w:r>
+              <w:rPr>
+                <w:rFonts w:asciiTheme="majorHAnsi" w:hAnsiTheme="majorHAnsi" w:cstheme="majorHAnsi"/>
+              </w:rPr>
+              <w:t xml:space="preserve"> to developer</w:t>
+            </w:r>
+            <w:r>
+              <w:rPr>
+                <w:rFonts w:asciiTheme="majorHAnsi" w:hAnsiTheme="majorHAnsi" w:cstheme="majorHAnsi"/>
+              </w:rPr>
+              <w:t>s</w:t>
+            </w:r>
+            <w:r>
+              <w:rPr>
+                <w:rFonts w:asciiTheme="majorHAnsi" w:hAnsiTheme="majorHAnsi" w:cstheme="majorHAnsi"/>
+              </w:rPr>
+              <w:t>.</w:t>
+            </w:r>
+          </w:p>
+          <w:p>
+            <w:pPr>
+              <w:pStyle w:val="ListParagraph"/>
+              <w:numPr>
+                <w:ilvl w:val="0"/>
+                <w:numId w:val="11"/>
+              </w:numPr>
+              <w:spacing w:before="120" w:after="19"/>
+              <w:rPr>
+                <w:rFonts w:asciiTheme="majorHAnsi" w:hAnsiTheme="majorHAnsi" w:cstheme="majorHAnsi"/>
+              </w:rPr>
+            </w:pPr>
+            <w:r>
+              <w:rPr>
+                <w:rFonts w:asciiTheme="majorHAnsi" w:hAnsiTheme="majorHAnsi" w:cstheme="majorHAnsi"/>
+              </w:rPr>
+              <w:t>Built web and mobile application</w:t>
+            </w:r>
+            <w:r>
+              <w:rPr>
+                <w:rFonts w:asciiTheme="majorHAnsi" w:hAnsiTheme="majorHAnsi" w:cstheme="majorHAnsi"/>
+              </w:rPr>
+              <w:t xml:space="preserve"> at front and backend side in </w:t>
+            </w:r>
+            <w:r>
+              <w:rPr>
+                <w:rFonts w:asciiTheme="majorHAnsi" w:hAnsiTheme="majorHAnsi" w:cstheme="majorHAnsi"/>
+              </w:rPr>
+              <w:t xml:space="preserve">Android, </w:t>
+            </w:r>
+            <w:r>
+              <w:rPr>
+                <w:rFonts w:asciiTheme="majorHAnsi" w:hAnsiTheme="majorHAnsi" w:cstheme="majorHAnsi"/>
+              </w:rPr>
+              <w:t>C#, PHP, MSSQL server, and MySQL</w:t>
+            </w:r>
+            <w:r>
+              <w:rPr>
+                <w:rFonts w:asciiTheme="majorHAnsi" w:hAnsiTheme="majorHAnsi" w:cstheme="majorHAnsi"/>
+              </w:rPr>
+              <w:t xml:space="preserve"> technology</w:t>
+            </w:r>
+            <w:r>
+              <w:rPr>
+                <w:rFonts w:asciiTheme="majorHAnsi" w:hAnsiTheme="majorHAnsi" w:cstheme="majorHAnsi"/>
+              </w:rPr>
+              <w:t xml:space="preserve"> for Event Management Company that is well establish</w:t>
+            </w:r>
+            <w:r>
+              <w:rPr>
+                <w:rFonts w:asciiTheme="majorHAnsi" w:hAnsiTheme="majorHAnsi" w:cstheme="majorHAnsi"/>
+              </w:rPr>
+              <w:t>ed</w:t>
+            </w:r>
+            <w:r>
+              <w:rPr>
+                <w:rFonts w:asciiTheme="majorHAnsi" w:hAnsiTheme="majorHAnsi" w:cstheme="majorHAnsi"/>
+              </w:rPr>
+              <w:t xml:space="preserve"> and popular in Surat</w:t>
+            </w:r>
+            <w:r>
+              <w:rPr>
+                <w:rFonts w:asciiTheme="majorHAnsi" w:hAnsiTheme="majorHAnsi" w:cstheme="majorHAnsi"/>
+              </w:rPr>
+              <w:t>.</w:t>
+            </w:r>
+          </w:p>
+          <w:p>
+            <w:pPr>
+              <w:pStyle w:val="ListParagraph"/>
+              <w:numPr>
+                <w:ilvl w:val="0"/>
+                <w:numId w:val="11"/>
+              </w:numPr>
+              <w:tabs>
+                <w:tab w:val="left" w:pos="7952"/>
+              </w:tabs>
+              <w:spacing w:before="120" w:after="42"/>
+              <w:ind w:right="853"/>
+              <w:rPr>
+                <w:rFonts w:asciiTheme="majorHAnsi" w:hAnsiTheme="majorHAnsi" w:cstheme="majorHAnsi"/>
+              </w:rPr>
+            </w:pPr>
+            <w:r>
+              <w:rPr>
+                <w:rFonts w:asciiTheme="majorHAnsi" w:hAnsiTheme="majorHAnsi" w:cstheme="majorHAnsi"/>
+              </w:rPr>
+              <w:t>Developed</w:t>
+            </w:r>
+            <w:r>
+              <w:rPr>
+                <w:rFonts w:asciiTheme="majorHAnsi" w:hAnsiTheme="majorHAnsi" w:cstheme="majorHAnsi"/>
+                <w:b/>
+                <w:bCs/>
+              </w:rPr>
+              <w:t xml:space="preserve"> </w:t>
+            </w:r>
+            <w:r>
+              <w:rPr>
+                <w:rFonts w:asciiTheme="majorHAnsi" w:hAnsiTheme="majorHAnsi" w:cstheme="majorHAnsi"/>
+              </w:rPr>
+              <w:t xml:space="preserve">a mobile application </w:t>
+            </w:r>
+            <w:r>
+              <w:rPr>
+                <w:rFonts w:asciiTheme="majorHAnsi" w:hAnsiTheme="majorHAnsi" w:cstheme="majorHAnsi"/>
+              </w:rPr>
+              <w:t>product</w:t>
+            </w:r>
+            <w:r>
+              <w:rPr>
+                <w:rFonts w:asciiTheme="majorHAnsi" w:hAnsiTheme="majorHAnsi" w:cstheme="majorHAnsi"/>
+              </w:rPr>
+              <w:t xml:space="preserve"> </w:t>
+            </w:r>
+            <w:r>
+              <w:rPr>
+                <w:rFonts w:asciiTheme="majorHAnsi" w:hAnsiTheme="majorHAnsi" w:cstheme="majorHAnsi"/>
+              </w:rPr>
+              <w:t>“</w:t>
+            </w:r>
+            <w:proofErr w:type="spellStart"/>
+            <w:r>
+              <w:rPr>
+                <w:rFonts w:asciiTheme="majorHAnsi" w:hAnsiTheme="majorHAnsi" w:cstheme="majorHAnsi"/>
+              </w:rPr>
+              <w:t>AmToPm</w:t>
+            </w:r>
+            <w:proofErr w:type="spellEnd"/>
+            <w:r>
+              <w:rPr>
+                <w:rFonts w:asciiTheme="majorHAnsi" w:hAnsiTheme="majorHAnsi" w:cstheme="majorHAnsi"/>
+              </w:rPr>
+              <w:t>”</w:t>
+            </w:r>
+            <w:r>
+              <w:rPr>
+                <w:rFonts w:asciiTheme="majorHAnsi" w:hAnsiTheme="majorHAnsi" w:cstheme="majorHAnsi"/>
+              </w:rPr>
+              <w:t xml:space="preserve"> </w:t>
+            </w:r>
+            <w:r>
+              <w:rPr>
+                <w:rFonts w:asciiTheme="majorHAnsi" w:hAnsiTheme="majorHAnsi" w:cstheme="majorHAnsi"/>
+              </w:rPr>
+              <w:t xml:space="preserve">for Petrol Pump organization </w:t>
+            </w:r>
+            <w:r>
+              <w:rPr>
+                <w:rFonts w:asciiTheme="majorHAnsi" w:hAnsiTheme="majorHAnsi" w:cstheme="majorHAnsi"/>
+              </w:rPr>
+              <w:t xml:space="preserve">that is recognized in India </w:t>
+            </w:r>
+            <w:r>
+              <w:rPr>
+                <w:rFonts w:asciiTheme="majorHAnsi" w:hAnsiTheme="majorHAnsi" w:cstheme="majorHAnsi"/>
+              </w:rPr>
+              <w:t>to maintain their daily task</w:t>
+            </w:r>
+            <w:r>
+              <w:rPr>
+                <w:rFonts w:asciiTheme="majorHAnsi" w:hAnsiTheme="majorHAnsi" w:cstheme="majorHAnsi"/>
+              </w:rPr>
+              <w:t>,</w:t>
+            </w:r>
+            <w:r>
+              <w:rPr>
+                <w:rFonts w:asciiTheme="majorHAnsi" w:hAnsiTheme="majorHAnsi" w:cstheme="majorHAnsi"/>
+              </w:rPr>
+              <w:t xml:space="preserve"> </w:t>
+            </w:r>
+            <w:r>
+              <w:rPr>
+                <w:rFonts w:asciiTheme="majorHAnsi" w:hAnsiTheme="majorHAnsi" w:cstheme="majorHAnsi"/>
+              </w:rPr>
+              <w:t>Handy reporting, Management of employee.</w:t>
+            </w:r>
+          </w:p>
+          <w:p>
+            <w:pPr>
+              <w:pStyle w:val="ListParagraph"/>
+              <w:numPr>
+                <w:ilvl w:val="0"/>
+                <w:numId w:val="11"/>
+              </w:numPr>
+              <w:tabs>
+                <w:tab w:val="left" w:pos="7952"/>
+              </w:tabs>
+              <w:spacing w:before="120" w:after="42"/>
+              <w:ind w:right="853"/>
+              <w:rPr>
+                <w:rFonts w:asciiTheme="majorHAnsi" w:hAnsiTheme="majorHAnsi" w:cstheme="majorHAnsi"/>
+              </w:rPr>
+            </w:pPr>
+            <w:r>
+              <w:rPr>
+                <w:rFonts w:asciiTheme="majorHAnsi" w:hAnsiTheme="majorHAnsi" w:cstheme="majorHAnsi"/>
+              </w:rPr>
+              <w:t xml:space="preserve">Programmed Stored Procedure and SQL Query for third party company to </w:t>
+            </w:r>
+            <w:r>
+              <w:rPr>
+                <w:rFonts w:asciiTheme="majorHAnsi" w:hAnsiTheme="majorHAnsi" w:cstheme="majorHAnsi"/>
+              </w:rPr>
+              <w:t>make their business transaction easily and reliable</w:t>
+            </w:r>
+            <w:r>
+              <w:rPr>
+                <w:rFonts w:asciiTheme="majorHAnsi" w:hAnsiTheme="majorHAnsi" w:cstheme="majorHAnsi"/>
+              </w:rPr>
+              <w:t>.</w:t>
+            </w:r>
+          </w:p>
+          <w:p>
+            <w:pPr>
+              <w:pStyle w:val="ListParagraph"/>
+              <w:numPr>
+                <w:ilvl w:val="0"/>
+                <w:numId w:val="11"/>
+              </w:numPr>
+              <w:tabs>
+                <w:tab w:val="left" w:pos="7952"/>
+              </w:tabs>
+              <w:spacing w:before="120" w:after="42"/>
+              <w:ind w:right="853"/>
+              <w:rPr>
+                <w:rFonts w:asciiTheme="majorHAnsi" w:hAnsiTheme="majorHAnsi" w:cstheme="majorHAnsi"/>
+              </w:rPr>
+            </w:pPr>
+            <w:r>
+              <w:rPr>
+                <w:rFonts w:asciiTheme="majorHAnsi" w:hAnsiTheme="majorHAnsi" w:cstheme="majorHAnsi"/>
+              </w:rPr>
+              <w:t xml:space="preserve">Programmed </w:t>
+            </w:r>
+            <w:r>
+              <w:rPr>
+                <w:rFonts w:asciiTheme="majorHAnsi" w:hAnsiTheme="majorHAnsi" w:cstheme="majorHAnsi"/>
+              </w:rPr>
+              <w:t xml:space="preserve">Python </w:t>
+            </w:r>
+            <w:r>
+              <w:rPr>
+                <w:rFonts w:asciiTheme="majorHAnsi" w:hAnsiTheme="majorHAnsi" w:cstheme="majorHAnsi"/>
+              </w:rPr>
+              <w:t xml:space="preserve">script </w:t>
+            </w:r>
+            <w:r>
+              <w:rPr>
+                <w:rFonts w:asciiTheme="majorHAnsi" w:hAnsiTheme="majorHAnsi" w:cstheme="majorHAnsi"/>
+              </w:rPr>
+              <w:t>of</w:t>
+            </w:r>
+            <w:r>
+              <w:rPr>
+                <w:rFonts w:asciiTheme="majorHAnsi" w:hAnsiTheme="majorHAnsi" w:cstheme="majorHAnsi"/>
+              </w:rPr>
+              <w:t xml:space="preserve"> live server of Taj Rummy game </w:t>
+            </w:r>
+            <w:r>
+              <w:rPr>
+                <w:rFonts w:asciiTheme="majorHAnsi" w:hAnsiTheme="majorHAnsi" w:cstheme="majorHAnsi"/>
+              </w:rPr>
+              <w:t>to</w:t>
+            </w:r>
+            <w:r>
+              <w:rPr>
+                <w:rFonts w:asciiTheme="majorHAnsi" w:hAnsiTheme="majorHAnsi" w:cstheme="majorHAnsi"/>
+              </w:rPr>
+              <w:t xml:space="preserve"> tracking game log</w:t>
+            </w:r>
+            <w:r>
+              <w:rPr>
+                <w:rFonts w:asciiTheme="majorHAnsi" w:hAnsiTheme="majorHAnsi" w:cstheme="majorHAnsi"/>
+              </w:rPr>
+              <w:t>.</w:t>
+            </w:r>
+          </w:p>
+          <w:p>
+            <w:pPr>
+              <w:tabs>
+                <w:tab w:val="left" w:pos="1605"/>
+              </w:tabs>
+              <w:spacing w:before="120" w:after="42"/>
+              <w:ind w:right="853"/>
+              <w:rPr>
+                <w:rFonts w:asciiTheme="majorHAnsi" w:hAnsiTheme="majorHAnsi" w:cstheme="majorHAnsi"/>
+              </w:rPr>
+            </w:pPr>
+          </w:p>
+          <w:p>
+            <w:pPr>
+              <w:spacing w:after="19"/>
+              <w:ind w:left="261"/>
+              <w:rPr>
+                <w:rFonts w:asciiTheme="majorHAnsi" w:eastAsia="Times New Roman" w:hAnsiTheme="majorHAnsi" w:cstheme="majorHAnsi"/>
+                <w:b/>
+                <w:color w:val="0D0D0D"/>
+                <w:sz w:val="24"/>
+                <w:szCs w:val="24"/>
+              </w:rPr>
+            </w:pPr>
+          </w:p>
+          <w:p>
+            <w:pPr>
+              <w:spacing w:after="19"/>
+              <w:ind w:left="261"/>
+              <w:rPr>
+                <w:rFonts w:asciiTheme="majorHAnsi" w:hAnsiTheme="majorHAnsi" w:cstheme="majorHAnsi"/>
+              </w:rPr>
+            </w:pPr>
+            <w:r>
+              <w:rPr>
+                <w:rFonts w:asciiTheme="majorHAnsi" w:eastAsia="Times New Roman" w:hAnsiTheme="majorHAnsi" w:cstheme="majorHAnsi"/>
+                <w:b/>
+                <w:color w:val="0D0D0D"/>
+              </w:rPr>
+              <w:t xml:space="preserve">Sr. Android Application Developer </w:t>
+            </w:r>
+            <w:r>
+              <w:rPr>
+                <w:rFonts w:asciiTheme="majorHAnsi" w:eastAsia="Times New Roman" w:hAnsiTheme="majorHAnsi" w:cstheme="majorHAnsi"/>
+                <w:b/>
+                <w:color w:val="0D0D0D"/>
+              </w:rPr>
+              <w:tab/>
+            </w:r>
+            <w:r>
+              <w:rPr>
+                <w:rFonts w:asciiTheme="majorHAnsi" w:eastAsia="Times New Roman" w:hAnsiTheme="majorHAnsi" w:cstheme="majorHAnsi"/>
+                <w:b/>
+                <w:color w:val="0D0D0D"/>
+              </w:rPr>
+              <w:tab/>
+            </w:r>
+            <w:r>
+              <w:rPr>
+                <w:rFonts w:asciiTheme="majorHAnsi" w:eastAsia="Times New Roman" w:hAnsiTheme="majorHAnsi" w:cstheme="majorHAnsi"/>
+                <w:b/>
+                <w:color w:val="0D0D0D"/>
+              </w:rPr>
+              <w:tab/>
+            </w:r>
+            <w:r>
+              <w:rPr>
+                <w:rFonts w:asciiTheme="majorHAnsi" w:eastAsia="Times New Roman" w:hAnsiTheme="majorHAnsi" w:cstheme="majorHAnsi"/>
+                <w:b/>
+                <w:color w:val="0D0D0D"/>
+              </w:rPr>
+              <w:tab/>
+            </w:r>
+            <w:r>
+              <w:rPr>
+                <w:rFonts w:asciiTheme="majorHAnsi" w:eastAsia="Times New Roman" w:hAnsiTheme="majorHAnsi" w:cstheme="majorHAnsi"/>
+                <w:b/>
+                <w:color w:val="0D0D0D"/>
+              </w:rPr>
+              <w:tab/>
+            </w:r>
+            <w:r>
+              <w:rPr>
+                <w:rFonts w:asciiTheme="majorHAnsi" w:eastAsia="Times New Roman" w:hAnsiTheme="majorHAnsi" w:cstheme="majorHAnsi"/>
+                <w:b/>
+                <w:color w:val="0D0D0D"/>
+              </w:rPr>
+              <w:tab/>
+              <w:t xml:space="preserve">         </w:t>
+            </w:r>
+            <w:r>
+              <w:rPr>
+                <w:rFonts w:asciiTheme="majorHAnsi" w:eastAsia="Times New Roman" w:hAnsiTheme="majorHAnsi" w:cstheme="majorHAnsi"/>
+                <w:b/>
+                <w:color w:val="0D0D0D"/>
+              </w:rPr>
+              <w:t xml:space="preserve">                   </w:t>
+            </w:r>
+            <w:r>
+              <w:rPr>
+                <w:rFonts w:asciiTheme="majorHAnsi" w:eastAsia="Times New Roman" w:hAnsiTheme="majorHAnsi" w:cstheme="majorHAnsi"/>
+                <w:b/>
+                <w:color w:val="0D0D0D"/>
+              </w:rPr>
+              <w:t>Jul 2017 – Jul 2018</w:t>
+            </w:r>
+          </w:p>
+          <w:p>
+            <w:pPr>
+              <w:spacing w:after="19"/>
+              <w:ind w:left="284"/>
+              <w:rPr>
+                <w:rFonts w:asciiTheme="majorHAnsi" w:hAnsiTheme="majorHAnsi" w:cstheme="majorHAnsi"/>
+              </w:rPr>
+            </w:pPr>
+            <w:r>
+              <w:rPr>
+                <w:rFonts w:asciiTheme="majorHAnsi" w:hAnsiTheme="majorHAnsi" w:cstheme="majorHAnsi"/>
+              </w:rPr>
+              <w:t>Elite Technocrats, Surat, India.</w:t>
+            </w:r>
+          </w:p>
+          <w:p>
+            <w:pPr>
+              <w:pStyle w:val="ListParagraph"/>
+              <w:numPr>
+                <w:ilvl w:val="0"/>
+                <w:numId w:val="9"/>
+              </w:numPr>
+              <w:spacing w:after="19"/>
+              <w:ind w:left="644"/>
+              <w:rPr>
+                <w:rFonts w:asciiTheme="majorHAnsi" w:hAnsiTheme="majorHAnsi" w:cstheme="majorHAnsi"/>
+              </w:rPr>
+            </w:pPr>
+            <w:r>
+              <w:rPr>
+                <w:rFonts w:asciiTheme="majorHAnsi" w:hAnsiTheme="majorHAnsi" w:cstheme="majorHAnsi"/>
+              </w:rPr>
+              <w:t xml:space="preserve">Worked on backend technology </w:t>
+            </w:r>
+            <w:r>
+              <w:rPr>
+                <w:rFonts w:asciiTheme="majorHAnsi" w:hAnsiTheme="majorHAnsi" w:cstheme="majorHAnsi"/>
+              </w:rPr>
+              <w:t>C#</w:t>
+            </w:r>
+            <w:r>
+              <w:rPr>
+                <w:rFonts w:asciiTheme="majorHAnsi" w:hAnsiTheme="majorHAnsi" w:cstheme="majorHAnsi"/>
+              </w:rPr>
+              <w:t xml:space="preserve"> for creating </w:t>
+            </w:r>
+            <w:r>
+              <w:rPr>
+                <w:rFonts w:asciiTheme="majorHAnsi" w:hAnsiTheme="majorHAnsi" w:cstheme="majorHAnsi"/>
+              </w:rPr>
+              <w:t>Web API</w:t>
+            </w:r>
+            <w:r>
+              <w:rPr>
+                <w:rFonts w:asciiTheme="majorHAnsi" w:hAnsiTheme="majorHAnsi" w:cstheme="majorHAnsi"/>
+              </w:rPr>
+              <w:t xml:space="preserve"> </w:t>
+            </w:r>
+            <w:r>
+              <w:rPr>
+                <w:rFonts w:asciiTheme="majorHAnsi" w:hAnsiTheme="majorHAnsi" w:cstheme="majorHAnsi"/>
+              </w:rPr>
+              <w:t>to enable</w:t>
+            </w:r>
+            <w:r>
+              <w:rPr>
+                <w:rFonts w:asciiTheme="majorHAnsi" w:hAnsiTheme="majorHAnsi" w:cstheme="majorHAnsi"/>
+              </w:rPr>
+              <w:t xml:space="preserve"> mobile device to communicate with server</w:t>
+            </w:r>
+            <w:r>
+              <w:rPr>
+                <w:rFonts w:asciiTheme="majorHAnsi" w:hAnsiTheme="majorHAnsi" w:cstheme="majorHAnsi"/>
+              </w:rPr>
+              <w:t>.</w:t>
+            </w:r>
+          </w:p>
+          <w:p>
+            <w:pPr>
+              <w:pStyle w:val="ListParagraph"/>
+              <w:numPr>
+                <w:ilvl w:val="0"/>
+                <w:numId w:val="9"/>
+              </w:numPr>
+              <w:spacing w:after="19"/>
+              <w:ind w:left="644"/>
+              <w:rPr>
+                <w:rFonts w:asciiTheme="majorHAnsi" w:hAnsiTheme="majorHAnsi" w:cstheme="majorHAnsi"/>
+              </w:rPr>
+            </w:pPr>
+            <w:r>
+              <w:rPr>
+                <w:rFonts w:asciiTheme="majorHAnsi" w:hAnsiTheme="majorHAnsi" w:cstheme="majorHAnsi"/>
+              </w:rPr>
+              <w:t>Designed interactive and responsive</w:t>
+            </w:r>
+            <w:r>
+              <w:rPr>
+                <w:rFonts w:asciiTheme="majorHAnsi" w:hAnsiTheme="majorHAnsi" w:cstheme="majorHAnsi"/>
+              </w:rPr>
+              <w:t xml:space="preserve"> </w:t>
+            </w:r>
+            <w:r>
+              <w:rPr>
+                <w:rFonts w:asciiTheme="majorHAnsi" w:hAnsiTheme="majorHAnsi" w:cstheme="majorHAnsi"/>
+              </w:rPr>
+              <w:t xml:space="preserve">android </w:t>
+            </w:r>
+            <w:r>
+              <w:rPr>
+                <w:rFonts w:asciiTheme="majorHAnsi" w:hAnsiTheme="majorHAnsi" w:cstheme="majorHAnsi"/>
+              </w:rPr>
+              <w:t xml:space="preserve">mobile application for </w:t>
+            </w:r>
+            <w:proofErr w:type="spellStart"/>
+            <w:r>
+              <w:rPr>
+                <w:rFonts w:asciiTheme="majorHAnsi" w:hAnsiTheme="majorHAnsi" w:cstheme="majorHAnsi"/>
+              </w:rPr>
+              <w:t>NxVeener</w:t>
+            </w:r>
+            <w:proofErr w:type="spellEnd"/>
+            <w:r>
+              <w:rPr>
+                <w:rFonts w:asciiTheme="majorHAnsi" w:hAnsiTheme="majorHAnsi" w:cstheme="majorHAnsi"/>
+              </w:rPr>
+              <w:t xml:space="preserve"> </w:t>
+            </w:r>
+            <w:r>
+              <w:rPr>
+                <w:rFonts w:asciiTheme="majorHAnsi" w:hAnsiTheme="majorHAnsi" w:cstheme="majorHAnsi"/>
+              </w:rPr>
+              <w:t>(</w:t>
+            </w:r>
+            <w:r>
+              <w:rPr>
+                <w:rFonts w:asciiTheme="majorHAnsi" w:hAnsiTheme="majorHAnsi" w:cstheme="majorHAnsi"/>
+              </w:rPr>
+              <w:t>eCommerce</w:t>
+            </w:r>
+            <w:r>
+              <w:rPr>
+                <w:rFonts w:asciiTheme="majorHAnsi" w:hAnsiTheme="majorHAnsi" w:cstheme="majorHAnsi"/>
+              </w:rPr>
+              <w:t>)</w:t>
+            </w:r>
+            <w:r>
+              <w:rPr>
+                <w:rFonts w:asciiTheme="majorHAnsi" w:hAnsiTheme="majorHAnsi" w:cstheme="majorHAnsi"/>
+              </w:rPr>
+              <w:t>, Universal Alliance (Real estate), Text Traders</w:t>
+            </w:r>
+            <w:r>
+              <w:rPr>
+                <w:rFonts w:asciiTheme="majorHAnsi" w:hAnsiTheme="majorHAnsi" w:cstheme="majorHAnsi"/>
+              </w:rPr>
+              <w:t xml:space="preserve"> </w:t>
+            </w:r>
+            <w:r>
+              <w:rPr>
+                <w:rFonts w:asciiTheme="majorHAnsi" w:hAnsiTheme="majorHAnsi" w:cstheme="majorHAnsi"/>
+              </w:rPr>
+              <w:t>(</w:t>
+            </w:r>
+            <w:r>
+              <w:rPr>
+                <w:rFonts w:asciiTheme="majorHAnsi" w:hAnsiTheme="majorHAnsi" w:cstheme="majorHAnsi"/>
+              </w:rPr>
+              <w:t>ERP</w:t>
+            </w:r>
+            <w:r>
+              <w:rPr>
+                <w:rFonts w:asciiTheme="majorHAnsi" w:hAnsiTheme="majorHAnsi" w:cstheme="majorHAnsi"/>
+              </w:rPr>
+              <w:t>)</w:t>
+            </w:r>
+            <w:r>
+              <w:rPr>
+                <w:rFonts w:asciiTheme="majorHAnsi" w:hAnsiTheme="majorHAnsi" w:cstheme="majorHAnsi"/>
+              </w:rPr>
+              <w:t xml:space="preserve">, </w:t>
+            </w:r>
+            <w:r>
+              <w:rPr>
+                <w:rFonts w:asciiTheme="majorHAnsi" w:hAnsiTheme="majorHAnsi" w:cstheme="majorHAnsi"/>
+              </w:rPr>
+              <w:t>Phone Merchant</w:t>
+            </w:r>
+            <w:r>
+              <w:rPr>
+                <w:rFonts w:asciiTheme="majorHAnsi" w:hAnsiTheme="majorHAnsi" w:cstheme="majorHAnsi"/>
+              </w:rPr>
+              <w:t xml:space="preserve"> </w:t>
+            </w:r>
+            <w:r>
+              <w:rPr>
+                <w:rFonts w:asciiTheme="majorHAnsi" w:hAnsiTheme="majorHAnsi" w:cstheme="majorHAnsi"/>
+              </w:rPr>
+              <w:t>(</w:t>
+            </w:r>
+            <w:r>
+              <w:rPr>
+                <w:rFonts w:asciiTheme="majorHAnsi" w:hAnsiTheme="majorHAnsi" w:cstheme="majorHAnsi"/>
+              </w:rPr>
+              <w:t>Merchandise store</w:t>
+            </w:r>
+            <w:r>
+              <w:rPr>
+                <w:rFonts w:asciiTheme="majorHAnsi" w:hAnsiTheme="majorHAnsi" w:cstheme="majorHAnsi"/>
+              </w:rPr>
+              <w:t>)</w:t>
+            </w:r>
+            <w:r>
+              <w:rPr>
+                <w:rFonts w:asciiTheme="majorHAnsi" w:hAnsiTheme="majorHAnsi" w:cstheme="majorHAnsi"/>
+              </w:rPr>
+              <w:t>.</w:t>
+            </w:r>
+          </w:p>
+          <w:p>
+            <w:pPr>
+              <w:pStyle w:val="ListParagraph"/>
+              <w:numPr>
+                <w:ilvl w:val="0"/>
+                <w:numId w:val="9"/>
+              </w:numPr>
+              <w:spacing w:after="19"/>
+              <w:ind w:left="644"/>
+              <w:rPr>
+                <w:rFonts w:asciiTheme="majorHAnsi" w:hAnsiTheme="majorHAnsi" w:cstheme="majorHAnsi"/>
+              </w:rPr>
+            </w:pPr>
+            <w:r>
+              <w:rPr>
+                <w:rFonts w:asciiTheme="majorHAnsi" w:hAnsiTheme="majorHAnsi" w:cstheme="majorHAnsi"/>
+              </w:rPr>
+              <w:t xml:space="preserve">Produced Mobile application for </w:t>
+            </w:r>
+            <w:r>
+              <w:rPr>
+                <w:rFonts w:asciiTheme="majorHAnsi" w:hAnsiTheme="majorHAnsi" w:cstheme="majorHAnsi"/>
+              </w:rPr>
+              <w:t>mo</w:t>
+            </w:r>
+            <w:r>
+              <w:rPr>
+                <w:rFonts w:asciiTheme="majorHAnsi" w:hAnsiTheme="majorHAnsi" w:cstheme="majorHAnsi"/>
+              </w:rPr>
+              <w:t xml:space="preserve">st popular security company in India called SISA Security with 5K+ employee </w:t>
+            </w:r>
+            <w:r>
+              <w:rPr>
+                <w:rFonts w:asciiTheme="majorHAnsi" w:hAnsiTheme="majorHAnsi" w:cstheme="majorHAnsi"/>
+              </w:rPr>
+              <w:t>to</w:t>
+            </w:r>
+            <w:r>
+              <w:rPr>
+                <w:rFonts w:asciiTheme="majorHAnsi" w:hAnsiTheme="majorHAnsi" w:cstheme="majorHAnsi"/>
+              </w:rPr>
+              <w:t xml:space="preserve"> track their employees, </w:t>
+            </w:r>
+            <w:r>
+              <w:rPr>
+                <w:rFonts w:asciiTheme="majorHAnsi" w:hAnsiTheme="majorHAnsi" w:cstheme="majorHAnsi"/>
+              </w:rPr>
+              <w:t>a</w:t>
+            </w:r>
+            <w:r>
+              <w:rPr>
+                <w:rFonts w:asciiTheme="majorHAnsi" w:hAnsiTheme="majorHAnsi" w:cstheme="majorHAnsi"/>
+              </w:rPr>
+              <w:t xml:space="preserve">ttendance, </w:t>
+            </w:r>
+            <w:r>
+              <w:rPr>
+                <w:rFonts w:asciiTheme="majorHAnsi" w:hAnsiTheme="majorHAnsi" w:cstheme="majorHAnsi"/>
+              </w:rPr>
+              <w:t>l</w:t>
+            </w:r>
+            <w:r>
+              <w:rPr>
+                <w:rFonts w:asciiTheme="majorHAnsi" w:hAnsiTheme="majorHAnsi" w:cstheme="majorHAnsi"/>
+              </w:rPr>
+              <w:t xml:space="preserve">eave </w:t>
+            </w:r>
+            <w:r>
+              <w:rPr>
+                <w:rFonts w:asciiTheme="majorHAnsi" w:hAnsiTheme="majorHAnsi" w:cstheme="majorHAnsi"/>
+              </w:rPr>
+              <w:t>m</w:t>
+            </w:r>
+            <w:r>
+              <w:rPr>
+                <w:rFonts w:asciiTheme="majorHAnsi" w:hAnsiTheme="majorHAnsi" w:cstheme="majorHAnsi"/>
+              </w:rPr>
+              <w:t xml:space="preserve">anagement, and </w:t>
+            </w:r>
+            <w:r>
+              <w:rPr>
+                <w:rFonts w:asciiTheme="majorHAnsi" w:hAnsiTheme="majorHAnsi" w:cstheme="majorHAnsi"/>
+              </w:rPr>
+              <w:t>a</w:t>
+            </w:r>
+            <w:r>
+              <w:rPr>
+                <w:rFonts w:asciiTheme="majorHAnsi" w:hAnsiTheme="majorHAnsi" w:cstheme="majorHAnsi"/>
+              </w:rPr>
+              <w:t>ssign duties with scheduling.</w:t>
+            </w:r>
+          </w:p>
+          <w:p>
+            <w:pPr>
+              <w:pStyle w:val="ListParagraph"/>
+              <w:numPr>
+                <w:ilvl w:val="0"/>
+                <w:numId w:val="9"/>
+              </w:numPr>
+              <w:spacing w:after="19"/>
+              <w:ind w:left="644"/>
+              <w:rPr>
+                <w:rFonts w:asciiTheme="majorHAnsi" w:hAnsiTheme="majorHAnsi" w:cstheme="majorHAnsi"/>
+              </w:rPr>
+            </w:pPr>
+            <w:r>
+              <w:rPr>
+                <w:rFonts w:asciiTheme="majorHAnsi" w:hAnsiTheme="majorHAnsi" w:cstheme="majorHAnsi"/>
+              </w:rPr>
+              <w:t>Used</w:t>
+            </w:r>
+            <w:r>
+              <w:rPr>
+                <w:rFonts w:asciiTheme="majorHAnsi" w:hAnsiTheme="majorHAnsi" w:cstheme="majorHAnsi"/>
+              </w:rPr>
+              <w:t xml:space="preserve"> </w:t>
+            </w:r>
+            <w:r>
+              <w:rPr>
+                <w:rFonts w:asciiTheme="majorHAnsi" w:hAnsiTheme="majorHAnsi" w:cstheme="majorHAnsi"/>
+              </w:rPr>
+              <w:t>photoshop</w:t>
+            </w:r>
+            <w:r>
+              <w:rPr>
+                <w:rFonts w:asciiTheme="majorHAnsi" w:hAnsiTheme="majorHAnsi" w:cstheme="majorHAnsi"/>
+              </w:rPr>
+              <w:t xml:space="preserve"> to </w:t>
+            </w:r>
+            <w:r>
+              <w:rPr>
+                <w:rFonts w:asciiTheme="majorHAnsi" w:hAnsiTheme="majorHAnsi" w:cstheme="majorHAnsi"/>
+              </w:rPr>
+              <w:t>design material</w:t>
+            </w:r>
+            <w:r>
+              <w:rPr>
+                <w:rFonts w:asciiTheme="majorHAnsi" w:hAnsiTheme="majorHAnsi" w:cstheme="majorHAnsi"/>
+              </w:rPr>
+              <w:t xml:space="preserve"> icons and wireframes for android applications</w:t>
+            </w:r>
+            <w:r>
+              <w:rPr>
+                <w:rFonts w:asciiTheme="majorHAnsi" w:hAnsiTheme="majorHAnsi" w:cstheme="majorHAnsi"/>
+              </w:rPr>
+              <w:t xml:space="preserve"> to make UI more attractive and user</w:t>
+            </w:r>
+            <w:r>
+              <w:rPr>
+                <w:rFonts w:asciiTheme="majorHAnsi" w:hAnsiTheme="majorHAnsi" w:cstheme="majorHAnsi"/>
+              </w:rPr>
+              <w:t>-</w:t>
+            </w:r>
+            <w:r>
+              <w:rPr>
+                <w:rFonts w:asciiTheme="majorHAnsi" w:hAnsiTheme="majorHAnsi" w:cstheme="majorHAnsi"/>
+              </w:rPr>
+              <w:t>friendly</w:t>
+            </w:r>
+            <w:r>
+              <w:rPr>
+                <w:rFonts w:asciiTheme="majorHAnsi" w:hAnsiTheme="majorHAnsi" w:cstheme="majorHAnsi"/>
+              </w:rPr>
+              <w:t>.</w:t>
+            </w:r>
+          </w:p>
+          <w:p>
+            <w:pPr>
+              <w:pStyle w:val="ListParagraph"/>
+              <w:numPr>
+                <w:ilvl w:val="0"/>
+                <w:numId w:val="9"/>
+              </w:numPr>
+              <w:spacing w:after="19"/>
+              <w:ind w:left="644"/>
+              <w:rPr>
+                <w:rFonts w:asciiTheme="majorHAnsi" w:hAnsiTheme="majorHAnsi" w:cstheme="majorHAnsi"/>
+              </w:rPr>
+            </w:pPr>
+            <w:r>
+              <w:rPr>
+                <w:rFonts w:asciiTheme="majorHAnsi" w:hAnsiTheme="majorHAnsi" w:cstheme="majorHAnsi"/>
+              </w:rPr>
+              <w:t>Created stored procedure for various transaction in</w:t>
+            </w:r>
+            <w:r>
+              <w:rPr>
+                <w:rFonts w:asciiTheme="majorHAnsi" w:hAnsiTheme="majorHAnsi" w:cstheme="majorHAnsi"/>
+              </w:rPr>
+              <w:t xml:space="preserve"> database technology such as </w:t>
+            </w:r>
+            <w:r>
+              <w:rPr>
+                <w:rFonts w:asciiTheme="majorHAnsi" w:hAnsiTheme="majorHAnsi" w:cstheme="majorHAnsi"/>
+              </w:rPr>
+              <w:t>MS SQL Server and MySQL Server</w:t>
+            </w:r>
+          </w:p>
+          <w:p>
+            <w:pPr>
+              <w:tabs>
+                <w:tab w:val="left" w:pos="7952"/>
+              </w:tabs>
+              <w:spacing w:after="42"/>
+              <w:ind w:right="853"/>
+              <w:rPr>
+                <w:rFonts w:asciiTheme="majorHAnsi" w:hAnsiTheme="majorHAnsi" w:cstheme="majorHAnsi"/>
+              </w:rPr>
+            </w:pPr>
+          </w:p>
+          <w:p>
+            <w:pPr>
+              <w:spacing w:after="19"/>
+              <w:ind w:left="261"/>
+              <w:rPr>
+                <w:rFonts w:asciiTheme="majorHAnsi" w:hAnsiTheme="majorHAnsi" w:cstheme="majorHAnsi"/>
+              </w:rPr>
+            </w:pPr>
+            <w:r>
+              <w:rPr>
+                <w:rFonts w:asciiTheme="majorHAnsi" w:eastAsia="Times New Roman" w:hAnsiTheme="majorHAnsi" w:cstheme="majorHAnsi"/>
+                <w:b/>
+                <w:color w:val="0D0D0D"/>
+              </w:rPr>
+              <w:t xml:space="preserve">Jr. Android Application Developer (Internship) </w:t>
+            </w:r>
+            <w:r>
+              <w:rPr>
+                <w:rFonts w:asciiTheme="majorHAnsi" w:eastAsia="Times New Roman" w:hAnsiTheme="majorHAnsi" w:cstheme="majorHAnsi"/>
+                <w:b/>
+                <w:color w:val="0D0D0D"/>
+              </w:rPr>
+              <w:tab/>
+            </w:r>
+            <w:r>
+              <w:rPr>
+                <w:rFonts w:asciiTheme="majorHAnsi" w:eastAsia="Times New Roman" w:hAnsiTheme="majorHAnsi" w:cstheme="majorHAnsi"/>
+                <w:b/>
+                <w:color w:val="0D0D0D"/>
+              </w:rPr>
+              <w:tab/>
+            </w:r>
+            <w:r>
+              <w:rPr>
+                <w:rFonts w:asciiTheme="majorHAnsi" w:eastAsia="Times New Roman" w:hAnsiTheme="majorHAnsi" w:cstheme="majorHAnsi"/>
+                <w:b/>
+                <w:color w:val="0D0D0D"/>
+              </w:rPr>
+              <w:tab/>
+            </w:r>
+            <w:r>
+              <w:rPr>
+                <w:rFonts w:asciiTheme="majorHAnsi" w:eastAsia="Times New Roman" w:hAnsiTheme="majorHAnsi" w:cstheme="majorHAnsi"/>
+                <w:b/>
+                <w:color w:val="0D0D0D"/>
+              </w:rPr>
+              <w:tab/>
+            </w:r>
+            <w:r>
+              <w:rPr>
+                <w:rFonts w:asciiTheme="majorHAnsi" w:eastAsia="Times New Roman" w:hAnsiTheme="majorHAnsi" w:cstheme="majorHAnsi"/>
+                <w:b/>
+                <w:color w:val="0D0D0D"/>
+              </w:rPr>
+              <w:tab/>
+              <w:t xml:space="preserve">        </w:t>
+            </w:r>
+            <w:r>
+              <w:rPr>
+                <w:rFonts w:asciiTheme="majorHAnsi" w:eastAsia="Times New Roman" w:hAnsiTheme="majorHAnsi" w:cstheme="majorHAnsi"/>
+                <w:b/>
+                <w:color w:val="0D0D0D"/>
+              </w:rPr>
+              <w:t xml:space="preserve">     </w:t>
+            </w:r>
+            <w:r>
+              <w:rPr>
+                <w:rFonts w:asciiTheme="majorHAnsi" w:eastAsia="Times New Roman" w:hAnsiTheme="majorHAnsi" w:cstheme="majorHAnsi"/>
+                <w:b/>
+                <w:color w:val="0D0D0D"/>
+              </w:rPr>
+              <w:t xml:space="preserve">Jan 2017 – Jul 2017 </w:t>
+            </w:r>
+          </w:p>
+          <w:p>
+            <w:pPr>
+              <w:spacing w:after="19"/>
+              <w:ind w:left="284"/>
+              <w:rPr>
+                <w:rFonts w:asciiTheme="majorHAnsi" w:hAnsiTheme="majorHAnsi" w:cstheme="majorHAnsi"/>
+              </w:rPr>
+            </w:pPr>
+            <w:r>
+              <w:rPr>
+                <w:rFonts w:asciiTheme="majorHAnsi" w:hAnsiTheme="majorHAnsi" w:cstheme="majorHAnsi"/>
+              </w:rPr>
+              <w:t>Elite Technocrats, Surat, India.</w:t>
+            </w:r>
+          </w:p>
+          <w:p>
+            <w:pPr>
+              <w:pStyle w:val="ListParagraph"/>
+              <w:numPr>
+                <w:ilvl w:val="0"/>
+                <w:numId w:val="10"/>
+              </w:numPr>
+              <w:spacing w:after="19"/>
+              <w:rPr>
+                <w:rFonts w:asciiTheme="majorHAnsi" w:hAnsiTheme="majorHAnsi" w:cstheme="majorHAnsi"/>
+              </w:rPr>
+            </w:pPr>
+            <w:r>
+              <w:rPr>
+                <w:rFonts w:asciiTheme="majorHAnsi" w:hAnsiTheme="majorHAnsi" w:cstheme="majorHAnsi"/>
+              </w:rPr>
+              <w:t>Developed</w:t>
+            </w:r>
+            <w:r>
+              <w:rPr>
+                <w:rFonts w:asciiTheme="majorHAnsi" w:hAnsiTheme="majorHAnsi" w:cstheme="majorHAnsi"/>
+              </w:rPr>
+              <w:t xml:space="preserve"> </w:t>
+            </w:r>
+            <w:r>
+              <w:rPr>
+                <w:rFonts w:asciiTheme="majorHAnsi" w:hAnsiTheme="majorHAnsi" w:cstheme="majorHAnsi"/>
+              </w:rPr>
+              <w:t xml:space="preserve">an </w:t>
+            </w:r>
+            <w:r>
+              <w:rPr>
+                <w:rFonts w:asciiTheme="majorHAnsi" w:hAnsiTheme="majorHAnsi" w:cstheme="majorHAnsi"/>
+              </w:rPr>
+              <w:t xml:space="preserve">Android </w:t>
+            </w:r>
+            <w:r>
+              <w:rPr>
+                <w:rFonts w:asciiTheme="majorHAnsi" w:hAnsiTheme="majorHAnsi" w:cstheme="majorHAnsi"/>
+              </w:rPr>
+              <w:t xml:space="preserve">mobile </w:t>
+            </w:r>
+            <w:r>
+              <w:rPr>
+                <w:rFonts w:asciiTheme="majorHAnsi" w:hAnsiTheme="majorHAnsi" w:cstheme="majorHAnsi"/>
+              </w:rPr>
+              <w:t>application</w:t>
+            </w:r>
+            <w:r>
+              <w:rPr>
+                <w:rFonts w:asciiTheme="majorHAnsi" w:hAnsiTheme="majorHAnsi" w:cstheme="majorHAnsi"/>
+              </w:rPr>
+              <w:t>s</w:t>
+            </w:r>
+            <w:r>
+              <w:rPr>
+                <w:rFonts w:asciiTheme="majorHAnsi" w:hAnsiTheme="majorHAnsi" w:cstheme="majorHAnsi"/>
+                <w:b/>
+                <w:bCs/>
+              </w:rPr>
+              <w:t xml:space="preserve"> </w:t>
+            </w:r>
+            <w:r>
+              <w:rPr>
+                <w:rFonts w:asciiTheme="majorHAnsi" w:hAnsiTheme="majorHAnsi" w:cstheme="majorHAnsi"/>
+              </w:rPr>
+              <w:t xml:space="preserve">for </w:t>
+            </w:r>
+            <w:proofErr w:type="spellStart"/>
+            <w:r>
+              <w:rPr>
+                <w:rFonts w:asciiTheme="majorHAnsi" w:hAnsiTheme="majorHAnsi" w:cstheme="majorHAnsi"/>
+              </w:rPr>
+              <w:t>Abha</w:t>
+            </w:r>
+            <w:proofErr w:type="spellEnd"/>
+            <w:r>
+              <w:rPr>
+                <w:rFonts w:asciiTheme="majorHAnsi" w:hAnsiTheme="majorHAnsi" w:cstheme="majorHAnsi"/>
+              </w:rPr>
+              <w:t xml:space="preserve"> Laboratory, Jay Air, Sati Rani, SMCA to provide feature</w:t>
+            </w:r>
+            <w:r>
+              <w:rPr>
+                <w:rFonts w:asciiTheme="majorHAnsi" w:hAnsiTheme="majorHAnsi" w:cstheme="majorHAnsi"/>
+              </w:rPr>
+              <w:t>s</w:t>
+            </w:r>
+            <w:r>
+              <w:rPr>
+                <w:rFonts w:asciiTheme="majorHAnsi" w:hAnsiTheme="majorHAnsi" w:cstheme="majorHAnsi"/>
+              </w:rPr>
+              <w:t xml:space="preserve"> like </w:t>
+            </w:r>
+            <w:r>
+              <w:rPr>
+                <w:rFonts w:asciiTheme="majorHAnsi" w:hAnsiTheme="majorHAnsi" w:cstheme="majorHAnsi"/>
+              </w:rPr>
+              <w:t>Location Tracking, Service Management, Attendance Management with GEO Fencing, and Employ</w:t>
+            </w:r>
+            <w:r>
+              <w:rPr>
+                <w:rFonts w:asciiTheme="majorHAnsi" w:hAnsiTheme="majorHAnsi" w:cstheme="majorHAnsi"/>
+              </w:rPr>
+              <w:t>ee</w:t>
+            </w:r>
+            <w:r>
+              <w:rPr>
+                <w:rFonts w:asciiTheme="majorHAnsi" w:hAnsiTheme="majorHAnsi" w:cstheme="majorHAnsi"/>
+              </w:rPr>
+              <w:t xml:space="preserve"> Management</w:t>
+            </w:r>
+            <w:r>
+              <w:rPr>
+                <w:rFonts w:asciiTheme="majorHAnsi" w:hAnsiTheme="majorHAnsi" w:cstheme="majorHAnsi"/>
+              </w:rPr>
+              <w:t>.</w:t>
+            </w:r>
+          </w:p>
+          <w:p>
+            <w:pPr>
+              <w:pStyle w:val="ListParagraph"/>
+              <w:numPr>
+                <w:ilvl w:val="0"/>
+                <w:numId w:val="10"/>
+              </w:numPr>
+              <w:spacing w:after="19"/>
+              <w:rPr>
+                <w:rFonts w:asciiTheme="majorHAnsi" w:hAnsiTheme="majorHAnsi" w:cstheme="majorHAnsi"/>
+              </w:rPr>
+            </w:pPr>
+            <w:r>
+              <w:rPr>
+                <w:rFonts w:asciiTheme="majorHAnsi" w:hAnsiTheme="majorHAnsi" w:cstheme="majorHAnsi"/>
+              </w:rPr>
+              <w:t xml:space="preserve">Assisted and trained the employees of clients about application and software </w:t>
+            </w:r>
+            <w:r>
+              <w:rPr>
+                <w:rFonts w:asciiTheme="majorHAnsi" w:hAnsiTheme="majorHAnsi" w:cstheme="majorHAnsi"/>
+              </w:rPr>
+              <w:t xml:space="preserve">support </w:t>
+            </w:r>
+            <w:r>
+              <w:rPr>
+                <w:rFonts w:asciiTheme="majorHAnsi" w:hAnsiTheme="majorHAnsi" w:cstheme="majorHAnsi"/>
+              </w:rPr>
+              <w:t xml:space="preserve">for better understanding of the system usage.  </w:t>
+            </w:r>
+          </w:p>
+          <w:p>
+            <w:pPr>
+              <w:spacing w:after="19"/>
+              <w:rPr>
+                <w:rFonts w:asciiTheme="majorHAnsi" w:hAnsiTheme="majorHAnsi" w:cstheme="majorHAnsi"/>
+              </w:rPr>
+            </w:pPr>
+          </w:p>
+          <w:p>
+            <w:pPr>
+              <w:spacing w:after="19"/>
+              <w:ind w:left="272"/>
+              <w:rPr>
+                <w:rFonts w:asciiTheme="majorHAnsi" w:hAnsiTheme="majorHAnsi" w:cstheme="majorHAnsi"/>
+              </w:rPr>
+            </w:pPr>
+            <w:r>
+              <w:rPr>
+                <w:rFonts w:asciiTheme="majorHAnsi" w:eastAsia="Times New Roman" w:hAnsiTheme="majorHAnsi" w:cstheme="majorHAnsi"/>
+                <w:b/>
+                <w:color w:val="0D0D0D"/>
+              </w:rPr>
+              <w:t xml:space="preserve">Jr. Android Application Developer </w:t>
+            </w:r>
+            <w:r>
+              <w:rPr>
+                <w:rFonts w:asciiTheme="majorHAnsi" w:eastAsia="Times New Roman" w:hAnsiTheme="majorHAnsi" w:cstheme="majorHAnsi"/>
+                <w:b/>
+                <w:color w:val="0D0D0D"/>
+              </w:rPr>
+              <w:tab/>
+            </w:r>
+            <w:r>
+              <w:rPr>
+                <w:rFonts w:asciiTheme="majorHAnsi" w:eastAsia="Times New Roman" w:hAnsiTheme="majorHAnsi" w:cstheme="majorHAnsi"/>
+                <w:b/>
+                <w:color w:val="0D0D0D"/>
+              </w:rPr>
+              <w:tab/>
+            </w:r>
+            <w:r>
+              <w:rPr>
+                <w:rFonts w:asciiTheme="majorHAnsi" w:eastAsia="Times New Roman" w:hAnsiTheme="majorHAnsi" w:cstheme="majorHAnsi"/>
+                <w:b/>
+                <w:color w:val="0D0D0D"/>
+              </w:rPr>
+              <w:tab/>
+            </w:r>
+            <w:r>
+              <w:rPr>
+                <w:rFonts w:asciiTheme="majorHAnsi" w:eastAsia="Times New Roman" w:hAnsiTheme="majorHAnsi" w:cstheme="majorHAnsi"/>
+                <w:b/>
+                <w:color w:val="0D0D0D"/>
+              </w:rPr>
+              <w:tab/>
+            </w:r>
+            <w:r>
+              <w:rPr>
+                <w:rFonts w:asciiTheme="majorHAnsi" w:eastAsia="Times New Roman" w:hAnsiTheme="majorHAnsi" w:cstheme="majorHAnsi"/>
+                <w:b/>
+                <w:color w:val="0D0D0D"/>
+              </w:rPr>
+              <w:tab/>
+            </w:r>
+            <w:r>
+              <w:rPr>
+                <w:rFonts w:asciiTheme="majorHAnsi" w:eastAsia="Times New Roman" w:hAnsiTheme="majorHAnsi" w:cstheme="majorHAnsi"/>
+                <w:b/>
+                <w:color w:val="0D0D0D"/>
+              </w:rPr>
+              <w:tab/>
+              <w:t xml:space="preserve">       </w:t>
+            </w:r>
+            <w:r>
+              <w:rPr>
+                <w:rFonts w:asciiTheme="majorHAnsi" w:eastAsia="Times New Roman" w:hAnsiTheme="majorHAnsi" w:cstheme="majorHAnsi"/>
+                <w:b/>
+                <w:color w:val="0D0D0D"/>
+              </w:rPr>
+              <w:t xml:space="preserve">                  </w:t>
+            </w:r>
+            <w:r>
+              <w:rPr>
+                <w:rFonts w:asciiTheme="majorHAnsi" w:eastAsia="Times New Roman" w:hAnsiTheme="majorHAnsi" w:cstheme="majorHAnsi"/>
+                <w:b/>
+                <w:color w:val="0D0D0D"/>
+              </w:rPr>
+              <w:t>Aug 2015 – Jan 2016</w:t>
+            </w:r>
+          </w:p>
+          <w:p>
+            <w:pPr>
+              <w:spacing w:after="19"/>
+              <w:ind w:left="284"/>
+              <w:rPr>
+                <w:rFonts w:asciiTheme="majorHAnsi" w:hAnsiTheme="majorHAnsi" w:cstheme="majorHAnsi"/>
+              </w:rPr>
+            </w:pPr>
+            <w:r>
+              <w:rPr>
+                <w:rFonts w:asciiTheme="majorHAnsi" w:hAnsiTheme="majorHAnsi" w:cstheme="majorHAnsi"/>
+              </w:rPr>
+              <w:t>Fox Eye Technology, Surat, India.</w:t>
+            </w:r>
+          </w:p>
+          <w:p>
+            <w:pPr>
+              <w:pStyle w:val="ListParagraph"/>
+              <w:numPr>
+                <w:ilvl w:val="0"/>
+                <w:numId w:val="13"/>
+              </w:numPr>
+              <w:tabs>
+                <w:tab w:val="left" w:pos="7952"/>
+              </w:tabs>
+              <w:spacing w:after="100"/>
+              <w:ind w:left="714" w:right="851" w:hanging="357"/>
+              <w:rPr>
+                <w:rFonts w:asciiTheme="majorHAnsi" w:hAnsiTheme="majorHAnsi" w:cstheme="majorHAnsi"/>
+              </w:rPr>
+            </w:pPr>
+            <w:r>
+              <w:rPr>
+                <w:rFonts w:asciiTheme="majorHAnsi" w:hAnsiTheme="majorHAnsi" w:cstheme="majorHAnsi"/>
+              </w:rPr>
+              <w:t>Design</w:t>
+            </w:r>
+            <w:r>
+              <w:rPr>
+                <w:rFonts w:asciiTheme="majorHAnsi" w:hAnsiTheme="majorHAnsi" w:cstheme="majorHAnsi"/>
+              </w:rPr>
+              <w:t>ed</w:t>
+            </w:r>
+            <w:r>
+              <w:rPr>
+                <w:rFonts w:asciiTheme="majorHAnsi" w:hAnsiTheme="majorHAnsi" w:cstheme="majorHAnsi"/>
+              </w:rPr>
+              <w:t xml:space="preserve"> and </w:t>
+            </w:r>
+            <w:r>
+              <w:rPr>
+                <w:rFonts w:asciiTheme="majorHAnsi" w:hAnsiTheme="majorHAnsi" w:cstheme="majorHAnsi"/>
+              </w:rPr>
+              <w:t xml:space="preserve">Developed </w:t>
+            </w:r>
+            <w:r>
+              <w:rPr>
+                <w:rFonts w:asciiTheme="majorHAnsi" w:hAnsiTheme="majorHAnsi" w:cstheme="majorHAnsi"/>
+                <w:b/>
+                <w:bCs/>
+              </w:rPr>
+              <w:t>eCommerce</w:t>
+            </w:r>
+            <w:r>
+              <w:rPr>
+                <w:rFonts w:asciiTheme="majorHAnsi" w:hAnsiTheme="majorHAnsi" w:cstheme="majorHAnsi"/>
+              </w:rPr>
+              <w:t xml:space="preserve"> </w:t>
+            </w:r>
+            <w:r>
+              <w:rPr>
+                <w:rFonts w:asciiTheme="majorHAnsi" w:hAnsiTheme="majorHAnsi" w:cstheme="majorHAnsi"/>
+                <w:b/>
+                <w:bCs/>
+              </w:rPr>
+              <w:t>mobile application</w:t>
+            </w:r>
+            <w:r>
+              <w:rPr>
+                <w:rFonts w:asciiTheme="majorHAnsi" w:hAnsiTheme="majorHAnsi" w:cstheme="majorHAnsi"/>
+              </w:rPr>
+              <w:t xml:space="preserve"> for </w:t>
+            </w:r>
+            <w:r>
+              <w:rPr>
+                <w:rFonts w:asciiTheme="majorHAnsi" w:hAnsiTheme="majorHAnsi" w:cstheme="majorHAnsi"/>
+              </w:rPr>
+              <w:t xml:space="preserve">Bamboos </w:t>
+            </w:r>
+            <w:r>
+              <w:rPr>
+                <w:rFonts w:asciiTheme="majorHAnsi" w:hAnsiTheme="majorHAnsi" w:cstheme="majorHAnsi"/>
+              </w:rPr>
+              <w:t>clothing store</w:t>
+            </w:r>
+            <w:r>
+              <w:rPr>
+                <w:rFonts w:asciiTheme="majorHAnsi" w:hAnsiTheme="majorHAnsi" w:cstheme="majorHAnsi"/>
+              </w:rPr>
+              <w:t xml:space="preserve"> that help</w:t>
+            </w:r>
+            <w:r>
+              <w:rPr>
+                <w:rFonts w:asciiTheme="majorHAnsi" w:hAnsiTheme="majorHAnsi" w:cstheme="majorHAnsi"/>
+              </w:rPr>
+              <w:t>ed</w:t>
+            </w:r>
+            <w:r>
+              <w:rPr>
+                <w:rFonts w:asciiTheme="majorHAnsi" w:hAnsiTheme="majorHAnsi" w:cstheme="majorHAnsi"/>
+              </w:rPr>
+              <w:t xml:space="preserve"> them to increase their sales</w:t>
+            </w:r>
+            <w:r>
+              <w:rPr>
+                <w:rFonts w:asciiTheme="majorHAnsi" w:hAnsiTheme="majorHAnsi" w:cstheme="majorHAnsi"/>
+              </w:rPr>
+              <w:t>.</w:t>
+            </w:r>
+          </w:p>
+        </w:tc>
+      </w:tr>
+    </w:tbl>
+    <w:p>
+      <w:pPr>
+        <w:spacing w:after="34" w:line="240" w:lineRule="auto"/>
+        <w:rPr>
+          <w:rFonts w:asciiTheme="majorHAnsi" w:eastAsia="Times New Roman" w:hAnsiTheme="majorHAnsi" w:cstheme="majorHAnsi"/>
+          <w:color w:val="0D0D0D"/>
+        </w:rPr>
+      </w:pPr>
+    </w:p>
+    <w:tbl>
+      <w:tblPr>
+        <w:tblStyle w:val="a8"/>
+        <w:tblW w:w="10444" w:type="dxa"/>
+        <w:tblInd w:w="12" w:type="dxa"/>
+        <w:tblBorders>
+          <w:top w:val="single" w:sz="4" w:space="0" w:color="000000"/>
+          <w:left w:val="single" w:sz="4" w:space="0" w:color="000000"/>
+          <w:bottom w:val="single" w:sz="4" w:space="0" w:color="000000"/>
+          <w:right w:val="single" w:sz="4" w:space="0" w:color="000000"/>
+          <w:insideH w:val="single" w:sz="6" w:space="0" w:color="AEBAD5"/>
+          <w:insideV w:val="single" w:sz="6" w:space="0" w:color="AEBAD5"/>
+        </w:tblBorders>
+        <w:tblLayout w:type="fixed"/>
+        <w:tblLook w:val="0400" w:firstRow="0" w:lastRow="0" w:firstColumn="0" w:lastColumn="0" w:noHBand="0" w:noVBand="1"/>
+      </w:tblPr>
+      <w:tblGrid>
+        <w:gridCol w:w="10444"/>
+      </w:tblGrid>
+      <w:tr>
+        <w:tc>
+          <w:tcPr>
+            <w:tcW w:w="10444" w:type="dxa"/>
+            <w:shd w:val="clear" w:color="auto" w:fill="C6D9F1" w:themeFill="text2" w:themeFillTint="33"/>
+          </w:tcPr>
+          <w:p>
+            <w:pPr>
+              <w:ind w:left="269"/>
+              <w:rPr>
+                <w:rFonts w:asciiTheme="majorHAnsi" w:hAnsiTheme="majorHAnsi" w:cstheme="majorHAnsi"/>
+              </w:rPr>
+            </w:pPr>
+            <w:r>
+              <w:rPr>
+                <w:rFonts w:asciiTheme="majorHAnsi" w:eastAsia="Times New Roman" w:hAnsiTheme="majorHAnsi" w:cstheme="majorHAnsi"/>
+                <w:b/>
+                <w:color w:val="0D0D0D"/>
+                <w:sz w:val="28"/>
+                <w:szCs w:val="28"/>
+              </w:rPr>
+              <w:t xml:space="preserve">Achievement </w:t>
+            </w:r>
+            <w:r>
+              <w:rPr>
+                <w:rFonts w:asciiTheme="majorHAnsi" w:eastAsia="Times New Roman" w:hAnsiTheme="majorHAnsi" w:cstheme="majorHAnsi"/>
                 <w:b/>
                 <w:color w:val="0D0D0D"/>
                 <w:sz w:val="24"/>
@@ -3073,19 +3907,29 @@
                 <w:ilvl w:val="0"/>
                 <w:numId w:val="1"/>
               </w:numPr>
-              <w:spacing w:after="9" w:line="276" w:lineRule="auto"/>
-              <w:ind w:left="697" w:right="1889" w:hanging="425"/>
+              <w:spacing w:before="100" w:after="9" w:line="276" w:lineRule="auto"/>
+              <w:ind w:left="697" w:right="6" w:hanging="425"/>
+              <w:rPr>
+                <w:rFonts w:asciiTheme="majorHAnsi" w:hAnsiTheme="majorHAnsi" w:cstheme="majorHAnsi"/>
+              </w:rPr>
             </w:pPr>
             <w:r>
               <w:rPr>
-                <w:rFonts w:ascii="Times New Roman" w:eastAsia="Times New Roman" w:hAnsi="Times New Roman" w:cs="Times New Roman"/>
-                <w:color w:val="0D0D0D"/>
-              </w:rPr>
-              <w:t>Secured 1</w:t>
-            </w:r>
-            <w:r>
-              <w:rPr>
-                <w:rFonts w:ascii="Times New Roman" w:eastAsia="Times New Roman" w:hAnsi="Times New Roman" w:cs="Times New Roman"/>
+                <w:rFonts w:asciiTheme="majorHAnsi" w:eastAsia="Times New Roman" w:hAnsiTheme="majorHAnsi" w:cstheme="majorHAnsi"/>
+                <w:color w:val="0D0D0D"/>
+              </w:rPr>
+              <w:t>Achieved</w:t>
+            </w:r>
+            <w:r>
+              <w:rPr>
+                <w:rFonts w:asciiTheme="majorHAnsi" w:eastAsia="Times New Roman" w:hAnsiTheme="majorHAnsi" w:cstheme="majorHAnsi"/>
+                <w:color w:val="0D0D0D"/>
+              </w:rPr>
+              <w:t xml:space="preserve"> 1</w:t>
+            </w:r>
+            <w:r>
+              <w:rPr>
+                <w:rFonts w:asciiTheme="majorHAnsi" w:eastAsia="Times New Roman" w:hAnsiTheme="majorHAnsi" w:cstheme="majorHAnsi"/>
                 <w:color w:val="0D0D0D"/>
                 <w:vertAlign w:val="superscript"/>
               </w:rPr>
@@ -3093,65 +3937,75 @@
             </w:r>
             <w:r>
               <w:rPr>
-                <w:rFonts w:ascii="Times New Roman" w:eastAsia="Times New Roman" w:hAnsi="Times New Roman" w:cs="Times New Roman"/>
-                <w:color w:val="0D0D0D"/>
-              </w:rPr>
-              <w:t xml:space="preserve"> Rank in Data Master Competition at </w:t>
+                <w:rFonts w:asciiTheme="majorHAnsi" w:eastAsia="Times New Roman" w:hAnsiTheme="majorHAnsi" w:cstheme="majorHAnsi"/>
+                <w:color w:val="0D0D0D"/>
+              </w:rPr>
+              <w:t xml:space="preserve"> Rank</w:t>
+            </w:r>
+            <w:r>
+              <w:rPr>
+                <w:rFonts w:asciiTheme="majorHAnsi" w:eastAsia="Times New Roman" w:hAnsiTheme="majorHAnsi" w:cstheme="majorHAnsi"/>
+                <w:color w:val="0D0D0D"/>
+              </w:rPr>
+              <w:t xml:space="preserve"> among 45 students in</w:t>
+            </w:r>
+            <w:r>
+              <w:rPr>
+                <w:rFonts w:asciiTheme="majorHAnsi" w:eastAsia="Times New Roman" w:hAnsiTheme="majorHAnsi" w:cstheme="majorHAnsi"/>
+                <w:color w:val="0D0D0D"/>
+              </w:rPr>
+              <w:t xml:space="preserve"> Data Master Competition</w:t>
+            </w:r>
+            <w:r>
+              <w:rPr>
+                <w:rFonts w:asciiTheme="majorHAnsi" w:eastAsia="Times New Roman" w:hAnsiTheme="majorHAnsi" w:cstheme="majorHAnsi"/>
+                <w:color w:val="0D0D0D"/>
+              </w:rPr>
+              <w:t xml:space="preserve"> for solving database problem statements </w:t>
+            </w:r>
+            <w:r>
+              <w:rPr>
+                <w:rFonts w:asciiTheme="majorHAnsi" w:eastAsia="Times New Roman" w:hAnsiTheme="majorHAnsi" w:cstheme="majorHAnsi"/>
+                <w:color w:val="0D0D0D"/>
+              </w:rPr>
+              <w:t xml:space="preserve">at </w:t>
             </w:r>
             <w:proofErr w:type="spellStart"/>
             <w:r>
               <w:rPr>
-                <w:rFonts w:ascii="Times New Roman" w:eastAsia="Times New Roman" w:hAnsi="Times New Roman" w:cs="Times New Roman"/>
-                <w:color w:val="0D0D0D"/>
-              </w:rPr>
-              <w:t>Charust</w:t>
+                <w:rFonts w:asciiTheme="majorHAnsi" w:eastAsia="Times New Roman" w:hAnsiTheme="majorHAnsi" w:cstheme="majorHAnsi"/>
+                <w:color w:val="0D0D0D"/>
+              </w:rPr>
+              <w:t>Changa</w:t>
             </w:r>
             <w:proofErr w:type="spellEnd"/>
             <w:r>
               <w:rPr>
-                <w:rFonts w:ascii="Times New Roman" w:eastAsia="Times New Roman" w:hAnsi="Times New Roman" w:cs="Times New Roman"/>
-                <w:color w:val="0D0D0D"/>
-              </w:rPr>
-              <w:t xml:space="preserve"> (</w:t>
-            </w:r>
-            <w:proofErr w:type="spellStart"/>
-            <w:r>
-              <w:rPr>
-                <w:rFonts w:ascii="Times New Roman" w:eastAsia="Times New Roman" w:hAnsi="Times New Roman" w:cs="Times New Roman"/>
-                <w:color w:val="0D0D0D"/>
-              </w:rPr>
-              <w:t>Changa</w:t>
-            </w:r>
-            <w:proofErr w:type="spellEnd"/>
-            <w:r>
-              <w:rPr>
-                <w:rFonts w:ascii="Times New Roman" w:eastAsia="Times New Roman" w:hAnsi="Times New Roman" w:cs="Times New Roman"/>
+                <w:rFonts w:asciiTheme="majorHAnsi" w:eastAsia="Times New Roman" w:hAnsiTheme="majorHAnsi" w:cstheme="majorHAnsi"/>
                 <w:color w:val="0D0D0D"/>
               </w:rPr>
               <w:t xml:space="preserve"> </w:t>
             </w:r>
-            <w:proofErr w:type="spellStart"/>
-            <w:r>
-              <w:rPr>
-                <w:rFonts w:ascii="Times New Roman" w:eastAsia="Times New Roman" w:hAnsi="Times New Roman" w:cs="Times New Roman"/>
-                <w:color w:val="0D0D0D"/>
-              </w:rPr>
-              <w:t>university</w:t>
-            </w:r>
-            <w:r>
-              <w:rPr>
-                <w:rFonts w:ascii="Times New Roman" w:eastAsia="Times New Roman" w:hAnsi="Times New Roman" w:cs="Times New Roman"/>
-                <w:color w:val="0D0D0D"/>
-              </w:rPr>
-              <w:t>,Gujarat</w:t>
-            </w:r>
-            <w:proofErr w:type="spellEnd"/>
-            <w:r>
-              <w:rPr>
-                <w:rFonts w:ascii="Times New Roman" w:eastAsia="Times New Roman" w:hAnsi="Times New Roman" w:cs="Times New Roman"/>
-                <w:color w:val="0D0D0D"/>
-              </w:rPr>
-              <w:t xml:space="preserve">)  </w:t>
+            <w:r>
+              <w:rPr>
+                <w:rFonts w:asciiTheme="majorHAnsi" w:eastAsia="Times New Roman" w:hAnsiTheme="majorHAnsi" w:cstheme="majorHAnsi"/>
+                <w:color w:val="0D0D0D"/>
+              </w:rPr>
+              <w:t>U</w:t>
+            </w:r>
+            <w:r>
+              <w:rPr>
+                <w:rFonts w:asciiTheme="majorHAnsi" w:eastAsia="Times New Roman" w:hAnsiTheme="majorHAnsi" w:cstheme="majorHAnsi"/>
+                <w:color w:val="0D0D0D"/>
+              </w:rPr>
+              <w:t>niversit</w:t>
+            </w:r>
+            <w:r>
+              <w:rPr>
+                <w:rFonts w:asciiTheme="majorHAnsi" w:eastAsia="Times New Roman" w:hAnsiTheme="majorHAnsi" w:cstheme="majorHAnsi"/>
+                <w:color w:val="0D0D0D"/>
+              </w:rPr>
+              <w:t>y.</w:t>
             </w:r>
           </w:p>
           <w:p>
@@ -3166,17 +4020,20 @@
               </w:tabs>
               <w:spacing w:after="42" w:line="276" w:lineRule="auto"/>
               <w:ind w:left="697" w:right="853" w:hanging="425"/>
+              <w:rPr>
+                <w:rFonts w:asciiTheme="majorHAnsi" w:hAnsiTheme="majorHAnsi" w:cstheme="majorHAnsi"/>
+              </w:rPr>
             </w:pPr>
             <w:r>
               <w:rPr>
-                <w:rFonts w:ascii="Times New Roman" w:eastAsia="Times New Roman" w:hAnsi="Times New Roman" w:cs="Times New Roman"/>
+                <w:rFonts w:asciiTheme="majorHAnsi" w:eastAsia="Times New Roman" w:hAnsiTheme="majorHAnsi" w:cstheme="majorHAnsi"/>
                 <w:color w:val="0D0D0D"/>
               </w:rPr>
               <w:t>Cleared 1</w:t>
             </w:r>
             <w:r>
               <w:rPr>
-                <w:rFonts w:ascii="Times New Roman" w:eastAsia="Times New Roman" w:hAnsi="Times New Roman" w:cs="Times New Roman"/>
+                <w:rFonts w:asciiTheme="majorHAnsi" w:eastAsia="Times New Roman" w:hAnsiTheme="majorHAnsi" w:cstheme="majorHAnsi"/>
                 <w:color w:val="0D0D0D"/>
                 <w:vertAlign w:val="superscript"/>
               </w:rPr>
@@ -3184,26 +4041,139 @@
             </w:r>
             <w:r>
               <w:rPr>
-                <w:rFonts w:ascii="Times New Roman" w:eastAsia="Times New Roman" w:hAnsi="Times New Roman" w:cs="Times New Roman"/>
-                <w:color w:val="0D0D0D"/>
-              </w:rPr>
-              <w:t xml:space="preserve"> round in TCS </w:t>
+                <w:rFonts w:asciiTheme="majorHAnsi" w:eastAsia="Times New Roman" w:hAnsiTheme="majorHAnsi" w:cstheme="majorHAnsi"/>
+                <w:color w:val="0D0D0D"/>
+              </w:rPr>
+              <w:t xml:space="preserve"> round</w:t>
+            </w:r>
+            <w:r>
+              <w:rPr>
+                <w:rFonts w:asciiTheme="majorHAnsi" w:eastAsia="Times New Roman" w:hAnsiTheme="majorHAnsi" w:cstheme="majorHAnsi"/>
+                <w:color w:val="0D0D0D"/>
+              </w:rPr>
+              <w:t xml:space="preserve"> and secured 1,646</w:t>
+            </w:r>
+            <w:r>
+              <w:rPr>
+                <w:rFonts w:asciiTheme="majorHAnsi" w:eastAsia="Times New Roman" w:hAnsiTheme="majorHAnsi" w:cstheme="majorHAnsi"/>
+                <w:color w:val="0D0D0D"/>
+                <w:vertAlign w:val="superscript"/>
+              </w:rPr>
+              <w:t>th</w:t>
+            </w:r>
+            <w:r>
+              <w:rPr>
+                <w:rFonts w:asciiTheme="majorHAnsi" w:eastAsia="Times New Roman" w:hAnsiTheme="majorHAnsi" w:cstheme="majorHAnsi"/>
+                <w:color w:val="0D0D0D"/>
+              </w:rPr>
+              <w:t xml:space="preserve"> position among 250k+ students</w:t>
+            </w:r>
+            <w:r>
+              <w:rPr>
+                <w:rFonts w:asciiTheme="majorHAnsi" w:eastAsia="Times New Roman" w:hAnsiTheme="majorHAnsi" w:cstheme="majorHAnsi"/>
+                <w:color w:val="0D0D0D"/>
+              </w:rPr>
+              <w:t xml:space="preserve"> in TCS </w:t>
             </w:r>
             <w:proofErr w:type="spellStart"/>
             <w:r>
               <w:rPr>
-                <w:rFonts w:ascii="Times New Roman" w:eastAsia="Times New Roman" w:hAnsi="Times New Roman" w:cs="Times New Roman"/>
-                <w:color w:val="0D0D0D"/>
-              </w:rPr>
-              <w:t>Codevita</w:t>
+                <w:rFonts w:asciiTheme="majorHAnsi" w:eastAsia="Times New Roman" w:hAnsiTheme="majorHAnsi" w:cstheme="majorHAnsi"/>
+                <w:color w:val="0D0D0D"/>
+              </w:rPr>
+              <w:t>Code</w:t>
+            </w:r>
+            <w:r>
+              <w:rPr>
+                <w:rFonts w:asciiTheme="majorHAnsi" w:eastAsia="Times New Roman" w:hAnsiTheme="majorHAnsi" w:cstheme="majorHAnsi"/>
+                <w:color w:val="0D0D0D"/>
+              </w:rPr>
+              <w:t>V</w:t>
+            </w:r>
+            <w:r>
+              <w:rPr>
+                <w:rFonts w:asciiTheme="majorHAnsi" w:eastAsia="Times New Roman" w:hAnsiTheme="majorHAnsi" w:cstheme="majorHAnsi"/>
+                <w:color w:val="0D0D0D"/>
+              </w:rPr>
+              <w:t>ita</w:t>
             </w:r>
             <w:proofErr w:type="spellEnd"/>
             <w:r>
               <w:rPr>
-                <w:rFonts w:ascii="Times New Roman" w:eastAsia="Times New Roman" w:hAnsi="Times New Roman" w:cs="Times New Roman"/>
-                <w:color w:val="0D0D0D"/>
-              </w:rPr>
-              <w:t xml:space="preserve"> 2014 national level contest and achieved nominal position there. </w:t>
+                <w:rFonts w:asciiTheme="majorHAnsi" w:eastAsia="Times New Roman" w:hAnsiTheme="majorHAnsi" w:cstheme="majorHAnsi"/>
+                <w:color w:val="0D0D0D"/>
+              </w:rPr>
+              <w:t xml:space="preserve"> </w:t>
+            </w:r>
+            <w:r>
+              <w:rPr>
+                <w:rFonts w:asciiTheme="majorHAnsi" w:eastAsia="Times New Roman" w:hAnsiTheme="majorHAnsi" w:cstheme="majorHAnsi"/>
+                <w:color w:val="0D0D0D"/>
+              </w:rPr>
+              <w:t>2014</w:t>
+            </w:r>
+            <w:r>
+              <w:rPr>
+                <w:rFonts w:asciiTheme="majorHAnsi" w:eastAsia="Times New Roman" w:hAnsiTheme="majorHAnsi" w:cstheme="majorHAnsi"/>
+                <w:color w:val="0D0D0D"/>
+              </w:rPr>
+              <w:t>, The</w:t>
+            </w:r>
+            <w:r>
+              <w:rPr>
+                <w:rFonts w:asciiTheme="majorHAnsi" w:eastAsia="Times New Roman" w:hAnsiTheme="majorHAnsi" w:cstheme="majorHAnsi"/>
+                <w:color w:val="0D0D0D"/>
+              </w:rPr>
+              <w:t xml:space="preserve"> national level</w:t>
+            </w:r>
+            <w:r>
+              <w:rPr>
+                <w:rFonts w:asciiTheme="majorHAnsi" w:eastAsia="Times New Roman" w:hAnsiTheme="majorHAnsi" w:cstheme="majorHAnsi"/>
+                <w:color w:val="0D0D0D"/>
+              </w:rPr>
+              <w:t xml:space="preserve"> coding </w:t>
+            </w:r>
+            <w:r>
+              <w:rPr>
+                <w:rFonts w:asciiTheme="majorHAnsi" w:eastAsia="Times New Roman" w:hAnsiTheme="majorHAnsi" w:cstheme="majorHAnsi"/>
+                <w:color w:val="0D0D0D"/>
+              </w:rPr>
+              <w:t>contest</w:t>
+            </w:r>
+            <w:r>
+              <w:rPr>
+                <w:rFonts w:asciiTheme="majorHAnsi" w:eastAsia="Times New Roman" w:hAnsiTheme="majorHAnsi" w:cstheme="majorHAnsi"/>
+                <w:color w:val="0D0D0D"/>
+              </w:rPr>
+              <w:t>,</w:t>
+            </w:r>
+            <w:r>
+              <w:rPr>
+                <w:rFonts w:asciiTheme="majorHAnsi" w:eastAsia="Times New Roman" w:hAnsiTheme="majorHAnsi" w:cstheme="majorHAnsi"/>
+                <w:color w:val="0D0D0D"/>
+              </w:rPr>
+              <w:t xml:space="preserve"> </w:t>
+            </w:r>
+            <w:r>
+              <w:rPr>
+                <w:rFonts w:asciiTheme="majorHAnsi" w:eastAsia="Times New Roman" w:hAnsiTheme="majorHAnsi" w:cstheme="majorHAnsi"/>
+                <w:color w:val="0D0D0D"/>
+              </w:rPr>
+              <w:t xml:space="preserve">in which </w:t>
+            </w:r>
+            <w:r>
+              <w:rPr>
+                <w:rFonts w:asciiTheme="majorHAnsi" w:eastAsia="Times New Roman" w:hAnsiTheme="majorHAnsi" w:cstheme="majorHAnsi"/>
+                <w:color w:val="0D0D0D"/>
+              </w:rPr>
+              <w:t>I</w:t>
+            </w:r>
+            <w:r>
+              <w:rPr>
+                <w:rFonts w:asciiTheme="majorHAnsi" w:eastAsia="Times New Roman" w:hAnsiTheme="majorHAnsi" w:cstheme="majorHAnsi"/>
+                <w:color w:val="0D0D0D"/>
+              </w:rPr>
+              <w:t xml:space="preserve"> developed program in Java language.</w:t>
             </w:r>
           </w:p>
           <w:p>
@@ -3216,46 +4186,75 @@
               <w:tabs>
                 <w:tab w:val="left" w:pos="7952"/>
               </w:tabs>
-              <w:spacing w:after="42" w:line="276" w:lineRule="auto"/>
-              <w:ind w:left="697" w:right="853" w:hanging="425"/>
+              <w:spacing w:after="100" w:line="276" w:lineRule="auto"/>
+              <w:ind w:left="697" w:right="851" w:hanging="425"/>
+              <w:rPr>
+                <w:rFonts w:asciiTheme="majorHAnsi" w:hAnsiTheme="majorHAnsi" w:cstheme="majorHAnsi"/>
+              </w:rPr>
             </w:pPr>
             <w:r>
               <w:rPr>
-                <w:rFonts w:ascii="Times New Roman" w:eastAsia="Times New Roman" w:hAnsi="Times New Roman" w:cs="Times New Roman"/>
-                <w:color w:val="0D0D0D"/>
-              </w:rPr>
-              <w:t>Cleared 1</w:t>
-            </w:r>
-            <w:r>
-              <w:rPr>
-                <w:rFonts w:ascii="Times New Roman" w:eastAsia="Times New Roman" w:hAnsi="Times New Roman" w:cs="Times New Roman"/>
+                <w:rFonts w:asciiTheme="majorHAnsi" w:eastAsia="Times New Roman" w:hAnsiTheme="majorHAnsi" w:cstheme="majorHAnsi"/>
+                <w:color w:val="0D0D0D"/>
+              </w:rPr>
+              <w:t>Secured 2</w:t>
+            </w:r>
+            <w:r>
+              <w:rPr>
+                <w:rFonts w:asciiTheme="majorHAnsi" w:eastAsia="Times New Roman" w:hAnsiTheme="majorHAnsi" w:cstheme="majorHAnsi"/>
                 <w:color w:val="0D0D0D"/>
                 <w:vertAlign w:val="superscript"/>
               </w:rPr>
-              <w:t>st</w:t>
-            </w:r>
-            <w:r>
-              <w:rPr>
-                <w:rFonts w:ascii="Times New Roman" w:eastAsia="Times New Roman" w:hAnsi="Times New Roman" w:cs="Times New Roman"/>
-                <w:color w:val="0D0D0D"/>
-              </w:rPr>
-              <w:t xml:space="preserve"> round in TCS </w:t>
-            </w:r>
-            <w:proofErr w:type="spellStart"/>
-            <w:r>
-              <w:rPr>
-                <w:rFonts w:ascii="Times New Roman" w:eastAsia="Times New Roman" w:hAnsi="Times New Roman" w:cs="Times New Roman"/>
-                <w:color w:val="0D0D0D"/>
-              </w:rPr>
-              <w:t>Codevita</w:t>
-            </w:r>
-            <w:proofErr w:type="spellEnd"/>
-            <w:r>
-              <w:rPr>
-                <w:rFonts w:ascii="Times New Roman" w:eastAsia="Times New Roman" w:hAnsi="Times New Roman" w:cs="Times New Roman"/>
-                <w:color w:val="0D0D0D"/>
-              </w:rPr>
-              <w:t xml:space="preserve"> 2016 national level contest and achieved nominal position there. </w:t>
+              <w:t>nd</w:t>
+            </w:r>
+            <w:r>
+              <w:rPr>
+                <w:rFonts w:asciiTheme="majorHAnsi" w:eastAsia="Times New Roman" w:hAnsiTheme="majorHAnsi" w:cstheme="majorHAnsi"/>
+                <w:color w:val="0D0D0D"/>
+              </w:rPr>
+              <w:t xml:space="preserve"> Rank in </w:t>
+            </w:r>
+            <w:r>
+              <w:rPr>
+                <w:rFonts w:asciiTheme="majorHAnsi" w:eastAsia="Times New Roman" w:hAnsiTheme="majorHAnsi" w:cstheme="majorHAnsi"/>
+                <w:color w:val="0D0D0D"/>
+              </w:rPr>
+              <w:t>f</w:t>
+            </w:r>
+            <w:r>
+              <w:rPr>
+                <w:rFonts w:asciiTheme="majorHAnsi" w:eastAsia="Times New Roman" w:hAnsiTheme="majorHAnsi" w:cstheme="majorHAnsi"/>
+                <w:color w:val="0D0D0D"/>
+              </w:rPr>
+              <w:t xml:space="preserve">inal year project during my </w:t>
+            </w:r>
+            <w:r>
+              <w:rPr>
+                <w:rFonts w:asciiTheme="majorHAnsi" w:eastAsia="Times New Roman" w:hAnsiTheme="majorHAnsi" w:cstheme="majorHAnsi"/>
+                <w:color w:val="0D0D0D"/>
+              </w:rPr>
+              <w:t>bachelor’s</w:t>
+            </w:r>
+            <w:r>
+              <w:rPr>
+                <w:rFonts w:asciiTheme="majorHAnsi" w:eastAsia="Times New Roman" w:hAnsiTheme="majorHAnsi" w:cstheme="majorHAnsi"/>
+                <w:color w:val="0D0D0D"/>
+              </w:rPr>
+              <w:t xml:space="preserve"> degree</w:t>
+            </w:r>
+            <w:r>
+              <w:rPr>
+                <w:rFonts w:asciiTheme="majorHAnsi" w:eastAsia="Times New Roman" w:hAnsiTheme="majorHAnsi" w:cstheme="majorHAnsi"/>
+                <w:color w:val="0D0D0D"/>
+              </w:rPr>
+              <w:t xml:space="preserve"> for creating women safety mobile application</w:t>
+            </w:r>
+            <w:r>
+              <w:rPr>
+                <w:rFonts w:asciiTheme="majorHAnsi" w:eastAsia="Times New Roman" w:hAnsiTheme="majorHAnsi" w:cstheme="majorHAnsi"/>
+                <w:color w:val="0D0D0D"/>
+              </w:rPr>
+              <w:t xml:space="preserve"> on android platform.</w:t>
             </w:r>
           </w:p>
         </w:tc>
@@ -3265,6 +4264,7 @@
       <w:pPr>
         <w:spacing w:after="19"/>
         <w:rPr>
+          <w:rFonts w:asciiTheme="majorHAnsi" w:hAnsiTheme="majorHAnsi" w:cstheme="majorHAnsi"/>
           <w:sz w:val="20"/>
           <w:szCs w:val="20"/>
         </w:rPr>
@@ -3296,15 +4296,61 @@
             <w:shd w:val="clear" w:color="auto" w:fill="C6D9F1" w:themeFill="text2" w:themeFillTint="33"/>
           </w:tcPr>
           <w:p>
-            <w:r>
-              <w:rPr>
-                <w:rFonts w:ascii="Times New Roman" w:eastAsia="Times New Roman" w:hAnsi="Times New Roman" w:cs="Times New Roman"/>
+            <w:pPr>
+              <w:ind w:left="269"/>
+              <w:rPr>
+                <w:rFonts w:asciiTheme="majorHAnsi" w:hAnsiTheme="majorHAnsi" w:cstheme="majorHAnsi"/>
+              </w:rPr>
+            </w:pPr>
+            <w:r>
+              <w:rPr>
+                <w:rFonts w:asciiTheme="majorHAnsi" w:eastAsia="Times New Roman" w:hAnsiTheme="majorHAnsi" w:cstheme="majorHAnsi"/>
                 <w:b/>
                 <w:color w:val="0D0D0D"/>
                 <w:sz w:val="28"/>
                 <w:szCs w:val="28"/>
               </w:rPr>
-              <w:t xml:space="preserve"> Extra Curriculum Activities</w:t>
+              <w:t xml:space="preserve"> </w:t>
+            </w:r>
+            <w:r>
+              <w:rPr>
+                <w:rFonts w:asciiTheme="majorHAnsi" w:eastAsia="Times New Roman" w:hAnsiTheme="majorHAnsi" w:cstheme="majorHAnsi"/>
+                <w:b/>
+                <w:color w:val="0D0D0D"/>
+                <w:sz w:val="28"/>
+                <w:szCs w:val="28"/>
+              </w:rPr>
+              <w:t>Extra-Curricul</w:t>
+            </w:r>
+            <w:r>
+              <w:rPr>
+                <w:rFonts w:asciiTheme="majorHAnsi" w:eastAsia="Times New Roman" w:hAnsiTheme="majorHAnsi" w:cstheme="majorHAnsi"/>
+                <w:b/>
+                <w:color w:val="0D0D0D"/>
+                <w:sz w:val="28"/>
+                <w:szCs w:val="28"/>
+              </w:rPr>
+              <w:t>ar</w:t>
+            </w:r>
+            <w:r>
+              <w:rPr>
+                <w:rFonts w:asciiTheme="majorHAnsi" w:eastAsia="Times New Roman" w:hAnsiTheme="majorHAnsi" w:cstheme="majorHAnsi"/>
+                <w:b/>
+                <w:color w:val="0D0D0D"/>
+                <w:sz w:val="28"/>
+                <w:szCs w:val="28"/>
+              </w:rPr>
+              <w:t xml:space="preserve"> Activities</w:t>
+            </w:r>
+            <w:r>
+              <w:rPr>
+                <w:rFonts w:asciiTheme="majorHAnsi" w:eastAsia="Times New Roman" w:hAnsiTheme="majorHAnsi" w:cstheme="majorHAnsi"/>
+                <w:b/>
+                <w:color w:val="0D0D0D"/>
+                <w:sz w:val="28"/>
+                <w:szCs w:val="28"/>
+              </w:rPr>
+              <w:t xml:space="preserve"> / Hobbies</w:t>
             </w:r>
           </w:p>
         </w:tc>
@@ -3323,23 +4369,44 @@
               </w:numPr>
               <w:ind w:left="697" w:right="3225" w:hanging="425"/>
               <w:rPr>
-                <w:rFonts w:ascii="Times New Roman" w:eastAsia="Times New Roman" w:hAnsi="Times New Roman" w:cs="Times New Roman"/>
+                <w:rFonts w:asciiTheme="majorHAnsi" w:eastAsia="Times New Roman" w:hAnsiTheme="majorHAnsi" w:cstheme="majorHAnsi"/>
                 <w:color w:val="0D0D0D"/>
               </w:rPr>
             </w:pPr>
             <w:r>
               <w:rPr>
-                <w:rFonts w:ascii="Times New Roman" w:eastAsia="Times New Roman" w:hAnsi="Times New Roman" w:cs="Times New Roman"/>
-                <w:color w:val="0D0D0D"/>
-              </w:rPr>
-              <w:t>Learn cooking</w:t>
-            </w:r>
-            <w:r>
-              <w:rPr>
-                <w:rFonts w:ascii="Times New Roman" w:eastAsia="Times New Roman" w:hAnsi="Times New Roman" w:cs="Times New Roman"/>
-                <w:color w:val="0D0D0D"/>
-              </w:rPr>
-              <w:t xml:space="preserve"> and try new cuisine</w:t>
+                <w:rFonts w:asciiTheme="majorHAnsi" w:eastAsia="Times New Roman" w:hAnsiTheme="majorHAnsi" w:cstheme="majorHAnsi"/>
+                <w:color w:val="0D0D0D"/>
+              </w:rPr>
+              <w:t>C</w:t>
+            </w:r>
+            <w:r>
+              <w:rPr>
+                <w:rFonts w:asciiTheme="majorHAnsi" w:eastAsia="Times New Roman" w:hAnsiTheme="majorHAnsi" w:cstheme="majorHAnsi"/>
+                <w:color w:val="0D0D0D"/>
+              </w:rPr>
+              <w:t>ook</w:t>
+            </w:r>
+            <w:r>
+              <w:rPr>
+                <w:rFonts w:asciiTheme="majorHAnsi" w:eastAsia="Times New Roman" w:hAnsiTheme="majorHAnsi" w:cstheme="majorHAnsi"/>
+                <w:color w:val="0D0D0D"/>
+              </w:rPr>
+              <w:t xml:space="preserve"> and try new </w:t>
+            </w:r>
+            <w:r>
+              <w:rPr>
+                <w:rFonts w:asciiTheme="majorHAnsi" w:eastAsia="Times New Roman" w:hAnsiTheme="majorHAnsi" w:cstheme="majorHAnsi"/>
+                <w:color w:val="0D0D0D"/>
+              </w:rPr>
+              <w:t>recipes</w:t>
+            </w:r>
+            <w:r>
+              <w:rPr>
+                <w:rFonts w:asciiTheme="majorHAnsi" w:eastAsia="Times New Roman" w:hAnsiTheme="majorHAnsi" w:cstheme="majorHAnsi"/>
+                <w:color w:val="0D0D0D"/>
+              </w:rPr>
+              <w:t>.</w:t>
             </w:r>
           </w:p>
           <w:p>
@@ -3351,34 +4418,34 @@
               </w:numPr>
               <w:ind w:left="697" w:right="3225" w:hanging="425"/>
               <w:rPr>
-                <w:rFonts w:ascii="Times New Roman" w:eastAsia="Times New Roman" w:hAnsi="Times New Roman" w:cs="Times New Roman"/>
+                <w:rFonts w:asciiTheme="majorHAnsi" w:eastAsia="Times New Roman" w:hAnsiTheme="majorHAnsi" w:cstheme="majorHAnsi"/>
                 <w:color w:val="0D0D0D"/>
               </w:rPr>
             </w:pPr>
             <w:r>
               <w:rPr>
-                <w:rFonts w:ascii="Times New Roman" w:eastAsia="Times New Roman" w:hAnsi="Times New Roman" w:cs="Times New Roman"/>
+                <w:rFonts w:asciiTheme="majorHAnsi" w:eastAsia="Times New Roman" w:hAnsiTheme="majorHAnsi" w:cstheme="majorHAnsi"/>
                 <w:color w:val="0D0D0D"/>
               </w:rPr>
               <w:t>Attend events</w:t>
             </w:r>
             <w:r>
               <w:rPr>
-                <w:rFonts w:ascii="Times New Roman" w:eastAsia="Times New Roman" w:hAnsi="Times New Roman" w:cs="Times New Roman"/>
+                <w:rFonts w:asciiTheme="majorHAnsi" w:eastAsia="Times New Roman" w:hAnsiTheme="majorHAnsi" w:cstheme="majorHAnsi"/>
                 <w:color w:val="0D0D0D"/>
               </w:rPr>
               <w:t xml:space="preserve"> </w:t>
             </w:r>
             <w:r>
               <w:rPr>
-                <w:rFonts w:ascii="Times New Roman" w:eastAsia="Times New Roman" w:hAnsi="Times New Roman" w:cs="Times New Roman"/>
+                <w:rFonts w:asciiTheme="majorHAnsi" w:eastAsia="Times New Roman" w:hAnsiTheme="majorHAnsi" w:cstheme="majorHAnsi"/>
                 <w:color w:val="0D0D0D"/>
               </w:rPr>
               <w:t>in Kitchener and Waterloo</w:t>
             </w:r>
             <w:r>
               <w:rPr>
-                <w:rFonts w:ascii="Times New Roman" w:eastAsia="Times New Roman" w:hAnsi="Times New Roman" w:cs="Times New Roman"/>
+                <w:rFonts w:asciiTheme="majorHAnsi" w:eastAsia="Times New Roman" w:hAnsiTheme="majorHAnsi" w:cstheme="majorHAnsi"/>
                 <w:color w:val="0D0D0D"/>
               </w:rPr>
               <w:t>.</w:t>
@@ -3393,32 +4460,30 @@
               </w:numPr>
               <w:ind w:left="697" w:right="3225" w:hanging="425"/>
               <w:rPr>
-                <w:rFonts w:ascii="Times New Roman" w:eastAsia="Times New Roman" w:hAnsi="Times New Roman" w:cs="Times New Roman"/>
+                <w:rFonts w:asciiTheme="majorHAnsi" w:eastAsia="Times New Roman" w:hAnsiTheme="majorHAnsi" w:cstheme="majorHAnsi"/>
                 <w:color w:val="0D0D0D"/>
               </w:rPr>
             </w:pPr>
             <w:r>
               <w:rPr>
-                <w:rFonts w:ascii="Times New Roman" w:eastAsia="Times New Roman" w:hAnsi="Times New Roman" w:cs="Times New Roman"/>
-                <w:color w:val="0D0D0D"/>
-              </w:rPr>
-              <w:t xml:space="preserve">Polish my coding skill on </w:t>
-            </w:r>
-            <w:proofErr w:type="spellStart"/>
-            <w:r>
-              <w:rPr>
-                <w:rFonts w:ascii="Times New Roman" w:eastAsia="Times New Roman" w:hAnsi="Times New Roman" w:cs="Times New Roman"/>
-                <w:color w:val="0D0D0D"/>
-              </w:rPr>
-              <w:t>Checkio</w:t>
-            </w:r>
-            <w:proofErr w:type="spellEnd"/>
-            <w:r>
-              <w:rPr>
-                <w:rFonts w:ascii="Times New Roman" w:eastAsia="Times New Roman" w:hAnsi="Times New Roman" w:cs="Times New Roman"/>
-                <w:color w:val="0D0D0D"/>
-              </w:rPr>
-              <w:t>.</w:t>
+                <w:rFonts w:asciiTheme="majorHAnsi" w:eastAsia="Times New Roman" w:hAnsiTheme="majorHAnsi" w:cstheme="majorHAnsi"/>
+                <w:color w:val="0D0D0D"/>
+              </w:rPr>
+              <w:t>Improve</w:t>
+            </w:r>
+            <w:r>
+              <w:rPr>
+                <w:rFonts w:asciiTheme="majorHAnsi" w:eastAsia="Times New Roman" w:hAnsiTheme="majorHAnsi" w:cstheme="majorHAnsi"/>
+                <w:color w:val="0D0D0D"/>
+              </w:rPr>
+              <w:t xml:space="preserve"> my coding skill on Checki</w:t>
+            </w:r>
+            <w:r>
+              <w:rPr>
+                <w:rFonts w:asciiTheme="majorHAnsi" w:eastAsia="Times New Roman" w:hAnsiTheme="majorHAnsi" w:cstheme="majorHAnsi"/>
+                <w:color w:val="0D0D0D"/>
+              </w:rPr>
+              <w:t>O.com</w:t>
             </w:r>
           </w:p>
           <w:p>
@@ -3431,13 +4496,13 @@
               <w:spacing w:line="360" w:lineRule="auto"/>
               <w:ind w:left="697" w:right="3225" w:hanging="425"/>
               <w:rPr>
-                <w:rFonts w:ascii="Times New Roman" w:eastAsia="Times New Roman" w:hAnsi="Times New Roman" w:cs="Times New Roman"/>
+                <w:rFonts w:asciiTheme="majorHAnsi" w:eastAsia="Times New Roman" w:hAnsiTheme="majorHAnsi" w:cstheme="majorHAnsi"/>
                 <w:color w:val="0D0D0D"/>
               </w:rPr>
             </w:pPr>
             <w:r>
               <w:rPr>
-                <w:rFonts w:ascii="Times New Roman" w:eastAsia="Times New Roman" w:hAnsi="Times New Roman" w:cs="Times New Roman"/>
+                <w:rFonts w:asciiTheme="majorHAnsi" w:eastAsia="Times New Roman" w:hAnsiTheme="majorHAnsi" w:cstheme="majorHAnsi"/>
                 <w:color w:val="0D0D0D"/>
               </w:rPr>
               <w:t>Orientation volunteering, Conestoga College, Waterloo, ON.</w:t>
@@ -3448,18 +4513,20 @@
     </w:tbl>
     <w:p>
       <w:pPr>
+        <w:spacing w:before="240" w:line="240" w:lineRule="auto"/>
+        <w:ind w:left="108"/>
         <w:jc w:val="right"/>
         <w:rPr>
-          <w:rFonts w:ascii="Times New Roman" w:eastAsia="Times New Roman" w:hAnsi="Times New Roman" w:cs="Times New Roman"/>
+          <w:rFonts w:asciiTheme="majorHAnsi" w:eastAsia="Times New Roman" w:hAnsiTheme="majorHAnsi" w:cstheme="majorHAnsi"/>
           <w:b/>
           <w:color w:val="0D0D0D"/>
-          <w:sz w:val="44"/>
-          <w:szCs w:val="44"/>
+          <w:sz w:val="32"/>
+          <w:szCs w:val="32"/>
         </w:rPr>
       </w:pPr>
       <w:r>
         <w:rPr>
-          <w:rFonts w:ascii="Times New Roman" w:eastAsia="Times New Roman" w:hAnsi="Times New Roman" w:cs="Times New Roman"/>
+          <w:rFonts w:asciiTheme="majorHAnsi" w:eastAsia="Times New Roman" w:hAnsiTheme="majorHAnsi" w:cstheme="majorHAnsi"/>
           <w:b/>
           <w:color w:val="0D0D0D"/>
         </w:rPr>
@@ -3467,23 +4534,28 @@
       </w:r>
       <w:r>
         <w:rPr>
-          <w:rFonts w:ascii="Times New Roman" w:eastAsia="Times New Roman" w:hAnsi="Times New Roman" w:cs="Times New Roman"/>
+          <w:rFonts w:asciiTheme="majorHAnsi" w:eastAsia="Times New Roman" w:hAnsiTheme="majorHAnsi" w:cstheme="majorHAnsi"/>
           <w:b/>
           <w:color w:val="0D0D0D"/>
-          <w:sz w:val="44"/>
-          <w:szCs w:val="44"/>
+          <w:sz w:val="32"/>
+          <w:szCs w:val="32"/>
         </w:rPr>
-        <w:t xml:space="preserve">Milap C. Pancholi </w:t>
+        <w:t>MILAP PANCHOLI</w:t>
       </w:r>
     </w:p>
     <w:p>
       <w:pPr>
+        <w:spacing w:line="360" w:lineRule="auto"/>
         <w:jc w:val="right"/>
-      </w:pPr>
-      <w:hyperlink r:id="rId20" w:history="1">
+        <w:rPr>
+          <w:rFonts w:asciiTheme="majorHAnsi" w:hAnsiTheme="majorHAnsi" w:cstheme="majorHAnsi"/>
+        </w:rPr>
+      </w:pPr>
+      <w:hyperlink r:id="rId12" w:history="1">
         <w:r>
           <w:rPr>
             <w:rStyle w:val="Hyperlink"/>
+            <w:rFonts w:asciiTheme="majorHAnsi" w:hAnsiTheme="majorHAnsi" w:cstheme="majorHAnsi"/>
           </w:rPr>
           <w:t>pancholimilap@gmail.com</w:t>
         </w:r>
@@ -3491,14 +4563,21 @@
     </w:p>
     <w:p>
       <w:pPr>
+        <w:spacing w:line="360" w:lineRule="auto"/>
         <w:jc w:val="right"/>
+        <w:rPr>
+          <w:rFonts w:asciiTheme="majorHAnsi" w:hAnsiTheme="majorHAnsi" w:cstheme="majorHAnsi"/>
+        </w:rPr>
       </w:pPr>
       <w:r>
+        <w:rPr>
+          <w:rFonts w:asciiTheme="majorHAnsi" w:hAnsiTheme="majorHAnsi" w:cstheme="majorHAnsi"/>
+        </w:rPr>
         <w:t>+1(416)543-3122</w:t>
       </w:r>
     </w:p>
     <w:sectPr>
-      <w:footerReference w:type="default" r:id="rId21"/>
+      <w:footerReference w:type="default" r:id="rId13"/>
       <w:pgSz w:w="11906" w:h="16838"/>
       <w:pgMar w:top="720" w:right="720" w:bottom="720" w:left="720" w:header="720" w:footer="720" w:gutter="0"/>
       <w:pgNumType w:start="1"/>
@@ -3935,7 +5014,7 @@
       <w:lvlText w:val=""/>
       <w:lvlJc w:val="left"/>
       <w:pPr>
-        <w:ind w:left="1429" w:hanging="360"/>
+        <w:ind w:left="644" w:hanging="360"/>
       </w:pPr>
       <w:rPr>
         <w:rFonts w:ascii="Wingdings" w:hAnsi="Wingdings" w:hint="default"/>
@@ -3947,7 +5026,7 @@
       <w:lvlText w:val="o"/>
       <w:lvlJc w:val="left"/>
       <w:pPr>
-        <w:ind w:left="2149" w:hanging="360"/>
+        <w:ind w:left="1364" w:hanging="360"/>
       </w:pPr>
       <w:rPr>
         <w:rFonts w:ascii="Courier New" w:hAnsi="Courier New" w:cs="Courier New" w:hint="default"/>
@@ -3959,7 +5038,7 @@
       <w:lvlText w:val=""/>
       <w:lvlJc w:val="left"/>
       <w:pPr>
-        <w:ind w:left="2869" w:hanging="360"/>
+        <w:ind w:left="2084" w:hanging="360"/>
       </w:pPr>
       <w:rPr>
         <w:rFonts w:ascii="Wingdings" w:hAnsi="Wingdings" w:hint="default"/>
@@ -3971,7 +5050,7 @@
       <w:lvlText w:val=""/>
       <w:lvlJc w:val="left"/>
       <w:pPr>
-        <w:ind w:left="3589" w:hanging="360"/>
+        <w:ind w:left="2804" w:hanging="360"/>
       </w:pPr>
       <w:rPr>
         <w:rFonts w:ascii="Symbol" w:hAnsi="Symbol" w:hint="default"/>
@@ -3983,7 +5062,7 @@
       <w:lvlText w:val="o"/>
       <w:lvlJc w:val="left"/>
       <w:pPr>
-        <w:ind w:left="4309" w:hanging="360"/>
+        <w:ind w:left="3524" w:hanging="360"/>
       </w:pPr>
       <w:rPr>
         <w:rFonts w:ascii="Courier New" w:hAnsi="Courier New" w:cs="Courier New" w:hint="default"/>
@@ -3995,7 +5074,7 @@
       <w:lvlText w:val=""/>
       <w:lvlJc w:val="left"/>
       <w:pPr>
-        <w:ind w:left="5029" w:hanging="360"/>
+        <w:ind w:left="4244" w:hanging="360"/>
       </w:pPr>
       <w:rPr>
         <w:rFonts w:ascii="Wingdings" w:hAnsi="Wingdings" w:hint="default"/>
@@ -4007,7 +5086,7 @@
       <w:lvlText w:val=""/>
       <w:lvlJc w:val="left"/>
       <w:pPr>
-        <w:ind w:left="5749" w:hanging="360"/>
+        <w:ind w:left="4964" w:hanging="360"/>
       </w:pPr>
       <w:rPr>
         <w:rFonts w:ascii="Symbol" w:hAnsi="Symbol" w:hint="default"/>
@@ -4019,7 +5098,7 @@
       <w:lvlText w:val="o"/>
       <w:lvlJc w:val="left"/>
       <w:pPr>
-        <w:ind w:left="6469" w:hanging="360"/>
+        <w:ind w:left="5684" w:hanging="360"/>
       </w:pPr>
       <w:rPr>
         <w:rFonts w:ascii="Courier New" w:hAnsi="Courier New" w:cs="Courier New" w:hint="default"/>
@@ -4031,7 +5110,7 @@
       <w:lvlText w:val=""/>
       <w:lvlJc w:val="left"/>
       <w:pPr>
-        <w:ind w:left="7189" w:hanging="360"/>
+        <w:ind w:left="6404" w:hanging="360"/>
       </w:pPr>
       <w:rPr>
         <w:rFonts w:ascii="Wingdings" w:hAnsi="Wingdings" w:hint="default"/>
@@ -4429,14 +5508,14 @@
   <w:abstractNum w:abstractNumId="5" w15:restartNumberingAfterBreak="0">
     <w:nsid w:val="44BC1E85"/>
     <w:multiLevelType w:val="hybridMultilevel"/>
-    <w:tmpl w:val="2CA2C58E"/>
+    <w:tmpl w:val="4A0E6BC8"/>
     <w:lvl w:ilvl="0" w:tplc="1009000B">
       <w:start w:val="1"/>
       <w:numFmt w:val="bullet"/>
       <w:lvlText w:val=""/>
       <w:lvlJc w:val="left"/>
       <w:pPr>
-        <w:ind w:left="1429" w:hanging="360"/>
+        <w:ind w:left="641" w:hanging="360"/>
       </w:pPr>
       <w:rPr>
         <w:rFonts w:ascii="Wingdings" w:hAnsi="Wingdings" w:hint="default"/>
@@ -4448,7 +5527,7 @@
       <w:lvlText w:val="o"/>
       <w:lvlJc w:val="left"/>
       <w:pPr>
-        <w:ind w:left="2149" w:hanging="360"/>
+        <w:ind w:left="1361" w:hanging="360"/>
       </w:pPr>
       <w:rPr>
         <w:rFonts w:ascii="Courier New" w:hAnsi="Courier New" w:cs="Courier New" w:hint="default"/>
@@ -4460,7 +5539,7 @@
       <w:lvlText w:val=""/>
       <w:lvlJc w:val="left"/>
       <w:pPr>
-        <w:ind w:left="2869" w:hanging="360"/>
+        <w:ind w:left="2081" w:hanging="360"/>
       </w:pPr>
       <w:rPr>
         <w:rFonts w:ascii="Wingdings" w:hAnsi="Wingdings" w:hint="default"/>
@@ -4472,7 +5551,7 @@
       <w:lvlText w:val=""/>
       <w:lvlJc w:val="left"/>
       <w:pPr>
-        <w:ind w:left="3589" w:hanging="360"/>
+        <w:ind w:left="2801" w:hanging="360"/>
       </w:pPr>
       <w:rPr>
         <w:rFonts w:ascii="Symbol" w:hAnsi="Symbol" w:hint="default"/>
@@ -4484,7 +5563,7 @@
       <w:lvlText w:val="o"/>
       <w:lvlJc w:val="left"/>
       <w:pPr>
-        <w:ind w:left="4309" w:hanging="360"/>
+        <w:ind w:left="3521" w:hanging="360"/>
       </w:pPr>
       <w:rPr>
         <w:rFonts w:ascii="Courier New" w:hAnsi="Courier New" w:cs="Courier New" w:hint="default"/>
@@ -4496,7 +5575,7 @@
       <w:lvlText w:val=""/>
       <w:lvlJc w:val="left"/>
       <w:pPr>
-        <w:ind w:left="5029" w:hanging="360"/>
+        <w:ind w:left="4241" w:hanging="360"/>
       </w:pPr>
       <w:rPr>
         <w:rFonts w:ascii="Wingdings" w:hAnsi="Wingdings" w:hint="default"/>
@@ -4508,7 +5587,7 @@
       <w:lvlText w:val=""/>
       <w:lvlJc w:val="left"/>
       <w:pPr>
-        <w:ind w:left="5749" w:hanging="360"/>
+        <w:ind w:left="4961" w:hanging="360"/>
       </w:pPr>
       <w:rPr>
         <w:rFonts w:ascii="Symbol" w:hAnsi="Symbol" w:hint="default"/>
@@ -4520,7 +5599,7 @@
       <w:lvlText w:val="o"/>
       <w:lvlJc w:val="left"/>
       <w:pPr>
-        <w:ind w:left="6469" w:hanging="360"/>
+        <w:ind w:left="5681" w:hanging="360"/>
       </w:pPr>
       <w:rPr>
         <w:rFonts w:ascii="Courier New" w:hAnsi="Courier New" w:cs="Courier New" w:hint="default"/>
@@ -4532,7 +5611,7 @@
       <w:lvlText w:val=""/>
       <w:lvlJc w:val="left"/>
       <w:pPr>
-        <w:ind w:left="7189" w:hanging="360"/>
+        <w:ind w:left="6401" w:hanging="360"/>
       </w:pPr>
       <w:rPr>
         <w:rFonts w:ascii="Wingdings" w:hAnsi="Wingdings" w:hint="default"/>
@@ -4653,6 +5732,232 @@
     </w:lvl>
   </w:abstractNum>
   <w:abstractNum w:abstractNumId="7" w15:restartNumberingAfterBreak="0">
+    <w:nsid w:val="48D83AE8"/>
+    <w:multiLevelType w:val="hybridMultilevel"/>
+    <w:tmpl w:val="259AFD48"/>
+    <w:lvl w:ilvl="0" w:tplc="1009000B">
+      <w:start w:val="1"/>
+      <w:numFmt w:val="bullet"/>
+      <w:lvlText w:val=""/>
+      <w:lvlJc w:val="left"/>
+      <w:pPr>
+        <w:ind w:left="720" w:hanging="360"/>
+      </w:pPr>
+      <w:rPr>
+        <w:rFonts w:ascii="Wingdings" w:hAnsi="Wingdings" w:hint="default"/>
+      </w:rPr>
+    </w:lvl>
+    <w:lvl w:ilvl="1" w:tplc="10090003" w:tentative="1">
+      <w:start w:val="1"/>
+      <w:numFmt w:val="bullet"/>
+      <w:lvlText w:val="o"/>
+      <w:lvlJc w:val="left"/>
+      <w:pPr>
+        <w:ind w:left="1440" w:hanging="360"/>
+      </w:pPr>
+      <w:rPr>
+        <w:rFonts w:ascii="Courier New" w:hAnsi="Courier New" w:cs="Courier New" w:hint="default"/>
+      </w:rPr>
+    </w:lvl>
+    <w:lvl w:ilvl="2" w:tplc="10090005" w:tentative="1">
+      <w:start w:val="1"/>
+      <w:numFmt w:val="bullet"/>
+      <w:lvlText w:val=""/>
+      <w:lvlJc w:val="left"/>
+      <w:pPr>
+        <w:ind w:left="2160" w:hanging="360"/>
+      </w:pPr>
+      <w:rPr>
+        <w:rFonts w:ascii="Wingdings" w:hAnsi="Wingdings" w:hint="default"/>
+      </w:rPr>
+    </w:lvl>
+    <w:lvl w:ilvl="3" w:tplc="10090001" w:tentative="1">
+      <w:start w:val="1"/>
+      <w:numFmt w:val="bullet"/>
+      <w:lvlText w:val=""/>
+      <w:lvlJc w:val="left"/>
+      <w:pPr>
+        <w:ind w:left="2880" w:hanging="360"/>
+      </w:pPr>
+      <w:rPr>
+        <w:rFonts w:ascii="Symbol" w:hAnsi="Symbol" w:hint="default"/>
+      </w:rPr>
+    </w:lvl>
+    <w:lvl w:ilvl="4" w:tplc="10090003" w:tentative="1">
+      <w:start w:val="1"/>
+      <w:numFmt w:val="bullet"/>
+      <w:lvlText w:val="o"/>
+      <w:lvlJc w:val="left"/>
+      <w:pPr>
+        <w:ind w:left="3600" w:hanging="360"/>
+      </w:pPr>
+      <w:rPr>
+        <w:rFonts w:ascii="Courier New" w:hAnsi="Courier New" w:cs="Courier New" w:hint="default"/>
+      </w:rPr>
+    </w:lvl>
+    <w:lvl w:ilvl="5" w:tplc="10090005" w:tentative="1">
+      <w:start w:val="1"/>
+      <w:numFmt w:val="bullet"/>
+      <w:lvlText w:val=""/>
+      <w:lvlJc w:val="left"/>
+      <w:pPr>
+        <w:ind w:left="4320" w:hanging="360"/>
+      </w:pPr>
+      <w:rPr>
+        <w:rFonts w:ascii="Wingdings" w:hAnsi="Wingdings" w:hint="default"/>
+      </w:rPr>
+    </w:lvl>
+    <w:lvl w:ilvl="6" w:tplc="10090001" w:tentative="1">
+      <w:start w:val="1"/>
+      <w:numFmt w:val="bullet"/>
+      <w:lvlText w:val=""/>
+      <w:lvlJc w:val="left"/>
+      <w:pPr>
+        <w:ind w:left="5040" w:hanging="360"/>
+      </w:pPr>
+      <w:rPr>
+        <w:rFonts w:ascii="Symbol" w:hAnsi="Symbol" w:hint="default"/>
+      </w:rPr>
+    </w:lvl>
+    <w:lvl w:ilvl="7" w:tplc="10090003" w:tentative="1">
+      <w:start w:val="1"/>
+      <w:numFmt w:val="bullet"/>
+      <w:lvlText w:val="o"/>
+      <w:lvlJc w:val="left"/>
+      <w:pPr>
+        <w:ind w:left="5760" w:hanging="360"/>
+      </w:pPr>
+      <w:rPr>
+        <w:rFonts w:ascii="Courier New" w:hAnsi="Courier New" w:cs="Courier New" w:hint="default"/>
+      </w:rPr>
+    </w:lvl>
+    <w:lvl w:ilvl="8" w:tplc="10090005" w:tentative="1">
+      <w:start w:val="1"/>
+      <w:numFmt w:val="bullet"/>
+      <w:lvlText w:val=""/>
+      <w:lvlJc w:val="left"/>
+      <w:pPr>
+        <w:ind w:left="6480" w:hanging="360"/>
+      </w:pPr>
+      <w:rPr>
+        <w:rFonts w:ascii="Wingdings" w:hAnsi="Wingdings" w:hint="default"/>
+      </w:rPr>
+    </w:lvl>
+  </w:abstractNum>
+  <w:abstractNum w:abstractNumId="8" w15:restartNumberingAfterBreak="0">
+    <w:nsid w:val="5202585A"/>
+    <w:multiLevelType w:val="hybridMultilevel"/>
+    <w:tmpl w:val="87A07046"/>
+    <w:lvl w:ilvl="0" w:tplc="1009000B">
+      <w:start w:val="1"/>
+      <w:numFmt w:val="bullet"/>
+      <w:lvlText w:val=""/>
+      <w:lvlJc w:val="left"/>
+      <w:pPr>
+        <w:ind w:left="720" w:hanging="360"/>
+      </w:pPr>
+      <w:rPr>
+        <w:rFonts w:ascii="Wingdings" w:hAnsi="Wingdings" w:hint="default"/>
+      </w:rPr>
+    </w:lvl>
+    <w:lvl w:ilvl="1" w:tplc="10090003" w:tentative="1">
+      <w:start w:val="1"/>
+      <w:numFmt w:val="bullet"/>
+      <w:lvlText w:val="o"/>
+      <w:lvlJc w:val="left"/>
+      <w:pPr>
+        <w:ind w:left="1440" w:hanging="360"/>
+      </w:pPr>
+      <w:rPr>
+        <w:rFonts w:ascii="Courier New" w:hAnsi="Courier New" w:cs="Courier New" w:hint="default"/>
+      </w:rPr>
+    </w:lvl>
+    <w:lvl w:ilvl="2" w:tplc="10090005" w:tentative="1">
+      <w:start w:val="1"/>
+      <w:numFmt w:val="bullet"/>
+      <w:lvlText w:val=""/>
+      <w:lvlJc w:val="left"/>
+      <w:pPr>
+        <w:ind w:left="2160" w:hanging="360"/>
+      </w:pPr>
+      <w:rPr>
+        <w:rFonts w:ascii="Wingdings" w:hAnsi="Wingdings" w:hint="default"/>
+      </w:rPr>
+    </w:lvl>
+    <w:lvl w:ilvl="3" w:tplc="10090001" w:tentative="1">
+      <w:start w:val="1"/>
+      <w:numFmt w:val="bullet"/>
+      <w:lvlText w:val=""/>
+      <w:lvlJc w:val="left"/>
+      <w:pPr>
+        <w:ind w:left="2880" w:hanging="360"/>
+      </w:pPr>
+      <w:rPr>
+        <w:rFonts w:ascii="Symbol" w:hAnsi="Symbol" w:hint="default"/>
+      </w:rPr>
+    </w:lvl>
+    <w:lvl w:ilvl="4" w:tplc="10090003" w:tentative="1">
+      <w:start w:val="1"/>
+      <w:numFmt w:val="bullet"/>
+      <w:lvlText w:val="o"/>
+      <w:lvlJc w:val="left"/>
+      <w:pPr>
+        <w:ind w:left="3600" w:hanging="360"/>
+      </w:pPr>
+      <w:rPr>
+        <w:rFonts w:ascii="Courier New" w:hAnsi="Courier New" w:cs="Courier New" w:hint="default"/>
+      </w:rPr>
+    </w:lvl>
+    <w:lvl w:ilvl="5" w:tplc="10090005" w:tentative="1">
+      <w:start w:val="1"/>
+      <w:numFmt w:val="bullet"/>
+      <w:lvlText w:val=""/>
+      <w:lvlJc w:val="left"/>
+      <w:pPr>
+        <w:ind w:left="4320" w:hanging="360"/>
+      </w:pPr>
+      <w:rPr>
+        <w:rFonts w:ascii="Wingdings" w:hAnsi="Wingdings" w:hint="default"/>
+      </w:rPr>
+    </w:lvl>
+    <w:lvl w:ilvl="6" w:tplc="10090001" w:tentative="1">
+      <w:start w:val="1"/>
+      <w:numFmt w:val="bullet"/>
+      <w:lvlText w:val=""/>
+      <w:lvlJc w:val="left"/>
+      <w:pPr>
+        <w:ind w:left="5040" w:hanging="360"/>
+      </w:pPr>
+      <w:rPr>
+        <w:rFonts w:ascii="Symbol" w:hAnsi="Symbol" w:hint="default"/>
+      </w:rPr>
+    </w:lvl>
+    <w:lvl w:ilvl="7" w:tplc="10090003" w:tentative="1">
+      <w:start w:val="1"/>
+      <w:numFmt w:val="bullet"/>
+      <w:lvlText w:val="o"/>
+      <w:lvlJc w:val="left"/>
+      <w:pPr>
+        <w:ind w:left="5760" w:hanging="360"/>
+      </w:pPr>
+      <w:rPr>
+        <w:rFonts w:ascii="Courier New" w:hAnsi="Courier New" w:cs="Courier New" w:hint="default"/>
+      </w:rPr>
+    </w:lvl>
+    <w:lvl w:ilvl="8" w:tplc="10090005" w:tentative="1">
+      <w:start w:val="1"/>
+      <w:numFmt w:val="bullet"/>
+      <w:lvlText w:val=""/>
+      <w:lvlJc w:val="left"/>
+      <w:pPr>
+        <w:ind w:left="6480" w:hanging="360"/>
+      </w:pPr>
+      <w:rPr>
+        <w:rFonts w:ascii="Wingdings" w:hAnsi="Wingdings" w:hint="default"/>
+      </w:rPr>
+    </w:lvl>
+  </w:abstractNum>
+  <w:abstractNum w:abstractNumId="9" w15:restartNumberingAfterBreak="0">
     <w:nsid w:val="5FA059F6"/>
     <w:multiLevelType w:val="multilevel"/>
     <w:tmpl w:val="64EAC394"/>
@@ -4774,7 +6079,7 @@
       </w:rPr>
     </w:lvl>
   </w:abstractNum>
-  <w:abstractNum w:abstractNumId="8" w15:restartNumberingAfterBreak="0">
+  <w:abstractNum w:abstractNumId="10" w15:restartNumberingAfterBreak="0">
     <w:nsid w:val="703A1DD9"/>
     <w:multiLevelType w:val="hybridMultilevel"/>
     <w:tmpl w:val="6B6EF430"/>
@@ -4887,7 +6192,7 @@
       </w:rPr>
     </w:lvl>
   </w:abstractNum>
-  <w:abstractNum w:abstractNumId="9" w15:restartNumberingAfterBreak="0">
+  <w:abstractNum w:abstractNumId="11" w15:restartNumberingAfterBreak="0">
     <w:nsid w:val="747B624D"/>
     <w:multiLevelType w:val="multilevel"/>
     <w:tmpl w:val="324E270E"/>
@@ -5081,7 +6386,7 @@
       </w:rPr>
     </w:lvl>
   </w:abstractNum>
-  <w:abstractNum w:abstractNumId="10" w15:restartNumberingAfterBreak="0">
+  <w:abstractNum w:abstractNumId="12" w15:restartNumberingAfterBreak="0">
     <w:nsid w:val="75FF11AC"/>
     <w:multiLevelType w:val="multilevel"/>
     <w:tmpl w:val="52B4562C"/>
@@ -5279,7 +6584,7 @@
     <w:abstractNumId w:val="4"/>
   </w:num>
   <w:num w:numId="2">
-    <w:abstractNumId w:val="10"/>
+    <w:abstractNumId w:val="12"/>
   </w:num>
   <w:num w:numId="3">
     <w:abstractNumId w:val="3"/>
@@ -5291,13 +6596,13 @@
     <w:abstractNumId w:val="1"/>
   </w:num>
   <w:num w:numId="6">
-    <w:abstractNumId w:val="7"/>
+    <w:abstractNumId w:val="9"/>
   </w:num>
   <w:num w:numId="7">
-    <w:abstractNumId w:val="9"/>
+    <w:abstractNumId w:val="11"/>
   </w:num>
   <w:num w:numId="8">
-    <w:abstractNumId w:val="8"/>
+    <w:abstractNumId w:val="10"/>
   </w:num>
   <w:num w:numId="9">
     <w:abstractNumId w:val="6"/>
@@ -5307,6 +6612,12 @@
   </w:num>
   <w:num w:numId="11">
     <w:abstractNumId w:val="5"/>
+  </w:num>
+  <w:num w:numId="12">
+    <w:abstractNumId w:val="8"/>
+  </w:num>
+  <w:num w:numId="13">
+    <w:abstractNumId w:val="7"/>
   </w:num>
 </w:numbering>
 </file>
@@ -6495,7 +7806,7 @@
 </file>
 
 <file path=customXml/itemProps1.xml><?xml version="1.0" encoding="utf-8"?>
-<ds:datastoreItem xmlns:ds="http://schemas.openxmlformats.org/officeDocument/2006/customXml" ds:itemID="{D060DB1F-A6BC-4562-821E-CAF1FD012C75}">
+<ds:datastoreItem xmlns:ds="http://schemas.openxmlformats.org/officeDocument/2006/customXml" ds:itemID="{89759550-527F-41C3-84B5-B950663E3EBD}">
   <ds:schemaRefs>
     <ds:schemaRef ds:uri="http://schemas.openxmlformats.org/officeDocument/2006/bibliography"/>
   </ds:schemaRefs>

--- a/Milap Pancholi Resume.docx
+++ b/Milap Pancholi Resume.docx
@@ -1,6 +1,6 @@
 
 <file path=word/document.xml><?xml version="1.0" encoding="utf-8"?>
-<w:document xmlns:wpc="http://schemas.microsoft.com/office/word/2010/wordprocessingCanvas" xmlns:cx="http://schemas.microsoft.com/office/drawing/2014/chartex" xmlns:cx1="http://schemas.microsoft.com/office/drawing/2015/9/8/chartex" xmlns:cx2="http://schemas.microsoft.com/office/drawing/2015/10/21/chartex" xmlns:cx3="http://schemas.microsoft.com/office/drawing/2016/5/9/chartex" xmlns:cx4="http://schemas.microsoft.com/office/drawing/2016/5/10/chartex" xmlns:cx5="http://schemas.microsoft.com/office/drawing/2016/5/11/chartex" xmlns:cx6="http://schemas.microsoft.com/office/drawing/2016/5/12/chartex" xmlns:cx7="http://schemas.microsoft.com/office/drawing/2016/5/13/chartex" xmlns:cx8="http://schemas.microsoft.com/office/drawing/2016/5/14/chartex" xmlns:mc="http://schemas.openxmlformats.org/markup-compatibility/2006" xmlns:aink="http://schemas.microsoft.com/office/drawing/2016/ink" xmlns:am3d="http://schemas.microsoft.com/office/drawing/2017/model3d" xmlns:o="urn:schemas-microsoft-com:office:office" xmlns:r="http://schemas.openxmlformats.org/officeDocument/2006/relationships" xmlns:m="http://schemas.openxmlformats.org/officeDocument/2006/math" xmlns:v="urn:schemas-microsoft-com:vml" xmlns:wp14="http://schemas.microsoft.com/office/word/2010/wordprocessingDrawing" xmlns:wp="http://schemas.openxmlformats.org/drawingml/2006/wordprocessingDrawing" xmlns:w10="urn:schemas-microsoft-com:office:word" xmlns:w="http://schemas.openxmlformats.org/wordprocessingml/2006/main" xmlns:w14="http://schemas.microsoft.com/office/word/2010/wordml" xmlns:w15="http://schemas.microsoft.com/office/word/2012/wordml" xmlns:w16cid="http://schemas.microsoft.com/office/word/2016/wordml/cid" xmlns:w16se="http://schemas.microsoft.com/office/word/2015/wordml/symex" xmlns:wpg="http://schemas.microsoft.com/office/word/2010/wordprocessingGroup" xmlns:wpi="http://schemas.microsoft.com/office/word/2010/wordprocessingInk" xmlns:wne="http://schemas.microsoft.com/office/word/2006/wordml" xmlns:wps="http://schemas.microsoft.com/office/word/2010/wordprocessingShape" mc:Ignorable="w14 w15 w16se w16cid wp14">
+<w:document xmlns:wpc="http://schemas.microsoft.com/office/word/2010/wordprocessingCanvas" xmlns:cx="http://schemas.microsoft.com/office/drawing/2014/chartex" xmlns:cx1="http://schemas.microsoft.com/office/drawing/2015/9/8/chartex" xmlns:cx2="http://schemas.microsoft.com/office/drawing/2015/10/21/chartex" xmlns:cx3="http://schemas.microsoft.com/office/drawing/2016/5/9/chartex" xmlns:cx4="http://schemas.microsoft.com/office/drawing/2016/5/10/chartex" xmlns:cx5="http://schemas.microsoft.com/office/drawing/2016/5/11/chartex" xmlns:cx6="http://schemas.microsoft.com/office/drawing/2016/5/12/chartex" xmlns:cx7="http://schemas.microsoft.com/office/drawing/2016/5/13/chartex" xmlns:cx8="http://schemas.microsoft.com/office/drawing/2016/5/14/chartex" xmlns:mc="http://schemas.openxmlformats.org/markup-compatibility/2006" xmlns:aink="http://schemas.microsoft.com/office/drawing/2016/ink" xmlns:am3d="http://schemas.microsoft.com/office/drawing/2017/model3d" xmlns:o="urn:schemas-microsoft-com:office:office" xmlns:r="http://schemas.openxmlformats.org/officeDocument/2006/relationships" xmlns:m="http://schemas.openxmlformats.org/officeDocument/2006/math" xmlns:v="urn:schemas-microsoft-com:vml" xmlns:wp14="http://schemas.microsoft.com/office/word/2010/wordprocessingDrawing" xmlns:wp="http://schemas.openxmlformats.org/drawingml/2006/wordprocessingDrawing" xmlns:w10="urn:schemas-microsoft-com:office:word" xmlns:w="http://schemas.openxmlformats.org/wordprocessingml/2006/main" xmlns:w14="http://schemas.microsoft.com/office/word/2010/wordml" xmlns:w15="http://schemas.microsoft.com/office/word/2012/wordml" xmlns:w16cex="http://schemas.microsoft.com/office/word/2018/wordml/cex" xmlns:w16cid="http://schemas.microsoft.com/office/word/2016/wordml/cid" xmlns:w16="http://schemas.microsoft.com/office/word/2018/wordml" xmlns:w16se="http://schemas.microsoft.com/office/word/2015/wordml/symex" xmlns:wpg="http://schemas.microsoft.com/office/word/2010/wordprocessingGroup" xmlns:wpi="http://schemas.microsoft.com/office/word/2010/wordprocessingInk" xmlns:wne="http://schemas.microsoft.com/office/word/2006/wordml" xmlns:wps="http://schemas.microsoft.com/office/word/2010/wordprocessingShape" mc:Ignorable="w14 w15 w16se w16cid w16 w16cex wp14">
   <w:body>
     <w:p>
       <w:pPr>
@@ -15,8 +15,6 @@
           <w:u w:val="single"/>
         </w:rPr>
       </w:pPr>
-      <w:bookmarkStart w:id="0" w:name="_GoBack"/>
-      <w:bookmarkEnd w:id="0"/>
       <w:r>
         <w:rPr>
           <w:rFonts w:asciiTheme="majorHAnsi" w:eastAsia="Times New Roman" w:hAnsiTheme="majorHAnsi" w:cstheme="majorHAnsi"/>
@@ -44,13 +42,7 @@
         <w:rPr>
           <w:rFonts w:asciiTheme="majorHAnsi" w:hAnsiTheme="majorHAnsi" w:cstheme="majorHAnsi"/>
         </w:rPr>
-        <w:t>206-Block F,275 Larch Street, Waterloo, ON</w:t>
-      </w:r>
-      <w:r>
-        <w:rPr>
-          <w:rFonts w:asciiTheme="majorHAnsi" w:hAnsiTheme="majorHAnsi" w:cstheme="majorHAnsi"/>
-        </w:rPr>
-        <w:t xml:space="preserve"> N2L 0J3</w:t>
+        <w:t>2305 – 158 King St N, Waterloo, ON. N2J 0E5</w:t>
       </w:r>
     </w:p>
     <w:tbl>
@@ -336,22 +328,13 @@
               </w:rPr>
             </w:pPr>
             <w:r>
-              <w:rPr>
-                <w:rFonts w:asciiTheme="majorHAnsi" w:eastAsia="Times New Roman" w:hAnsiTheme="majorHAnsi" w:cstheme="majorHAnsi"/>
-              </w:rPr>
-              <w:t xml:space="preserve">To strive for a co-op position in field of mobile application development or </w:t>
-            </w:r>
-            <w:r>
-              <w:rPr>
-                <w:rFonts w:asciiTheme="majorHAnsi" w:eastAsia="Times New Roman" w:hAnsiTheme="majorHAnsi" w:cstheme="majorHAnsi"/>
-              </w:rPr>
-              <w:t>Software Developer</w:t>
-            </w:r>
-            <w:r>
-              <w:rPr>
-                <w:rFonts w:asciiTheme="majorHAnsi" w:eastAsia="Times New Roman" w:hAnsiTheme="majorHAnsi" w:cstheme="majorHAnsi"/>
-              </w:rPr>
-              <w:t xml:space="preserve"> for winter 2020 and put creative skills, technologies with innovative thoughts that will be benefits the organization in the long run. </w:t>
+              <w:t xml:space="preserve">To strive for a full-time position in field of Mobile Application Development or Web Application Development and put creative skills, technologies with innovative thoughts that will be benefits the organization in the long run. </w:t>
+            </w:r>
+            <w:r>
+              <w:rPr>
+                <w:sz w:val="24"/>
+              </w:rPr>
+              <w:t xml:space="preserve"> </w:t>
             </w:r>
           </w:p>
         </w:tc>
@@ -588,6 +571,12 @@
               </w:rPr>
               <w:t xml:space="preserve"> CSS, JavaScript, JQUERY</w:t>
             </w:r>
+            <w:r>
+              <w:rPr>
+                <w:rFonts w:asciiTheme="majorHAnsi" w:eastAsia="Times New Roman" w:hAnsiTheme="majorHAnsi" w:cstheme="majorHAnsi"/>
+              </w:rPr>
+              <w:t>, XML</w:t>
+            </w:r>
           </w:p>
         </w:tc>
       </w:tr>
@@ -830,7 +819,7 @@
       </w:tr>
       <w:tr>
         <w:trPr>
-          <w:trHeight w:val="480"/>
+          <w:trHeight w:val="603"/>
         </w:trPr>
         <w:tc>
           <w:tcPr>
@@ -918,7 +907,13 @@
               <w:rPr>
                 <w:rFonts w:asciiTheme="majorHAnsi" w:eastAsia="Times New Roman" w:hAnsiTheme="majorHAnsi" w:cstheme="majorHAnsi"/>
               </w:rPr>
-              <w:t>, Git Hub</w:t>
+              <w:t>, Gi</w:t>
+            </w:r>
+            <w:r>
+              <w:rPr>
+                <w:rFonts w:asciiTheme="majorHAnsi" w:eastAsia="Times New Roman" w:hAnsiTheme="majorHAnsi" w:cstheme="majorHAnsi"/>
+              </w:rPr>
+              <w:t>t</w:t>
             </w:r>
             <w:r>
               <w:rPr>
@@ -926,19 +921,26 @@
               </w:rPr>
               <w:t xml:space="preserve">, TFS, </w:t>
             </w:r>
-          </w:p>
-          <w:p>
-            <w:pPr>
-              <w:widowControl w:val="0"/>
-              <w:tabs>
-                <w:tab w:val="left" w:pos="338"/>
-              </w:tabs>
-              <w:ind w:left="380"/>
-              <w:jc w:val="both"/>
-              <w:rPr>
-                <w:rFonts w:asciiTheme="majorHAnsi" w:hAnsiTheme="majorHAnsi" w:cstheme="majorHAnsi"/>
-              </w:rPr>
-            </w:pPr>
+            <w:r>
+              <w:rPr>
+                <w:rFonts w:asciiTheme="majorHAnsi" w:eastAsia="Times New Roman" w:hAnsiTheme="majorHAnsi" w:cstheme="majorHAnsi"/>
+              </w:rPr>
+              <w:t xml:space="preserve">Knockout </w:t>
+            </w:r>
+            <w:proofErr w:type="spellStart"/>
+            <w:r>
+              <w:rPr>
+                <w:rFonts w:asciiTheme="majorHAnsi" w:eastAsia="Times New Roman" w:hAnsiTheme="majorHAnsi" w:cstheme="majorHAnsi"/>
+              </w:rPr>
+              <w:t>Js</w:t>
+            </w:r>
+            <w:proofErr w:type="spellEnd"/>
+            <w:r>
+              <w:rPr>
+                <w:rFonts w:asciiTheme="majorHAnsi" w:eastAsia="Times New Roman" w:hAnsiTheme="majorHAnsi" w:cstheme="majorHAnsi"/>
+              </w:rPr>
+              <w:t>.</w:t>
+            </w:r>
           </w:p>
         </w:tc>
       </w:tr>
@@ -1164,6 +1166,14 @@
                 <w:b/>
                 <w:color w:val="0D0D0D"/>
               </w:rPr>
+              <w:t xml:space="preserve">     </w:t>
+            </w:r>
+            <w:r>
+              <w:rPr>
+                <w:rFonts w:asciiTheme="majorHAnsi" w:eastAsia="Times New Roman" w:hAnsiTheme="majorHAnsi" w:cstheme="majorHAnsi"/>
+                <w:b/>
+                <w:color w:val="0D0D0D"/>
+              </w:rPr>
               <w:t>2019</w:t>
             </w:r>
             <w:r>
@@ -1196,7 +1206,7 @@
                 <w:b/>
                 <w:color w:val="0D0D0D"/>
               </w:rPr>
-              <w:t>Present</w:t>
+              <w:t>2020</w:t>
             </w:r>
           </w:p>
           <w:p>
@@ -1461,34 +1471,33 @@
                 <w:rFonts w:asciiTheme="majorHAnsi" w:hAnsiTheme="majorHAnsi" w:cstheme="majorHAnsi"/>
               </w:rPr>
             </w:pPr>
+            <w:r>
+              <w:rPr>
+                <w:rFonts w:asciiTheme="majorHAnsi" w:eastAsia="Times New Roman" w:hAnsiTheme="majorHAnsi" w:cstheme="majorHAnsi"/>
+                <w:color w:val="0D0D0D"/>
+              </w:rPr>
+              <w:t>J.P</w:t>
+            </w:r>
+            <w:r>
+              <w:rPr>
+                <w:rFonts w:asciiTheme="majorHAnsi" w:eastAsia="Times New Roman" w:hAnsiTheme="majorHAnsi" w:cstheme="majorHAnsi"/>
+                <w:color w:val="0D0D0D"/>
+              </w:rPr>
+              <w:t>.</w:t>
+            </w:r>
+            <w:r>
+              <w:rPr>
+                <w:rFonts w:asciiTheme="majorHAnsi" w:eastAsia="Times New Roman" w:hAnsiTheme="majorHAnsi" w:cstheme="majorHAnsi"/>
+                <w:color w:val="0D0D0D"/>
+              </w:rPr>
+              <w:t xml:space="preserve"> </w:t>
+            </w:r>
             <w:proofErr w:type="spellStart"/>
             <w:r>
               <w:rPr>
                 <w:rFonts w:asciiTheme="majorHAnsi" w:eastAsia="Times New Roman" w:hAnsiTheme="majorHAnsi" w:cstheme="majorHAnsi"/>
                 <w:color w:val="0D0D0D"/>
               </w:rPr>
-              <w:t>J.</w:t>
-            </w:r>
-            <w:proofErr w:type="gramStart"/>
-            <w:r>
-              <w:rPr>
-                <w:rFonts w:asciiTheme="majorHAnsi" w:eastAsia="Times New Roman" w:hAnsiTheme="majorHAnsi" w:cstheme="majorHAnsi"/>
-                <w:color w:val="0D0D0D"/>
-              </w:rPr>
-              <w:t>P</w:t>
-            </w:r>
-            <w:r>
-              <w:rPr>
-                <w:rFonts w:asciiTheme="majorHAnsi" w:eastAsia="Times New Roman" w:hAnsiTheme="majorHAnsi" w:cstheme="majorHAnsi"/>
-                <w:color w:val="0D0D0D"/>
-              </w:rPr>
-              <w:t>.</w:t>
-            </w:r>
-            <w:r>
-              <w:rPr>
-                <w:rFonts w:asciiTheme="majorHAnsi" w:eastAsia="Times New Roman" w:hAnsiTheme="majorHAnsi" w:cstheme="majorHAnsi"/>
-                <w:color w:val="0D0D0D"/>
-              </w:rPr>
               <w:t>D</w:t>
             </w:r>
             <w:r>
@@ -1499,7 +1508,6 @@
               <w:t>awer</w:t>
             </w:r>
             <w:proofErr w:type="spellEnd"/>
-            <w:proofErr w:type="gramEnd"/>
             <w:r>
               <w:rPr>
                 <w:rFonts w:asciiTheme="majorHAnsi" w:eastAsia="Times New Roman" w:hAnsiTheme="majorHAnsi" w:cstheme="majorHAnsi"/>
@@ -1893,7 +1901,6 @@
                 <w:rFonts w:asciiTheme="majorHAnsi" w:hAnsiTheme="majorHAnsi" w:cstheme="majorHAnsi"/>
               </w:rPr>
             </w:pPr>
-            <w:proofErr w:type="spellStart"/>
             <w:r>
               <w:rPr>
                 <w:rFonts w:asciiTheme="majorHAnsi" w:eastAsia="Times New Roman" w:hAnsiTheme="majorHAnsi" w:cstheme="majorHAnsi"/>
@@ -1908,7 +1915,6 @@
               </w:rPr>
               <w:t>abu</w:t>
             </w:r>
-            <w:proofErr w:type="spellEnd"/>
             <w:r>
               <w:rPr>
                 <w:rFonts w:asciiTheme="majorHAnsi" w:eastAsia="Times New Roman" w:hAnsiTheme="majorHAnsi" w:cstheme="majorHAnsi"/>
@@ -2248,7 +2254,23 @@
                 <w:b/>
                 <w:color w:val="0D0D0D"/>
               </w:rPr>
-              <w:t>Sr. Software Engineer</w:t>
+              <w:t xml:space="preserve">Full Stack Software </w:t>
+            </w:r>
+            <w:r>
+              <w:rPr>
+                <w:rFonts w:asciiTheme="majorHAnsi" w:eastAsia="Times New Roman" w:hAnsiTheme="majorHAnsi" w:cstheme="majorHAnsi"/>
+                <w:b/>
+                <w:color w:val="0D0D0D"/>
+              </w:rPr>
+              <w:t xml:space="preserve">Developer </w:t>
+            </w:r>
+            <w:r>
+              <w:rPr>
+                <w:rFonts w:asciiTheme="majorHAnsi" w:eastAsia="Times New Roman" w:hAnsiTheme="majorHAnsi" w:cstheme="majorHAnsi"/>
+                <w:b/>
+                <w:color w:val="0D0D0D"/>
+              </w:rPr>
+              <w:tab/>
             </w:r>
             <w:r>
               <w:rPr>
@@ -2258,7 +2280,7 @@
                 <w:sz w:val="24"/>
                 <w:szCs w:val="24"/>
               </w:rPr>
-              <w:t xml:space="preserve"> </w:t>
+              <w:tab/>
             </w:r>
             <w:r>
               <w:rPr>
@@ -2269,6 +2291,7 @@
                 <w:szCs w:val="24"/>
               </w:rPr>
               <w:tab/>
+              <w:t xml:space="preserve">                    </w:t>
             </w:r>
             <w:r>
               <w:rPr>
@@ -2278,7 +2301,7 @@
                 <w:sz w:val="24"/>
                 <w:szCs w:val="24"/>
               </w:rPr>
-              <w:tab/>
+              <w:t xml:space="preserve">             </w:t>
             </w:r>
             <w:r>
               <w:rPr>
@@ -2288,7 +2311,7 @@
                 <w:sz w:val="24"/>
                 <w:szCs w:val="24"/>
               </w:rPr>
-              <w:tab/>
+              <w:t xml:space="preserve">                                </w:t>
             </w:r>
             <w:r>
               <w:rPr>
@@ -2298,66 +2321,47 @@
                 <w:sz w:val="24"/>
                 <w:szCs w:val="24"/>
               </w:rPr>
-              <w:tab/>
-            </w:r>
-            <w:r>
-              <w:rPr>
-                <w:rFonts w:asciiTheme="majorHAnsi" w:eastAsia="Times New Roman" w:hAnsiTheme="majorHAnsi" w:cstheme="majorHAnsi"/>
-                <w:b/>
-                <w:color w:val="0D0D0D"/>
-                <w:sz w:val="24"/>
-                <w:szCs w:val="24"/>
-              </w:rPr>
-              <w:tab/>
-            </w:r>
-            <w:r>
-              <w:rPr>
-                <w:rFonts w:asciiTheme="majorHAnsi" w:eastAsia="Times New Roman" w:hAnsiTheme="majorHAnsi" w:cstheme="majorHAnsi"/>
-                <w:b/>
-                <w:color w:val="0D0D0D"/>
-                <w:sz w:val="24"/>
-                <w:szCs w:val="24"/>
-              </w:rPr>
-              <w:tab/>
-            </w:r>
-            <w:r>
-              <w:rPr>
-                <w:rFonts w:asciiTheme="majorHAnsi" w:eastAsia="Times New Roman" w:hAnsiTheme="majorHAnsi" w:cstheme="majorHAnsi"/>
-                <w:b/>
-                <w:color w:val="0D0D0D"/>
-                <w:sz w:val="24"/>
-                <w:szCs w:val="24"/>
-              </w:rPr>
-              <w:tab/>
-            </w:r>
-            <w:r>
-              <w:rPr>
-                <w:rFonts w:asciiTheme="majorHAnsi" w:eastAsia="Times New Roman" w:hAnsiTheme="majorHAnsi" w:cstheme="majorHAnsi"/>
-                <w:b/>
-                <w:color w:val="0D0D0D"/>
-                <w:sz w:val="24"/>
-                <w:szCs w:val="24"/>
-              </w:rPr>
-              <w:tab/>
-              <w:t xml:space="preserve">     </w:t>
-            </w:r>
-            <w:r>
-              <w:rPr>
-                <w:rFonts w:asciiTheme="majorHAnsi" w:eastAsia="Times New Roman" w:hAnsiTheme="majorHAnsi" w:cstheme="majorHAnsi"/>
-                <w:b/>
-                <w:color w:val="0D0D0D"/>
-                <w:sz w:val="24"/>
-                <w:szCs w:val="24"/>
-              </w:rPr>
-              <w:t xml:space="preserve">   </w:t>
-            </w:r>
-            <w:r>
-              <w:rPr>
-                <w:rFonts w:asciiTheme="majorHAnsi" w:eastAsia="Times New Roman" w:hAnsiTheme="majorHAnsi" w:cstheme="majorHAnsi"/>
-                <w:b/>
-                <w:color w:val="0D0D0D"/>
-              </w:rPr>
-              <w:t>Aug 2018 – Mar 2019</w:t>
+              <w:t xml:space="preserve"> </w:t>
+            </w:r>
+            <w:r>
+              <w:rPr>
+                <w:rFonts w:asciiTheme="majorHAnsi" w:eastAsia="Times New Roman" w:hAnsiTheme="majorHAnsi" w:cstheme="majorHAnsi"/>
+                <w:b/>
+                <w:color w:val="0D0D0D"/>
+              </w:rPr>
+              <w:t>Jan</w:t>
+            </w:r>
+            <w:r>
+              <w:rPr>
+                <w:rFonts w:asciiTheme="majorHAnsi" w:eastAsia="Times New Roman" w:hAnsiTheme="majorHAnsi" w:cstheme="majorHAnsi"/>
+                <w:b/>
+                <w:color w:val="0D0D0D"/>
+              </w:rPr>
+              <w:t xml:space="preserve"> 20</w:t>
+            </w:r>
+            <w:r>
+              <w:rPr>
+                <w:rFonts w:asciiTheme="majorHAnsi" w:eastAsia="Times New Roman" w:hAnsiTheme="majorHAnsi" w:cstheme="majorHAnsi"/>
+                <w:b/>
+                <w:color w:val="0D0D0D"/>
+              </w:rPr>
+              <w:t>20</w:t>
+            </w:r>
+            <w:r>
+              <w:rPr>
+                <w:rFonts w:asciiTheme="majorHAnsi" w:eastAsia="Times New Roman" w:hAnsiTheme="majorHAnsi" w:cstheme="majorHAnsi"/>
+                <w:b/>
+                <w:color w:val="0D0D0D"/>
+              </w:rPr>
+              <w:t xml:space="preserve"> – </w:t>
+            </w:r>
+            <w:r>
+              <w:rPr>
+                <w:rFonts w:asciiTheme="majorHAnsi" w:eastAsia="Times New Roman" w:hAnsiTheme="majorHAnsi" w:cstheme="majorHAnsi"/>
+                <w:b/>
+                <w:color w:val="0D0D0D"/>
+              </w:rPr>
+              <w:t>Present</w:t>
             </w:r>
           </w:p>
           <w:p>
@@ -2373,257 +2377,38 @@
               <w:rPr>
                 <w:rFonts w:asciiTheme="majorHAnsi" w:hAnsiTheme="majorHAnsi" w:cstheme="majorHAnsi"/>
               </w:rPr>
-              <w:t>FlowRithm</w:t>
+              <w:t>WrightPlan</w:t>
             </w:r>
             <w:proofErr w:type="spellEnd"/>
             <w:r>
               <w:rPr>
                 <w:rFonts w:asciiTheme="majorHAnsi" w:hAnsiTheme="majorHAnsi" w:cstheme="majorHAnsi"/>
               </w:rPr>
-              <w:t xml:space="preserve"> Solution PVT. LTD, </w:t>
-            </w:r>
-            <w:proofErr w:type="spellStart"/>
-            <w:r>
-              <w:rPr>
-                <w:rFonts w:asciiTheme="majorHAnsi" w:hAnsiTheme="majorHAnsi" w:cstheme="majorHAnsi"/>
-              </w:rPr>
-              <w:t>Bardoli</w:t>
-            </w:r>
-            <w:proofErr w:type="spellEnd"/>
-            <w:r>
-              <w:rPr>
-                <w:rFonts w:asciiTheme="majorHAnsi" w:hAnsiTheme="majorHAnsi" w:cstheme="majorHAnsi"/>
-              </w:rPr>
-              <w:t>, India.</w:t>
-            </w:r>
-          </w:p>
-          <w:p>
-            <w:pPr>
-              <w:pStyle w:val="ListParagraph"/>
-              <w:numPr>
-                <w:ilvl w:val="0"/>
-                <w:numId w:val="11"/>
-              </w:numPr>
-              <w:spacing w:before="120" w:after="19"/>
-              <w:rPr>
-                <w:rFonts w:asciiTheme="majorHAnsi" w:hAnsiTheme="majorHAnsi" w:cstheme="majorHAnsi"/>
-              </w:rPr>
-            </w:pPr>
-            <w:r>
-              <w:rPr>
-                <w:rFonts w:asciiTheme="majorHAnsi" w:hAnsiTheme="majorHAnsi" w:cstheme="majorHAnsi"/>
-              </w:rPr>
-              <w:t>Worked as</w:t>
-            </w:r>
-            <w:r>
-              <w:rPr>
-                <w:rFonts w:asciiTheme="majorHAnsi" w:hAnsiTheme="majorHAnsi" w:cstheme="majorHAnsi"/>
-                <w:b/>
-                <w:bCs/>
-              </w:rPr>
-              <w:t xml:space="preserve"> </w:t>
-            </w:r>
-            <w:r>
-              <w:rPr>
-                <w:rFonts w:asciiTheme="majorHAnsi" w:hAnsiTheme="majorHAnsi" w:cstheme="majorHAnsi"/>
-              </w:rPr>
-              <w:t>Team Leader</w:t>
-            </w:r>
-            <w:r>
-              <w:rPr>
-                <w:rFonts w:asciiTheme="majorHAnsi" w:hAnsiTheme="majorHAnsi" w:cstheme="majorHAnsi"/>
-                <w:b/>
-                <w:bCs/>
-              </w:rPr>
-              <w:t xml:space="preserve"> </w:t>
-            </w:r>
-            <w:r>
-              <w:rPr>
-                <w:rFonts w:asciiTheme="majorHAnsi" w:hAnsiTheme="majorHAnsi" w:cstheme="majorHAnsi"/>
-              </w:rPr>
-              <w:t>to manag</w:t>
-            </w:r>
-            <w:r>
-              <w:rPr>
-                <w:rFonts w:asciiTheme="majorHAnsi" w:hAnsiTheme="majorHAnsi" w:cstheme="majorHAnsi"/>
-              </w:rPr>
-              <w:t>e</w:t>
-            </w:r>
-            <w:r>
-              <w:rPr>
-                <w:rFonts w:asciiTheme="majorHAnsi" w:hAnsiTheme="majorHAnsi" w:cstheme="majorHAnsi"/>
-              </w:rPr>
-              <w:t xml:space="preserve"> the team of 10 developer</w:t>
-            </w:r>
-            <w:r>
-              <w:rPr>
-                <w:rFonts w:asciiTheme="majorHAnsi" w:hAnsiTheme="majorHAnsi" w:cstheme="majorHAnsi"/>
-              </w:rPr>
-              <w:t xml:space="preserve">. </w:t>
-            </w:r>
-          </w:p>
-          <w:p>
-            <w:pPr>
-              <w:pStyle w:val="ListParagraph"/>
-              <w:numPr>
-                <w:ilvl w:val="0"/>
-                <w:numId w:val="11"/>
-              </w:numPr>
-              <w:spacing w:before="120" w:after="19"/>
-              <w:rPr>
-                <w:rFonts w:asciiTheme="majorHAnsi" w:hAnsiTheme="majorHAnsi" w:cstheme="majorHAnsi"/>
-              </w:rPr>
-            </w:pPr>
-            <w:r>
-              <w:rPr>
-                <w:rFonts w:asciiTheme="majorHAnsi" w:hAnsiTheme="majorHAnsi" w:cstheme="majorHAnsi"/>
-              </w:rPr>
-              <w:t>D</w:t>
-            </w:r>
-            <w:r>
-              <w:rPr>
-                <w:rFonts w:asciiTheme="majorHAnsi" w:hAnsiTheme="majorHAnsi" w:cstheme="majorHAnsi"/>
-              </w:rPr>
-              <w:t>esign</w:t>
-            </w:r>
-            <w:r>
-              <w:rPr>
-                <w:rFonts w:asciiTheme="majorHAnsi" w:hAnsiTheme="majorHAnsi" w:cstheme="majorHAnsi"/>
-              </w:rPr>
-              <w:t>ed</w:t>
-            </w:r>
-            <w:r>
-              <w:rPr>
-                <w:rFonts w:asciiTheme="majorHAnsi" w:hAnsiTheme="majorHAnsi" w:cstheme="majorHAnsi"/>
-              </w:rPr>
-              <w:t xml:space="preserve"> and develop</w:t>
-            </w:r>
-            <w:r>
-              <w:rPr>
-                <w:rFonts w:asciiTheme="majorHAnsi" w:hAnsiTheme="majorHAnsi" w:cstheme="majorHAnsi"/>
-              </w:rPr>
-              <w:t>ed</w:t>
-            </w:r>
-            <w:r>
-              <w:rPr>
-                <w:rFonts w:asciiTheme="majorHAnsi" w:hAnsiTheme="majorHAnsi" w:cstheme="majorHAnsi"/>
-              </w:rPr>
-              <w:t xml:space="preserve"> project, communicat</w:t>
-            </w:r>
-            <w:r>
-              <w:rPr>
-                <w:rFonts w:asciiTheme="majorHAnsi" w:hAnsiTheme="majorHAnsi" w:cstheme="majorHAnsi"/>
-              </w:rPr>
-              <w:t>ed</w:t>
-            </w:r>
-            <w:r>
-              <w:rPr>
-                <w:rFonts w:asciiTheme="majorHAnsi" w:hAnsiTheme="majorHAnsi" w:cstheme="majorHAnsi"/>
-              </w:rPr>
-              <w:t xml:space="preserve"> with clients, manag</w:t>
-            </w:r>
-            <w:r>
-              <w:rPr>
-                <w:rFonts w:asciiTheme="majorHAnsi" w:hAnsiTheme="majorHAnsi" w:cstheme="majorHAnsi"/>
-              </w:rPr>
-              <w:t>ed</w:t>
-            </w:r>
-            <w:r>
-              <w:rPr>
-                <w:rFonts w:asciiTheme="majorHAnsi" w:hAnsiTheme="majorHAnsi" w:cstheme="majorHAnsi"/>
-              </w:rPr>
-              <w:t xml:space="preserve"> live server and release of applications, assign</w:t>
-            </w:r>
-            <w:r>
-              <w:rPr>
-                <w:rFonts w:asciiTheme="majorHAnsi" w:hAnsiTheme="majorHAnsi" w:cstheme="majorHAnsi"/>
-              </w:rPr>
-              <w:t>ed</w:t>
-            </w:r>
-            <w:r>
-              <w:rPr>
-                <w:rFonts w:asciiTheme="majorHAnsi" w:hAnsiTheme="majorHAnsi" w:cstheme="majorHAnsi"/>
-              </w:rPr>
-              <w:t xml:space="preserve"> task</w:t>
-            </w:r>
-            <w:r>
-              <w:rPr>
-                <w:rFonts w:asciiTheme="majorHAnsi" w:hAnsiTheme="majorHAnsi" w:cstheme="majorHAnsi"/>
-              </w:rPr>
-              <w:t xml:space="preserve"> to developer</w:t>
-            </w:r>
-            <w:r>
-              <w:rPr>
-                <w:rFonts w:asciiTheme="majorHAnsi" w:hAnsiTheme="majorHAnsi" w:cstheme="majorHAnsi"/>
-              </w:rPr>
-              <w:t>s</w:t>
-            </w:r>
-            <w:r>
-              <w:rPr>
-                <w:rFonts w:asciiTheme="majorHAnsi" w:hAnsiTheme="majorHAnsi" w:cstheme="majorHAnsi"/>
-              </w:rPr>
-              <w:t>.</w:t>
-            </w:r>
-          </w:p>
-          <w:p>
-            <w:pPr>
-              <w:pStyle w:val="ListParagraph"/>
-              <w:numPr>
-                <w:ilvl w:val="0"/>
-                <w:numId w:val="11"/>
-              </w:numPr>
-              <w:spacing w:before="120" w:after="19"/>
-              <w:rPr>
-                <w:rFonts w:asciiTheme="majorHAnsi" w:hAnsiTheme="majorHAnsi" w:cstheme="majorHAnsi"/>
-              </w:rPr>
-            </w:pPr>
-            <w:r>
-              <w:rPr>
-                <w:rFonts w:asciiTheme="majorHAnsi" w:hAnsiTheme="majorHAnsi" w:cstheme="majorHAnsi"/>
-              </w:rPr>
-              <w:t>Built web and mobile application</w:t>
-            </w:r>
-            <w:r>
-              <w:rPr>
-                <w:rFonts w:asciiTheme="majorHAnsi" w:hAnsiTheme="majorHAnsi" w:cstheme="majorHAnsi"/>
-              </w:rPr>
-              <w:t xml:space="preserve"> at front and backend side in </w:t>
-            </w:r>
-            <w:r>
-              <w:rPr>
-                <w:rFonts w:asciiTheme="majorHAnsi" w:hAnsiTheme="majorHAnsi" w:cstheme="majorHAnsi"/>
-              </w:rPr>
-              <w:t xml:space="preserve">Android, </w:t>
-            </w:r>
-            <w:r>
-              <w:rPr>
-                <w:rFonts w:asciiTheme="majorHAnsi" w:hAnsiTheme="majorHAnsi" w:cstheme="majorHAnsi"/>
-              </w:rPr>
-              <w:t>C#, PHP, MSSQL server, and MySQL</w:t>
-            </w:r>
-            <w:r>
-              <w:rPr>
-                <w:rFonts w:asciiTheme="majorHAnsi" w:hAnsiTheme="majorHAnsi" w:cstheme="majorHAnsi"/>
-              </w:rPr>
-              <w:t xml:space="preserve"> technology</w:t>
-            </w:r>
-            <w:r>
-              <w:rPr>
-                <w:rFonts w:asciiTheme="majorHAnsi" w:hAnsiTheme="majorHAnsi" w:cstheme="majorHAnsi"/>
-              </w:rPr>
-              <w:t xml:space="preserve"> for Event Management Company that is well establish</w:t>
-            </w:r>
-            <w:r>
-              <w:rPr>
-                <w:rFonts w:asciiTheme="majorHAnsi" w:hAnsiTheme="majorHAnsi" w:cstheme="majorHAnsi"/>
-              </w:rPr>
-              <w:t>ed</w:t>
-            </w:r>
-            <w:r>
-              <w:rPr>
-                <w:rFonts w:asciiTheme="majorHAnsi" w:hAnsiTheme="majorHAnsi" w:cstheme="majorHAnsi"/>
-              </w:rPr>
-              <w:t xml:space="preserve"> and popular in Surat</w:t>
+              <w:t xml:space="preserve"> Inc</w:t>
+            </w:r>
+            <w:r>
+              <w:rPr>
+                <w:rFonts w:asciiTheme="majorHAnsi" w:hAnsiTheme="majorHAnsi" w:cstheme="majorHAnsi"/>
+              </w:rPr>
+              <w:t xml:space="preserve">, </w:t>
+            </w:r>
+            <w:r>
+              <w:rPr>
+                <w:rFonts w:asciiTheme="majorHAnsi" w:hAnsiTheme="majorHAnsi" w:cstheme="majorHAnsi"/>
+              </w:rPr>
+              <w:t>Waterloo</w:t>
+            </w:r>
+            <w:r>
+              <w:rPr>
+                <w:rFonts w:asciiTheme="majorHAnsi" w:hAnsiTheme="majorHAnsi" w:cstheme="majorHAnsi"/>
+              </w:rPr>
+              <w:t xml:space="preserve">, </w:t>
+            </w:r>
+            <w:r>
+              <w:rPr>
+                <w:rFonts w:asciiTheme="majorHAnsi" w:hAnsiTheme="majorHAnsi" w:cstheme="majorHAnsi"/>
+              </w:rPr>
+              <w:t>Canada</w:t>
             </w:r>
             <w:r>
               <w:rPr>
@@ -2649,98 +2434,31 @@
               </w:rPr>
             </w:pPr>
             <w:r>
-              <w:rPr>
-                <w:rFonts w:asciiTheme="majorHAnsi" w:hAnsiTheme="majorHAnsi" w:cstheme="majorHAnsi"/>
-              </w:rPr>
-              <w:t>Developed</w:t>
-            </w:r>
-            <w:r>
-              <w:rPr>
-                <w:rFonts w:asciiTheme="majorHAnsi" w:hAnsiTheme="majorHAnsi" w:cstheme="majorHAnsi"/>
-                <w:b/>
-                <w:bCs/>
-              </w:rPr>
+              <w:t xml:space="preserve">Working closely with Project Management and </w:t>
+            </w:r>
+            <w:r>
+              <w:t>Lead</w:t>
+            </w:r>
+            <w:r>
               <w:t xml:space="preserve"> </w:t>
             </w:r>
             <w:r>
-              <w:rPr>
-                <w:rFonts w:asciiTheme="majorHAnsi" w:hAnsiTheme="majorHAnsi" w:cstheme="majorHAnsi"/>
-              </w:rPr>
-              <w:t xml:space="preserve">a mobile application </w:t>
-            </w:r>
-            <w:r>
-              <w:rPr>
-                <w:rFonts w:asciiTheme="majorHAnsi" w:hAnsiTheme="majorHAnsi" w:cstheme="majorHAnsi"/>
-              </w:rPr>
-              <w:t>product</w:t>
-            </w:r>
-            <w:r>
-              <w:rPr>
-                <w:rFonts w:asciiTheme="majorHAnsi" w:hAnsiTheme="majorHAnsi" w:cstheme="majorHAnsi"/>
-              </w:rPr>
-              <w:t xml:space="preserve"> </w:t>
-            </w:r>
-            <w:r>
-              <w:rPr>
-                <w:rFonts w:asciiTheme="majorHAnsi" w:hAnsiTheme="majorHAnsi" w:cstheme="majorHAnsi"/>
-              </w:rPr>
-              <w:t>“</w:t>
-            </w:r>
-            <w:proofErr w:type="spellStart"/>
-            <w:r>
-              <w:rPr>
-                <w:rFonts w:asciiTheme="majorHAnsi" w:hAnsiTheme="majorHAnsi" w:cstheme="majorHAnsi"/>
-              </w:rPr>
-              <w:t>AmToPm</w:t>
-            </w:r>
-            <w:proofErr w:type="spellEnd"/>
-            <w:r>
-              <w:rPr>
-                <w:rFonts w:asciiTheme="majorHAnsi" w:hAnsiTheme="majorHAnsi" w:cstheme="majorHAnsi"/>
-              </w:rPr>
-              <w:t>”</w:t>
-            </w:r>
-            <w:r>
-              <w:rPr>
-                <w:rFonts w:asciiTheme="majorHAnsi" w:hAnsiTheme="majorHAnsi" w:cstheme="majorHAnsi"/>
-              </w:rPr>
-              <w:t xml:space="preserve"> </w:t>
-            </w:r>
-            <w:r>
-              <w:rPr>
-                <w:rFonts w:asciiTheme="majorHAnsi" w:hAnsiTheme="majorHAnsi" w:cstheme="majorHAnsi"/>
-              </w:rPr>
-              <w:t xml:space="preserve">for Petrol Pump organization </w:t>
-            </w:r>
-            <w:r>
-              <w:rPr>
-                <w:rFonts w:asciiTheme="majorHAnsi" w:hAnsiTheme="majorHAnsi" w:cstheme="majorHAnsi"/>
-              </w:rPr>
-              <w:t xml:space="preserve">that is recognized in India </w:t>
-            </w:r>
-            <w:r>
-              <w:rPr>
-                <w:rFonts w:asciiTheme="majorHAnsi" w:hAnsiTheme="majorHAnsi" w:cstheme="majorHAnsi"/>
-              </w:rPr>
-              <w:t>to maintain their daily task</w:t>
-            </w:r>
-            <w:r>
-              <w:rPr>
-                <w:rFonts w:asciiTheme="majorHAnsi" w:hAnsiTheme="majorHAnsi" w:cstheme="majorHAnsi"/>
-              </w:rPr>
-              <w:t>,</w:t>
-            </w:r>
-            <w:r>
-              <w:rPr>
-                <w:rFonts w:asciiTheme="majorHAnsi" w:hAnsiTheme="majorHAnsi" w:cstheme="majorHAnsi"/>
-              </w:rPr>
-              <w:t xml:space="preserve"> </w:t>
-            </w:r>
-            <w:r>
-              <w:rPr>
-                <w:rFonts w:asciiTheme="majorHAnsi" w:hAnsiTheme="majorHAnsi" w:cstheme="majorHAnsi"/>
-              </w:rPr>
-              <w:t>Handy reporting, Management of employee.</w:t>
+              <w:t>S</w:t>
+            </w:r>
+            <w:r>
+              <w:t xml:space="preserve">oftware </w:t>
+            </w:r>
+            <w:r>
+              <w:t>D</w:t>
+            </w:r>
+            <w:r>
+              <w:t>evelopers to plan project work for yourself and fellow team members in an agile fashion</w:t>
+            </w:r>
+            <w:r>
+              <w:rPr>
+                <w:rFonts w:asciiTheme="majorHAnsi" w:hAnsiTheme="majorHAnsi" w:cstheme="majorHAnsi"/>
+              </w:rPr>
+              <w:t>.</w:t>
             </w:r>
           </w:p>
           <w:p>
@@ -2763,13 +2481,103 @@
               <w:rPr>
                 <w:rFonts w:asciiTheme="majorHAnsi" w:hAnsiTheme="majorHAnsi" w:cstheme="majorHAnsi"/>
               </w:rPr>
-              <w:t xml:space="preserve">Programmed Stored Procedure and SQL Query for third party company to </w:t>
-            </w:r>
-            <w:r>
-              <w:rPr>
-                <w:rFonts w:asciiTheme="majorHAnsi" w:hAnsiTheme="majorHAnsi" w:cstheme="majorHAnsi"/>
-              </w:rPr>
-              <w:t>make their business transaction easily and reliable</w:t>
+              <w:t>Design</w:t>
+            </w:r>
+            <w:r>
+              <w:rPr>
+                <w:rFonts w:asciiTheme="majorHAnsi" w:hAnsiTheme="majorHAnsi" w:cstheme="majorHAnsi"/>
+              </w:rPr>
+              <w:t>ing</w:t>
+            </w:r>
+            <w:r>
+              <w:rPr>
+                <w:rFonts w:asciiTheme="majorHAnsi" w:hAnsiTheme="majorHAnsi" w:cstheme="majorHAnsi"/>
+              </w:rPr>
+              <w:t xml:space="preserve"> and develop</w:t>
+            </w:r>
+            <w:r>
+              <w:rPr>
+                <w:rFonts w:asciiTheme="majorHAnsi" w:hAnsiTheme="majorHAnsi" w:cstheme="majorHAnsi"/>
+              </w:rPr>
+              <w:t>ing</w:t>
+            </w:r>
+            <w:r>
+              <w:rPr>
+                <w:rFonts w:asciiTheme="majorHAnsi" w:hAnsiTheme="majorHAnsi" w:cstheme="majorHAnsi"/>
+              </w:rPr>
+              <w:t xml:space="preserve"> new</w:t>
+            </w:r>
+            <w:r>
+              <w:rPr>
+                <w:rFonts w:asciiTheme="majorHAnsi" w:hAnsiTheme="majorHAnsi" w:cstheme="majorHAnsi"/>
+              </w:rPr>
+              <w:t xml:space="preserve"> </w:t>
+            </w:r>
+            <w:r>
+              <w:rPr>
+                <w:rFonts w:asciiTheme="majorHAnsi" w:hAnsiTheme="majorHAnsi" w:cstheme="majorHAnsi"/>
+              </w:rPr>
+              <w:t>feature</w:t>
+            </w:r>
+            <w:r>
+              <w:rPr>
+                <w:rFonts w:asciiTheme="majorHAnsi" w:hAnsiTheme="majorHAnsi" w:cstheme="majorHAnsi"/>
+              </w:rPr>
+              <w:t>s</w:t>
+            </w:r>
+            <w:r>
+              <w:rPr>
+                <w:rFonts w:asciiTheme="majorHAnsi" w:hAnsiTheme="majorHAnsi" w:cstheme="majorHAnsi"/>
+              </w:rPr>
+              <w:t xml:space="preserve"> of the product</w:t>
+            </w:r>
+            <w:r>
+              <w:rPr>
+                <w:rFonts w:asciiTheme="majorHAnsi" w:hAnsiTheme="majorHAnsi" w:cstheme="majorHAnsi"/>
+              </w:rPr>
+              <w:t>,</w:t>
+            </w:r>
+            <w:r>
+              <w:rPr>
+                <w:rFonts w:asciiTheme="majorHAnsi" w:hAnsiTheme="majorHAnsi" w:cstheme="majorHAnsi"/>
+              </w:rPr>
+              <w:t xml:space="preserve"> Customizing the reports based on individual requirements,</w:t>
+            </w:r>
+            <w:r>
+              <w:rPr>
+                <w:rFonts w:asciiTheme="majorHAnsi" w:hAnsiTheme="majorHAnsi" w:cstheme="majorHAnsi"/>
+              </w:rPr>
+              <w:t xml:space="preserve"> </w:t>
+            </w:r>
+            <w:r>
+              <w:rPr>
+                <w:rFonts w:asciiTheme="majorHAnsi" w:hAnsiTheme="majorHAnsi" w:cstheme="majorHAnsi"/>
+              </w:rPr>
+              <w:t xml:space="preserve">and </w:t>
+            </w:r>
+            <w:r>
+              <w:rPr>
+                <w:rFonts w:asciiTheme="majorHAnsi" w:hAnsiTheme="majorHAnsi" w:cstheme="majorHAnsi"/>
+              </w:rPr>
+              <w:t>Fixing the bugs related to</w:t>
+            </w:r>
+            <w:r>
+              <w:rPr>
+                <w:rFonts w:asciiTheme="majorHAnsi" w:hAnsiTheme="majorHAnsi" w:cstheme="majorHAnsi"/>
+              </w:rPr>
+              <w:t xml:space="preserve"> Wright Plan</w:t>
+            </w:r>
+            <w:r>
+              <w:rPr>
+                <w:rFonts w:asciiTheme="majorHAnsi" w:hAnsiTheme="majorHAnsi" w:cstheme="majorHAnsi"/>
+              </w:rPr>
+              <w:t xml:space="preserve"> </w:t>
+            </w:r>
+            <w:r>
+              <w:rPr>
+                <w:rFonts w:asciiTheme="majorHAnsi" w:hAnsiTheme="majorHAnsi" w:cstheme="majorHAnsi"/>
+              </w:rPr>
+              <w:t>Web Application</w:t>
             </w:r>
             <w:r>
               <w:rPr>
@@ -2798,43 +2606,117 @@
               <w:rPr>
                 <w:rFonts w:asciiTheme="majorHAnsi" w:hAnsiTheme="majorHAnsi" w:cstheme="majorHAnsi"/>
               </w:rPr>
-              <w:t xml:space="preserve">Programmed </w:t>
-            </w:r>
-            <w:r>
-              <w:rPr>
-                <w:rFonts w:asciiTheme="majorHAnsi" w:hAnsiTheme="majorHAnsi" w:cstheme="majorHAnsi"/>
-              </w:rPr>
-              <w:t xml:space="preserve">Python </w:t>
-            </w:r>
-            <w:r>
-              <w:rPr>
-                <w:rFonts w:asciiTheme="majorHAnsi" w:hAnsiTheme="majorHAnsi" w:cstheme="majorHAnsi"/>
-              </w:rPr>
-              <w:t xml:space="preserve">script </w:t>
-            </w:r>
-            <w:r>
-              <w:rPr>
-                <w:rFonts w:asciiTheme="majorHAnsi" w:hAnsiTheme="majorHAnsi" w:cstheme="majorHAnsi"/>
-              </w:rPr>
-              <w:t>of</w:t>
-            </w:r>
-            <w:r>
-              <w:rPr>
-                <w:rFonts w:asciiTheme="majorHAnsi" w:hAnsiTheme="majorHAnsi" w:cstheme="majorHAnsi"/>
-              </w:rPr>
-              <w:t xml:space="preserve"> live server of Taj Rummy game </w:t>
-            </w:r>
-            <w:r>
-              <w:rPr>
-                <w:rFonts w:asciiTheme="majorHAnsi" w:hAnsiTheme="majorHAnsi" w:cstheme="majorHAnsi"/>
-              </w:rPr>
-              <w:t>to</w:t>
-            </w:r>
-            <w:r>
-              <w:rPr>
-                <w:rFonts w:asciiTheme="majorHAnsi" w:hAnsiTheme="majorHAnsi" w:cstheme="majorHAnsi"/>
-              </w:rPr>
-              <w:t xml:space="preserve"> tracking game log</w:t>
+              <w:t xml:space="preserve">Building new features on the interactive and responsive mobile web application for </w:t>
+            </w:r>
+            <w:r>
+              <w:rPr>
+                <w:rFonts w:asciiTheme="majorHAnsi" w:hAnsiTheme="majorHAnsi" w:cstheme="majorHAnsi"/>
+              </w:rPr>
+              <w:t>Wright Plan</w:t>
+            </w:r>
+            <w:r>
+              <w:rPr>
+                <w:rFonts w:asciiTheme="majorHAnsi" w:hAnsiTheme="majorHAnsi" w:cstheme="majorHAnsi"/>
+              </w:rPr>
+              <w:t xml:space="preserve"> Field Solution</w:t>
+            </w:r>
+            <w:r>
+              <w:rPr>
+                <w:rFonts w:asciiTheme="majorHAnsi" w:hAnsiTheme="majorHAnsi" w:cstheme="majorHAnsi"/>
+              </w:rPr>
+              <w:t xml:space="preserve"> application.</w:t>
+            </w:r>
+          </w:p>
+          <w:p>
+            <w:pPr>
+              <w:pStyle w:val="ListParagraph"/>
+              <w:numPr>
+                <w:ilvl w:val="0"/>
+                <w:numId w:val="11"/>
+              </w:numPr>
+              <w:tabs>
+                <w:tab w:val="left" w:pos="7952"/>
+              </w:tabs>
+              <w:spacing w:before="120" w:after="42"/>
+              <w:ind w:right="853"/>
+              <w:rPr>
+                <w:rFonts w:asciiTheme="majorHAnsi" w:hAnsiTheme="majorHAnsi" w:cstheme="majorHAnsi"/>
+              </w:rPr>
+            </w:pPr>
+            <w:r>
+              <w:t>Work</w:t>
+            </w:r>
+            <w:r>
+              <w:t>ing</w:t>
+            </w:r>
+            <w:r>
+              <w:t xml:space="preserve"> with Code review methods, </w:t>
+            </w:r>
+            <w:r>
+              <w:t>S</w:t>
+            </w:r>
+            <w:r>
+              <w:t>ource code control and issue tracking software to ensure high-quality feature releases.</w:t>
+            </w:r>
+          </w:p>
+          <w:p>
+            <w:pPr>
+              <w:pStyle w:val="ListParagraph"/>
+              <w:numPr>
+                <w:ilvl w:val="0"/>
+                <w:numId w:val="11"/>
+              </w:numPr>
+              <w:tabs>
+                <w:tab w:val="left" w:pos="7952"/>
+              </w:tabs>
+              <w:spacing w:before="120" w:after="42"/>
+              <w:ind w:right="853"/>
+              <w:rPr>
+                <w:rFonts w:asciiTheme="majorHAnsi" w:hAnsiTheme="majorHAnsi" w:cstheme="majorHAnsi"/>
+              </w:rPr>
+            </w:pPr>
+            <w:r>
+              <w:rPr>
+                <w:rFonts w:asciiTheme="majorHAnsi" w:hAnsiTheme="majorHAnsi" w:cstheme="majorHAnsi"/>
+              </w:rPr>
+              <w:t>Participating in the daily stand up meeting and backlog estimation meeting.</w:t>
+            </w:r>
+          </w:p>
+          <w:p>
+            <w:pPr>
+              <w:pStyle w:val="ListParagraph"/>
+              <w:numPr>
+                <w:ilvl w:val="0"/>
+                <w:numId w:val="11"/>
+              </w:numPr>
+              <w:tabs>
+                <w:tab w:val="left" w:pos="7952"/>
+              </w:tabs>
+              <w:spacing w:before="120" w:after="42"/>
+              <w:ind w:right="853"/>
+              <w:rPr>
+                <w:rFonts w:asciiTheme="majorHAnsi" w:hAnsiTheme="majorHAnsi" w:cstheme="majorHAnsi"/>
+              </w:rPr>
+            </w:pPr>
+            <w:r>
+              <w:rPr>
+                <w:rFonts w:asciiTheme="majorHAnsi" w:hAnsiTheme="majorHAnsi" w:cstheme="majorHAnsi"/>
+              </w:rPr>
+              <w:t xml:space="preserve">Working on </w:t>
+            </w:r>
+            <w:r>
+              <w:t xml:space="preserve">front-end functionality using </w:t>
+            </w:r>
+            <w:r>
+              <w:t xml:space="preserve">Knockout </w:t>
+            </w:r>
+            <w:proofErr w:type="spellStart"/>
+            <w:r>
+              <w:t>Js</w:t>
+            </w:r>
+            <w:proofErr w:type="spellEnd"/>
+            <w:r>
+              <w:t>, HTML, and CSS and back-end functionality using C# and MS SQL Server</w:t>
             </w:r>
             <w:r>
               <w:rPr>
@@ -2846,7 +2728,7 @@
           <w:p>
             <w:pPr>
               <w:tabs>
-                <w:tab w:val="left" w:pos="1605"/>
+                <w:tab w:val="left" w:pos="7952"/>
               </w:tabs>
               <w:spacing w:before="120" w:after="42"/>
               <w:ind w:right="853"/>
@@ -2854,6 +2736,712 @@
                 <w:rFonts w:asciiTheme="majorHAnsi" w:hAnsiTheme="majorHAnsi" w:cstheme="majorHAnsi"/>
               </w:rPr>
             </w:pPr>
+          </w:p>
+          <w:p>
+            <w:pPr>
+              <w:tabs>
+                <w:tab w:val="left" w:pos="7952"/>
+              </w:tabs>
+              <w:spacing w:before="120" w:after="42"/>
+              <w:ind w:right="853"/>
+              <w:rPr>
+                <w:rFonts w:asciiTheme="majorHAnsi" w:hAnsiTheme="majorHAnsi" w:cstheme="majorHAnsi"/>
+              </w:rPr>
+            </w:pPr>
+          </w:p>
+          <w:p>
+            <w:pPr>
+              <w:spacing w:before="80" w:after="19"/>
+              <w:ind w:left="261"/>
+              <w:rPr>
+                <w:rFonts w:asciiTheme="majorHAnsi" w:hAnsiTheme="majorHAnsi" w:cstheme="majorHAnsi"/>
+              </w:rPr>
+            </w:pPr>
+            <w:r>
+              <w:rPr>
+                <w:rFonts w:asciiTheme="majorHAnsi" w:eastAsia="Times New Roman" w:hAnsiTheme="majorHAnsi" w:cstheme="majorHAnsi"/>
+                <w:b/>
+                <w:color w:val="0D0D0D"/>
+              </w:rPr>
+              <w:lastRenderedPageBreak/>
+              <w:t>Sr. Software Engineer</w:t>
+            </w:r>
+            <w:r>
+              <w:rPr>
+                <w:rFonts w:asciiTheme="majorHAnsi" w:eastAsia="Times New Roman" w:hAnsiTheme="majorHAnsi" w:cstheme="majorHAnsi"/>
+                <w:b/>
+                <w:color w:val="0D0D0D"/>
+                <w:sz w:val="24"/>
+                <w:szCs w:val="24"/>
+              </w:rPr>
+              <w:t xml:space="preserve"> </w:t>
+            </w:r>
+            <w:r>
+              <w:rPr>
+                <w:rFonts w:asciiTheme="majorHAnsi" w:eastAsia="Times New Roman" w:hAnsiTheme="majorHAnsi" w:cstheme="majorHAnsi"/>
+                <w:b/>
+                <w:color w:val="0D0D0D"/>
+                <w:sz w:val="24"/>
+                <w:szCs w:val="24"/>
+              </w:rPr>
+              <w:tab/>
+            </w:r>
+            <w:r>
+              <w:rPr>
+                <w:rFonts w:asciiTheme="majorHAnsi" w:eastAsia="Times New Roman" w:hAnsiTheme="majorHAnsi" w:cstheme="majorHAnsi"/>
+                <w:b/>
+                <w:color w:val="0D0D0D"/>
+                <w:sz w:val="24"/>
+                <w:szCs w:val="24"/>
+              </w:rPr>
+              <w:tab/>
+            </w:r>
+            <w:r>
+              <w:rPr>
+                <w:rFonts w:asciiTheme="majorHAnsi" w:eastAsia="Times New Roman" w:hAnsiTheme="majorHAnsi" w:cstheme="majorHAnsi"/>
+                <w:b/>
+                <w:color w:val="0D0D0D"/>
+                <w:sz w:val="24"/>
+                <w:szCs w:val="24"/>
+              </w:rPr>
+              <w:tab/>
+            </w:r>
+            <w:r>
+              <w:rPr>
+                <w:rFonts w:asciiTheme="majorHAnsi" w:eastAsia="Times New Roman" w:hAnsiTheme="majorHAnsi" w:cstheme="majorHAnsi"/>
+                <w:b/>
+                <w:color w:val="0D0D0D"/>
+                <w:sz w:val="24"/>
+                <w:szCs w:val="24"/>
+              </w:rPr>
+              <w:tab/>
+            </w:r>
+            <w:r>
+              <w:rPr>
+                <w:rFonts w:asciiTheme="majorHAnsi" w:eastAsia="Times New Roman" w:hAnsiTheme="majorHAnsi" w:cstheme="majorHAnsi"/>
+                <w:b/>
+                <w:color w:val="0D0D0D"/>
+                <w:sz w:val="24"/>
+                <w:szCs w:val="24"/>
+              </w:rPr>
+              <w:tab/>
+            </w:r>
+            <w:r>
+              <w:rPr>
+                <w:rFonts w:asciiTheme="majorHAnsi" w:eastAsia="Times New Roman" w:hAnsiTheme="majorHAnsi" w:cstheme="majorHAnsi"/>
+                <w:b/>
+                <w:color w:val="0D0D0D"/>
+                <w:sz w:val="24"/>
+                <w:szCs w:val="24"/>
+              </w:rPr>
+              <w:tab/>
+            </w:r>
+            <w:r>
+              <w:rPr>
+                <w:rFonts w:asciiTheme="majorHAnsi" w:eastAsia="Times New Roman" w:hAnsiTheme="majorHAnsi" w:cstheme="majorHAnsi"/>
+                <w:b/>
+                <w:color w:val="0D0D0D"/>
+                <w:sz w:val="24"/>
+                <w:szCs w:val="24"/>
+              </w:rPr>
+              <w:tab/>
+            </w:r>
+            <w:r>
+              <w:rPr>
+                <w:rFonts w:asciiTheme="majorHAnsi" w:eastAsia="Times New Roman" w:hAnsiTheme="majorHAnsi" w:cstheme="majorHAnsi"/>
+                <w:b/>
+                <w:color w:val="0D0D0D"/>
+                <w:sz w:val="24"/>
+                <w:szCs w:val="24"/>
+              </w:rPr>
+              <w:tab/>
+              <w:t xml:space="preserve">     </w:t>
+            </w:r>
+            <w:r>
+              <w:rPr>
+                <w:rFonts w:asciiTheme="majorHAnsi" w:eastAsia="Times New Roman" w:hAnsiTheme="majorHAnsi" w:cstheme="majorHAnsi"/>
+                <w:b/>
+                <w:color w:val="0D0D0D"/>
+                <w:sz w:val="24"/>
+                <w:szCs w:val="24"/>
+              </w:rPr>
+              <w:t xml:space="preserve">   </w:t>
+            </w:r>
+            <w:r>
+              <w:rPr>
+                <w:rFonts w:asciiTheme="majorHAnsi" w:eastAsia="Times New Roman" w:hAnsiTheme="majorHAnsi" w:cstheme="majorHAnsi"/>
+                <w:b/>
+                <w:color w:val="0D0D0D"/>
+              </w:rPr>
+              <w:t>Aug 2018 – Mar 2019</w:t>
+            </w:r>
+          </w:p>
+          <w:p>
+            <w:pPr>
+              <w:spacing w:after="19"/>
+              <w:ind w:left="284"/>
+              <w:rPr>
+                <w:rFonts w:asciiTheme="majorHAnsi" w:hAnsiTheme="majorHAnsi" w:cstheme="majorHAnsi"/>
+              </w:rPr>
+            </w:pPr>
+            <w:proofErr w:type="spellStart"/>
+            <w:r>
+              <w:rPr>
+                <w:rFonts w:asciiTheme="majorHAnsi" w:hAnsiTheme="majorHAnsi" w:cstheme="majorHAnsi"/>
+              </w:rPr>
+              <w:t>FlowRithm</w:t>
+            </w:r>
+            <w:proofErr w:type="spellEnd"/>
+            <w:r>
+              <w:rPr>
+                <w:rFonts w:asciiTheme="majorHAnsi" w:hAnsiTheme="majorHAnsi" w:cstheme="majorHAnsi"/>
+              </w:rPr>
+              <w:t xml:space="preserve"> Solution PVT. LTD, </w:t>
+            </w:r>
+            <w:proofErr w:type="spellStart"/>
+            <w:r>
+              <w:rPr>
+                <w:rFonts w:asciiTheme="majorHAnsi" w:hAnsiTheme="majorHAnsi" w:cstheme="majorHAnsi"/>
+              </w:rPr>
+              <w:t>Bardoli</w:t>
+            </w:r>
+            <w:proofErr w:type="spellEnd"/>
+            <w:r>
+              <w:rPr>
+                <w:rFonts w:asciiTheme="majorHAnsi" w:hAnsiTheme="majorHAnsi" w:cstheme="majorHAnsi"/>
+              </w:rPr>
+              <w:t>, India.</w:t>
+            </w:r>
+          </w:p>
+          <w:p>
+            <w:pPr>
+              <w:pStyle w:val="ListParagraph"/>
+              <w:numPr>
+                <w:ilvl w:val="0"/>
+                <w:numId w:val="11"/>
+              </w:numPr>
+              <w:spacing w:before="120" w:after="19"/>
+              <w:rPr>
+                <w:rFonts w:asciiTheme="majorHAnsi" w:hAnsiTheme="majorHAnsi" w:cstheme="majorHAnsi"/>
+              </w:rPr>
+            </w:pPr>
+            <w:r>
+              <w:rPr>
+                <w:rFonts w:asciiTheme="majorHAnsi" w:hAnsiTheme="majorHAnsi" w:cstheme="majorHAnsi"/>
+              </w:rPr>
+              <w:t xml:space="preserve">Worked </w:t>
+            </w:r>
+            <w:r>
+              <w:rPr>
+                <w:rFonts w:asciiTheme="majorHAnsi" w:hAnsiTheme="majorHAnsi" w:cstheme="majorHAnsi"/>
+              </w:rPr>
+              <w:t xml:space="preserve">alongside other engineers in the team </w:t>
+            </w:r>
+            <w:r>
+              <w:rPr>
+                <w:rFonts w:asciiTheme="majorHAnsi" w:hAnsiTheme="majorHAnsi" w:cstheme="majorHAnsi"/>
+              </w:rPr>
+              <w:t>i</w:t>
+            </w:r>
+            <w:r>
+              <w:rPr>
+                <w:rFonts w:asciiTheme="majorHAnsi" w:hAnsiTheme="majorHAnsi" w:cstheme="majorHAnsi"/>
+              </w:rPr>
+              <w:t>n agile environment</w:t>
+            </w:r>
+            <w:r>
+              <w:rPr>
+                <w:rFonts w:asciiTheme="majorHAnsi" w:hAnsiTheme="majorHAnsi" w:cstheme="majorHAnsi"/>
+              </w:rPr>
+              <w:t xml:space="preserve">. </w:t>
+            </w:r>
+          </w:p>
+          <w:p>
+            <w:pPr>
+              <w:pStyle w:val="ListParagraph"/>
+              <w:numPr>
+                <w:ilvl w:val="0"/>
+                <w:numId w:val="11"/>
+              </w:numPr>
+              <w:tabs>
+                <w:tab w:val="left" w:pos="7952"/>
+              </w:tabs>
+              <w:spacing w:before="120" w:after="42"/>
+              <w:ind w:right="853"/>
+              <w:rPr>
+                <w:rFonts w:asciiTheme="majorHAnsi" w:hAnsiTheme="majorHAnsi" w:cstheme="majorHAnsi"/>
+              </w:rPr>
+            </w:pPr>
+            <w:r>
+              <w:rPr>
+                <w:rFonts w:asciiTheme="majorHAnsi" w:hAnsiTheme="majorHAnsi" w:cstheme="majorHAnsi"/>
+              </w:rPr>
+              <w:t>D</w:t>
+            </w:r>
+            <w:r>
+              <w:rPr>
+                <w:rFonts w:asciiTheme="majorHAnsi" w:hAnsiTheme="majorHAnsi" w:cstheme="majorHAnsi"/>
+              </w:rPr>
+              <w:t>esign</w:t>
+            </w:r>
+            <w:r>
+              <w:rPr>
+                <w:rFonts w:asciiTheme="majorHAnsi" w:hAnsiTheme="majorHAnsi" w:cstheme="majorHAnsi"/>
+              </w:rPr>
+              <w:t>ed</w:t>
+            </w:r>
+            <w:r>
+              <w:rPr>
+                <w:rFonts w:asciiTheme="majorHAnsi" w:hAnsiTheme="majorHAnsi" w:cstheme="majorHAnsi"/>
+              </w:rPr>
+              <w:t xml:space="preserve"> and develop</w:t>
+            </w:r>
+            <w:r>
+              <w:rPr>
+                <w:rFonts w:asciiTheme="majorHAnsi" w:hAnsiTheme="majorHAnsi" w:cstheme="majorHAnsi"/>
+              </w:rPr>
+              <w:t>ed</w:t>
+            </w:r>
+            <w:r>
+              <w:rPr>
+                <w:rFonts w:asciiTheme="majorHAnsi" w:hAnsiTheme="majorHAnsi" w:cstheme="majorHAnsi"/>
+              </w:rPr>
+              <w:t xml:space="preserve"> project, communicat</w:t>
+            </w:r>
+            <w:r>
+              <w:rPr>
+                <w:rFonts w:asciiTheme="majorHAnsi" w:hAnsiTheme="majorHAnsi" w:cstheme="majorHAnsi"/>
+              </w:rPr>
+              <w:t>ed</w:t>
+            </w:r>
+            <w:r>
+              <w:rPr>
+                <w:rFonts w:asciiTheme="majorHAnsi" w:hAnsiTheme="majorHAnsi" w:cstheme="majorHAnsi"/>
+              </w:rPr>
+              <w:t xml:space="preserve"> with clients, manag</w:t>
+            </w:r>
+            <w:r>
+              <w:rPr>
+                <w:rFonts w:asciiTheme="majorHAnsi" w:hAnsiTheme="majorHAnsi" w:cstheme="majorHAnsi"/>
+              </w:rPr>
+              <w:t>ed</w:t>
+            </w:r>
+            <w:r>
+              <w:rPr>
+                <w:rFonts w:asciiTheme="majorHAnsi" w:hAnsiTheme="majorHAnsi" w:cstheme="majorHAnsi"/>
+              </w:rPr>
+              <w:t xml:space="preserve"> </w:t>
+            </w:r>
+            <w:r>
+              <w:rPr>
+                <w:rFonts w:asciiTheme="majorHAnsi" w:hAnsiTheme="majorHAnsi" w:cstheme="majorHAnsi"/>
+              </w:rPr>
+              <w:t>w</w:t>
+            </w:r>
+            <w:r>
+              <w:rPr>
+                <w:rFonts w:asciiTheme="majorHAnsi" w:hAnsiTheme="majorHAnsi" w:cstheme="majorHAnsi"/>
+              </w:rPr>
+              <w:t>eb</w:t>
+            </w:r>
+            <w:r>
+              <w:rPr>
+                <w:rFonts w:asciiTheme="majorHAnsi" w:hAnsiTheme="majorHAnsi" w:cstheme="majorHAnsi"/>
+              </w:rPr>
+              <w:t xml:space="preserve"> server</w:t>
+            </w:r>
+            <w:r>
+              <w:rPr>
+                <w:rFonts w:asciiTheme="majorHAnsi" w:hAnsiTheme="majorHAnsi" w:cstheme="majorHAnsi"/>
+              </w:rPr>
+              <w:t>s</w:t>
+            </w:r>
+            <w:r>
+              <w:rPr>
+                <w:rFonts w:asciiTheme="majorHAnsi" w:hAnsiTheme="majorHAnsi" w:cstheme="majorHAnsi"/>
+              </w:rPr>
+              <w:t xml:space="preserve"> and release of applications, assign</w:t>
+            </w:r>
+            <w:r>
+              <w:rPr>
+                <w:rFonts w:asciiTheme="majorHAnsi" w:hAnsiTheme="majorHAnsi" w:cstheme="majorHAnsi"/>
+              </w:rPr>
+              <w:t>ed</w:t>
+            </w:r>
+            <w:r>
+              <w:rPr>
+                <w:rFonts w:asciiTheme="majorHAnsi" w:hAnsiTheme="majorHAnsi" w:cstheme="majorHAnsi"/>
+              </w:rPr>
+              <w:t xml:space="preserve"> task</w:t>
+            </w:r>
+            <w:r>
+              <w:rPr>
+                <w:rFonts w:asciiTheme="majorHAnsi" w:hAnsiTheme="majorHAnsi" w:cstheme="majorHAnsi"/>
+              </w:rPr>
+              <w:t xml:space="preserve"> to developer</w:t>
+            </w:r>
+            <w:r>
+              <w:rPr>
+                <w:rFonts w:asciiTheme="majorHAnsi" w:hAnsiTheme="majorHAnsi" w:cstheme="majorHAnsi"/>
+              </w:rPr>
+              <w:t>s</w:t>
+            </w:r>
+            <w:r>
+              <w:rPr>
+                <w:rFonts w:asciiTheme="majorHAnsi" w:hAnsiTheme="majorHAnsi" w:cstheme="majorHAnsi"/>
+              </w:rPr>
+              <w:t>, Trained and Guided Intern</w:t>
+            </w:r>
+            <w:r>
+              <w:rPr>
+                <w:rFonts w:asciiTheme="majorHAnsi" w:hAnsiTheme="majorHAnsi" w:cstheme="majorHAnsi"/>
+              </w:rPr>
+              <w:t>.</w:t>
+            </w:r>
+          </w:p>
+          <w:p>
+            <w:pPr>
+              <w:pStyle w:val="ListParagraph"/>
+              <w:numPr>
+                <w:ilvl w:val="0"/>
+                <w:numId w:val="11"/>
+              </w:numPr>
+              <w:spacing w:before="120" w:after="19"/>
+              <w:rPr>
+                <w:rFonts w:asciiTheme="majorHAnsi" w:hAnsiTheme="majorHAnsi" w:cstheme="majorHAnsi"/>
+              </w:rPr>
+            </w:pPr>
+            <w:r>
+              <w:rPr>
+                <w:rFonts w:asciiTheme="majorHAnsi" w:hAnsiTheme="majorHAnsi" w:cstheme="majorHAnsi"/>
+              </w:rPr>
+              <w:t>Built web and mobile application</w:t>
+            </w:r>
+            <w:r>
+              <w:rPr>
+                <w:rFonts w:asciiTheme="majorHAnsi" w:hAnsiTheme="majorHAnsi" w:cstheme="majorHAnsi"/>
+              </w:rPr>
+              <w:t xml:space="preserve"> </w:t>
+            </w:r>
+            <w:r>
+              <w:rPr>
+                <w:rFonts w:asciiTheme="majorHAnsi" w:hAnsiTheme="majorHAnsi" w:cstheme="majorHAnsi"/>
+              </w:rPr>
+              <w:t xml:space="preserve">development </w:t>
+            </w:r>
+            <w:r>
+              <w:rPr>
+                <w:rFonts w:asciiTheme="majorHAnsi" w:hAnsiTheme="majorHAnsi" w:cstheme="majorHAnsi"/>
+              </w:rPr>
+              <w:t xml:space="preserve">at front and backend side in </w:t>
+            </w:r>
+            <w:r>
+              <w:rPr>
+                <w:rFonts w:asciiTheme="majorHAnsi" w:hAnsiTheme="majorHAnsi" w:cstheme="majorHAnsi"/>
+              </w:rPr>
+              <w:t xml:space="preserve">Android, </w:t>
+            </w:r>
+            <w:r>
+              <w:rPr>
+                <w:rFonts w:asciiTheme="majorHAnsi" w:hAnsiTheme="majorHAnsi" w:cstheme="majorHAnsi"/>
+              </w:rPr>
+              <w:t>C#, PHP</w:t>
+            </w:r>
+            <w:r>
+              <w:rPr>
+                <w:rFonts w:asciiTheme="majorHAnsi" w:hAnsiTheme="majorHAnsi" w:cstheme="majorHAnsi"/>
+              </w:rPr>
+              <w:t>, A</w:t>
+            </w:r>
+            <w:r>
+              <w:rPr>
+                <w:rFonts w:asciiTheme="majorHAnsi" w:hAnsiTheme="majorHAnsi" w:cstheme="majorHAnsi"/>
+              </w:rPr>
+              <w:t>SP</w:t>
+            </w:r>
+            <w:r>
+              <w:rPr>
+                <w:rFonts w:asciiTheme="majorHAnsi" w:hAnsiTheme="majorHAnsi" w:cstheme="majorHAnsi"/>
+              </w:rPr>
+              <w:t xml:space="preserve"> .N</w:t>
+            </w:r>
+            <w:r>
+              <w:rPr>
+                <w:rFonts w:asciiTheme="majorHAnsi" w:hAnsiTheme="majorHAnsi" w:cstheme="majorHAnsi"/>
+              </w:rPr>
+              <w:t>ET</w:t>
+            </w:r>
+            <w:r>
+              <w:rPr>
+                <w:rFonts w:asciiTheme="majorHAnsi" w:hAnsiTheme="majorHAnsi" w:cstheme="majorHAnsi"/>
+              </w:rPr>
+              <w:t>, MSSQL server, and MySQL</w:t>
+            </w:r>
+            <w:r>
+              <w:rPr>
+                <w:rFonts w:asciiTheme="majorHAnsi" w:hAnsiTheme="majorHAnsi" w:cstheme="majorHAnsi"/>
+              </w:rPr>
+              <w:t xml:space="preserve"> technology</w:t>
+            </w:r>
+            <w:r>
+              <w:rPr>
+                <w:rFonts w:asciiTheme="majorHAnsi" w:hAnsiTheme="majorHAnsi" w:cstheme="majorHAnsi"/>
+              </w:rPr>
+              <w:t xml:space="preserve"> for Event Management Company that is well establish</w:t>
+            </w:r>
+            <w:r>
+              <w:rPr>
+                <w:rFonts w:asciiTheme="majorHAnsi" w:hAnsiTheme="majorHAnsi" w:cstheme="majorHAnsi"/>
+              </w:rPr>
+              <w:t>ed</w:t>
+            </w:r>
+            <w:r>
+              <w:rPr>
+                <w:rFonts w:asciiTheme="majorHAnsi" w:hAnsiTheme="majorHAnsi" w:cstheme="majorHAnsi"/>
+              </w:rPr>
+              <w:t xml:space="preserve"> and popular in Surat</w:t>
+            </w:r>
+            <w:r>
+              <w:rPr>
+                <w:rFonts w:asciiTheme="majorHAnsi" w:hAnsiTheme="majorHAnsi" w:cstheme="majorHAnsi"/>
+              </w:rPr>
+              <w:t>.</w:t>
+            </w:r>
+          </w:p>
+          <w:p>
+            <w:pPr>
+              <w:pStyle w:val="ListParagraph"/>
+              <w:numPr>
+                <w:ilvl w:val="0"/>
+                <w:numId w:val="11"/>
+              </w:numPr>
+              <w:tabs>
+                <w:tab w:val="left" w:pos="7952"/>
+              </w:tabs>
+              <w:spacing w:before="120" w:after="42"/>
+              <w:ind w:right="853"/>
+              <w:rPr>
+                <w:rFonts w:asciiTheme="majorHAnsi" w:hAnsiTheme="majorHAnsi" w:cstheme="majorHAnsi"/>
+              </w:rPr>
+            </w:pPr>
+            <w:r>
+              <w:rPr>
+                <w:rFonts w:asciiTheme="majorHAnsi" w:hAnsiTheme="majorHAnsi" w:cstheme="majorHAnsi"/>
+              </w:rPr>
+              <w:t>Developed</w:t>
+            </w:r>
+            <w:r>
+              <w:rPr>
+                <w:rFonts w:asciiTheme="majorHAnsi" w:hAnsiTheme="majorHAnsi" w:cstheme="majorHAnsi"/>
+                <w:b/>
+                <w:bCs/>
+              </w:rPr>
+              <w:t xml:space="preserve"> </w:t>
+            </w:r>
+            <w:r>
+              <w:rPr>
+                <w:rFonts w:asciiTheme="majorHAnsi" w:hAnsiTheme="majorHAnsi" w:cstheme="majorHAnsi"/>
+              </w:rPr>
+              <w:t xml:space="preserve">a mobile application </w:t>
+            </w:r>
+            <w:r>
+              <w:rPr>
+                <w:rFonts w:asciiTheme="majorHAnsi" w:hAnsiTheme="majorHAnsi" w:cstheme="majorHAnsi"/>
+              </w:rPr>
+              <w:t>product</w:t>
+            </w:r>
+            <w:r>
+              <w:rPr>
+                <w:rFonts w:asciiTheme="majorHAnsi" w:hAnsiTheme="majorHAnsi" w:cstheme="majorHAnsi"/>
+              </w:rPr>
+              <w:t xml:space="preserve"> </w:t>
+            </w:r>
+            <w:r>
+              <w:rPr>
+                <w:rFonts w:asciiTheme="majorHAnsi" w:hAnsiTheme="majorHAnsi" w:cstheme="majorHAnsi"/>
+              </w:rPr>
+              <w:t>“</w:t>
+            </w:r>
+            <w:proofErr w:type="spellStart"/>
+            <w:r>
+              <w:rPr>
+                <w:rFonts w:asciiTheme="majorHAnsi" w:hAnsiTheme="majorHAnsi" w:cstheme="majorHAnsi"/>
+              </w:rPr>
+              <w:t>AmToPm</w:t>
+            </w:r>
+            <w:proofErr w:type="spellEnd"/>
+            <w:r>
+              <w:rPr>
+                <w:rFonts w:asciiTheme="majorHAnsi" w:hAnsiTheme="majorHAnsi" w:cstheme="majorHAnsi"/>
+              </w:rPr>
+              <w:t>”</w:t>
+            </w:r>
+            <w:r>
+              <w:rPr>
+                <w:rFonts w:asciiTheme="majorHAnsi" w:hAnsiTheme="majorHAnsi" w:cstheme="majorHAnsi"/>
+              </w:rPr>
+              <w:t xml:space="preserve"> </w:t>
+            </w:r>
+            <w:r>
+              <w:rPr>
+                <w:rFonts w:asciiTheme="majorHAnsi" w:hAnsiTheme="majorHAnsi" w:cstheme="majorHAnsi"/>
+              </w:rPr>
+              <w:t xml:space="preserve">for Petrol Pump organization </w:t>
+            </w:r>
+            <w:r>
+              <w:rPr>
+                <w:rFonts w:asciiTheme="majorHAnsi" w:hAnsiTheme="majorHAnsi" w:cstheme="majorHAnsi"/>
+              </w:rPr>
+              <w:t xml:space="preserve">that is </w:t>
+            </w:r>
+            <w:r>
+              <w:rPr>
+                <w:rFonts w:asciiTheme="majorHAnsi" w:hAnsiTheme="majorHAnsi" w:cstheme="majorHAnsi"/>
+              </w:rPr>
+              <w:t xml:space="preserve">well </w:t>
+            </w:r>
+            <w:r>
+              <w:rPr>
+                <w:rFonts w:asciiTheme="majorHAnsi" w:hAnsiTheme="majorHAnsi" w:cstheme="majorHAnsi"/>
+              </w:rPr>
+              <w:t xml:space="preserve">recognized in India </w:t>
+            </w:r>
+            <w:r>
+              <w:rPr>
+                <w:rFonts w:asciiTheme="majorHAnsi" w:hAnsiTheme="majorHAnsi" w:cstheme="majorHAnsi"/>
+              </w:rPr>
+              <w:t>to maintain their daily task</w:t>
+            </w:r>
+            <w:r>
+              <w:rPr>
+                <w:rFonts w:asciiTheme="majorHAnsi" w:hAnsiTheme="majorHAnsi" w:cstheme="majorHAnsi"/>
+              </w:rPr>
+              <w:t>,</w:t>
+            </w:r>
+            <w:r>
+              <w:rPr>
+                <w:rFonts w:asciiTheme="majorHAnsi" w:hAnsiTheme="majorHAnsi" w:cstheme="majorHAnsi"/>
+              </w:rPr>
+              <w:t xml:space="preserve"> </w:t>
+            </w:r>
+            <w:r>
+              <w:rPr>
+                <w:rFonts w:asciiTheme="majorHAnsi" w:hAnsiTheme="majorHAnsi" w:cstheme="majorHAnsi"/>
+              </w:rPr>
+              <w:t>Handy reporting</w:t>
+            </w:r>
+            <w:r>
+              <w:rPr>
+                <w:rFonts w:asciiTheme="majorHAnsi" w:hAnsiTheme="majorHAnsi" w:cstheme="majorHAnsi"/>
+              </w:rPr>
+              <w:t xml:space="preserve"> and</w:t>
+            </w:r>
+            <w:r>
+              <w:rPr>
+                <w:rFonts w:asciiTheme="majorHAnsi" w:hAnsiTheme="majorHAnsi" w:cstheme="majorHAnsi"/>
+              </w:rPr>
+              <w:t xml:space="preserve"> Management of employee.</w:t>
+            </w:r>
+          </w:p>
+          <w:p>
+            <w:pPr>
+              <w:pStyle w:val="ListParagraph"/>
+              <w:numPr>
+                <w:ilvl w:val="0"/>
+                <w:numId w:val="11"/>
+              </w:numPr>
+              <w:tabs>
+                <w:tab w:val="left" w:pos="7952"/>
+              </w:tabs>
+              <w:spacing w:before="120" w:after="42"/>
+              <w:ind w:right="853"/>
+              <w:rPr>
+                <w:rFonts w:asciiTheme="majorHAnsi" w:hAnsiTheme="majorHAnsi" w:cstheme="majorHAnsi"/>
+              </w:rPr>
+            </w:pPr>
+            <w:r>
+              <w:rPr>
+                <w:rFonts w:asciiTheme="majorHAnsi" w:hAnsiTheme="majorHAnsi" w:cstheme="majorHAnsi"/>
+              </w:rPr>
+              <w:t xml:space="preserve">Programmed Stored Procedure and SQL Query for third party company to </w:t>
+            </w:r>
+            <w:r>
+              <w:rPr>
+                <w:rFonts w:asciiTheme="majorHAnsi" w:hAnsiTheme="majorHAnsi" w:cstheme="majorHAnsi"/>
+              </w:rPr>
+              <w:t>make their business transaction easily and reliable</w:t>
+            </w:r>
+            <w:r>
+              <w:rPr>
+                <w:rFonts w:asciiTheme="majorHAnsi" w:hAnsiTheme="majorHAnsi" w:cstheme="majorHAnsi"/>
+              </w:rPr>
+              <w:t>.</w:t>
+            </w:r>
+          </w:p>
+          <w:p>
+            <w:pPr>
+              <w:pStyle w:val="ListParagraph"/>
+              <w:numPr>
+                <w:ilvl w:val="0"/>
+                <w:numId w:val="11"/>
+              </w:numPr>
+              <w:tabs>
+                <w:tab w:val="left" w:pos="7952"/>
+              </w:tabs>
+              <w:spacing w:before="120" w:after="42"/>
+              <w:ind w:right="853"/>
+              <w:rPr>
+                <w:rFonts w:asciiTheme="majorHAnsi" w:hAnsiTheme="majorHAnsi" w:cstheme="majorHAnsi"/>
+              </w:rPr>
+            </w:pPr>
+            <w:r>
+              <w:rPr>
+                <w:rFonts w:asciiTheme="majorHAnsi" w:hAnsiTheme="majorHAnsi" w:cstheme="majorHAnsi"/>
+              </w:rPr>
+              <w:t xml:space="preserve">Programmed </w:t>
+            </w:r>
+            <w:r>
+              <w:rPr>
+                <w:rFonts w:asciiTheme="majorHAnsi" w:hAnsiTheme="majorHAnsi" w:cstheme="majorHAnsi"/>
+              </w:rPr>
+              <w:t xml:space="preserve">Python </w:t>
+            </w:r>
+            <w:r>
+              <w:rPr>
+                <w:rFonts w:asciiTheme="majorHAnsi" w:hAnsiTheme="majorHAnsi" w:cstheme="majorHAnsi"/>
+              </w:rPr>
+              <w:t xml:space="preserve">script </w:t>
+            </w:r>
+            <w:r>
+              <w:rPr>
+                <w:rFonts w:asciiTheme="majorHAnsi" w:hAnsiTheme="majorHAnsi" w:cstheme="majorHAnsi"/>
+              </w:rPr>
+              <w:t>of</w:t>
+            </w:r>
+            <w:r>
+              <w:rPr>
+                <w:rFonts w:asciiTheme="majorHAnsi" w:hAnsiTheme="majorHAnsi" w:cstheme="majorHAnsi"/>
+              </w:rPr>
+              <w:t xml:space="preserve"> live server of Taj Rummy game </w:t>
+            </w:r>
+            <w:r>
+              <w:rPr>
+                <w:rFonts w:asciiTheme="majorHAnsi" w:hAnsiTheme="majorHAnsi" w:cstheme="majorHAnsi"/>
+              </w:rPr>
+              <w:t>to</w:t>
+            </w:r>
+            <w:r>
+              <w:rPr>
+                <w:rFonts w:asciiTheme="majorHAnsi" w:hAnsiTheme="majorHAnsi" w:cstheme="majorHAnsi"/>
+              </w:rPr>
+              <w:t xml:space="preserve"> tracking game log</w:t>
+            </w:r>
+            <w:r>
+              <w:rPr>
+                <w:rFonts w:asciiTheme="majorHAnsi" w:hAnsiTheme="majorHAnsi" w:cstheme="majorHAnsi"/>
+              </w:rPr>
+              <w:t>.</w:t>
+            </w:r>
           </w:p>
           <w:p>
             <w:pPr>
@@ -2994,7 +3582,19 @@
               <w:rPr>
                 <w:rFonts w:asciiTheme="majorHAnsi" w:hAnsiTheme="majorHAnsi" w:cstheme="majorHAnsi"/>
               </w:rPr>
-              <w:t xml:space="preserve"> for creating </w:t>
+              <w:t xml:space="preserve"> for creating</w:t>
+            </w:r>
+            <w:r>
+              <w:rPr>
+                <w:rFonts w:asciiTheme="majorHAnsi" w:hAnsiTheme="majorHAnsi" w:cstheme="majorHAnsi"/>
+              </w:rPr>
+              <w:t xml:space="preserve"> RESTFUL</w:t>
+            </w:r>
+            <w:r>
+              <w:rPr>
+                <w:rFonts w:asciiTheme="majorHAnsi" w:hAnsiTheme="majorHAnsi" w:cstheme="majorHAnsi"/>
+              </w:rPr>
+              <w:t xml:space="preserve"> </w:t>
             </w:r>
             <w:r>
               <w:rPr>
@@ -3018,7 +3618,25 @@
               <w:rPr>
                 <w:rFonts w:asciiTheme="majorHAnsi" w:hAnsiTheme="majorHAnsi" w:cstheme="majorHAnsi"/>
               </w:rPr>
-              <w:t xml:space="preserve"> mobile device to communicate with server</w:t>
+              <w:t xml:space="preserve"> mobile device to communicate with</w:t>
+            </w:r>
+            <w:r>
+              <w:rPr>
+                <w:rFonts w:asciiTheme="majorHAnsi" w:hAnsiTheme="majorHAnsi" w:cstheme="majorHAnsi"/>
+              </w:rPr>
+              <w:t xml:space="preserve"> database</w:t>
+            </w:r>
+            <w:r>
+              <w:rPr>
+                <w:rFonts w:asciiTheme="majorHAnsi" w:hAnsiTheme="majorHAnsi" w:cstheme="majorHAnsi"/>
+              </w:rPr>
+              <w:t xml:space="preserve"> server</w:t>
+            </w:r>
+            <w:r>
+              <w:rPr>
+                <w:rFonts w:asciiTheme="majorHAnsi" w:hAnsiTheme="majorHAnsi" w:cstheme="majorHAnsi"/>
+              </w:rPr>
+              <w:t xml:space="preserve"> using git version control system</w:t>
             </w:r>
             <w:r>
               <w:rPr>
@@ -3640,23 +4258,15 @@
                 <w:b/>
                 <w:color w:val="0D0D0D"/>
               </w:rPr>
-              <w:t xml:space="preserve">Jr. Android Application Developer </w:t>
-            </w:r>
-            <w:r>
-              <w:rPr>
-                <w:rFonts w:asciiTheme="majorHAnsi" w:eastAsia="Times New Roman" w:hAnsiTheme="majorHAnsi" w:cstheme="majorHAnsi"/>
-                <w:b/>
-                <w:color w:val="0D0D0D"/>
-              </w:rPr>
-              <w:tab/>
-            </w:r>
-            <w:r>
-              <w:rPr>
-                <w:rFonts w:asciiTheme="majorHAnsi" w:eastAsia="Times New Roman" w:hAnsiTheme="majorHAnsi" w:cstheme="majorHAnsi"/>
-                <w:b/>
-                <w:color w:val="0D0D0D"/>
-              </w:rPr>
-              <w:tab/>
+              <w:t>Jr. Android Application Developer</w:t>
+            </w:r>
+            <w:r>
+              <w:rPr>
+                <w:rFonts w:asciiTheme="majorHAnsi" w:eastAsia="Times New Roman" w:hAnsiTheme="majorHAnsi" w:cstheme="majorHAnsi"/>
+                <w:b/>
+                <w:color w:val="0D0D0D"/>
+              </w:rPr>
+              <w:t xml:space="preserve"> (Part-Time)</w:t>
             </w:r>
             <w:r>
               <w:rPr>
@@ -3833,7 +4443,7 @@
     </w:tbl>
     <w:p>
       <w:pPr>
-        <w:spacing w:after="34" w:line="240" w:lineRule="auto"/>
+        <w:spacing w:line="240" w:lineRule="auto"/>
         <w:rPr>
           <w:rFonts w:asciiTheme="majorHAnsi" w:eastAsia="Times New Roman" w:hAnsiTheme="majorHAnsi" w:cstheme="majorHAnsi"/>
           <w:color w:val="0D0D0D"/>
@@ -3915,6 +4525,66 @@
             </w:pPr>
             <w:r>
               <w:rPr>
+                <w:rFonts w:asciiTheme="majorHAnsi" w:hAnsiTheme="majorHAnsi" w:cstheme="majorHAnsi"/>
+              </w:rPr>
+              <w:t xml:space="preserve">Got opportunity to </w:t>
+            </w:r>
+            <w:r>
+              <w:rPr>
+                <w:rFonts w:asciiTheme="majorHAnsi" w:hAnsiTheme="majorHAnsi" w:cstheme="majorHAnsi"/>
+              </w:rPr>
+              <w:t>give</w:t>
+            </w:r>
+            <w:r>
+              <w:rPr>
+                <w:rFonts w:asciiTheme="majorHAnsi" w:hAnsiTheme="majorHAnsi" w:cstheme="majorHAnsi"/>
+              </w:rPr>
+              <w:t xml:space="preserve"> webinar on Modern Web Technology at </w:t>
+            </w:r>
+            <w:proofErr w:type="spellStart"/>
+            <w:r>
+              <w:rPr>
+                <w:rFonts w:asciiTheme="majorHAnsi" w:hAnsiTheme="majorHAnsi" w:cstheme="majorHAnsi"/>
+              </w:rPr>
+              <w:t>Uka</w:t>
+            </w:r>
+            <w:proofErr w:type="spellEnd"/>
+            <w:r>
+              <w:rPr>
+                <w:rFonts w:asciiTheme="majorHAnsi" w:hAnsiTheme="majorHAnsi" w:cstheme="majorHAnsi"/>
+              </w:rPr>
+              <w:t xml:space="preserve"> </w:t>
+            </w:r>
+            <w:proofErr w:type="spellStart"/>
+            <w:r>
+              <w:rPr>
+                <w:rFonts w:asciiTheme="majorHAnsi" w:hAnsiTheme="majorHAnsi" w:cstheme="majorHAnsi"/>
+              </w:rPr>
+              <w:t>Tarsadia</w:t>
+            </w:r>
+            <w:proofErr w:type="spellEnd"/>
+            <w:r>
+              <w:rPr>
+                <w:rFonts w:asciiTheme="majorHAnsi" w:hAnsiTheme="majorHAnsi" w:cstheme="majorHAnsi"/>
+              </w:rPr>
+              <w:t xml:space="preserve"> University </w:t>
+            </w:r>
+          </w:p>
+          <w:p>
+            <w:pPr>
+              <w:pStyle w:val="ListParagraph"/>
+              <w:numPr>
+                <w:ilvl w:val="0"/>
+                <w:numId w:val="1"/>
+              </w:numPr>
+              <w:spacing w:before="100" w:after="9" w:line="276" w:lineRule="auto"/>
+              <w:ind w:left="697" w:right="6" w:hanging="425"/>
+              <w:rPr>
+                <w:rFonts w:asciiTheme="majorHAnsi" w:hAnsiTheme="majorHAnsi" w:cstheme="majorHAnsi"/>
+              </w:rPr>
+            </w:pPr>
+            <w:r>
+              <w:rPr>
                 <w:rFonts w:asciiTheme="majorHAnsi" w:eastAsia="Times New Roman" w:hAnsiTheme="majorHAnsi" w:cstheme="majorHAnsi"/>
                 <w:color w:val="0D0D0D"/>
               </w:rPr>
@@ -3968,23 +4638,7 @@
                 <w:rFonts w:asciiTheme="majorHAnsi" w:eastAsia="Times New Roman" w:hAnsiTheme="majorHAnsi" w:cstheme="majorHAnsi"/>
                 <w:color w:val="0D0D0D"/>
               </w:rPr>
-              <w:t xml:space="preserve">at </w:t>
-            </w:r>
-            <w:proofErr w:type="spellStart"/>
-            <w:r>
-              <w:rPr>
-                <w:rFonts w:asciiTheme="majorHAnsi" w:eastAsia="Times New Roman" w:hAnsiTheme="majorHAnsi" w:cstheme="majorHAnsi"/>
-                <w:color w:val="0D0D0D"/>
-              </w:rPr>
-              <w:t>Changa</w:t>
-            </w:r>
-            <w:proofErr w:type="spellEnd"/>
-            <w:r>
-              <w:rPr>
-                <w:rFonts w:asciiTheme="majorHAnsi" w:eastAsia="Times New Roman" w:hAnsiTheme="majorHAnsi" w:cstheme="majorHAnsi"/>
-                <w:color w:val="0D0D0D"/>
-              </w:rPr>
-              <w:t xml:space="preserve"> </w:t>
+              <w:t xml:space="preserve">at Changa </w:t>
             </w:r>
             <w:r>
               <w:rPr>
@@ -4260,6 +4914,16 @@
         </w:tc>
       </w:tr>
     </w:tbl>
+    <w:p>
+      <w:pPr>
+        <w:spacing w:after="19"/>
+        <w:rPr>
+          <w:rFonts w:asciiTheme="majorHAnsi" w:hAnsiTheme="majorHAnsi" w:cstheme="majorHAnsi"/>
+          <w:sz w:val="20"/>
+          <w:szCs w:val="20"/>
+        </w:rPr>
+      </w:pPr>
+    </w:p>
     <w:p>
       <w:pPr>
         <w:spacing w:after="19"/>
@@ -4392,21 +5056,7 @@
                 <w:rFonts w:asciiTheme="majorHAnsi" w:eastAsia="Times New Roman" w:hAnsiTheme="majorHAnsi" w:cstheme="majorHAnsi"/>
                 <w:color w:val="0D0D0D"/>
               </w:rPr>
-              <w:t xml:space="preserve"> and try new </w:t>
-            </w:r>
-            <w:r>
-              <w:rPr>
-                <w:rFonts w:asciiTheme="majorHAnsi" w:eastAsia="Times New Roman" w:hAnsiTheme="majorHAnsi" w:cstheme="majorHAnsi"/>
-                <w:color w:val="0D0D0D"/>
-              </w:rPr>
-              <w:t>recipes</w:t>
-            </w:r>
-            <w:r>
-              <w:rPr>
-                <w:rFonts w:asciiTheme="majorHAnsi" w:eastAsia="Times New Roman" w:hAnsiTheme="majorHAnsi" w:cstheme="majorHAnsi"/>
-                <w:color w:val="0D0D0D"/>
-              </w:rPr>
-              <w:t>.</w:t>
+              <w:t>ing and keen to learn new recipes.</w:t>
             </w:r>
           </w:p>
           <w:p>
@@ -4427,7 +5077,21 @@
                 <w:rFonts w:asciiTheme="majorHAnsi" w:eastAsia="Times New Roman" w:hAnsiTheme="majorHAnsi" w:cstheme="majorHAnsi"/>
                 <w:color w:val="0D0D0D"/>
               </w:rPr>
-              <w:t>Attend events</w:t>
+              <w:t>Attend</w:t>
+            </w:r>
+            <w:r>
+              <w:rPr>
+                <w:rFonts w:asciiTheme="majorHAnsi" w:eastAsia="Times New Roman" w:hAnsiTheme="majorHAnsi" w:cstheme="majorHAnsi"/>
+                <w:color w:val="0D0D0D"/>
+              </w:rPr>
+              <w:t>ing meet ups</w:t>
+            </w:r>
+            <w:r>
+              <w:rPr>
+                <w:rFonts w:asciiTheme="majorHAnsi" w:eastAsia="Times New Roman" w:hAnsiTheme="majorHAnsi" w:cstheme="majorHAnsi"/>
+                <w:color w:val="0D0D0D"/>
+              </w:rPr>
+              <w:t xml:space="preserve"> events</w:t>
             </w:r>
             <w:r>
               <w:rPr>
@@ -4458,7 +5122,7 @@
                 <w:ilvl w:val="0"/>
                 <w:numId w:val="7"/>
               </w:numPr>
-              <w:ind w:left="697" w:right="3225" w:hanging="425"/>
+              <w:ind w:left="697" w:right="-4" w:hanging="425"/>
               <w:rPr>
                 <w:rFonts w:asciiTheme="majorHAnsi" w:eastAsia="Times New Roman" w:hAnsiTheme="majorHAnsi" w:cstheme="majorHAnsi"/>
                 <w:color w:val="0D0D0D"/>
@@ -4476,14 +5140,14 @@
                 <w:rFonts w:asciiTheme="majorHAnsi" w:eastAsia="Times New Roman" w:hAnsiTheme="majorHAnsi" w:cstheme="majorHAnsi"/>
                 <w:color w:val="0D0D0D"/>
               </w:rPr>
-              <w:t xml:space="preserve"> my coding skill on Checki</w:t>
-            </w:r>
-            <w:r>
-              <w:rPr>
-                <w:rFonts w:asciiTheme="majorHAnsi" w:eastAsia="Times New Roman" w:hAnsiTheme="majorHAnsi" w:cstheme="majorHAnsi"/>
-                <w:color w:val="0D0D0D"/>
-              </w:rPr>
-              <w:t>O.com</w:t>
+              <w:t xml:space="preserve"> my coding ski</w:t>
+            </w:r>
+            <w:r>
+              <w:rPr>
+                <w:rFonts w:asciiTheme="majorHAnsi" w:eastAsia="Times New Roman" w:hAnsiTheme="majorHAnsi" w:cstheme="majorHAnsi"/>
+                <w:color w:val="0D0D0D"/>
+              </w:rPr>
+              <w:t>ll and Reading technical blogs</w:t>
             </w:r>
           </w:p>
           <w:p>
@@ -4494,7 +5158,7 @@
                 <w:numId w:val="7"/>
               </w:numPr>
               <w:spacing w:line="360" w:lineRule="auto"/>
-              <w:ind w:left="697" w:right="3225" w:hanging="425"/>
+              <w:ind w:left="697" w:hanging="425"/>
               <w:rPr>
                 <w:rFonts w:asciiTheme="majorHAnsi" w:eastAsia="Times New Roman" w:hAnsiTheme="majorHAnsi" w:cstheme="majorHAnsi"/>
                 <w:color w:val="0D0D0D"/>
@@ -4505,7 +5169,7 @@
                 <w:rFonts w:asciiTheme="majorHAnsi" w:eastAsia="Times New Roman" w:hAnsiTheme="majorHAnsi" w:cstheme="majorHAnsi"/>
                 <w:color w:val="0D0D0D"/>
               </w:rPr>
-              <w:t>Orientation volunteering, Conestoga College, Waterloo, ON.</w:t>
+              <w:t>Volunteering for college orientation or other events in Kitchener Waterloo area</w:t>
             </w:r>
           </w:p>
         </w:tc>
@@ -4513,29 +5177,27 @@
     </w:tbl>
     <w:p>
       <w:pPr>
-        <w:spacing w:before="240" w:line="240" w:lineRule="auto"/>
+        <w:pStyle w:val="NormalWeb"/>
+        <w:spacing w:before="240" w:beforeAutospacing="0" w:after="0" w:afterAutospacing="0"/>
         <w:ind w:left="108"/>
         <w:jc w:val="right"/>
-        <w:rPr>
-          <w:rFonts w:asciiTheme="majorHAnsi" w:eastAsia="Times New Roman" w:hAnsiTheme="majorHAnsi" w:cstheme="majorHAnsi"/>
-          <w:b/>
-          <w:color w:val="0D0D0D"/>
-          <w:sz w:val="32"/>
-          <w:szCs w:val="32"/>
-        </w:rPr>
       </w:pPr>
       <w:r>
         <w:rPr>
-          <w:rFonts w:asciiTheme="majorHAnsi" w:eastAsia="Times New Roman" w:hAnsiTheme="majorHAnsi" w:cstheme="majorHAnsi"/>
+          <w:rFonts w:ascii="Calibri" w:hAnsi="Calibri" w:cs="Calibri"/>
           <w:b/>
+          <w:bCs/>
           <w:color w:val="0D0D0D"/>
+          <w:sz w:val="22"/>
+          <w:szCs w:val="22"/>
         </w:rPr>
-        <w:t xml:space="preserve"> </w:t>
+        <w:t> </w:t>
       </w:r>
       <w:r>
         <w:rPr>
-          <w:rFonts w:asciiTheme="majorHAnsi" w:eastAsia="Times New Roman" w:hAnsiTheme="majorHAnsi" w:cstheme="majorHAnsi"/>
+          <w:rFonts w:ascii="Calibri" w:hAnsi="Calibri" w:cs="Calibri"/>
           <w:b/>
+          <w:bCs/>
           <w:color w:val="0D0D0D"/>
           <w:sz w:val="32"/>
           <w:szCs w:val="32"/>
@@ -4545,17 +5207,17 @@
     </w:p>
     <w:p>
       <w:pPr>
-        <w:spacing w:line="360" w:lineRule="auto"/>
+        <w:pStyle w:val="NormalWeb"/>
+        <w:spacing w:before="0" w:beforeAutospacing="0" w:after="0" w:afterAutospacing="0"/>
         <w:jc w:val="right"/>
-        <w:rPr>
-          <w:rFonts w:asciiTheme="majorHAnsi" w:hAnsiTheme="majorHAnsi" w:cstheme="majorHAnsi"/>
-        </w:rPr>
       </w:pPr>
       <w:hyperlink r:id="rId12" w:history="1">
         <w:r>
           <w:rPr>
             <w:rStyle w:val="Hyperlink"/>
-            <w:rFonts w:asciiTheme="majorHAnsi" w:hAnsiTheme="majorHAnsi" w:cstheme="majorHAnsi"/>
+            <w:rFonts w:ascii="Calibri" w:hAnsi="Calibri" w:cs="Calibri"/>
+            <w:sz w:val="22"/>
+            <w:szCs w:val="22"/>
           </w:rPr>
           <w:t>pancholimilap@gmail.com</w:t>
         </w:r>
@@ -4563,18 +5225,27 @@
     </w:p>
     <w:p>
       <w:pPr>
+        <w:pStyle w:val="NormalWeb"/>
+        <w:spacing w:before="0" w:beforeAutospacing="0" w:after="0" w:afterAutospacing="0"/>
+        <w:jc w:val="right"/>
+      </w:pPr>
+      <w:r>
+        <w:rPr>
+          <w:rFonts w:ascii="Calibri" w:hAnsi="Calibri" w:cs="Calibri"/>
+          <w:color w:val="000000"/>
+          <w:sz w:val="22"/>
+          <w:szCs w:val="22"/>
+        </w:rPr>
+        <w:t>+1(416)543-3122</w:t>
+      </w:r>
+    </w:p>
+    <w:p>
+      <w:pPr>
         <w:spacing w:line="360" w:lineRule="auto"/>
-        <w:jc w:val="right"/>
         <w:rPr>
           <w:rFonts w:asciiTheme="majorHAnsi" w:hAnsiTheme="majorHAnsi" w:cstheme="majorHAnsi"/>
         </w:rPr>
       </w:pPr>
-      <w:r>
-        <w:rPr>
-          <w:rFonts w:asciiTheme="majorHAnsi" w:hAnsiTheme="majorHAnsi" w:cstheme="majorHAnsi"/>
-        </w:rPr>
-        <w:t>+1(416)543-3122</w:t>
-      </w:r>
     </w:p>
     <w:sectPr>
       <w:footerReference w:type="default" r:id="rId13"/>
@@ -4588,7 +5259,7 @@
 </file>
 
 <file path=word/endnotes.xml><?xml version="1.0" encoding="utf-8"?>
-<w:endnotes xmlns:wpc="http://schemas.microsoft.com/office/word/2010/wordprocessingCanvas" xmlns:cx="http://schemas.microsoft.com/office/drawing/2014/chartex" xmlns:cx1="http://schemas.microsoft.com/office/drawing/2015/9/8/chartex" xmlns:cx2="http://schemas.microsoft.com/office/drawing/2015/10/21/chartex" xmlns:cx3="http://schemas.microsoft.com/office/drawing/2016/5/9/chartex" xmlns:cx4="http://schemas.microsoft.com/office/drawing/2016/5/10/chartex" xmlns:cx5="http://schemas.microsoft.com/office/drawing/2016/5/11/chartex" xmlns:cx6="http://schemas.microsoft.com/office/drawing/2016/5/12/chartex" xmlns:cx7="http://schemas.microsoft.com/office/drawing/2016/5/13/chartex" xmlns:cx8="http://schemas.microsoft.com/office/drawing/2016/5/14/chartex" xmlns:mc="http://schemas.openxmlformats.org/markup-compatibility/2006" xmlns:aink="http://schemas.microsoft.com/office/drawing/2016/ink" xmlns:am3d="http://schemas.microsoft.com/office/drawing/2017/model3d" xmlns:o="urn:schemas-microsoft-com:office:office" xmlns:r="http://schemas.openxmlformats.org/officeDocument/2006/relationships" xmlns:m="http://schemas.openxmlformats.org/officeDocument/2006/math" xmlns:v="urn:schemas-microsoft-com:vml" xmlns:wp14="http://schemas.microsoft.com/office/word/2010/wordprocessingDrawing" xmlns:wp="http://schemas.openxmlformats.org/drawingml/2006/wordprocessingDrawing" xmlns:w10="urn:schemas-microsoft-com:office:word" xmlns:w="http://schemas.openxmlformats.org/wordprocessingml/2006/main" xmlns:w14="http://schemas.microsoft.com/office/word/2010/wordml" xmlns:w15="http://schemas.microsoft.com/office/word/2012/wordml" xmlns:w16cid="http://schemas.microsoft.com/office/word/2016/wordml/cid" xmlns:w16se="http://schemas.microsoft.com/office/word/2015/wordml/symex" xmlns:wpg="http://schemas.microsoft.com/office/word/2010/wordprocessingGroup" xmlns:wpi="http://schemas.microsoft.com/office/word/2010/wordprocessingInk" xmlns:wne="http://schemas.microsoft.com/office/word/2006/wordml" xmlns:wps="http://schemas.microsoft.com/office/word/2010/wordprocessingShape" mc:Ignorable="w14 w15 w16se w16cid wp14">
+<w:endnotes xmlns:wpc="http://schemas.microsoft.com/office/word/2010/wordprocessingCanvas" xmlns:cx="http://schemas.microsoft.com/office/drawing/2014/chartex" xmlns:cx1="http://schemas.microsoft.com/office/drawing/2015/9/8/chartex" xmlns:cx2="http://schemas.microsoft.com/office/drawing/2015/10/21/chartex" xmlns:cx3="http://schemas.microsoft.com/office/drawing/2016/5/9/chartex" xmlns:cx4="http://schemas.microsoft.com/office/drawing/2016/5/10/chartex" xmlns:cx5="http://schemas.microsoft.com/office/drawing/2016/5/11/chartex" xmlns:cx6="http://schemas.microsoft.com/office/drawing/2016/5/12/chartex" xmlns:cx7="http://schemas.microsoft.com/office/drawing/2016/5/13/chartex" xmlns:cx8="http://schemas.microsoft.com/office/drawing/2016/5/14/chartex" xmlns:mc="http://schemas.openxmlformats.org/markup-compatibility/2006" xmlns:aink="http://schemas.microsoft.com/office/drawing/2016/ink" xmlns:am3d="http://schemas.microsoft.com/office/drawing/2017/model3d" xmlns:o="urn:schemas-microsoft-com:office:office" xmlns:r="http://schemas.openxmlformats.org/officeDocument/2006/relationships" xmlns:m="http://schemas.openxmlformats.org/officeDocument/2006/math" xmlns:v="urn:schemas-microsoft-com:vml" xmlns:wp14="http://schemas.microsoft.com/office/word/2010/wordprocessingDrawing" xmlns:wp="http://schemas.openxmlformats.org/drawingml/2006/wordprocessingDrawing" xmlns:w10="urn:schemas-microsoft-com:office:word" xmlns:w="http://schemas.openxmlformats.org/wordprocessingml/2006/main" xmlns:w14="http://schemas.microsoft.com/office/word/2010/wordml" xmlns:w15="http://schemas.microsoft.com/office/word/2012/wordml" xmlns:w16cex="http://schemas.microsoft.com/office/word/2018/wordml/cex" xmlns:w16cid="http://schemas.microsoft.com/office/word/2016/wordml/cid" xmlns:w16="http://schemas.microsoft.com/office/word/2018/wordml" xmlns:w16se="http://schemas.microsoft.com/office/word/2015/wordml/symex" xmlns:wpg="http://schemas.microsoft.com/office/word/2010/wordprocessingGroup" xmlns:wpi="http://schemas.microsoft.com/office/word/2010/wordprocessingInk" xmlns:wne="http://schemas.microsoft.com/office/word/2006/wordml" xmlns:wps="http://schemas.microsoft.com/office/word/2010/wordprocessingShape" mc:Ignorable="w14 w15 w16se w16cid w16 w16cex wp14">
   <w:endnote w:type="separator" w:id="-1">
     <w:p>
       <w:pPr>
@@ -4613,7 +5284,7 @@
 </file>
 
 <file path=word/footer1.xml><?xml version="1.0" encoding="utf-8"?>
-<w:ftr xmlns:wpc="http://schemas.microsoft.com/office/word/2010/wordprocessingCanvas" xmlns:cx="http://schemas.microsoft.com/office/drawing/2014/chartex" xmlns:cx1="http://schemas.microsoft.com/office/drawing/2015/9/8/chartex" xmlns:cx2="http://schemas.microsoft.com/office/drawing/2015/10/21/chartex" xmlns:cx3="http://schemas.microsoft.com/office/drawing/2016/5/9/chartex" xmlns:cx4="http://schemas.microsoft.com/office/drawing/2016/5/10/chartex" xmlns:cx5="http://schemas.microsoft.com/office/drawing/2016/5/11/chartex" xmlns:cx6="http://schemas.microsoft.com/office/drawing/2016/5/12/chartex" xmlns:cx7="http://schemas.microsoft.com/office/drawing/2016/5/13/chartex" xmlns:cx8="http://schemas.microsoft.com/office/drawing/2016/5/14/chartex" xmlns:mc="http://schemas.openxmlformats.org/markup-compatibility/2006" xmlns:aink="http://schemas.microsoft.com/office/drawing/2016/ink" xmlns:am3d="http://schemas.microsoft.com/office/drawing/2017/model3d" xmlns:o="urn:schemas-microsoft-com:office:office" xmlns:r="http://schemas.openxmlformats.org/officeDocument/2006/relationships" xmlns:m="http://schemas.openxmlformats.org/officeDocument/2006/math" xmlns:v="urn:schemas-microsoft-com:vml" xmlns:wp14="http://schemas.microsoft.com/office/word/2010/wordprocessingDrawing" xmlns:wp="http://schemas.openxmlformats.org/drawingml/2006/wordprocessingDrawing" xmlns:w10="urn:schemas-microsoft-com:office:word" xmlns:w="http://schemas.openxmlformats.org/wordprocessingml/2006/main" xmlns:w14="http://schemas.microsoft.com/office/word/2010/wordml" xmlns:w15="http://schemas.microsoft.com/office/word/2012/wordml" xmlns:w16cid="http://schemas.microsoft.com/office/word/2016/wordml/cid" xmlns:w16se="http://schemas.microsoft.com/office/word/2015/wordml/symex" xmlns:wpg="http://schemas.microsoft.com/office/word/2010/wordprocessingGroup" xmlns:wpi="http://schemas.microsoft.com/office/word/2010/wordprocessingInk" xmlns:wne="http://schemas.microsoft.com/office/word/2006/wordml" xmlns:wps="http://schemas.microsoft.com/office/word/2010/wordprocessingShape" mc:Ignorable="w14 w15 w16se w16cid wp14">
+<w:ftr xmlns:wpc="http://schemas.microsoft.com/office/word/2010/wordprocessingCanvas" xmlns:cx="http://schemas.microsoft.com/office/drawing/2014/chartex" xmlns:cx1="http://schemas.microsoft.com/office/drawing/2015/9/8/chartex" xmlns:cx2="http://schemas.microsoft.com/office/drawing/2015/10/21/chartex" xmlns:cx3="http://schemas.microsoft.com/office/drawing/2016/5/9/chartex" xmlns:cx4="http://schemas.microsoft.com/office/drawing/2016/5/10/chartex" xmlns:cx5="http://schemas.microsoft.com/office/drawing/2016/5/11/chartex" xmlns:cx6="http://schemas.microsoft.com/office/drawing/2016/5/12/chartex" xmlns:cx7="http://schemas.microsoft.com/office/drawing/2016/5/13/chartex" xmlns:cx8="http://schemas.microsoft.com/office/drawing/2016/5/14/chartex" xmlns:mc="http://schemas.openxmlformats.org/markup-compatibility/2006" xmlns:aink="http://schemas.microsoft.com/office/drawing/2016/ink" xmlns:am3d="http://schemas.microsoft.com/office/drawing/2017/model3d" xmlns:o="urn:schemas-microsoft-com:office:office" xmlns:r="http://schemas.openxmlformats.org/officeDocument/2006/relationships" xmlns:m="http://schemas.openxmlformats.org/officeDocument/2006/math" xmlns:v="urn:schemas-microsoft-com:vml" xmlns:wp14="http://schemas.microsoft.com/office/word/2010/wordprocessingDrawing" xmlns:wp="http://schemas.openxmlformats.org/drawingml/2006/wordprocessingDrawing" xmlns:w10="urn:schemas-microsoft-com:office:word" xmlns:w="http://schemas.openxmlformats.org/wordprocessingml/2006/main" xmlns:w14="http://schemas.microsoft.com/office/word/2010/wordml" xmlns:w15="http://schemas.microsoft.com/office/word/2012/wordml" xmlns:w16cex="http://schemas.microsoft.com/office/word/2018/wordml/cex" xmlns:w16cid="http://schemas.microsoft.com/office/word/2016/wordml/cid" xmlns:w16="http://schemas.microsoft.com/office/word/2018/wordml" xmlns:w16se="http://schemas.microsoft.com/office/word/2015/wordml/symex" xmlns:wpg="http://schemas.microsoft.com/office/word/2010/wordprocessingGroup" xmlns:wpi="http://schemas.microsoft.com/office/word/2010/wordprocessingInk" xmlns:wne="http://schemas.microsoft.com/office/word/2006/wordml" xmlns:wps="http://schemas.microsoft.com/office/word/2010/wordprocessingShape" mc:Ignorable="w14 w15 w16se w16cid w16 w16cex wp14">
   <w:sdt>
     <w:sdtPr>
       <w:id w:val="1594587328"/>
@@ -4743,7 +5414,7 @@
 </file>
 
 <file path=word/footnotes.xml><?xml version="1.0" encoding="utf-8"?>
-<w:footnotes xmlns:wpc="http://schemas.microsoft.com/office/word/2010/wordprocessingCanvas" xmlns:cx="http://schemas.microsoft.com/office/drawing/2014/chartex" xmlns:cx1="http://schemas.microsoft.com/office/drawing/2015/9/8/chartex" xmlns:cx2="http://schemas.microsoft.com/office/drawing/2015/10/21/chartex" xmlns:cx3="http://schemas.microsoft.com/office/drawing/2016/5/9/chartex" xmlns:cx4="http://schemas.microsoft.com/office/drawing/2016/5/10/chartex" xmlns:cx5="http://schemas.microsoft.com/office/drawing/2016/5/11/chartex" xmlns:cx6="http://schemas.microsoft.com/office/drawing/2016/5/12/chartex" xmlns:cx7="http://schemas.microsoft.com/office/drawing/2016/5/13/chartex" xmlns:cx8="http://schemas.microsoft.com/office/drawing/2016/5/14/chartex" xmlns:mc="http://schemas.openxmlformats.org/markup-compatibility/2006" xmlns:aink="http://schemas.microsoft.com/office/drawing/2016/ink" xmlns:am3d="http://schemas.microsoft.com/office/drawing/2017/model3d" xmlns:o="urn:schemas-microsoft-com:office:office" xmlns:r="http://schemas.openxmlformats.org/officeDocument/2006/relationships" xmlns:m="http://schemas.openxmlformats.org/officeDocument/2006/math" xmlns:v="urn:schemas-microsoft-com:vml" xmlns:wp14="http://schemas.microsoft.com/office/word/2010/wordprocessingDrawing" xmlns:wp="http://schemas.openxmlformats.org/drawingml/2006/wordprocessingDrawing" xmlns:w10="urn:schemas-microsoft-com:office:word" xmlns:w="http://schemas.openxmlformats.org/wordprocessingml/2006/main" xmlns:w14="http://schemas.microsoft.com/office/word/2010/wordml" xmlns:w15="http://schemas.microsoft.com/office/word/2012/wordml" xmlns:w16cid="http://schemas.microsoft.com/office/word/2016/wordml/cid" xmlns:w16se="http://schemas.microsoft.com/office/word/2015/wordml/symex" xmlns:wpg="http://schemas.microsoft.com/office/word/2010/wordprocessingGroup" xmlns:wpi="http://schemas.microsoft.com/office/word/2010/wordprocessingInk" xmlns:wne="http://schemas.microsoft.com/office/word/2006/wordml" xmlns:wps="http://schemas.microsoft.com/office/word/2010/wordprocessingShape" mc:Ignorable="w14 w15 w16se w16cid wp14">
+<w:footnotes xmlns:wpc="http://schemas.microsoft.com/office/word/2010/wordprocessingCanvas" xmlns:cx="http://schemas.microsoft.com/office/drawing/2014/chartex" xmlns:cx1="http://schemas.microsoft.com/office/drawing/2015/9/8/chartex" xmlns:cx2="http://schemas.microsoft.com/office/drawing/2015/10/21/chartex" xmlns:cx3="http://schemas.microsoft.com/office/drawing/2016/5/9/chartex" xmlns:cx4="http://schemas.microsoft.com/office/drawing/2016/5/10/chartex" xmlns:cx5="http://schemas.microsoft.com/office/drawing/2016/5/11/chartex" xmlns:cx6="http://schemas.microsoft.com/office/drawing/2016/5/12/chartex" xmlns:cx7="http://schemas.microsoft.com/office/drawing/2016/5/13/chartex" xmlns:cx8="http://schemas.microsoft.com/office/drawing/2016/5/14/chartex" xmlns:mc="http://schemas.openxmlformats.org/markup-compatibility/2006" xmlns:aink="http://schemas.microsoft.com/office/drawing/2016/ink" xmlns:am3d="http://schemas.microsoft.com/office/drawing/2017/model3d" xmlns:o="urn:schemas-microsoft-com:office:office" xmlns:r="http://schemas.openxmlformats.org/officeDocument/2006/relationships" xmlns:m="http://schemas.openxmlformats.org/officeDocument/2006/math" xmlns:v="urn:schemas-microsoft-com:vml" xmlns:wp14="http://schemas.microsoft.com/office/word/2010/wordprocessingDrawing" xmlns:wp="http://schemas.openxmlformats.org/drawingml/2006/wordprocessingDrawing" xmlns:w10="urn:schemas-microsoft-com:office:word" xmlns:w="http://schemas.openxmlformats.org/wordprocessingml/2006/main" xmlns:w14="http://schemas.microsoft.com/office/word/2010/wordml" xmlns:w15="http://schemas.microsoft.com/office/word/2012/wordml" xmlns:w16cex="http://schemas.microsoft.com/office/word/2018/wordml/cex" xmlns:w16cid="http://schemas.microsoft.com/office/word/2016/wordml/cid" xmlns:w16="http://schemas.microsoft.com/office/word/2018/wordml" xmlns:w16se="http://schemas.microsoft.com/office/word/2015/wordml/symex" xmlns:wpg="http://schemas.microsoft.com/office/word/2010/wordprocessingGroup" xmlns:wpi="http://schemas.microsoft.com/office/word/2010/wordprocessingInk" xmlns:wne="http://schemas.microsoft.com/office/word/2006/wordml" xmlns:wps="http://schemas.microsoft.com/office/word/2010/wordprocessingShape" mc:Ignorable="w14 w15 w16se w16cid w16 w16cex wp14">
   <w:footnote w:type="separator" w:id="-1">
     <w:p>
       <w:pPr>
@@ -4768,7 +5439,7 @@
 </file>
 
 <file path=word/numbering.xml><?xml version="1.0" encoding="utf-8"?>
-<w:numbering xmlns:wpc="http://schemas.microsoft.com/office/word/2010/wordprocessingCanvas" xmlns:cx="http://schemas.microsoft.com/office/drawing/2014/chartex" xmlns:cx1="http://schemas.microsoft.com/office/drawing/2015/9/8/chartex" xmlns:cx2="http://schemas.microsoft.com/office/drawing/2015/10/21/chartex" xmlns:cx3="http://schemas.microsoft.com/office/drawing/2016/5/9/chartex" xmlns:cx4="http://schemas.microsoft.com/office/drawing/2016/5/10/chartex" xmlns:cx5="http://schemas.microsoft.com/office/drawing/2016/5/11/chartex" xmlns:cx6="http://schemas.microsoft.com/office/drawing/2016/5/12/chartex" xmlns:cx7="http://schemas.microsoft.com/office/drawing/2016/5/13/chartex" xmlns:cx8="http://schemas.microsoft.com/office/drawing/2016/5/14/chartex" xmlns:mc="http://schemas.openxmlformats.org/markup-compatibility/2006" xmlns:aink="http://schemas.microsoft.com/office/drawing/2016/ink" xmlns:am3d="http://schemas.microsoft.com/office/drawing/2017/model3d" xmlns:o="urn:schemas-microsoft-com:office:office" xmlns:r="http://schemas.openxmlformats.org/officeDocument/2006/relationships" xmlns:m="http://schemas.openxmlformats.org/officeDocument/2006/math" xmlns:v="urn:schemas-microsoft-com:vml" xmlns:wp14="http://schemas.microsoft.com/office/word/2010/wordprocessingDrawing" xmlns:wp="http://schemas.openxmlformats.org/drawingml/2006/wordprocessingDrawing" xmlns:w10="urn:schemas-microsoft-com:office:word" xmlns:w="http://schemas.openxmlformats.org/wordprocessingml/2006/main" xmlns:w14="http://schemas.microsoft.com/office/word/2010/wordml" xmlns:w15="http://schemas.microsoft.com/office/word/2012/wordml" xmlns:w16cid="http://schemas.microsoft.com/office/word/2016/wordml/cid" xmlns:w16se="http://schemas.microsoft.com/office/word/2015/wordml/symex" xmlns:wpg="http://schemas.microsoft.com/office/word/2010/wordprocessingGroup" xmlns:wpi="http://schemas.microsoft.com/office/word/2010/wordprocessingInk" xmlns:wne="http://schemas.microsoft.com/office/word/2006/wordml" xmlns:wps="http://schemas.microsoft.com/office/word/2010/wordprocessingShape" mc:Ignorable="w14 w15 w16se w16cid wp14">
+<w:numbering xmlns:wpc="http://schemas.microsoft.com/office/word/2010/wordprocessingCanvas" xmlns:cx="http://schemas.microsoft.com/office/drawing/2014/chartex" xmlns:cx1="http://schemas.microsoft.com/office/drawing/2015/9/8/chartex" xmlns:cx2="http://schemas.microsoft.com/office/drawing/2015/10/21/chartex" xmlns:cx3="http://schemas.microsoft.com/office/drawing/2016/5/9/chartex" xmlns:cx4="http://schemas.microsoft.com/office/drawing/2016/5/10/chartex" xmlns:cx5="http://schemas.microsoft.com/office/drawing/2016/5/11/chartex" xmlns:cx6="http://schemas.microsoft.com/office/drawing/2016/5/12/chartex" xmlns:cx7="http://schemas.microsoft.com/office/drawing/2016/5/13/chartex" xmlns:cx8="http://schemas.microsoft.com/office/drawing/2016/5/14/chartex" xmlns:mc="http://schemas.openxmlformats.org/markup-compatibility/2006" xmlns:aink="http://schemas.microsoft.com/office/drawing/2016/ink" xmlns:am3d="http://schemas.microsoft.com/office/drawing/2017/model3d" xmlns:o="urn:schemas-microsoft-com:office:office" xmlns:r="http://schemas.openxmlformats.org/officeDocument/2006/relationships" xmlns:m="http://schemas.openxmlformats.org/officeDocument/2006/math" xmlns:v="urn:schemas-microsoft-com:vml" xmlns:wp14="http://schemas.microsoft.com/office/word/2010/wordprocessingDrawing" xmlns:wp="http://schemas.openxmlformats.org/drawingml/2006/wordprocessingDrawing" xmlns:w10="urn:schemas-microsoft-com:office:word" xmlns:w="http://schemas.openxmlformats.org/wordprocessingml/2006/main" xmlns:w14="http://schemas.microsoft.com/office/word/2010/wordml" xmlns:w15="http://schemas.microsoft.com/office/word/2012/wordml" xmlns:w16cex="http://schemas.microsoft.com/office/word/2018/wordml/cex" xmlns:w16cid="http://schemas.microsoft.com/office/word/2016/wordml/cid" xmlns:w16="http://schemas.microsoft.com/office/word/2018/wordml" xmlns:w16se="http://schemas.microsoft.com/office/word/2015/wordml/symex" xmlns:wpg="http://schemas.microsoft.com/office/word/2010/wordprocessingGroup" xmlns:wpi="http://schemas.microsoft.com/office/word/2010/wordprocessingInk" xmlns:wne="http://schemas.microsoft.com/office/word/2006/wordml" xmlns:wps="http://schemas.microsoft.com/office/word/2010/wordprocessingShape" mc:Ignorable="w14 w15 w16se w16cid w16 w16cex wp14">
   <w:abstractNum w:abstractNumId="0" w15:restartNumberingAfterBreak="0">
     <w:nsid w:val="008E0123"/>
     <w:multiLevelType w:val="multilevel"/>
@@ -6623,7 +7294,7 @@
 </file>
 
 <file path=word/styles.xml><?xml version="1.0" encoding="utf-8"?>
-<w:styles xmlns:mc="http://schemas.openxmlformats.org/markup-compatibility/2006" xmlns:r="http://schemas.openxmlformats.org/officeDocument/2006/relationships" xmlns:w="http://schemas.openxmlformats.org/wordprocessingml/2006/main" xmlns:w14="http://schemas.microsoft.com/office/word/2010/wordml" xmlns:w15="http://schemas.microsoft.com/office/word/2012/wordml" xmlns:w16cid="http://schemas.microsoft.com/office/word/2016/wordml/cid" xmlns:w16se="http://schemas.microsoft.com/office/word/2015/wordml/symex" mc:Ignorable="w14 w15 w16se w16cid">
+<w:styles xmlns:mc="http://schemas.openxmlformats.org/markup-compatibility/2006" xmlns:r="http://schemas.openxmlformats.org/officeDocument/2006/relationships" xmlns:w="http://schemas.openxmlformats.org/wordprocessingml/2006/main" xmlns:w14="http://schemas.microsoft.com/office/word/2010/wordml" xmlns:w15="http://schemas.microsoft.com/office/word/2012/wordml" xmlns:w16cex="http://schemas.microsoft.com/office/word/2018/wordml/cex" xmlns:w16cid="http://schemas.microsoft.com/office/word/2016/wordml/cid" xmlns:w16="http://schemas.microsoft.com/office/word/2018/wordml" xmlns:w16se="http://schemas.microsoft.com/office/word/2015/wordml/symex" mc:Ignorable="w14 w15 w16se w16cid w16 w16cex">
   <w:docDefaults>
     <w:rPrDefault>
       <w:rPr>
@@ -6639,7 +7310,7 @@
       </w:pPr>
     </w:pPrDefault>
   </w:docDefaults>
-  <w:latentStyles w:defLockedState="0" w:defUIPriority="99" w:defSemiHidden="0" w:defUnhideWhenUsed="0" w:defQFormat="0" w:count="377">
+  <w:latentStyles w:defLockedState="0" w:defUIPriority="99" w:defSemiHidden="0" w:defUnhideWhenUsed="0" w:defQFormat="0" w:count="376">
     <w:lsdException w:name="Normal" w:uiPriority="0" w:qFormat="1"/>
     <w:lsdException w:name="heading 1" w:uiPriority="9" w:qFormat="1"/>
     <w:lsdException w:name="heading 2" w:semiHidden="1" w:uiPriority="9" w:unhideWhenUsed="1" w:qFormat="1"/>
@@ -7016,7 +7687,6 @@
     <w:lsdException w:name="Hashtag" w:semiHidden="1" w:unhideWhenUsed="1"/>
     <w:lsdException w:name="Unresolved Mention" w:semiHidden="1" w:unhideWhenUsed="1"/>
     <w:lsdException w:name="Smart Link" w:semiHidden="1" w:unhideWhenUsed="1"/>
-    <w:lsdException w:name="Smart Link Error" w:semiHidden="1" w:unhideWhenUsed="1"/>
   </w:latentStyles>
   <w:style w:type="paragraph" w:default="1" w:styleId="Normal">
     <w:name w:val="Normal"/>
@@ -7478,6 +8148,23 @@
     <w:uiPriority w:val="99"/>
     <w:rsid w:val="00F2139A"/>
   </w:style>
+  <w:style w:type="paragraph" w:styleId="NormalWeb">
+    <w:name w:val="Normal (Web)"/>
+    <w:basedOn w:val="Normal"/>
+    <w:uiPriority w:val="99"/>
+    <w:semiHidden/>
+    <w:unhideWhenUsed/>
+    <w:rsid w:val="0092013B"/>
+    <w:pPr>
+      <w:spacing w:before="100" w:beforeAutospacing="1" w:after="100" w:afterAutospacing="1" w:line="240" w:lineRule="auto"/>
+    </w:pPr>
+    <w:rPr>
+      <w:rFonts w:ascii="Times New Roman" w:eastAsia="Times New Roman" w:hAnsi="Times New Roman" w:cs="Times New Roman"/>
+      <w:sz w:val="24"/>
+      <w:szCs w:val="24"/>
+      <w:lang w:val="en-CA"/>
+    </w:rPr>
+  </w:style>
 </w:styles>
 </file>
 
@@ -7806,7 +8493,7 @@
 </file>
 
 <file path=customXml/itemProps1.xml><?xml version="1.0" encoding="utf-8"?>
-<ds:datastoreItem xmlns:ds="http://schemas.openxmlformats.org/officeDocument/2006/customXml" ds:itemID="{89759550-527F-41C3-84B5-B950663E3EBD}">
+<ds:datastoreItem xmlns:ds="http://schemas.openxmlformats.org/officeDocument/2006/customXml" ds:itemID="{B56F157A-A125-42B9-BE29-494598B8F227}">
   <ds:schemaRefs>
     <ds:schemaRef ds:uri="http://schemas.openxmlformats.org/officeDocument/2006/bibliography"/>
   </ds:schemaRefs>
